--- a/documents/BA.planing.Grobplanung.docx
+++ b/documents/BA.planing.Grobplanung.docx
@@ -85,13 +85,44 @@
         <w:rPr>
           <w:lang w:eastAsia="de-DE"/>
         </w:rPr>
-        <w:t xml:space="preserve">HZ01 – </w:t>
+        <w:t>HZ0</w:t>
       </w:r>
       <w:r>
         <w:rPr>
           <w:lang w:eastAsia="de-DE"/>
         </w:rPr>
-        <w:t>X</w:t>
+        <w:t>1</w:t>
+      </w:r>
+      <w:r>
+        <w:rPr>
+          <w:lang w:eastAsia="de-DE"/>
+        </w:rPr>
+        <w:t xml:space="preserve"> – </w:t>
+      </w:r>
+      <w:r>
+        <w:rPr>
+          <w:lang w:eastAsia="de-DE"/>
+        </w:rPr>
+        <w:t>Dezentralisierung der Applikation</w:t>
+      </w:r>
+      <w:r>
+        <w:rPr>
+          <w:lang w:eastAsia="de-DE"/>
+        </w:rPr>
+        <w:t xml:space="preserve"> </w:t>
+      </w:r>
+    </w:p>
+    <w:p>
+      <w:pPr>
+        <w:rPr>
+          <w:lang w:val="de-AT" w:eastAsia="de-DE"/>
+        </w:rPr>
+      </w:pPr>
+      <w:r>
+        <w:rPr>
+          <w:lang w:val="de-AT" w:eastAsia="de-DE"/>
+        </w:rPr>
+        <w:t xml:space="preserve">Um eine dezentralisierte Applikation bereitstellen zu können soll die Entwicklung des Projektes auf der Ethereum Blockchain erfolgen. </w:t>
       </w:r>
     </w:p>
     <w:p>
@@ -127,7 +158,34 @@
         <w:rPr>
           <w:lang w:eastAsia="de-DE"/>
         </w:rPr>
-        <w:t>X</w:t>
+        <w:t>Zugriff auf die Ethereum Blockchain</w:t>
+      </w:r>
+    </w:p>
+    <w:p>
+      <w:pPr>
+        <w:rPr>
+          <w:lang w:val="de-AT" w:eastAsia="de-DE"/>
+        </w:rPr>
+      </w:pPr>
+      <w:r>
+        <w:rPr>
+          <w:lang w:val="de-AT" w:eastAsia="de-DE"/>
+        </w:rPr>
+        <w:t xml:space="preserve">Um auf die Ethereum Blockchain zugreifen zu können soll die open source Software </w:t>
+      </w:r>
+      <w:proofErr w:type="spellStart"/>
+      <w:r>
+        <w:rPr>
+          <w:lang w:val="de-AT" w:eastAsia="de-DE"/>
+        </w:rPr>
+        <w:t>MetaMask</w:t>
+      </w:r>
+      <w:proofErr w:type="spellEnd"/>
+      <w:r>
+        <w:rPr>
+          <w:lang w:val="de-AT" w:eastAsia="de-DE"/>
+        </w:rPr>
+        <w:t xml:space="preserve"> verwendet werden. </w:t>
       </w:r>
     </w:p>
     <w:p>
@@ -163,8 +221,2236 @@
         <w:rPr>
           <w:lang w:eastAsia="de-DE"/>
         </w:rPr>
-        <w:t>X</w:t>
-      </w:r>
+        <w:t>Framework für die Entwicklungsumgebung auf der Ethereum Blockchain</w:t>
+      </w:r>
+    </w:p>
+    <w:p>
+      <w:pPr>
+        <w:rPr>
+          <w:lang w:val="de-AT" w:eastAsia="de-DE"/>
+        </w:rPr>
+      </w:pPr>
+      <w:r>
+        <w:rPr>
+          <w:lang w:val="de-AT" w:eastAsia="de-DE"/>
+        </w:rPr>
+        <w:t xml:space="preserve">Als Framework für die lokale Entwicklung auf der Ethereum Blockchain soll </w:t>
+      </w:r>
+      <w:proofErr w:type="spellStart"/>
+      <w:r>
+        <w:rPr>
+          <w:lang w:val="de-AT" w:eastAsia="de-DE"/>
+        </w:rPr>
+        <w:t>Truffle</w:t>
+      </w:r>
+      <w:proofErr w:type="spellEnd"/>
+      <w:r>
+        <w:rPr>
+          <w:lang w:val="de-AT" w:eastAsia="de-DE"/>
+        </w:rPr>
+        <w:t xml:space="preserve"> verwendet werden. </w:t>
+      </w:r>
+    </w:p>
+    <w:p>
+      <w:pPr>
+        <w:pStyle w:val="berschrift41"/>
+        <w:numPr>
+          <w:ilvl w:val="0"/>
+          <w:numId w:val="0"/>
+        </w:numPr>
+        <w:rPr>
+          <w:lang w:eastAsia="de-DE"/>
+        </w:rPr>
+      </w:pPr>
+      <w:r>
+        <w:rPr>
+          <w:lang w:eastAsia="de-DE"/>
+        </w:rPr>
+        <w:t>HZ0</w:t>
+      </w:r>
+      <w:r>
+        <w:rPr>
+          <w:lang w:eastAsia="de-DE"/>
+        </w:rPr>
+        <w:t>4</w:t>
+      </w:r>
+      <w:r>
+        <w:rPr>
+          <w:lang w:eastAsia="de-DE"/>
+        </w:rPr>
+        <w:t xml:space="preserve"> – </w:t>
+      </w:r>
+      <w:r>
+        <w:rPr>
+          <w:lang w:eastAsia="de-DE"/>
+        </w:rPr>
+        <w:t>Programmiersprache, um auf der Ethereum Chain zu programmieren</w:t>
+      </w:r>
+    </w:p>
+    <w:p>
+      <w:pPr>
+        <w:rPr>
+          <w:lang w:val="de-AT" w:eastAsia="de-DE"/>
+        </w:rPr>
+      </w:pPr>
+      <w:proofErr w:type="spellStart"/>
+      <w:r>
+        <w:rPr>
+          <w:lang w:val="de-AT" w:eastAsia="de-DE"/>
+        </w:rPr>
+        <w:t>Sollidity</w:t>
+      </w:r>
+      <w:proofErr w:type="spellEnd"/>
+      <w:r>
+        <w:rPr>
+          <w:lang w:val="de-AT" w:eastAsia="de-DE"/>
+        </w:rPr>
+        <w:t xml:space="preserve"> soll als Programmiersprache gewählt werden, um auf der Ethereum Blockchain zu programmieren. </w:t>
+      </w:r>
+    </w:p>
+    <w:p>
+      <w:pPr>
+        <w:pStyle w:val="berschrift41"/>
+        <w:numPr>
+          <w:ilvl w:val="0"/>
+          <w:numId w:val="0"/>
+        </w:numPr>
+        <w:rPr>
+          <w:lang w:eastAsia="de-DE"/>
+        </w:rPr>
+      </w:pPr>
+      <w:r>
+        <w:rPr>
+          <w:lang w:eastAsia="de-DE"/>
+        </w:rPr>
+        <w:t>HZ0</w:t>
+      </w:r>
+      <w:r>
+        <w:rPr>
+          <w:lang w:eastAsia="de-DE"/>
+        </w:rPr>
+        <w:t>5</w:t>
+      </w:r>
+      <w:r>
+        <w:rPr>
+          <w:lang w:eastAsia="de-DE"/>
+        </w:rPr>
+        <w:t xml:space="preserve"> – </w:t>
+      </w:r>
+      <w:r>
+        <w:rPr>
+          <w:lang w:eastAsia="de-DE"/>
+        </w:rPr>
+        <w:t>Speicherung von Bildern in der Datenbank</w:t>
+      </w:r>
+    </w:p>
+    <w:p>
+      <w:pPr>
+        <w:rPr>
+          <w:lang w:val="de-AT" w:eastAsia="de-DE"/>
+        </w:rPr>
+      </w:pPr>
+      <w:r>
+        <w:rPr>
+          <w:lang w:val="de-AT" w:eastAsia="de-DE"/>
+        </w:rPr>
+        <w:t>Bilder</w:t>
+      </w:r>
+      <w:r>
+        <w:rPr>
+          <w:lang w:val="de-AT" w:eastAsia="de-DE"/>
+        </w:rPr>
+        <w:t xml:space="preserve"> </w:t>
+      </w:r>
+      <w:r>
+        <w:rPr>
+          <w:lang w:val="de-AT" w:eastAsia="de-DE"/>
+        </w:rPr>
+        <w:t xml:space="preserve">von der Unfallstelle und </w:t>
+      </w:r>
+      <w:r>
+        <w:rPr>
+          <w:lang w:val="de-AT" w:eastAsia="de-DE"/>
+        </w:rPr>
+        <w:t>den beschädigten Fahrzeugen</w:t>
+      </w:r>
+      <w:r>
+        <w:rPr>
+          <w:lang w:val="de-AT" w:eastAsia="de-DE"/>
+        </w:rPr>
+        <w:t xml:space="preserve">, werden in einer </w:t>
+      </w:r>
+      <w:r>
+        <w:rPr>
+          <w:color w:val="FF0000"/>
+          <w:lang w:val="de-AT" w:eastAsia="de-DE"/>
+        </w:rPr>
+        <w:t>SQL</w:t>
+      </w:r>
+      <w:r>
+        <w:rPr>
+          <w:lang w:val="de-AT" w:eastAsia="de-DE"/>
+        </w:rPr>
+        <w:t>-Datenbank</w:t>
+      </w:r>
+      <w:r>
+        <w:rPr>
+          <w:lang w:val="de-AT" w:eastAsia="de-DE"/>
+        </w:rPr>
+        <w:t xml:space="preserve"> abgespeichert. </w:t>
+      </w:r>
+      <w:r>
+        <w:rPr>
+          <w:lang w:val="de-AT" w:eastAsia="de-DE"/>
+        </w:rPr>
+        <w:t xml:space="preserve">Hierbei ist zu beachten, dass die Hashwerte der Bilder in der </w:t>
+      </w:r>
+      <w:r>
+        <w:rPr>
+          <w:lang w:val="de-AT" w:eastAsia="de-DE"/>
+        </w:rPr>
+        <w:t xml:space="preserve">Ethereum </w:t>
+      </w:r>
+      <w:r>
+        <w:rPr>
+          <w:lang w:val="de-AT" w:eastAsia="de-DE"/>
+        </w:rPr>
+        <w:t xml:space="preserve">Blockchain gespeichert werden und die Bilder selbst auf einer </w:t>
+      </w:r>
+      <w:r>
+        <w:rPr>
+          <w:color w:val="FF0000"/>
+          <w:lang w:val="de-AT" w:eastAsia="de-DE"/>
+        </w:rPr>
+        <w:t xml:space="preserve">lokalen </w:t>
+      </w:r>
+      <w:r>
+        <w:rPr>
+          <w:lang w:val="de-AT" w:eastAsia="de-DE"/>
+        </w:rPr>
+        <w:t xml:space="preserve">Datenbank. Durch die Angabe eines Pfades werden die Bilder in der </w:t>
+      </w:r>
+      <w:r>
+        <w:rPr>
+          <w:lang w:val="de-AT" w:eastAsia="de-DE"/>
+        </w:rPr>
+        <w:t xml:space="preserve">Ethereum </w:t>
+      </w:r>
+      <w:r>
+        <w:rPr>
+          <w:lang w:val="de-AT" w:eastAsia="de-DE"/>
+        </w:rPr>
+        <w:t xml:space="preserve">Blockchain eindeutig referenziert. Aus Datenschutzgründen dürfen die Bilder nicht öffentlich zugänglich gemacht werden. </w:t>
+      </w:r>
+    </w:p>
+    <w:p>
+      <w:pPr>
+        <w:pStyle w:val="berschrift41"/>
+        <w:numPr>
+          <w:ilvl w:val="0"/>
+          <w:numId w:val="0"/>
+        </w:numPr>
+        <w:rPr>
+          <w:lang w:eastAsia="de-DE"/>
+        </w:rPr>
+      </w:pPr>
+      <w:r>
+        <w:rPr>
+          <w:lang w:eastAsia="de-DE"/>
+        </w:rPr>
+        <w:t>HZ0</w:t>
+      </w:r>
+      <w:r>
+        <w:rPr>
+          <w:lang w:eastAsia="de-DE"/>
+        </w:rPr>
+        <w:t>6</w:t>
+      </w:r>
+      <w:r>
+        <w:rPr>
+          <w:lang w:eastAsia="de-DE"/>
+        </w:rPr>
+        <w:t xml:space="preserve"> – </w:t>
+      </w:r>
+      <w:r>
+        <w:rPr>
+          <w:lang w:eastAsia="de-DE"/>
+        </w:rPr>
+        <w:t>Erfassung der Unfallskizze</w:t>
+      </w:r>
+    </w:p>
+    <w:p>
+      <w:pPr>
+        <w:rPr>
+          <w:lang w:val="de-AT" w:eastAsia="de-DE"/>
+        </w:rPr>
+      </w:pPr>
+      <w:r>
+        <w:rPr>
+          <w:lang w:val="de-AT" w:eastAsia="de-DE"/>
+        </w:rPr>
+        <w:t xml:space="preserve">Eine Unfallskizze, die grafisch veranschaulicht, wie sich der Unfall ereignete, ist laut europäischem Unfallbericht notwendig. Um diese zu digitalisieren soll die Möglichkeit geboten werden in </w:t>
+      </w:r>
+      <w:proofErr w:type="spellStart"/>
+      <w:r>
+        <w:rPr>
+          <w:color w:val="FF0000"/>
+          <w:lang w:val="de-AT" w:eastAsia="de-DE"/>
+        </w:rPr>
+        <w:t>Leaflet</w:t>
+      </w:r>
+      <w:proofErr w:type="spellEnd"/>
+      <w:r>
+        <w:rPr>
+          <w:color w:val="FF0000"/>
+          <w:lang w:val="de-AT" w:eastAsia="de-DE"/>
+        </w:rPr>
+        <w:t>/</w:t>
+      </w:r>
+      <w:proofErr w:type="spellStart"/>
+      <w:r>
+        <w:rPr>
+          <w:color w:val="FF0000"/>
+          <w:lang w:val="de-AT" w:eastAsia="de-DE"/>
+        </w:rPr>
+        <w:t>Basemap</w:t>
+      </w:r>
+      <w:proofErr w:type="spellEnd"/>
+      <w:r>
+        <w:rPr>
+          <w:color w:val="FF0000"/>
+          <w:lang w:val="de-AT" w:eastAsia="de-DE"/>
+        </w:rPr>
+        <w:t xml:space="preserve">/Google Maps </w:t>
+      </w:r>
+      <w:r>
+        <w:rPr>
+          <w:lang w:val="de-AT" w:eastAsia="de-DE"/>
+        </w:rPr>
+        <w:t xml:space="preserve">mit Pfeilen zu veranschaulichen, </w:t>
+      </w:r>
+      <w:r>
+        <w:rPr>
+          <w:lang w:val="de-AT" w:eastAsia="de-DE"/>
+        </w:rPr>
+        <w:t>woher</w:t>
+      </w:r>
+      <w:r>
+        <w:rPr>
+          <w:lang w:val="de-AT" w:eastAsia="de-DE"/>
+        </w:rPr>
+        <w:t xml:space="preserve"> die Beteiligten Fahrer kamen</w:t>
+      </w:r>
+      <w:r>
+        <w:rPr>
+          <w:lang w:val="de-AT" w:eastAsia="de-DE"/>
+        </w:rPr>
+        <w:t xml:space="preserve">, bevor sich der Unfall ereignete. Screenshots/Bilder von der Unfallskizze sollen anschließend hochgeladen werden können. </w:t>
+      </w:r>
+    </w:p>
+    <w:p>
+      <w:pPr>
+        <w:pStyle w:val="berschrift41"/>
+        <w:numPr>
+          <w:ilvl w:val="0"/>
+          <w:numId w:val="0"/>
+        </w:numPr>
+        <w:rPr>
+          <w:lang w:eastAsia="de-DE"/>
+        </w:rPr>
+      </w:pPr>
+      <w:r>
+        <w:rPr>
+          <w:lang w:eastAsia="de-DE"/>
+        </w:rPr>
+        <w:t>HZ0</w:t>
+      </w:r>
+      <w:r>
+        <w:rPr>
+          <w:lang w:eastAsia="de-DE"/>
+        </w:rPr>
+        <w:t>7</w:t>
+      </w:r>
+      <w:r>
+        <w:rPr>
+          <w:lang w:eastAsia="de-DE"/>
+        </w:rPr>
+        <w:t xml:space="preserve"> – </w:t>
+      </w:r>
+      <w:r>
+        <w:rPr>
+          <w:lang w:eastAsia="de-DE"/>
+        </w:rPr>
+        <w:t>Eingabefelder für den Unfallbericht</w:t>
+      </w:r>
+    </w:p>
+    <w:p>
+      <w:pPr>
+        <w:rPr>
+          <w:lang w:val="de-AT" w:eastAsia="de-DE"/>
+        </w:rPr>
+      </w:pPr>
+      <w:r>
+        <w:rPr>
+          <w:lang w:val="de-AT" w:eastAsia="de-DE"/>
+        </w:rPr>
+        <w:t xml:space="preserve">Folgende </w:t>
+      </w:r>
+      <w:r>
+        <w:rPr>
+          <w:lang w:val="de-AT" w:eastAsia="de-DE"/>
+        </w:rPr>
+        <w:t>Felder sollen zur Benutzereingabe in einem digitalen Formular bereitgestellt werden</w:t>
+      </w:r>
+      <w:r>
+        <w:rPr>
+          <w:lang w:val="de-AT" w:eastAsia="de-DE"/>
+        </w:rPr>
+        <w:t xml:space="preserve">: </w:t>
+      </w:r>
+    </w:p>
+    <w:p>
+      <w:pPr>
+        <w:pStyle w:val="Listenabsatz"/>
+        <w:numPr>
+          <w:ilvl w:val="0"/>
+          <w:numId w:val="49"/>
+        </w:numPr>
+        <w:spacing w:line="240" w:lineRule="auto"/>
+        <w:rPr>
+          <w:rFonts w:asciiTheme="minorHAnsi" w:hAnsiTheme="minorHAnsi" w:cstheme="minorHAnsi"/>
+          <w:sz w:val="22"/>
+          <w:szCs w:val="20"/>
+          <w:lang w:eastAsia="de-DE"/>
+        </w:rPr>
+      </w:pPr>
+      <w:r>
+        <w:rPr>
+          <w:rFonts w:asciiTheme="minorHAnsi" w:hAnsiTheme="minorHAnsi" w:cstheme="minorHAnsi"/>
+          <w:sz w:val="22"/>
+          <w:szCs w:val="20"/>
+          <w:lang w:eastAsia="de-DE"/>
+        </w:rPr>
+        <w:t>Tag des Unfalls, Uhrzeit</w:t>
+      </w:r>
+      <w:r>
+        <w:rPr>
+          <w:rFonts w:asciiTheme="minorHAnsi" w:hAnsiTheme="minorHAnsi" w:cstheme="minorHAnsi"/>
+          <w:sz w:val="22"/>
+          <w:szCs w:val="20"/>
+          <w:lang w:eastAsia="de-DE"/>
+        </w:rPr>
+        <w:t xml:space="preserve"> (Textfeld)</w:t>
+      </w:r>
+    </w:p>
+    <w:p>
+      <w:pPr>
+        <w:pStyle w:val="Listenabsatz"/>
+        <w:numPr>
+          <w:ilvl w:val="0"/>
+          <w:numId w:val="49"/>
+        </w:numPr>
+        <w:spacing w:line="240" w:lineRule="auto"/>
+        <w:rPr>
+          <w:rFonts w:asciiTheme="minorHAnsi" w:hAnsiTheme="minorHAnsi" w:cstheme="minorHAnsi"/>
+          <w:sz w:val="22"/>
+          <w:szCs w:val="20"/>
+          <w:lang w:eastAsia="de-DE"/>
+        </w:rPr>
+      </w:pPr>
+      <w:r>
+        <w:rPr>
+          <w:rFonts w:asciiTheme="minorHAnsi" w:hAnsiTheme="minorHAnsi" w:cstheme="minorHAnsi"/>
+          <w:sz w:val="22"/>
+          <w:szCs w:val="20"/>
+          <w:lang w:eastAsia="de-DE"/>
+        </w:rPr>
+        <w:t>Ort (</w:t>
+      </w:r>
+      <w:r>
+        <w:rPr>
+          <w:rFonts w:asciiTheme="minorHAnsi" w:hAnsiTheme="minorHAnsi" w:cstheme="minorHAnsi"/>
+          <w:sz w:val="22"/>
+          <w:szCs w:val="20"/>
+        </w:rPr>
+        <w:t>Gemeinde, Straße, Haus-Nr. bzw. Kilometerstein</w:t>
+      </w:r>
+      <w:r>
+        <w:rPr>
+          <w:rFonts w:asciiTheme="minorHAnsi" w:hAnsiTheme="minorHAnsi" w:cstheme="minorHAnsi"/>
+          <w:sz w:val="22"/>
+          <w:szCs w:val="20"/>
+          <w:lang w:eastAsia="de-DE"/>
+        </w:rPr>
+        <w:t>)</w:t>
+      </w:r>
+      <w:r>
+        <w:rPr>
+          <w:rFonts w:asciiTheme="minorHAnsi" w:hAnsiTheme="minorHAnsi" w:cstheme="minorHAnsi"/>
+          <w:sz w:val="22"/>
+          <w:szCs w:val="20"/>
+          <w:lang w:eastAsia="de-DE"/>
+        </w:rPr>
+        <w:t xml:space="preserve"> (</w:t>
+      </w:r>
+      <w:r>
+        <w:rPr>
+          <w:rFonts w:asciiTheme="minorHAnsi" w:hAnsiTheme="minorHAnsi" w:cstheme="minorHAnsi"/>
+          <w:sz w:val="22"/>
+          <w:szCs w:val="20"/>
+          <w:lang w:eastAsia="de-DE"/>
+        </w:rPr>
+        <w:t>Textfeld</w:t>
+      </w:r>
+      <w:r>
+        <w:rPr>
+          <w:rFonts w:asciiTheme="minorHAnsi" w:hAnsiTheme="minorHAnsi" w:cstheme="minorHAnsi"/>
+          <w:sz w:val="22"/>
+          <w:szCs w:val="20"/>
+          <w:lang w:eastAsia="de-DE"/>
+        </w:rPr>
+        <w:t>)</w:t>
+      </w:r>
+    </w:p>
+    <w:p>
+      <w:pPr>
+        <w:pStyle w:val="Listenabsatz"/>
+        <w:numPr>
+          <w:ilvl w:val="0"/>
+          <w:numId w:val="49"/>
+        </w:numPr>
+        <w:spacing w:line="240" w:lineRule="auto"/>
+        <w:rPr>
+          <w:rFonts w:asciiTheme="minorHAnsi" w:hAnsiTheme="minorHAnsi" w:cstheme="minorHAnsi"/>
+          <w:sz w:val="22"/>
+          <w:szCs w:val="20"/>
+          <w:lang w:eastAsia="de-DE"/>
+        </w:rPr>
+      </w:pPr>
+      <w:r>
+        <w:rPr>
+          <w:rFonts w:asciiTheme="minorHAnsi" w:hAnsiTheme="minorHAnsi" w:cstheme="minorHAnsi"/>
+          <w:sz w:val="22"/>
+          <w:szCs w:val="20"/>
+          <w:lang w:eastAsia="de-DE"/>
+        </w:rPr>
+        <w:t>Verletzte? (auch leicht)</w:t>
+      </w:r>
+      <w:r>
+        <w:rPr>
+          <w:rFonts w:asciiTheme="minorHAnsi" w:hAnsiTheme="minorHAnsi" w:cstheme="minorHAnsi"/>
+          <w:sz w:val="22"/>
+          <w:szCs w:val="20"/>
+          <w:lang w:eastAsia="de-DE"/>
+        </w:rPr>
+        <w:t xml:space="preserve"> (Checkbox)</w:t>
+      </w:r>
+    </w:p>
+    <w:p>
+      <w:pPr>
+        <w:pStyle w:val="Listenabsatz"/>
+        <w:numPr>
+          <w:ilvl w:val="0"/>
+          <w:numId w:val="49"/>
+        </w:numPr>
+        <w:spacing w:line="240" w:lineRule="auto"/>
+        <w:rPr>
+          <w:rFonts w:asciiTheme="minorHAnsi" w:hAnsiTheme="minorHAnsi" w:cstheme="minorHAnsi"/>
+          <w:sz w:val="22"/>
+          <w:szCs w:val="20"/>
+          <w:lang w:eastAsia="de-DE"/>
+        </w:rPr>
+      </w:pPr>
+      <w:r>
+        <w:rPr>
+          <w:rFonts w:asciiTheme="minorHAnsi" w:hAnsiTheme="minorHAnsi" w:cstheme="minorHAnsi"/>
+          <w:sz w:val="22"/>
+          <w:szCs w:val="20"/>
+          <w:lang w:eastAsia="de-DE"/>
+        </w:rPr>
+        <w:t>Andere Sachschäden als an den Fahrzeugen A u. B</w:t>
+      </w:r>
+      <w:r>
+        <w:rPr>
+          <w:rFonts w:asciiTheme="minorHAnsi" w:hAnsiTheme="minorHAnsi" w:cstheme="minorHAnsi"/>
+          <w:sz w:val="22"/>
+          <w:szCs w:val="20"/>
+          <w:lang w:eastAsia="de-DE"/>
+        </w:rPr>
+        <w:t xml:space="preserve"> (Checkbox)</w:t>
+      </w:r>
+    </w:p>
+    <w:p>
+      <w:pPr>
+        <w:pStyle w:val="Listenabsatz"/>
+        <w:numPr>
+          <w:ilvl w:val="0"/>
+          <w:numId w:val="49"/>
+        </w:numPr>
+        <w:spacing w:line="240" w:lineRule="auto"/>
+        <w:rPr>
+          <w:rFonts w:asciiTheme="minorHAnsi" w:hAnsiTheme="minorHAnsi" w:cstheme="minorHAnsi"/>
+          <w:sz w:val="22"/>
+          <w:szCs w:val="20"/>
+          <w:lang w:eastAsia="de-DE"/>
+        </w:rPr>
+      </w:pPr>
+      <w:r>
+        <w:rPr>
+          <w:rFonts w:asciiTheme="minorHAnsi" w:hAnsiTheme="minorHAnsi" w:cstheme="minorHAnsi"/>
+          <w:sz w:val="22"/>
+          <w:szCs w:val="20"/>
+          <w:lang w:eastAsia="de-DE"/>
+        </w:rPr>
+        <w:t>Zeugen (</w:t>
+      </w:r>
+      <w:r>
+        <w:rPr>
+          <w:rFonts w:asciiTheme="minorHAnsi" w:hAnsiTheme="minorHAnsi" w:cstheme="minorHAnsi"/>
+          <w:sz w:val="22"/>
+          <w:szCs w:val="20"/>
+        </w:rPr>
+        <w:t>Name, Anschrift, Telefon; Insassen von A und B unterstreichen</w:t>
+      </w:r>
+      <w:r>
+        <w:rPr>
+          <w:rFonts w:asciiTheme="minorHAnsi" w:hAnsiTheme="minorHAnsi" w:cstheme="minorHAnsi"/>
+          <w:sz w:val="22"/>
+          <w:szCs w:val="20"/>
+          <w:lang w:eastAsia="de-DE"/>
+        </w:rPr>
+        <w:t>)</w:t>
+      </w:r>
+      <w:r>
+        <w:rPr>
+          <w:rFonts w:asciiTheme="minorHAnsi" w:hAnsiTheme="minorHAnsi" w:cstheme="minorHAnsi"/>
+          <w:sz w:val="22"/>
+          <w:szCs w:val="20"/>
+          <w:lang w:eastAsia="de-DE"/>
+        </w:rPr>
+        <w:t xml:space="preserve"> (</w:t>
+      </w:r>
+      <w:r>
+        <w:rPr>
+          <w:rFonts w:asciiTheme="minorHAnsi" w:hAnsiTheme="minorHAnsi" w:cstheme="minorHAnsi"/>
+          <w:sz w:val="22"/>
+          <w:szCs w:val="20"/>
+          <w:lang w:eastAsia="de-DE"/>
+        </w:rPr>
+        <w:t>Textfeld</w:t>
+      </w:r>
+      <w:r>
+        <w:rPr>
+          <w:rFonts w:asciiTheme="minorHAnsi" w:hAnsiTheme="minorHAnsi" w:cstheme="minorHAnsi"/>
+          <w:sz w:val="22"/>
+          <w:szCs w:val="20"/>
+          <w:lang w:eastAsia="de-DE"/>
+        </w:rPr>
+        <w:t>)</w:t>
+      </w:r>
+    </w:p>
+    <w:p>
+      <w:pPr>
+        <w:spacing w:line="240" w:lineRule="auto"/>
+        <w:rPr>
+          <w:rFonts w:cstheme="minorHAnsi"/>
+          <w:szCs w:val="20"/>
+          <w:lang w:eastAsia="de-DE"/>
+        </w:rPr>
+      </w:pPr>
+      <w:r>
+        <w:rPr>
+          <w:rFonts w:cstheme="minorHAnsi"/>
+          <w:szCs w:val="20"/>
+          <w:lang w:eastAsia="de-DE"/>
+        </w:rPr>
+        <w:t xml:space="preserve">Folgende Felder </w:t>
+      </w:r>
+      <w:proofErr w:type="gramStart"/>
+      <w:r>
+        <w:rPr>
+          <w:rFonts w:cstheme="minorHAnsi"/>
+          <w:szCs w:val="20"/>
+          <w:lang w:eastAsia="de-DE"/>
+        </w:rPr>
+        <w:t>sind</w:t>
+      </w:r>
+      <w:proofErr w:type="gramEnd"/>
+      <w:r>
+        <w:rPr>
+          <w:rFonts w:cstheme="minorHAnsi"/>
+          <w:szCs w:val="20"/>
+          <w:lang w:eastAsia="de-DE"/>
+        </w:rPr>
+        <w:t xml:space="preserve"> für jeweils beide Fahrzeuge</w:t>
+      </w:r>
+      <w:r>
+        <w:rPr>
+          <w:rFonts w:cstheme="minorHAnsi"/>
+          <w:szCs w:val="20"/>
+          <w:lang w:eastAsia="de-DE"/>
+        </w:rPr>
+        <w:t>/Fahrer</w:t>
+      </w:r>
+      <w:r>
+        <w:rPr>
+          <w:rFonts w:cstheme="minorHAnsi"/>
+          <w:szCs w:val="20"/>
+          <w:lang w:eastAsia="de-DE"/>
+        </w:rPr>
+        <w:t xml:space="preserve"> auszufüllen: </w:t>
+      </w:r>
+    </w:p>
+    <w:p>
+      <w:pPr>
+        <w:pStyle w:val="Listenabsatz"/>
+        <w:numPr>
+          <w:ilvl w:val="0"/>
+          <w:numId w:val="49"/>
+        </w:numPr>
+        <w:spacing w:line="240" w:lineRule="auto"/>
+        <w:rPr>
+          <w:rFonts w:asciiTheme="minorHAnsi" w:hAnsiTheme="minorHAnsi" w:cstheme="minorHAnsi"/>
+          <w:sz w:val="22"/>
+          <w:szCs w:val="20"/>
+          <w:lang w:eastAsia="de-DE"/>
+        </w:rPr>
+      </w:pPr>
+      <w:r>
+        <w:rPr>
+          <w:rFonts w:asciiTheme="minorHAnsi" w:hAnsiTheme="minorHAnsi" w:cstheme="minorHAnsi"/>
+          <w:sz w:val="22"/>
+          <w:szCs w:val="20"/>
+          <w:lang w:eastAsia="de-DE"/>
+        </w:rPr>
+        <w:lastRenderedPageBreak/>
+        <w:t>Versicherungsnehmer</w:t>
+      </w:r>
+    </w:p>
+    <w:p>
+      <w:pPr>
+        <w:pStyle w:val="Listenabsatz"/>
+        <w:numPr>
+          <w:ilvl w:val="1"/>
+          <w:numId w:val="49"/>
+        </w:numPr>
+        <w:spacing w:line="240" w:lineRule="auto"/>
+        <w:rPr>
+          <w:rFonts w:asciiTheme="minorHAnsi" w:hAnsiTheme="minorHAnsi" w:cstheme="minorHAnsi"/>
+          <w:sz w:val="22"/>
+          <w:szCs w:val="20"/>
+          <w:lang w:eastAsia="de-DE"/>
+        </w:rPr>
+      </w:pPr>
+      <w:r>
+        <w:rPr>
+          <w:rFonts w:asciiTheme="minorHAnsi" w:hAnsiTheme="minorHAnsi" w:cstheme="minorHAnsi"/>
+          <w:sz w:val="22"/>
+          <w:szCs w:val="20"/>
+          <w:lang w:eastAsia="de-DE"/>
+        </w:rPr>
+        <w:t xml:space="preserve">Name </w:t>
+      </w:r>
+      <w:r>
+        <w:rPr>
+          <w:rFonts w:asciiTheme="minorHAnsi" w:hAnsiTheme="minorHAnsi" w:cstheme="minorHAnsi"/>
+          <w:sz w:val="22"/>
+          <w:szCs w:val="20"/>
+          <w:lang w:eastAsia="de-DE"/>
+        </w:rPr>
+        <w:t>(Textfeld)</w:t>
+      </w:r>
+    </w:p>
+    <w:p>
+      <w:pPr>
+        <w:pStyle w:val="Listenabsatz"/>
+        <w:numPr>
+          <w:ilvl w:val="1"/>
+          <w:numId w:val="49"/>
+        </w:numPr>
+        <w:spacing w:line="240" w:lineRule="auto"/>
+        <w:rPr>
+          <w:rFonts w:asciiTheme="minorHAnsi" w:hAnsiTheme="minorHAnsi" w:cstheme="minorHAnsi"/>
+          <w:sz w:val="22"/>
+          <w:szCs w:val="20"/>
+          <w:lang w:eastAsia="de-DE"/>
+        </w:rPr>
+      </w:pPr>
+      <w:r>
+        <w:rPr>
+          <w:rFonts w:asciiTheme="minorHAnsi" w:hAnsiTheme="minorHAnsi" w:cstheme="minorHAnsi"/>
+          <w:sz w:val="22"/>
+          <w:szCs w:val="20"/>
+          <w:lang w:eastAsia="de-DE"/>
+        </w:rPr>
+        <w:t xml:space="preserve">Vorname </w:t>
+      </w:r>
+      <w:r>
+        <w:rPr>
+          <w:rFonts w:asciiTheme="minorHAnsi" w:hAnsiTheme="minorHAnsi" w:cstheme="minorHAnsi"/>
+          <w:sz w:val="22"/>
+          <w:szCs w:val="20"/>
+          <w:lang w:eastAsia="de-DE"/>
+        </w:rPr>
+        <w:t>(Textfeld)</w:t>
+      </w:r>
+    </w:p>
+    <w:p>
+      <w:pPr>
+        <w:pStyle w:val="Listenabsatz"/>
+        <w:numPr>
+          <w:ilvl w:val="1"/>
+          <w:numId w:val="49"/>
+        </w:numPr>
+        <w:spacing w:line="240" w:lineRule="auto"/>
+        <w:rPr>
+          <w:rFonts w:asciiTheme="minorHAnsi" w:hAnsiTheme="minorHAnsi" w:cstheme="minorHAnsi"/>
+          <w:sz w:val="22"/>
+          <w:szCs w:val="20"/>
+          <w:lang w:eastAsia="de-DE"/>
+        </w:rPr>
+      </w:pPr>
+      <w:r>
+        <w:rPr>
+          <w:rFonts w:asciiTheme="minorHAnsi" w:hAnsiTheme="minorHAnsi" w:cstheme="minorHAnsi"/>
+          <w:sz w:val="22"/>
+          <w:szCs w:val="20"/>
+          <w:lang w:eastAsia="de-DE"/>
+        </w:rPr>
+        <w:t xml:space="preserve">Anschrift </w:t>
+      </w:r>
+      <w:r>
+        <w:rPr>
+          <w:rFonts w:asciiTheme="minorHAnsi" w:hAnsiTheme="minorHAnsi" w:cstheme="minorHAnsi"/>
+          <w:sz w:val="22"/>
+          <w:szCs w:val="20"/>
+          <w:lang w:eastAsia="de-DE"/>
+        </w:rPr>
+        <w:t>(Textfeld)</w:t>
+      </w:r>
+    </w:p>
+    <w:p>
+      <w:pPr>
+        <w:pStyle w:val="Listenabsatz"/>
+        <w:numPr>
+          <w:ilvl w:val="1"/>
+          <w:numId w:val="49"/>
+        </w:numPr>
+        <w:spacing w:line="240" w:lineRule="auto"/>
+        <w:rPr>
+          <w:rFonts w:asciiTheme="minorHAnsi" w:hAnsiTheme="minorHAnsi" w:cstheme="minorHAnsi"/>
+          <w:sz w:val="22"/>
+          <w:szCs w:val="20"/>
+          <w:lang w:eastAsia="de-DE"/>
+        </w:rPr>
+      </w:pPr>
+      <w:r>
+        <w:rPr>
+          <w:rFonts w:asciiTheme="minorHAnsi" w:hAnsiTheme="minorHAnsi" w:cstheme="minorHAnsi"/>
+          <w:sz w:val="22"/>
+          <w:szCs w:val="20"/>
+          <w:lang w:eastAsia="de-DE"/>
+        </w:rPr>
+        <w:t xml:space="preserve">Telefon </w:t>
+      </w:r>
+      <w:r>
+        <w:rPr>
+          <w:rFonts w:asciiTheme="minorHAnsi" w:hAnsiTheme="minorHAnsi" w:cstheme="minorHAnsi"/>
+          <w:sz w:val="22"/>
+          <w:szCs w:val="20"/>
+          <w:lang w:eastAsia="de-DE"/>
+        </w:rPr>
+        <w:t>(Textfeld)</w:t>
+      </w:r>
+    </w:p>
+    <w:p>
+      <w:pPr>
+        <w:pStyle w:val="Listenabsatz"/>
+        <w:numPr>
+          <w:ilvl w:val="1"/>
+          <w:numId w:val="49"/>
+        </w:numPr>
+        <w:spacing w:line="240" w:lineRule="auto"/>
+        <w:rPr>
+          <w:rFonts w:asciiTheme="minorHAnsi" w:hAnsiTheme="minorHAnsi" w:cstheme="minorHAnsi"/>
+          <w:sz w:val="22"/>
+          <w:szCs w:val="20"/>
+          <w:lang w:eastAsia="de-DE"/>
+        </w:rPr>
+      </w:pPr>
+      <w:r>
+        <w:rPr>
+          <w:rFonts w:asciiTheme="minorHAnsi" w:hAnsiTheme="minorHAnsi" w:cstheme="minorHAnsi"/>
+          <w:sz w:val="22"/>
+          <w:szCs w:val="20"/>
+          <w:lang w:eastAsia="de-DE"/>
+        </w:rPr>
+        <w:t>Besteht Berechtigung zum Vorsteuerabzug (Checkbox)</w:t>
+      </w:r>
+    </w:p>
+    <w:p>
+      <w:pPr>
+        <w:pStyle w:val="Listenabsatz"/>
+        <w:numPr>
+          <w:ilvl w:val="0"/>
+          <w:numId w:val="49"/>
+        </w:numPr>
+        <w:spacing w:line="240" w:lineRule="auto"/>
+        <w:rPr>
+          <w:rFonts w:asciiTheme="minorHAnsi" w:hAnsiTheme="minorHAnsi" w:cstheme="minorHAnsi"/>
+          <w:sz w:val="22"/>
+          <w:szCs w:val="20"/>
+          <w:lang w:eastAsia="de-DE"/>
+        </w:rPr>
+      </w:pPr>
+      <w:r>
+        <w:rPr>
+          <w:rFonts w:asciiTheme="minorHAnsi" w:hAnsiTheme="minorHAnsi" w:cstheme="minorHAnsi"/>
+          <w:sz w:val="22"/>
+          <w:szCs w:val="20"/>
+          <w:lang w:eastAsia="de-DE"/>
+        </w:rPr>
+        <w:t>Fahrzeug</w:t>
+      </w:r>
+    </w:p>
+    <w:p>
+      <w:pPr>
+        <w:pStyle w:val="Listenabsatz"/>
+        <w:numPr>
+          <w:ilvl w:val="1"/>
+          <w:numId w:val="49"/>
+        </w:numPr>
+        <w:spacing w:line="240" w:lineRule="auto"/>
+        <w:rPr>
+          <w:rFonts w:asciiTheme="minorHAnsi" w:hAnsiTheme="minorHAnsi" w:cstheme="minorHAnsi"/>
+          <w:sz w:val="22"/>
+          <w:szCs w:val="20"/>
+          <w:lang w:eastAsia="de-DE"/>
+        </w:rPr>
+      </w:pPr>
+      <w:r>
+        <w:rPr>
+          <w:rFonts w:asciiTheme="minorHAnsi" w:hAnsiTheme="minorHAnsi" w:cstheme="minorHAnsi"/>
+          <w:sz w:val="22"/>
+          <w:szCs w:val="20"/>
+          <w:lang w:eastAsia="de-DE"/>
+        </w:rPr>
+        <w:t xml:space="preserve">Marke, Typ </w:t>
+      </w:r>
+      <w:r>
+        <w:rPr>
+          <w:rFonts w:asciiTheme="minorHAnsi" w:hAnsiTheme="minorHAnsi" w:cstheme="minorHAnsi"/>
+          <w:sz w:val="22"/>
+          <w:szCs w:val="20"/>
+          <w:lang w:eastAsia="de-DE"/>
+        </w:rPr>
+        <w:t>(Textfeld)</w:t>
+      </w:r>
+    </w:p>
+    <w:p>
+      <w:pPr>
+        <w:pStyle w:val="Listenabsatz"/>
+        <w:numPr>
+          <w:ilvl w:val="1"/>
+          <w:numId w:val="49"/>
+        </w:numPr>
+        <w:spacing w:line="240" w:lineRule="auto"/>
+        <w:rPr>
+          <w:rFonts w:asciiTheme="minorHAnsi" w:hAnsiTheme="minorHAnsi" w:cstheme="minorHAnsi"/>
+          <w:sz w:val="22"/>
+          <w:szCs w:val="20"/>
+          <w:lang w:eastAsia="de-DE"/>
+        </w:rPr>
+      </w:pPr>
+      <w:r>
+        <w:rPr>
+          <w:rFonts w:asciiTheme="minorHAnsi" w:hAnsiTheme="minorHAnsi" w:cstheme="minorHAnsi"/>
+          <w:sz w:val="22"/>
+          <w:szCs w:val="20"/>
+          <w:lang w:eastAsia="de-DE"/>
+        </w:rPr>
+        <w:t xml:space="preserve">Amtl. Kennzeichen </w:t>
+      </w:r>
+      <w:r>
+        <w:rPr>
+          <w:rFonts w:asciiTheme="minorHAnsi" w:hAnsiTheme="minorHAnsi" w:cstheme="minorHAnsi"/>
+          <w:sz w:val="22"/>
+          <w:szCs w:val="20"/>
+          <w:lang w:eastAsia="de-DE"/>
+        </w:rPr>
+        <w:t>(Textfeld)</w:t>
+      </w:r>
+    </w:p>
+    <w:p>
+      <w:pPr>
+        <w:pStyle w:val="Listenabsatz"/>
+        <w:numPr>
+          <w:ilvl w:val="0"/>
+          <w:numId w:val="49"/>
+        </w:numPr>
+        <w:spacing w:line="240" w:lineRule="auto"/>
+        <w:rPr>
+          <w:rFonts w:asciiTheme="minorHAnsi" w:hAnsiTheme="minorHAnsi" w:cstheme="minorHAnsi"/>
+          <w:sz w:val="22"/>
+          <w:szCs w:val="20"/>
+          <w:lang w:eastAsia="de-DE"/>
+        </w:rPr>
+      </w:pPr>
+      <w:r>
+        <w:rPr>
+          <w:rFonts w:asciiTheme="minorHAnsi" w:hAnsiTheme="minorHAnsi" w:cstheme="minorHAnsi"/>
+          <w:sz w:val="22"/>
+          <w:szCs w:val="20"/>
+          <w:lang w:eastAsia="de-DE"/>
+        </w:rPr>
+        <w:t>Versicherer</w:t>
+      </w:r>
+    </w:p>
+    <w:p>
+      <w:pPr>
+        <w:pStyle w:val="Listenabsatz"/>
+        <w:numPr>
+          <w:ilvl w:val="1"/>
+          <w:numId w:val="49"/>
+        </w:numPr>
+        <w:spacing w:line="240" w:lineRule="auto"/>
+        <w:rPr>
+          <w:rFonts w:asciiTheme="minorHAnsi" w:hAnsiTheme="minorHAnsi" w:cstheme="minorHAnsi"/>
+          <w:sz w:val="22"/>
+          <w:szCs w:val="20"/>
+          <w:lang w:eastAsia="de-DE"/>
+        </w:rPr>
+      </w:pPr>
+      <w:r>
+        <w:rPr>
+          <w:rFonts w:asciiTheme="minorHAnsi" w:hAnsiTheme="minorHAnsi" w:cstheme="minorHAnsi"/>
+          <w:sz w:val="22"/>
+          <w:szCs w:val="20"/>
+          <w:lang w:eastAsia="de-DE"/>
+        </w:rPr>
+        <w:t xml:space="preserve">Vers.-Nr </w:t>
+      </w:r>
+      <w:r>
+        <w:rPr>
+          <w:rFonts w:asciiTheme="minorHAnsi" w:hAnsiTheme="minorHAnsi" w:cstheme="minorHAnsi"/>
+          <w:sz w:val="22"/>
+          <w:szCs w:val="20"/>
+          <w:lang w:eastAsia="de-DE"/>
+        </w:rPr>
+        <w:t>(Textfeld)</w:t>
+      </w:r>
+    </w:p>
+    <w:p>
+      <w:pPr>
+        <w:pStyle w:val="Listenabsatz"/>
+        <w:numPr>
+          <w:ilvl w:val="1"/>
+          <w:numId w:val="49"/>
+        </w:numPr>
+        <w:spacing w:line="240" w:lineRule="auto"/>
+        <w:rPr>
+          <w:rFonts w:asciiTheme="minorHAnsi" w:hAnsiTheme="minorHAnsi" w:cstheme="minorHAnsi"/>
+          <w:sz w:val="22"/>
+          <w:szCs w:val="20"/>
+          <w:lang w:eastAsia="de-DE"/>
+        </w:rPr>
+      </w:pPr>
+      <w:r>
+        <w:rPr>
+          <w:rFonts w:asciiTheme="minorHAnsi" w:hAnsiTheme="minorHAnsi" w:cstheme="minorHAnsi"/>
+          <w:sz w:val="22"/>
+          <w:szCs w:val="20"/>
+          <w:lang w:eastAsia="de-DE"/>
+        </w:rPr>
+        <w:t xml:space="preserve">Agent </w:t>
+      </w:r>
+      <w:r>
+        <w:rPr>
+          <w:rFonts w:asciiTheme="minorHAnsi" w:hAnsiTheme="minorHAnsi" w:cstheme="minorHAnsi"/>
+          <w:sz w:val="22"/>
+          <w:szCs w:val="20"/>
+          <w:lang w:eastAsia="de-DE"/>
+        </w:rPr>
+        <w:t>(Textfeld)</w:t>
+      </w:r>
+    </w:p>
+    <w:p>
+      <w:pPr>
+        <w:pStyle w:val="Listenabsatz"/>
+        <w:numPr>
+          <w:ilvl w:val="1"/>
+          <w:numId w:val="49"/>
+        </w:numPr>
+        <w:spacing w:line="240" w:lineRule="auto"/>
+        <w:rPr>
+          <w:rFonts w:asciiTheme="minorHAnsi" w:hAnsiTheme="minorHAnsi" w:cstheme="minorHAnsi"/>
+          <w:sz w:val="22"/>
+          <w:szCs w:val="20"/>
+          <w:lang w:eastAsia="de-DE"/>
+        </w:rPr>
+      </w:pPr>
+      <w:r>
+        <w:rPr>
+          <w:rFonts w:asciiTheme="minorHAnsi" w:hAnsiTheme="minorHAnsi" w:cstheme="minorHAnsi"/>
+          <w:sz w:val="22"/>
+          <w:szCs w:val="20"/>
+          <w:lang w:eastAsia="de-DE"/>
+        </w:rPr>
+        <w:t xml:space="preserve">Nr. der Grünen Karte </w:t>
+      </w:r>
+      <w:r>
+        <w:rPr>
+          <w:rFonts w:asciiTheme="minorHAnsi" w:hAnsiTheme="minorHAnsi" w:cstheme="minorHAnsi"/>
+          <w:sz w:val="22"/>
+          <w:szCs w:val="20"/>
+          <w:lang w:eastAsia="de-DE"/>
+        </w:rPr>
+        <w:t>(Textfeld)</w:t>
+      </w:r>
+    </w:p>
+    <w:p>
+      <w:pPr>
+        <w:pStyle w:val="Listenabsatz"/>
+        <w:numPr>
+          <w:ilvl w:val="1"/>
+          <w:numId w:val="49"/>
+        </w:numPr>
+        <w:spacing w:line="240" w:lineRule="auto"/>
+        <w:rPr>
+          <w:rFonts w:asciiTheme="minorHAnsi" w:hAnsiTheme="minorHAnsi" w:cstheme="minorHAnsi"/>
+          <w:sz w:val="22"/>
+          <w:szCs w:val="20"/>
+          <w:lang w:eastAsia="de-DE"/>
+        </w:rPr>
+      </w:pPr>
+      <w:r>
+        <w:rPr>
+          <w:rFonts w:asciiTheme="minorHAnsi" w:hAnsiTheme="minorHAnsi" w:cstheme="minorHAnsi"/>
+          <w:sz w:val="22"/>
+          <w:szCs w:val="20"/>
+          <w:lang w:eastAsia="de-DE"/>
+        </w:rPr>
+        <w:t xml:space="preserve">Versicherungsausweis oder Grüne Karte, gültig bis </w:t>
+      </w:r>
+      <w:r>
+        <w:rPr>
+          <w:rFonts w:asciiTheme="minorHAnsi" w:hAnsiTheme="minorHAnsi" w:cstheme="minorHAnsi"/>
+          <w:sz w:val="22"/>
+          <w:szCs w:val="20"/>
+          <w:lang w:eastAsia="de-DE"/>
+        </w:rPr>
+        <w:t>(Textfeld)</w:t>
+      </w:r>
+    </w:p>
+    <w:p>
+      <w:pPr>
+        <w:pStyle w:val="Listenabsatz"/>
+        <w:numPr>
+          <w:ilvl w:val="1"/>
+          <w:numId w:val="49"/>
+        </w:numPr>
+        <w:spacing w:line="240" w:lineRule="auto"/>
+        <w:rPr>
+          <w:rFonts w:asciiTheme="minorHAnsi" w:hAnsiTheme="minorHAnsi" w:cstheme="minorHAnsi"/>
+          <w:sz w:val="22"/>
+          <w:szCs w:val="20"/>
+          <w:lang w:eastAsia="de-DE"/>
+        </w:rPr>
+      </w:pPr>
+      <w:r>
+        <w:rPr>
+          <w:rFonts w:asciiTheme="minorHAnsi" w:hAnsiTheme="minorHAnsi" w:cstheme="minorHAnsi"/>
+          <w:sz w:val="22"/>
+          <w:szCs w:val="20"/>
+          <w:lang w:eastAsia="de-DE"/>
+        </w:rPr>
+        <w:t>Besteht eine Vollkaskoversicherung (Checkbox)</w:t>
+      </w:r>
+    </w:p>
+    <w:p>
+      <w:pPr>
+        <w:pStyle w:val="Listenabsatz"/>
+        <w:numPr>
+          <w:ilvl w:val="0"/>
+          <w:numId w:val="49"/>
+        </w:numPr>
+        <w:spacing w:line="240" w:lineRule="auto"/>
+        <w:rPr>
+          <w:rFonts w:asciiTheme="minorHAnsi" w:hAnsiTheme="minorHAnsi" w:cstheme="minorHAnsi"/>
+          <w:sz w:val="22"/>
+          <w:szCs w:val="20"/>
+          <w:lang w:eastAsia="de-DE"/>
+        </w:rPr>
+      </w:pPr>
+      <w:r>
+        <w:rPr>
+          <w:rFonts w:asciiTheme="minorHAnsi" w:hAnsiTheme="minorHAnsi" w:cstheme="minorHAnsi"/>
+          <w:sz w:val="22"/>
+          <w:szCs w:val="20"/>
+          <w:lang w:eastAsia="de-DE"/>
+        </w:rPr>
+        <w:t>Fahrer</w:t>
+      </w:r>
+    </w:p>
+    <w:p>
+      <w:pPr>
+        <w:pStyle w:val="Listenabsatz"/>
+        <w:numPr>
+          <w:ilvl w:val="1"/>
+          <w:numId w:val="49"/>
+        </w:numPr>
+        <w:spacing w:line="240" w:lineRule="auto"/>
+        <w:rPr>
+          <w:rFonts w:asciiTheme="minorHAnsi" w:hAnsiTheme="minorHAnsi" w:cstheme="minorHAnsi"/>
+          <w:sz w:val="22"/>
+          <w:szCs w:val="20"/>
+          <w:lang w:eastAsia="de-DE"/>
+        </w:rPr>
+      </w:pPr>
+      <w:r>
+        <w:rPr>
+          <w:rFonts w:asciiTheme="minorHAnsi" w:hAnsiTheme="minorHAnsi" w:cstheme="minorHAnsi"/>
+          <w:sz w:val="22"/>
+          <w:szCs w:val="20"/>
+          <w:lang w:eastAsia="de-DE"/>
+        </w:rPr>
+        <w:t xml:space="preserve">Name </w:t>
+      </w:r>
+      <w:r>
+        <w:rPr>
+          <w:rFonts w:asciiTheme="minorHAnsi" w:hAnsiTheme="minorHAnsi" w:cstheme="minorHAnsi"/>
+          <w:sz w:val="22"/>
+          <w:szCs w:val="20"/>
+          <w:lang w:eastAsia="de-DE"/>
+        </w:rPr>
+        <w:t>(Textfeld)</w:t>
+      </w:r>
+    </w:p>
+    <w:p>
+      <w:pPr>
+        <w:pStyle w:val="Listenabsatz"/>
+        <w:numPr>
+          <w:ilvl w:val="1"/>
+          <w:numId w:val="49"/>
+        </w:numPr>
+        <w:spacing w:line="240" w:lineRule="auto"/>
+        <w:rPr>
+          <w:rFonts w:asciiTheme="minorHAnsi" w:hAnsiTheme="minorHAnsi" w:cstheme="minorHAnsi"/>
+          <w:sz w:val="22"/>
+          <w:szCs w:val="20"/>
+          <w:lang w:eastAsia="de-DE"/>
+        </w:rPr>
+      </w:pPr>
+      <w:r>
+        <w:rPr>
+          <w:rFonts w:asciiTheme="minorHAnsi" w:hAnsiTheme="minorHAnsi" w:cstheme="minorHAnsi"/>
+          <w:sz w:val="22"/>
+          <w:szCs w:val="20"/>
+          <w:lang w:eastAsia="de-DE"/>
+        </w:rPr>
+        <w:t xml:space="preserve">Vorname </w:t>
+      </w:r>
+      <w:r>
+        <w:rPr>
+          <w:rFonts w:asciiTheme="minorHAnsi" w:hAnsiTheme="minorHAnsi" w:cstheme="minorHAnsi"/>
+          <w:sz w:val="22"/>
+          <w:szCs w:val="20"/>
+          <w:lang w:eastAsia="de-DE"/>
+        </w:rPr>
+        <w:t>(Textfeld)</w:t>
+      </w:r>
+    </w:p>
+    <w:p>
+      <w:pPr>
+        <w:pStyle w:val="Listenabsatz"/>
+        <w:numPr>
+          <w:ilvl w:val="1"/>
+          <w:numId w:val="49"/>
+        </w:numPr>
+        <w:spacing w:line="240" w:lineRule="auto"/>
+        <w:rPr>
+          <w:rFonts w:asciiTheme="minorHAnsi" w:hAnsiTheme="minorHAnsi" w:cstheme="minorHAnsi"/>
+          <w:sz w:val="22"/>
+          <w:szCs w:val="20"/>
+          <w:lang w:eastAsia="de-DE"/>
+        </w:rPr>
+      </w:pPr>
+      <w:r>
+        <w:rPr>
+          <w:rFonts w:asciiTheme="minorHAnsi" w:hAnsiTheme="minorHAnsi" w:cstheme="minorHAnsi"/>
+          <w:sz w:val="22"/>
+          <w:szCs w:val="20"/>
+          <w:lang w:eastAsia="de-DE"/>
+        </w:rPr>
+        <w:t xml:space="preserve">Adresse </w:t>
+      </w:r>
+      <w:r>
+        <w:rPr>
+          <w:rFonts w:asciiTheme="minorHAnsi" w:hAnsiTheme="minorHAnsi" w:cstheme="minorHAnsi"/>
+          <w:sz w:val="22"/>
+          <w:szCs w:val="20"/>
+          <w:lang w:eastAsia="de-DE"/>
+        </w:rPr>
+        <w:t>(Textfeld)</w:t>
+      </w:r>
+    </w:p>
+    <w:p>
+      <w:pPr>
+        <w:pStyle w:val="Listenabsatz"/>
+        <w:numPr>
+          <w:ilvl w:val="1"/>
+          <w:numId w:val="49"/>
+        </w:numPr>
+        <w:spacing w:line="240" w:lineRule="auto"/>
+        <w:rPr>
+          <w:rFonts w:asciiTheme="minorHAnsi" w:hAnsiTheme="minorHAnsi" w:cstheme="minorHAnsi"/>
+          <w:sz w:val="22"/>
+          <w:szCs w:val="20"/>
+          <w:lang w:eastAsia="de-DE"/>
+        </w:rPr>
+      </w:pPr>
+      <w:r>
+        <w:rPr>
+          <w:rFonts w:asciiTheme="minorHAnsi" w:hAnsiTheme="minorHAnsi" w:cstheme="minorHAnsi"/>
+          <w:sz w:val="22"/>
+          <w:szCs w:val="20"/>
+          <w:lang w:eastAsia="de-DE"/>
+        </w:rPr>
+        <w:t xml:space="preserve">Führerschein-Nr </w:t>
+      </w:r>
+      <w:r>
+        <w:rPr>
+          <w:rFonts w:asciiTheme="minorHAnsi" w:hAnsiTheme="minorHAnsi" w:cstheme="minorHAnsi"/>
+          <w:sz w:val="22"/>
+          <w:szCs w:val="20"/>
+          <w:lang w:eastAsia="de-DE"/>
+        </w:rPr>
+        <w:t>(Textfeld)</w:t>
+      </w:r>
+    </w:p>
+    <w:p>
+      <w:pPr>
+        <w:pStyle w:val="Listenabsatz"/>
+        <w:numPr>
+          <w:ilvl w:val="1"/>
+          <w:numId w:val="49"/>
+        </w:numPr>
+        <w:spacing w:line="240" w:lineRule="auto"/>
+        <w:rPr>
+          <w:rFonts w:asciiTheme="minorHAnsi" w:hAnsiTheme="minorHAnsi" w:cstheme="minorHAnsi"/>
+          <w:sz w:val="22"/>
+          <w:szCs w:val="20"/>
+          <w:lang w:eastAsia="de-DE"/>
+        </w:rPr>
+      </w:pPr>
+      <w:r>
+        <w:rPr>
+          <w:rFonts w:asciiTheme="minorHAnsi" w:hAnsiTheme="minorHAnsi" w:cstheme="minorHAnsi"/>
+          <w:sz w:val="22"/>
+          <w:szCs w:val="20"/>
+          <w:lang w:eastAsia="de-DE"/>
+        </w:rPr>
+        <w:t xml:space="preserve">Klasse </w:t>
+      </w:r>
+      <w:r>
+        <w:rPr>
+          <w:rFonts w:asciiTheme="minorHAnsi" w:hAnsiTheme="minorHAnsi" w:cstheme="minorHAnsi"/>
+          <w:sz w:val="22"/>
+          <w:szCs w:val="20"/>
+          <w:lang w:eastAsia="de-DE"/>
+        </w:rPr>
+        <w:t>(Textfeld)</w:t>
+      </w:r>
+    </w:p>
+    <w:p>
+      <w:pPr>
+        <w:pStyle w:val="Listenabsatz"/>
+        <w:numPr>
+          <w:ilvl w:val="1"/>
+          <w:numId w:val="49"/>
+        </w:numPr>
+        <w:spacing w:line="240" w:lineRule="auto"/>
+        <w:rPr>
+          <w:rFonts w:asciiTheme="minorHAnsi" w:hAnsiTheme="minorHAnsi" w:cstheme="minorHAnsi"/>
+          <w:sz w:val="22"/>
+          <w:szCs w:val="20"/>
+          <w:lang w:eastAsia="de-DE"/>
+        </w:rPr>
+      </w:pPr>
+      <w:r>
+        <w:rPr>
+          <w:rFonts w:asciiTheme="minorHAnsi" w:hAnsiTheme="minorHAnsi" w:cstheme="minorHAnsi"/>
+          <w:sz w:val="22"/>
+          <w:szCs w:val="20"/>
+          <w:lang w:eastAsia="de-DE"/>
+        </w:rPr>
+        <w:t xml:space="preserve">Ausgestellt durch </w:t>
+      </w:r>
+      <w:r>
+        <w:rPr>
+          <w:rFonts w:asciiTheme="minorHAnsi" w:hAnsiTheme="minorHAnsi" w:cstheme="minorHAnsi"/>
+          <w:sz w:val="22"/>
+          <w:szCs w:val="20"/>
+          <w:lang w:eastAsia="de-DE"/>
+        </w:rPr>
+        <w:t>(Textfeld)</w:t>
+      </w:r>
+    </w:p>
+    <w:p>
+      <w:pPr>
+        <w:pStyle w:val="Listenabsatz"/>
+        <w:numPr>
+          <w:ilvl w:val="1"/>
+          <w:numId w:val="49"/>
+        </w:numPr>
+        <w:spacing w:line="240" w:lineRule="auto"/>
+        <w:rPr>
+          <w:rFonts w:asciiTheme="minorHAnsi" w:hAnsiTheme="minorHAnsi" w:cstheme="minorHAnsi"/>
+          <w:sz w:val="22"/>
+          <w:szCs w:val="20"/>
+          <w:lang w:eastAsia="de-DE"/>
+        </w:rPr>
+      </w:pPr>
+      <w:r>
+        <w:rPr>
+          <w:rFonts w:asciiTheme="minorHAnsi" w:hAnsiTheme="minorHAnsi" w:cstheme="minorHAnsi"/>
+          <w:sz w:val="22"/>
+          <w:szCs w:val="20"/>
+          <w:lang w:eastAsia="de-DE"/>
+        </w:rPr>
+        <w:t xml:space="preserve">Gültig ab </w:t>
+      </w:r>
+      <w:r>
+        <w:rPr>
+          <w:rFonts w:asciiTheme="minorHAnsi" w:hAnsiTheme="minorHAnsi" w:cstheme="minorHAnsi"/>
+          <w:sz w:val="22"/>
+          <w:szCs w:val="20"/>
+          <w:lang w:eastAsia="de-DE"/>
+        </w:rPr>
+        <w:t>(Textfeld)</w:t>
+      </w:r>
+      <w:r>
+        <w:rPr>
+          <w:rFonts w:asciiTheme="minorHAnsi" w:hAnsiTheme="minorHAnsi" w:cstheme="minorHAnsi"/>
+          <w:sz w:val="22"/>
+          <w:szCs w:val="20"/>
+          <w:lang w:eastAsia="de-DE"/>
+        </w:rPr>
+        <w:t xml:space="preserve"> bis </w:t>
+      </w:r>
+      <w:r>
+        <w:rPr>
+          <w:rFonts w:asciiTheme="minorHAnsi" w:hAnsiTheme="minorHAnsi" w:cstheme="minorHAnsi"/>
+          <w:sz w:val="22"/>
+          <w:szCs w:val="20"/>
+          <w:lang w:eastAsia="de-DE"/>
+        </w:rPr>
+        <w:t>(Textfeld)</w:t>
+      </w:r>
+    </w:p>
+    <w:p>
+      <w:pPr>
+        <w:pStyle w:val="Listenabsatz"/>
+        <w:numPr>
+          <w:ilvl w:val="0"/>
+          <w:numId w:val="49"/>
+        </w:numPr>
+        <w:spacing w:line="240" w:lineRule="auto"/>
+        <w:rPr>
+          <w:rFonts w:asciiTheme="minorHAnsi" w:hAnsiTheme="minorHAnsi" w:cstheme="minorHAnsi"/>
+          <w:sz w:val="22"/>
+          <w:szCs w:val="20"/>
+          <w:lang w:eastAsia="de-DE"/>
+        </w:rPr>
+      </w:pPr>
+      <w:r>
+        <w:rPr>
+          <w:rFonts w:asciiTheme="minorHAnsi" w:hAnsiTheme="minorHAnsi" w:cstheme="minorHAnsi"/>
+          <w:sz w:val="22"/>
+          <w:szCs w:val="20"/>
+          <w:lang w:eastAsia="de-DE"/>
+        </w:rPr>
+        <w:t>Bezeichnen Sie durch einen Pfeil den Punkt des ersten Anstoßes (</w:t>
+      </w:r>
+      <w:r>
+        <w:rPr>
+          <w:rFonts w:asciiTheme="minorHAnsi" w:hAnsiTheme="minorHAnsi" w:cstheme="minorHAnsi"/>
+          <w:color w:val="FF0000"/>
+          <w:sz w:val="22"/>
+          <w:szCs w:val="20"/>
+          <w:lang w:eastAsia="de-DE"/>
+        </w:rPr>
+        <w:t>Grafik</w:t>
+      </w:r>
+      <w:r>
+        <w:rPr>
+          <w:rFonts w:asciiTheme="minorHAnsi" w:hAnsiTheme="minorHAnsi" w:cstheme="minorHAnsi"/>
+          <w:sz w:val="22"/>
+          <w:szCs w:val="20"/>
+          <w:lang w:eastAsia="de-DE"/>
+        </w:rPr>
+        <w:t>)</w:t>
+      </w:r>
+    </w:p>
+    <w:p>
+      <w:pPr>
+        <w:pStyle w:val="Listenabsatz"/>
+        <w:numPr>
+          <w:ilvl w:val="0"/>
+          <w:numId w:val="49"/>
+        </w:numPr>
+        <w:spacing w:line="240" w:lineRule="auto"/>
+        <w:rPr>
+          <w:rFonts w:asciiTheme="minorHAnsi" w:hAnsiTheme="minorHAnsi" w:cstheme="minorHAnsi"/>
+          <w:sz w:val="22"/>
+          <w:szCs w:val="20"/>
+          <w:lang w:eastAsia="de-DE"/>
+        </w:rPr>
+      </w:pPr>
+      <w:r>
+        <w:rPr>
+          <w:rFonts w:asciiTheme="minorHAnsi" w:hAnsiTheme="minorHAnsi" w:cstheme="minorHAnsi"/>
+          <w:sz w:val="22"/>
+          <w:szCs w:val="20"/>
+          <w:lang w:eastAsia="de-DE"/>
+        </w:rPr>
+        <w:t xml:space="preserve">Sichtbare Schäden </w:t>
+      </w:r>
+      <w:r>
+        <w:rPr>
+          <w:rFonts w:asciiTheme="minorHAnsi" w:hAnsiTheme="minorHAnsi" w:cstheme="minorHAnsi"/>
+          <w:sz w:val="22"/>
+          <w:szCs w:val="20"/>
+          <w:lang w:eastAsia="de-DE"/>
+        </w:rPr>
+        <w:t>(Textfeld)</w:t>
+      </w:r>
+    </w:p>
+    <w:p>
+      <w:pPr>
+        <w:pStyle w:val="Listenabsatz"/>
+        <w:numPr>
+          <w:ilvl w:val="0"/>
+          <w:numId w:val="49"/>
+        </w:numPr>
+        <w:spacing w:line="240" w:lineRule="auto"/>
+        <w:rPr>
+          <w:rFonts w:asciiTheme="minorHAnsi" w:hAnsiTheme="minorHAnsi" w:cstheme="minorHAnsi"/>
+          <w:sz w:val="22"/>
+          <w:szCs w:val="20"/>
+          <w:lang w:eastAsia="de-DE"/>
+        </w:rPr>
+      </w:pPr>
+      <w:r>
+        <w:rPr>
+          <w:rFonts w:asciiTheme="minorHAnsi" w:hAnsiTheme="minorHAnsi" w:cstheme="minorHAnsi"/>
+          <w:sz w:val="22"/>
+          <w:szCs w:val="20"/>
+          <w:lang w:eastAsia="de-DE"/>
+        </w:rPr>
+        <w:t xml:space="preserve">Bemerkungen </w:t>
+      </w:r>
+      <w:r>
+        <w:rPr>
+          <w:rFonts w:asciiTheme="minorHAnsi" w:hAnsiTheme="minorHAnsi" w:cstheme="minorHAnsi"/>
+          <w:sz w:val="22"/>
+          <w:szCs w:val="20"/>
+          <w:lang w:eastAsia="de-DE"/>
+        </w:rPr>
+        <w:t>(Textfeld)</w:t>
+      </w:r>
+    </w:p>
+    <w:p>
+      <w:pPr>
+        <w:pStyle w:val="Listenabsatz"/>
+        <w:numPr>
+          <w:ilvl w:val="0"/>
+          <w:numId w:val="49"/>
+        </w:numPr>
+        <w:spacing w:line="240" w:lineRule="auto"/>
+        <w:rPr>
+          <w:rFonts w:asciiTheme="minorHAnsi" w:hAnsiTheme="minorHAnsi" w:cstheme="minorHAnsi"/>
+          <w:sz w:val="22"/>
+          <w:szCs w:val="20"/>
+          <w:lang w:eastAsia="de-DE"/>
+        </w:rPr>
+      </w:pPr>
+      <w:r>
+        <w:rPr>
+          <w:rFonts w:asciiTheme="minorHAnsi" w:hAnsiTheme="minorHAnsi" w:cstheme="minorHAnsi"/>
+          <w:sz w:val="22"/>
+          <w:szCs w:val="20"/>
+          <w:lang w:eastAsia="de-DE"/>
+        </w:rPr>
+        <w:t>Umstände</w:t>
+      </w:r>
+    </w:p>
+    <w:p>
+      <w:pPr>
+        <w:pStyle w:val="Listenabsatz"/>
+        <w:numPr>
+          <w:ilvl w:val="1"/>
+          <w:numId w:val="49"/>
+        </w:numPr>
+        <w:spacing w:line="240" w:lineRule="auto"/>
+        <w:rPr>
+          <w:rFonts w:asciiTheme="minorHAnsi" w:hAnsiTheme="minorHAnsi" w:cstheme="minorHAnsi"/>
+          <w:sz w:val="22"/>
+          <w:szCs w:val="20"/>
+          <w:lang w:eastAsia="de-DE"/>
+        </w:rPr>
+      </w:pPr>
+      <w:r>
+        <w:rPr>
+          <w:rFonts w:asciiTheme="minorHAnsi" w:hAnsiTheme="minorHAnsi" w:cstheme="minorHAnsi"/>
+          <w:sz w:val="22"/>
+          <w:szCs w:val="20"/>
+          <w:lang w:eastAsia="de-DE"/>
+        </w:rPr>
+        <w:t>Fahrzeug parkte (auf der Straße) (Checkbox)</w:t>
+      </w:r>
+    </w:p>
+    <w:p>
+      <w:pPr>
+        <w:pStyle w:val="Listenabsatz"/>
+        <w:numPr>
+          <w:ilvl w:val="1"/>
+          <w:numId w:val="49"/>
+        </w:numPr>
+        <w:spacing w:line="240" w:lineRule="auto"/>
+        <w:rPr>
+          <w:rFonts w:asciiTheme="minorHAnsi" w:hAnsiTheme="minorHAnsi" w:cstheme="minorHAnsi"/>
+          <w:sz w:val="22"/>
+          <w:szCs w:val="20"/>
+          <w:lang w:eastAsia="de-DE"/>
+        </w:rPr>
+      </w:pPr>
+      <w:r>
+        <w:rPr>
+          <w:rFonts w:asciiTheme="minorHAnsi" w:hAnsiTheme="minorHAnsi" w:cstheme="minorHAnsi"/>
+          <w:sz w:val="22"/>
+          <w:szCs w:val="20"/>
+          <w:lang w:eastAsia="de-DE"/>
+        </w:rPr>
+        <w:t>Fuhr aus der Parkstelle heraus (Checkbox)</w:t>
+      </w:r>
+    </w:p>
+    <w:p>
+      <w:pPr>
+        <w:pStyle w:val="Listenabsatz"/>
+        <w:numPr>
+          <w:ilvl w:val="1"/>
+          <w:numId w:val="49"/>
+        </w:numPr>
+        <w:spacing w:line="240" w:lineRule="auto"/>
+        <w:rPr>
+          <w:rFonts w:asciiTheme="minorHAnsi" w:hAnsiTheme="minorHAnsi" w:cstheme="minorHAnsi"/>
+          <w:sz w:val="22"/>
+          <w:szCs w:val="20"/>
+          <w:lang w:eastAsia="de-DE"/>
+        </w:rPr>
+      </w:pPr>
+      <w:r>
+        <w:rPr>
+          <w:rFonts w:asciiTheme="minorHAnsi" w:hAnsiTheme="minorHAnsi" w:cstheme="minorHAnsi"/>
+          <w:sz w:val="22"/>
+          <w:szCs w:val="20"/>
+          <w:lang w:eastAsia="de-DE"/>
+        </w:rPr>
+        <w:t xml:space="preserve">Fuhr in eine Parkstelle hinein </w:t>
+      </w:r>
+      <w:r>
+        <w:rPr>
+          <w:rFonts w:asciiTheme="minorHAnsi" w:hAnsiTheme="minorHAnsi" w:cstheme="minorHAnsi"/>
+          <w:sz w:val="22"/>
+          <w:szCs w:val="20"/>
+          <w:lang w:eastAsia="de-DE"/>
+        </w:rPr>
+        <w:t>(Checkbox)</w:t>
+      </w:r>
+    </w:p>
+    <w:p>
+      <w:pPr>
+        <w:pStyle w:val="Listenabsatz"/>
+        <w:numPr>
+          <w:ilvl w:val="1"/>
+          <w:numId w:val="49"/>
+        </w:numPr>
+        <w:spacing w:line="240" w:lineRule="auto"/>
+        <w:rPr>
+          <w:rFonts w:asciiTheme="minorHAnsi" w:hAnsiTheme="minorHAnsi" w:cstheme="minorHAnsi"/>
+          <w:sz w:val="22"/>
+          <w:szCs w:val="20"/>
+          <w:lang w:eastAsia="de-DE"/>
+        </w:rPr>
+      </w:pPr>
+      <w:r>
+        <w:rPr>
+          <w:rFonts w:asciiTheme="minorHAnsi" w:hAnsiTheme="minorHAnsi" w:cstheme="minorHAnsi"/>
+          <w:sz w:val="22"/>
+          <w:szCs w:val="20"/>
+          <w:lang w:eastAsia="de-DE"/>
+        </w:rPr>
+        <w:t xml:space="preserve">Fuhr aus einem Parkplatz, aus einem Grundstück oder einem Feldweg/ Privatweg ein </w:t>
+      </w:r>
+      <w:r>
+        <w:rPr>
+          <w:rFonts w:asciiTheme="minorHAnsi" w:hAnsiTheme="minorHAnsi" w:cstheme="minorHAnsi"/>
+          <w:sz w:val="22"/>
+          <w:szCs w:val="20"/>
+          <w:lang w:eastAsia="de-DE"/>
+        </w:rPr>
+        <w:t>(Checkbox)</w:t>
+      </w:r>
+    </w:p>
+    <w:p>
+      <w:pPr>
+        <w:pStyle w:val="Listenabsatz"/>
+        <w:numPr>
+          <w:ilvl w:val="1"/>
+          <w:numId w:val="49"/>
+        </w:numPr>
+        <w:spacing w:line="240" w:lineRule="auto"/>
+        <w:rPr>
+          <w:rFonts w:asciiTheme="minorHAnsi" w:hAnsiTheme="minorHAnsi" w:cstheme="minorHAnsi"/>
+          <w:sz w:val="22"/>
+          <w:szCs w:val="20"/>
+          <w:lang w:eastAsia="de-DE"/>
+        </w:rPr>
+      </w:pPr>
+      <w:r>
+        <w:rPr>
+          <w:rFonts w:asciiTheme="minorHAnsi" w:hAnsiTheme="minorHAnsi" w:cstheme="minorHAnsi"/>
+          <w:sz w:val="22"/>
+          <w:szCs w:val="20"/>
+          <w:lang w:eastAsia="de-DE"/>
+        </w:rPr>
+        <w:t xml:space="preserve">Bog in einen Kreisverkehr ein </w:t>
+      </w:r>
+      <w:r>
+        <w:rPr>
+          <w:rFonts w:asciiTheme="minorHAnsi" w:hAnsiTheme="minorHAnsi" w:cstheme="minorHAnsi"/>
+          <w:sz w:val="22"/>
+          <w:szCs w:val="20"/>
+          <w:lang w:eastAsia="de-DE"/>
+        </w:rPr>
+        <w:t>(Checkbox)</w:t>
+      </w:r>
+    </w:p>
+    <w:p>
+      <w:pPr>
+        <w:pStyle w:val="Listenabsatz"/>
+        <w:numPr>
+          <w:ilvl w:val="1"/>
+          <w:numId w:val="49"/>
+        </w:numPr>
+        <w:spacing w:line="240" w:lineRule="auto"/>
+        <w:rPr>
+          <w:rFonts w:asciiTheme="minorHAnsi" w:hAnsiTheme="minorHAnsi" w:cstheme="minorHAnsi"/>
+          <w:sz w:val="22"/>
+          <w:szCs w:val="20"/>
+          <w:lang w:eastAsia="de-DE"/>
+        </w:rPr>
+      </w:pPr>
+      <w:r>
+        <w:rPr>
+          <w:rFonts w:asciiTheme="minorHAnsi" w:hAnsiTheme="minorHAnsi" w:cstheme="minorHAnsi"/>
+          <w:sz w:val="22"/>
+          <w:szCs w:val="20"/>
+          <w:lang w:eastAsia="de-DE"/>
+        </w:rPr>
+        <w:t xml:space="preserve">Fuhr im Kreisverkehr </w:t>
+      </w:r>
+    </w:p>
+    <w:p>
+      <w:pPr>
+        <w:pStyle w:val="Listenabsatz"/>
+        <w:numPr>
+          <w:ilvl w:val="1"/>
+          <w:numId w:val="49"/>
+        </w:numPr>
+        <w:spacing w:line="240" w:lineRule="auto"/>
+        <w:rPr>
+          <w:rFonts w:asciiTheme="minorHAnsi" w:hAnsiTheme="minorHAnsi" w:cstheme="minorHAnsi"/>
+          <w:sz w:val="20"/>
+          <w:szCs w:val="18"/>
+          <w:lang w:eastAsia="de-DE"/>
+        </w:rPr>
+      </w:pPr>
+      <w:r>
+        <w:rPr>
+          <w:rFonts w:asciiTheme="minorHAnsi" w:hAnsiTheme="minorHAnsi" w:cstheme="minorHAnsi"/>
+          <w:sz w:val="22"/>
+          <w:szCs w:val="18"/>
+          <w:lang w:eastAsia="de-DE"/>
+        </w:rPr>
+        <w:t>fuhr heckseitig auf ein anderes</w:t>
+      </w:r>
+      <w:r>
+        <w:rPr>
+          <w:rFonts w:asciiTheme="minorHAnsi" w:hAnsiTheme="minorHAnsi" w:cstheme="minorHAnsi"/>
+          <w:sz w:val="22"/>
+          <w:szCs w:val="18"/>
+          <w:lang w:eastAsia="de-DE"/>
+        </w:rPr>
+        <w:t xml:space="preserve"> </w:t>
+      </w:r>
+      <w:r>
+        <w:rPr>
+          <w:rFonts w:asciiTheme="minorHAnsi" w:hAnsiTheme="minorHAnsi" w:cstheme="minorHAnsi"/>
+          <w:sz w:val="22"/>
+          <w:szCs w:val="18"/>
+          <w:lang w:eastAsia="de-DE"/>
+        </w:rPr>
+        <w:t>Fahrzeug auf bei Fahrt in dieselbe</w:t>
+      </w:r>
+      <w:r>
+        <w:rPr>
+          <w:rFonts w:asciiTheme="minorHAnsi" w:hAnsiTheme="minorHAnsi" w:cstheme="minorHAnsi"/>
+          <w:sz w:val="22"/>
+          <w:szCs w:val="18"/>
+          <w:lang w:eastAsia="de-DE"/>
+        </w:rPr>
+        <w:t xml:space="preserve"> </w:t>
+      </w:r>
+      <w:r>
+        <w:rPr>
+          <w:rFonts w:asciiTheme="minorHAnsi" w:hAnsiTheme="minorHAnsi" w:cstheme="minorHAnsi"/>
+          <w:sz w:val="22"/>
+          <w:szCs w:val="18"/>
+          <w:lang w:eastAsia="de-DE"/>
+        </w:rPr>
+        <w:t>Richtung und auf derselben Fahrspur</w:t>
+      </w:r>
+      <w:r>
+        <w:rPr>
+          <w:rFonts w:asciiTheme="minorHAnsi" w:hAnsiTheme="minorHAnsi" w:cstheme="minorHAnsi"/>
+          <w:sz w:val="22"/>
+          <w:szCs w:val="18"/>
+          <w:lang w:eastAsia="de-DE"/>
+        </w:rPr>
+        <w:t xml:space="preserve"> </w:t>
+      </w:r>
+      <w:r>
+        <w:rPr>
+          <w:rFonts w:asciiTheme="minorHAnsi" w:hAnsiTheme="minorHAnsi" w:cstheme="minorHAnsi"/>
+          <w:sz w:val="22"/>
+          <w:szCs w:val="18"/>
+          <w:lang w:eastAsia="de-DE"/>
+        </w:rPr>
+        <w:t>fuhr in gleicher Richtung, aber</w:t>
+      </w:r>
+      <w:r>
+        <w:rPr>
+          <w:rFonts w:asciiTheme="minorHAnsi" w:hAnsiTheme="minorHAnsi" w:cstheme="minorHAnsi"/>
+          <w:sz w:val="22"/>
+          <w:szCs w:val="18"/>
+          <w:lang w:eastAsia="de-DE"/>
+        </w:rPr>
+        <w:t xml:space="preserve"> </w:t>
+      </w:r>
+      <w:r>
+        <w:rPr>
+          <w:rFonts w:asciiTheme="minorHAnsi" w:hAnsiTheme="minorHAnsi" w:cstheme="minorHAnsi"/>
+          <w:sz w:val="22"/>
+          <w:szCs w:val="18"/>
+          <w:lang w:eastAsia="de-DE"/>
+        </w:rPr>
+        <w:t>in einer andere</w:t>
+      </w:r>
+      <w:r>
+        <w:rPr>
+          <w:rFonts w:asciiTheme="minorHAnsi" w:hAnsiTheme="minorHAnsi" w:cstheme="minorHAnsi"/>
+          <w:sz w:val="22"/>
+          <w:szCs w:val="18"/>
+          <w:lang w:eastAsia="de-DE"/>
+        </w:rPr>
+        <w:t>n</w:t>
+      </w:r>
+      <w:r>
+        <w:rPr>
+          <w:rFonts w:asciiTheme="minorHAnsi" w:hAnsiTheme="minorHAnsi" w:cstheme="minorHAnsi"/>
+          <w:sz w:val="22"/>
+          <w:szCs w:val="18"/>
+          <w:lang w:eastAsia="de-DE"/>
+        </w:rPr>
+        <w:t xml:space="preserve"> Spur</w:t>
+      </w:r>
+      <w:r>
+        <w:rPr>
+          <w:rFonts w:asciiTheme="minorHAnsi" w:hAnsiTheme="minorHAnsi" w:cstheme="minorHAnsi"/>
+          <w:sz w:val="22"/>
+          <w:szCs w:val="18"/>
+          <w:lang w:eastAsia="de-DE"/>
+        </w:rPr>
+        <w:t xml:space="preserve"> </w:t>
+      </w:r>
+      <w:r>
+        <w:rPr>
+          <w:rFonts w:asciiTheme="minorHAnsi" w:hAnsiTheme="minorHAnsi" w:cstheme="minorHAnsi"/>
+          <w:sz w:val="22"/>
+          <w:szCs w:val="20"/>
+          <w:lang w:eastAsia="de-DE"/>
+        </w:rPr>
+        <w:t>(Checkbox)</w:t>
+      </w:r>
+    </w:p>
+    <w:p>
+      <w:pPr>
+        <w:pStyle w:val="Listenabsatz"/>
+        <w:numPr>
+          <w:ilvl w:val="1"/>
+          <w:numId w:val="49"/>
+        </w:numPr>
+        <w:spacing w:line="240" w:lineRule="auto"/>
+        <w:rPr>
+          <w:rFonts w:asciiTheme="minorHAnsi" w:hAnsiTheme="minorHAnsi" w:cstheme="minorHAnsi"/>
+          <w:sz w:val="20"/>
+          <w:szCs w:val="18"/>
+          <w:lang w:eastAsia="de-DE"/>
+        </w:rPr>
+      </w:pPr>
+      <w:r>
+        <w:rPr>
+          <w:rFonts w:asciiTheme="minorHAnsi" w:hAnsiTheme="minorHAnsi" w:cstheme="minorHAnsi"/>
+          <w:sz w:val="22"/>
+          <w:szCs w:val="20"/>
+          <w:lang w:eastAsia="de-DE"/>
+        </w:rPr>
+        <w:t xml:space="preserve">wechselte die Spur </w:t>
+      </w:r>
+      <w:r>
+        <w:rPr>
+          <w:rFonts w:asciiTheme="minorHAnsi" w:hAnsiTheme="minorHAnsi" w:cstheme="minorHAnsi"/>
+          <w:sz w:val="22"/>
+          <w:szCs w:val="20"/>
+          <w:lang w:eastAsia="de-DE"/>
+        </w:rPr>
+        <w:t>(Checkbox)</w:t>
+      </w:r>
+    </w:p>
+    <w:p>
+      <w:pPr>
+        <w:pStyle w:val="Listenabsatz"/>
+        <w:numPr>
+          <w:ilvl w:val="1"/>
+          <w:numId w:val="49"/>
+        </w:numPr>
+        <w:spacing w:line="240" w:lineRule="auto"/>
+        <w:rPr>
+          <w:rFonts w:asciiTheme="minorHAnsi" w:hAnsiTheme="minorHAnsi" w:cstheme="minorHAnsi"/>
+          <w:sz w:val="20"/>
+          <w:szCs w:val="18"/>
+          <w:lang w:eastAsia="de-DE"/>
+        </w:rPr>
+      </w:pPr>
+      <w:r>
+        <w:rPr>
+          <w:rFonts w:asciiTheme="minorHAnsi" w:hAnsiTheme="minorHAnsi" w:cstheme="minorHAnsi"/>
+          <w:sz w:val="22"/>
+          <w:szCs w:val="20"/>
+          <w:lang w:eastAsia="de-DE"/>
+        </w:rPr>
+        <w:t xml:space="preserve">überholte </w:t>
+      </w:r>
+      <w:r>
+        <w:rPr>
+          <w:rFonts w:asciiTheme="minorHAnsi" w:hAnsiTheme="minorHAnsi" w:cstheme="minorHAnsi"/>
+          <w:sz w:val="22"/>
+          <w:szCs w:val="20"/>
+          <w:lang w:eastAsia="de-DE"/>
+        </w:rPr>
+        <w:t>(Checkbox)</w:t>
+      </w:r>
+    </w:p>
+    <w:p>
+      <w:pPr>
+        <w:pStyle w:val="Listenabsatz"/>
+        <w:numPr>
+          <w:ilvl w:val="1"/>
+          <w:numId w:val="49"/>
+        </w:numPr>
+        <w:spacing w:line="240" w:lineRule="auto"/>
+        <w:rPr>
+          <w:rFonts w:asciiTheme="minorHAnsi" w:hAnsiTheme="minorHAnsi" w:cstheme="minorHAnsi"/>
+          <w:sz w:val="20"/>
+          <w:szCs w:val="18"/>
+          <w:lang w:eastAsia="de-DE"/>
+        </w:rPr>
+      </w:pPr>
+      <w:r>
+        <w:rPr>
+          <w:rFonts w:asciiTheme="minorHAnsi" w:hAnsiTheme="minorHAnsi" w:cstheme="minorHAnsi"/>
+          <w:sz w:val="22"/>
+          <w:szCs w:val="20"/>
+          <w:lang w:eastAsia="de-DE"/>
+        </w:rPr>
+        <w:t xml:space="preserve">bog rechts ab </w:t>
+      </w:r>
+      <w:r>
+        <w:rPr>
+          <w:rFonts w:asciiTheme="minorHAnsi" w:hAnsiTheme="minorHAnsi" w:cstheme="minorHAnsi"/>
+          <w:sz w:val="22"/>
+          <w:szCs w:val="20"/>
+          <w:lang w:eastAsia="de-DE"/>
+        </w:rPr>
+        <w:t>(Checkbox)</w:t>
+      </w:r>
+    </w:p>
+    <w:p>
+      <w:pPr>
+        <w:pStyle w:val="Listenabsatz"/>
+        <w:numPr>
+          <w:ilvl w:val="1"/>
+          <w:numId w:val="49"/>
+        </w:numPr>
+        <w:spacing w:line="240" w:lineRule="auto"/>
+        <w:rPr>
+          <w:rFonts w:asciiTheme="minorHAnsi" w:hAnsiTheme="minorHAnsi" w:cstheme="minorHAnsi"/>
+          <w:sz w:val="20"/>
+          <w:szCs w:val="18"/>
+          <w:lang w:eastAsia="de-DE"/>
+        </w:rPr>
+      </w:pPr>
+      <w:r>
+        <w:rPr>
+          <w:rFonts w:asciiTheme="minorHAnsi" w:hAnsiTheme="minorHAnsi" w:cstheme="minorHAnsi"/>
+          <w:sz w:val="22"/>
+          <w:szCs w:val="20"/>
+          <w:lang w:eastAsia="de-DE"/>
+        </w:rPr>
+        <w:t xml:space="preserve">bog links ab </w:t>
+      </w:r>
+      <w:r>
+        <w:rPr>
+          <w:rFonts w:asciiTheme="minorHAnsi" w:hAnsiTheme="minorHAnsi" w:cstheme="minorHAnsi"/>
+          <w:sz w:val="22"/>
+          <w:szCs w:val="20"/>
+          <w:lang w:eastAsia="de-DE"/>
+        </w:rPr>
+        <w:t>(Checkbox)</w:t>
+      </w:r>
+    </w:p>
+    <w:p>
+      <w:pPr>
+        <w:pStyle w:val="Listenabsatz"/>
+        <w:numPr>
+          <w:ilvl w:val="1"/>
+          <w:numId w:val="49"/>
+        </w:numPr>
+        <w:spacing w:line="240" w:lineRule="auto"/>
+        <w:rPr>
+          <w:rFonts w:asciiTheme="minorHAnsi" w:hAnsiTheme="minorHAnsi" w:cstheme="minorHAnsi"/>
+          <w:sz w:val="20"/>
+          <w:szCs w:val="18"/>
+          <w:lang w:eastAsia="de-DE"/>
+        </w:rPr>
+      </w:pPr>
+      <w:r>
+        <w:rPr>
+          <w:rFonts w:asciiTheme="minorHAnsi" w:hAnsiTheme="minorHAnsi" w:cstheme="minorHAnsi"/>
+          <w:sz w:val="22"/>
+          <w:szCs w:val="20"/>
+          <w:lang w:eastAsia="de-DE"/>
+        </w:rPr>
+        <w:t>setzt zurück</w:t>
+      </w:r>
+      <w:r>
+        <w:t xml:space="preserve"> </w:t>
+      </w:r>
+      <w:r>
+        <w:rPr>
+          <w:rFonts w:asciiTheme="minorHAnsi" w:hAnsiTheme="minorHAnsi" w:cstheme="minorHAnsi"/>
+          <w:sz w:val="22"/>
+          <w:szCs w:val="20"/>
+          <w:lang w:eastAsia="de-DE"/>
+        </w:rPr>
+        <w:t>(Checkbox)</w:t>
+      </w:r>
+    </w:p>
+    <w:p>
+      <w:pPr>
+        <w:pStyle w:val="Listenabsatz"/>
+        <w:numPr>
+          <w:ilvl w:val="1"/>
+          <w:numId w:val="49"/>
+        </w:numPr>
+        <w:spacing w:line="240" w:lineRule="auto"/>
+        <w:rPr>
+          <w:rFonts w:asciiTheme="minorHAnsi" w:hAnsiTheme="minorHAnsi" w:cstheme="minorHAnsi"/>
+          <w:sz w:val="20"/>
+          <w:szCs w:val="18"/>
+          <w:lang w:eastAsia="de-DE"/>
+        </w:rPr>
+      </w:pPr>
+      <w:r>
+        <w:rPr>
+          <w:rFonts w:asciiTheme="minorHAnsi" w:hAnsiTheme="minorHAnsi" w:cstheme="minorHAnsi"/>
+          <w:sz w:val="22"/>
+          <w:szCs w:val="20"/>
+          <w:lang w:eastAsia="de-DE"/>
+        </w:rPr>
+        <w:t xml:space="preserve">fuhr in die Gegenfahrbahn </w:t>
+      </w:r>
+      <w:r>
+        <w:rPr>
+          <w:rFonts w:asciiTheme="minorHAnsi" w:hAnsiTheme="minorHAnsi" w:cstheme="minorHAnsi"/>
+          <w:sz w:val="22"/>
+          <w:szCs w:val="20"/>
+          <w:lang w:eastAsia="de-DE"/>
+        </w:rPr>
+        <w:t>(Checkbox)</w:t>
+      </w:r>
+    </w:p>
+    <w:p>
+      <w:pPr>
+        <w:pStyle w:val="Listenabsatz"/>
+        <w:numPr>
+          <w:ilvl w:val="1"/>
+          <w:numId w:val="49"/>
+        </w:numPr>
+        <w:spacing w:line="240" w:lineRule="auto"/>
+        <w:rPr>
+          <w:rFonts w:asciiTheme="minorHAnsi" w:hAnsiTheme="minorHAnsi" w:cstheme="minorHAnsi"/>
+          <w:sz w:val="20"/>
+          <w:szCs w:val="18"/>
+          <w:lang w:eastAsia="de-DE"/>
+        </w:rPr>
+      </w:pPr>
+      <w:r>
+        <w:rPr>
+          <w:rFonts w:asciiTheme="minorHAnsi" w:hAnsiTheme="minorHAnsi" w:cstheme="minorHAnsi"/>
+          <w:sz w:val="22"/>
+          <w:szCs w:val="20"/>
+          <w:lang w:eastAsia="de-DE"/>
+        </w:rPr>
+        <w:t xml:space="preserve">kam von rechts </w:t>
+      </w:r>
+      <w:r>
+        <w:rPr>
+          <w:rFonts w:asciiTheme="minorHAnsi" w:hAnsiTheme="minorHAnsi" w:cstheme="minorHAnsi"/>
+          <w:sz w:val="22"/>
+          <w:szCs w:val="20"/>
+          <w:lang w:eastAsia="de-DE"/>
+        </w:rPr>
+        <w:t>(Checkbox)</w:t>
+      </w:r>
+    </w:p>
+    <w:p>
+      <w:pPr>
+        <w:pStyle w:val="Listenabsatz"/>
+        <w:numPr>
+          <w:ilvl w:val="1"/>
+          <w:numId w:val="49"/>
+        </w:numPr>
+        <w:spacing w:line="240" w:lineRule="auto"/>
+        <w:rPr>
+          <w:rFonts w:asciiTheme="minorHAnsi" w:hAnsiTheme="minorHAnsi" w:cstheme="minorHAnsi"/>
+          <w:sz w:val="20"/>
+          <w:szCs w:val="18"/>
+          <w:lang w:eastAsia="de-DE"/>
+        </w:rPr>
+      </w:pPr>
+      <w:r>
+        <w:rPr>
+          <w:rFonts w:asciiTheme="minorHAnsi" w:hAnsiTheme="minorHAnsi" w:cstheme="minorHAnsi"/>
+          <w:sz w:val="22"/>
+          <w:szCs w:val="20"/>
+          <w:lang w:eastAsia="de-DE"/>
+        </w:rPr>
+        <w:t xml:space="preserve">beachtete Vorfahrtzeichen nicht </w:t>
+      </w:r>
+      <w:r>
+        <w:rPr>
+          <w:rFonts w:asciiTheme="minorHAnsi" w:hAnsiTheme="minorHAnsi" w:cstheme="minorHAnsi"/>
+          <w:sz w:val="22"/>
+          <w:szCs w:val="20"/>
+          <w:lang w:eastAsia="de-DE"/>
+        </w:rPr>
+        <w:t>(Checkbox)</w:t>
+      </w:r>
+    </w:p>
+    <w:p>
+      <w:pPr>
+        <w:pStyle w:val="Listenabsatz"/>
+        <w:numPr>
+          <w:ilvl w:val="1"/>
+          <w:numId w:val="49"/>
+        </w:numPr>
+        <w:spacing w:line="240" w:lineRule="auto"/>
+        <w:rPr>
+          <w:rFonts w:asciiTheme="minorHAnsi" w:hAnsiTheme="minorHAnsi" w:cstheme="minorHAnsi"/>
+          <w:sz w:val="20"/>
+          <w:szCs w:val="18"/>
+          <w:lang w:eastAsia="de-DE"/>
+        </w:rPr>
+      </w:pPr>
+      <w:r>
+        <w:rPr>
+          <w:rFonts w:asciiTheme="minorHAnsi" w:hAnsiTheme="minorHAnsi" w:cstheme="minorHAnsi"/>
+          <w:sz w:val="22"/>
+          <w:szCs w:val="20"/>
+          <w:lang w:eastAsia="de-DE"/>
+        </w:rPr>
+        <w:t>Anzahl der angekreuzten Felder (</w:t>
+      </w:r>
+      <w:proofErr w:type="spellStart"/>
+      <w:r>
+        <w:rPr>
+          <w:rFonts w:asciiTheme="minorHAnsi" w:hAnsiTheme="minorHAnsi" w:cstheme="minorHAnsi"/>
+          <w:sz w:val="22"/>
+          <w:szCs w:val="20"/>
+          <w:lang w:eastAsia="de-DE"/>
+        </w:rPr>
+        <w:t>locked</w:t>
+      </w:r>
+      <w:proofErr w:type="spellEnd"/>
+      <w:r>
+        <w:rPr>
+          <w:rFonts w:asciiTheme="minorHAnsi" w:hAnsiTheme="minorHAnsi" w:cstheme="minorHAnsi"/>
+          <w:sz w:val="22"/>
+          <w:szCs w:val="20"/>
+          <w:lang w:eastAsia="de-DE"/>
+        </w:rPr>
+        <w:t>, Systemermittelt)</w:t>
+      </w:r>
+    </w:p>
+    <w:p>
+      <w:pPr>
+        <w:pStyle w:val="Listenabsatz"/>
+        <w:numPr>
+          <w:ilvl w:val="0"/>
+          <w:numId w:val="49"/>
+        </w:numPr>
+        <w:spacing w:line="240" w:lineRule="auto"/>
+        <w:rPr>
+          <w:rFonts w:asciiTheme="minorHAnsi" w:hAnsiTheme="minorHAnsi" w:cstheme="minorHAnsi"/>
+          <w:sz w:val="20"/>
+          <w:szCs w:val="18"/>
+          <w:lang w:eastAsia="de-DE"/>
+        </w:rPr>
+      </w:pPr>
+      <w:r>
+        <w:rPr>
+          <w:rFonts w:asciiTheme="minorHAnsi" w:hAnsiTheme="minorHAnsi" w:cstheme="minorHAnsi"/>
+          <w:sz w:val="22"/>
+          <w:szCs w:val="20"/>
+          <w:lang w:eastAsia="de-DE"/>
+        </w:rPr>
+        <w:t>Unfallskizze (Bildupload)</w:t>
+      </w:r>
+    </w:p>
+    <w:p>
+      <w:pPr>
+        <w:pStyle w:val="Listenabsatz"/>
+        <w:spacing w:line="240" w:lineRule="auto"/>
+        <w:rPr>
+          <w:rFonts w:asciiTheme="minorHAnsi" w:hAnsiTheme="minorHAnsi" w:cstheme="minorHAnsi"/>
+          <w:sz w:val="20"/>
+          <w:szCs w:val="18"/>
+          <w:lang w:eastAsia="de-DE"/>
+        </w:rPr>
+      </w:pPr>
     </w:p>
     <w:p>
       <w:pPr>
@@ -183,6 +2469,7 @@
         <w:rPr>
           <w:lang w:eastAsia="de-DE"/>
         </w:rPr>
+        <w:lastRenderedPageBreak/>
         <w:t>Optionale Ziele</w:t>
       </w:r>
       <w:bookmarkEnd w:id="6"/>
@@ -209,43 +2496,20 @@
         <w:rPr>
           <w:lang w:eastAsia="de-DE"/>
         </w:rPr>
-        <w:t>X</w:t>
-      </w:r>
-    </w:p>
-    <w:p>
-      <w:pPr>
-        <w:pStyle w:val="berschrift41"/>
-        <w:numPr>
-          <w:ilvl w:val="0"/>
-          <w:numId w:val="0"/>
-        </w:numPr>
-        <w:rPr>
-          <w:lang w:eastAsia="de-DE"/>
-        </w:rPr>
-      </w:pPr>
-      <w:r>
-        <w:rPr>
-          <w:lang w:eastAsia="de-DE"/>
-        </w:rPr>
-        <w:t>OZ0</w:t>
-      </w:r>
-      <w:r>
-        <w:rPr>
-          <w:lang w:eastAsia="de-DE"/>
-        </w:rPr>
-        <w:t>2</w:t>
-      </w:r>
-      <w:r>
-        <w:rPr>
-          <w:lang w:eastAsia="de-DE"/>
-        </w:rPr>
-        <w:t xml:space="preserve"> – </w:t>
-      </w:r>
-      <w:r>
-        <w:rPr>
-          <w:lang w:eastAsia="de-DE"/>
-        </w:rPr>
-        <w:t>X</w:t>
+        <w:t>Sprachauswahl einstellen</w:t>
+      </w:r>
+    </w:p>
+    <w:p>
+      <w:pPr>
+        <w:rPr>
+          <w:lang w:val="de-AT" w:eastAsia="de-DE"/>
+        </w:rPr>
+      </w:pPr>
+      <w:r>
+        <w:rPr>
+          <w:lang w:val="de-AT" w:eastAsia="de-DE"/>
+        </w:rPr>
+        <w:t xml:space="preserve">Um eine benutzerfreundliche Applikation bereitstellen zu können, soll am Anfang des Formulars die Sprache eingestellt werden können. Je nach Sprache sollen sich die Labels der einzelnen Formularelemente anpassen. Dies soll durch das Verwenden von JSON Dateien ermöglicht werden. </w:t>
       </w:r>
     </w:p>
     <w:p>
@@ -423,7 +2687,6 @@
           <w:szCs w:val="32"/>
           <w:lang w:val="de-AT"/>
         </w:rPr>
-        <w:lastRenderedPageBreak/>
         <w:t>Aufgabenverteilung</w:t>
       </w:r>
       <w:bookmarkEnd w:id="8"/>
@@ -762,6 +3025,7 @@
                 <w:rFonts w:ascii="Palatino Linotype" w:eastAsia="Calibri" w:hAnsi="Palatino Linotype" w:cs="Times New Roman"/>
                 <w:sz w:val="24"/>
               </w:rPr>
+              <w:lastRenderedPageBreak/>
               <w:t xml:space="preserve">und Anforderungen </w:t>
             </w:r>
           </w:p>
@@ -1244,7 +3508,6 @@
           <w:szCs w:val="32"/>
           <w:lang w:val="de-AT"/>
         </w:rPr>
-        <w:lastRenderedPageBreak/>
         <w:t>Geplanter Projektablauf</w:t>
       </w:r>
       <w:bookmarkStart w:id="22" w:name="_Toc526879507"/>
@@ -1822,6 +4085,7 @@
                 <w:rFonts w:ascii="Palatino Linotype" w:eastAsia="Calibri" w:hAnsi="Palatino Linotype" w:cs="Times New Roman"/>
                 <w:sz w:val="24"/>
               </w:rPr>
+              <w:lastRenderedPageBreak/>
               <w:t>5</w:t>
             </w:r>
           </w:p>
@@ -2611,7 +4875,6 @@
           <w:szCs w:val="26"/>
           <w:lang w:val="de-AT"/>
         </w:rPr>
-        <w:lastRenderedPageBreak/>
         <w:t>Sprints</w:t>
       </w:r>
       <w:bookmarkEnd w:id="24"/>
@@ -3338,6 +5601,7 @@
                 <w:rFonts w:ascii="Palatino Linotype" w:eastAsia="Calibri" w:hAnsi="Palatino Linotype" w:cs="Times New Roman"/>
                 <w:sz w:val="24"/>
               </w:rPr>
+              <w:lastRenderedPageBreak/>
               <w:t>4</w:t>
             </w:r>
           </w:p>
@@ -4543,7 +6807,6 @@
                 <w:rFonts w:ascii="Palatino Linotype" w:eastAsia="Calibri" w:hAnsi="Palatino Linotype" w:cs="Times New Roman"/>
                 <w:sz w:val="24"/>
               </w:rPr>
-              <w:lastRenderedPageBreak/>
               <w:t>13</w:t>
             </w:r>
           </w:p>
@@ -5185,6 +7448,7 @@
                 <w:rFonts w:ascii="Palatino Linotype" w:eastAsia="Calibri" w:hAnsi="Palatino Linotype" w:cs="Times New Roman"/>
                 <w:sz w:val="24"/>
               </w:rPr>
+              <w:lastRenderedPageBreak/>
               <w:t>19</w:t>
             </w:r>
           </w:p>
@@ -16939,6 +19203,95 @@
     </w:lvl>
   </w:abstractNum>
   <w:abstractNum w:abstractNumId="17" w15:restartNumberingAfterBreak="0">
+    <w:nsid w:val="28690B29"/>
+    <w:multiLevelType w:val="hybridMultilevel"/>
+    <w:tmpl w:val="B8B6D04E"/>
+    <w:lvl w:ilvl="0" w:tplc="0C07000F">
+      <w:start w:val="1"/>
+      <w:numFmt w:val="decimal"/>
+      <w:lvlText w:val="%1."/>
+      <w:lvlJc w:val="left"/>
+      <w:pPr>
+        <w:ind w:left="720" w:hanging="360"/>
+      </w:pPr>
+      <w:rPr>
+        <w:rFonts w:hint="default"/>
+      </w:rPr>
+    </w:lvl>
+    <w:lvl w:ilvl="1" w:tplc="0C070019" w:tentative="1">
+      <w:start w:val="1"/>
+      <w:numFmt w:val="lowerLetter"/>
+      <w:lvlText w:val="%2."/>
+      <w:lvlJc w:val="left"/>
+      <w:pPr>
+        <w:ind w:left="1440" w:hanging="360"/>
+      </w:pPr>
+    </w:lvl>
+    <w:lvl w:ilvl="2" w:tplc="0C07001B" w:tentative="1">
+      <w:start w:val="1"/>
+      <w:numFmt w:val="lowerRoman"/>
+      <w:lvlText w:val="%3."/>
+      <w:lvlJc w:val="right"/>
+      <w:pPr>
+        <w:ind w:left="2160" w:hanging="180"/>
+      </w:pPr>
+    </w:lvl>
+    <w:lvl w:ilvl="3" w:tplc="0C07000F" w:tentative="1">
+      <w:start w:val="1"/>
+      <w:numFmt w:val="decimal"/>
+      <w:lvlText w:val="%4."/>
+      <w:lvlJc w:val="left"/>
+      <w:pPr>
+        <w:ind w:left="2880" w:hanging="360"/>
+      </w:pPr>
+    </w:lvl>
+    <w:lvl w:ilvl="4" w:tplc="0C070019" w:tentative="1">
+      <w:start w:val="1"/>
+      <w:numFmt w:val="lowerLetter"/>
+      <w:lvlText w:val="%5."/>
+      <w:lvlJc w:val="left"/>
+      <w:pPr>
+        <w:ind w:left="3600" w:hanging="360"/>
+      </w:pPr>
+    </w:lvl>
+    <w:lvl w:ilvl="5" w:tplc="0C07001B" w:tentative="1">
+      <w:start w:val="1"/>
+      <w:numFmt w:val="lowerRoman"/>
+      <w:lvlText w:val="%6."/>
+      <w:lvlJc w:val="right"/>
+      <w:pPr>
+        <w:ind w:left="4320" w:hanging="180"/>
+      </w:pPr>
+    </w:lvl>
+    <w:lvl w:ilvl="6" w:tplc="0C07000F" w:tentative="1">
+      <w:start w:val="1"/>
+      <w:numFmt w:val="decimal"/>
+      <w:lvlText w:val="%7."/>
+      <w:lvlJc w:val="left"/>
+      <w:pPr>
+        <w:ind w:left="5040" w:hanging="360"/>
+      </w:pPr>
+    </w:lvl>
+    <w:lvl w:ilvl="7" w:tplc="0C070019" w:tentative="1">
+      <w:start w:val="1"/>
+      <w:numFmt w:val="lowerLetter"/>
+      <w:lvlText w:val="%8."/>
+      <w:lvlJc w:val="left"/>
+      <w:pPr>
+        <w:ind w:left="5760" w:hanging="360"/>
+      </w:pPr>
+    </w:lvl>
+    <w:lvl w:ilvl="8" w:tplc="0C07001B" w:tentative="1">
+      <w:start w:val="1"/>
+      <w:numFmt w:val="lowerRoman"/>
+      <w:lvlText w:val="%9."/>
+      <w:lvlJc w:val="right"/>
+      <w:pPr>
+        <w:ind w:left="6480" w:hanging="180"/>
+      </w:pPr>
+    </w:lvl>
+  </w:abstractNum>
+  <w:abstractNum w:abstractNumId="18" w15:restartNumberingAfterBreak="0">
     <w:nsid w:val="28FD3334"/>
     <w:multiLevelType w:val="hybridMultilevel"/>
     <w:tmpl w:val="F5A2FA76"/>
@@ -17051,7 +19404,7 @@
       </w:rPr>
     </w:lvl>
   </w:abstractNum>
-  <w:abstractNum w:abstractNumId="18" w15:restartNumberingAfterBreak="0">
+  <w:abstractNum w:abstractNumId="19" w15:restartNumberingAfterBreak="0">
     <w:nsid w:val="29391DC9"/>
     <w:multiLevelType w:val="multilevel"/>
     <w:tmpl w:val="BC5452CA"/>
@@ -17165,7 +19518,7 @@
       </w:rPr>
     </w:lvl>
   </w:abstractNum>
-  <w:abstractNum w:abstractNumId="19" w15:restartNumberingAfterBreak="0">
+  <w:abstractNum w:abstractNumId="20" w15:restartNumberingAfterBreak="0">
     <w:nsid w:val="30CF3918"/>
     <w:multiLevelType w:val="hybridMultilevel"/>
     <w:tmpl w:val="2520B230"/>
@@ -17278,13 +19631,13 @@
       </w:rPr>
     </w:lvl>
   </w:abstractNum>
-  <w:abstractNum w:abstractNumId="20" w15:restartNumberingAfterBreak="0">
+  <w:abstractNum w:abstractNumId="21" w15:restartNumberingAfterBreak="0">
     <w:nsid w:val="35BB183B"/>
     <w:multiLevelType w:val="multilevel"/>
     <w:tmpl w:val="02DAC45C"/>
     <w:numStyleLink w:val="berschriften"/>
   </w:abstractNum>
-  <w:abstractNum w:abstractNumId="21" w15:restartNumberingAfterBreak="0">
+  <w:abstractNum w:abstractNumId="22" w15:restartNumberingAfterBreak="0">
     <w:nsid w:val="377E0C54"/>
     <w:multiLevelType w:val="hybridMultilevel"/>
     <w:tmpl w:val="45380C4E"/>
@@ -17374,13 +19727,13 @@
       </w:pPr>
     </w:lvl>
   </w:abstractNum>
-  <w:abstractNum w:abstractNumId="22" w15:restartNumberingAfterBreak="0">
+  <w:abstractNum w:abstractNumId="23" w15:restartNumberingAfterBreak="0">
     <w:nsid w:val="37C0782B"/>
     <w:multiLevelType w:val="multilevel"/>
     <w:tmpl w:val="02DAC45C"/>
     <w:numStyleLink w:val="berschriften"/>
   </w:abstractNum>
-  <w:abstractNum w:abstractNumId="23" w15:restartNumberingAfterBreak="0">
+  <w:abstractNum w:abstractNumId="24" w15:restartNumberingAfterBreak="0">
     <w:nsid w:val="3F427E4F"/>
     <w:multiLevelType w:val="hybridMultilevel"/>
     <w:tmpl w:val="F7728126"/>
@@ -17493,7 +19846,7 @@
       </w:rPr>
     </w:lvl>
   </w:abstractNum>
-  <w:abstractNum w:abstractNumId="24" w15:restartNumberingAfterBreak="0">
+  <w:abstractNum w:abstractNumId="25" w15:restartNumberingAfterBreak="0">
     <w:nsid w:val="40037373"/>
     <w:multiLevelType w:val="hybridMultilevel"/>
     <w:tmpl w:val="8AA093D2"/>
@@ -17606,7 +19959,7 @@
       </w:rPr>
     </w:lvl>
   </w:abstractNum>
-  <w:abstractNum w:abstractNumId="25" w15:restartNumberingAfterBreak="0">
+  <w:abstractNum w:abstractNumId="26" w15:restartNumberingAfterBreak="0">
     <w:nsid w:val="42CF5144"/>
     <w:multiLevelType w:val="hybridMultilevel"/>
     <w:tmpl w:val="D332B15A"/>
@@ -17692,7 +20045,7 @@
       </w:pPr>
     </w:lvl>
   </w:abstractNum>
-  <w:abstractNum w:abstractNumId="26" w15:restartNumberingAfterBreak="0">
+  <w:abstractNum w:abstractNumId="27" w15:restartNumberingAfterBreak="0">
     <w:nsid w:val="450E7244"/>
     <w:multiLevelType w:val="hybridMultilevel"/>
     <w:tmpl w:val="067C289A"/>
@@ -17805,7 +20158,7 @@
       </w:rPr>
     </w:lvl>
   </w:abstractNum>
-  <w:abstractNum w:abstractNumId="27" w15:restartNumberingAfterBreak="0">
+  <w:abstractNum w:abstractNumId="28" w15:restartNumberingAfterBreak="0">
     <w:nsid w:val="49AF0B00"/>
     <w:multiLevelType w:val="hybridMultilevel"/>
     <w:tmpl w:val="3E022A22"/>
@@ -17918,13 +20271,13 @@
       </w:rPr>
     </w:lvl>
   </w:abstractNum>
-  <w:abstractNum w:abstractNumId="28" w15:restartNumberingAfterBreak="0">
+  <w:abstractNum w:abstractNumId="29" w15:restartNumberingAfterBreak="0">
     <w:nsid w:val="4BD04140"/>
     <w:multiLevelType w:val="multilevel"/>
     <w:tmpl w:val="02DAC45C"/>
     <w:numStyleLink w:val="berschriften"/>
   </w:abstractNum>
-  <w:abstractNum w:abstractNumId="29" w15:restartNumberingAfterBreak="0">
+  <w:abstractNum w:abstractNumId="30" w15:restartNumberingAfterBreak="0">
     <w:nsid w:val="4F757378"/>
     <w:multiLevelType w:val="hybridMultilevel"/>
     <w:tmpl w:val="A7448EBA"/>
@@ -18013,7 +20366,7 @@
       </w:pPr>
     </w:lvl>
   </w:abstractNum>
-  <w:abstractNum w:abstractNumId="30" w15:restartNumberingAfterBreak="0">
+  <w:abstractNum w:abstractNumId="31" w15:restartNumberingAfterBreak="0">
     <w:nsid w:val="50604BB1"/>
     <w:multiLevelType w:val="hybridMultilevel"/>
     <w:tmpl w:val="10D8B10E"/>
@@ -18126,7 +20479,7 @@
       </w:rPr>
     </w:lvl>
   </w:abstractNum>
-  <w:abstractNum w:abstractNumId="31" w15:restartNumberingAfterBreak="0">
+  <w:abstractNum w:abstractNumId="32" w15:restartNumberingAfterBreak="0">
     <w:nsid w:val="518532BC"/>
     <w:multiLevelType w:val="hybridMultilevel"/>
     <w:tmpl w:val="4D506A22"/>
@@ -18239,13 +20592,13 @@
       </w:rPr>
     </w:lvl>
   </w:abstractNum>
-  <w:abstractNum w:abstractNumId="32" w15:restartNumberingAfterBreak="0">
+  <w:abstractNum w:abstractNumId="33" w15:restartNumberingAfterBreak="0">
     <w:nsid w:val="527A495D"/>
     <w:multiLevelType w:val="multilevel"/>
     <w:tmpl w:val="02DAC45C"/>
     <w:numStyleLink w:val="berschriften"/>
   </w:abstractNum>
-  <w:abstractNum w:abstractNumId="33" w15:restartNumberingAfterBreak="0">
+  <w:abstractNum w:abstractNumId="34" w15:restartNumberingAfterBreak="0">
     <w:nsid w:val="54370B83"/>
     <w:multiLevelType w:val="hybridMultilevel"/>
     <w:tmpl w:val="55724F0C"/>
@@ -18358,7 +20711,7 @@
       </w:rPr>
     </w:lvl>
   </w:abstractNum>
-  <w:abstractNum w:abstractNumId="34" w15:restartNumberingAfterBreak="0">
+  <w:abstractNum w:abstractNumId="35" w15:restartNumberingAfterBreak="0">
     <w:nsid w:val="58404F1E"/>
     <w:multiLevelType w:val="hybridMultilevel"/>
     <w:tmpl w:val="CE9274CC"/>
@@ -18471,7 +20824,7 @@
       </w:rPr>
     </w:lvl>
   </w:abstractNum>
-  <w:abstractNum w:abstractNumId="35" w15:restartNumberingAfterBreak="0">
+  <w:abstractNum w:abstractNumId="36" w15:restartNumberingAfterBreak="0">
     <w:nsid w:val="597B10B6"/>
     <w:multiLevelType w:val="hybridMultilevel"/>
     <w:tmpl w:val="9240094A"/>
@@ -18584,13 +20937,126 @@
       </w:rPr>
     </w:lvl>
   </w:abstractNum>
-  <w:abstractNum w:abstractNumId="36" w15:restartNumberingAfterBreak="0">
+  <w:abstractNum w:abstractNumId="37" w15:restartNumberingAfterBreak="0">
     <w:nsid w:val="5B6E5681"/>
     <w:multiLevelType w:val="multilevel"/>
     <w:tmpl w:val="02DAC45C"/>
     <w:numStyleLink w:val="berschriften"/>
   </w:abstractNum>
-  <w:abstractNum w:abstractNumId="37" w15:restartNumberingAfterBreak="0">
+  <w:abstractNum w:abstractNumId="38" w15:restartNumberingAfterBreak="0">
+    <w:nsid w:val="5DC049BB"/>
+    <w:multiLevelType w:val="hybridMultilevel"/>
+    <w:tmpl w:val="8D86C52C"/>
+    <w:lvl w:ilvl="0" w:tplc="0C070001">
+      <w:start w:val="1"/>
+      <w:numFmt w:val="bullet"/>
+      <w:lvlText w:val=""/>
+      <w:lvlJc w:val="left"/>
+      <w:pPr>
+        <w:ind w:left="720" w:hanging="360"/>
+      </w:pPr>
+      <w:rPr>
+        <w:rFonts w:ascii="Symbol" w:hAnsi="Symbol" w:hint="default"/>
+      </w:rPr>
+    </w:lvl>
+    <w:lvl w:ilvl="1" w:tplc="0C070003">
+      <w:start w:val="1"/>
+      <w:numFmt w:val="bullet"/>
+      <w:lvlText w:val="o"/>
+      <w:lvlJc w:val="left"/>
+      <w:pPr>
+        <w:ind w:left="1440" w:hanging="360"/>
+      </w:pPr>
+      <w:rPr>
+        <w:rFonts w:ascii="Courier New" w:hAnsi="Courier New" w:cs="Courier New" w:hint="default"/>
+      </w:rPr>
+    </w:lvl>
+    <w:lvl w:ilvl="2" w:tplc="0C070005" w:tentative="1">
+      <w:start w:val="1"/>
+      <w:numFmt w:val="bullet"/>
+      <w:lvlText w:val=""/>
+      <w:lvlJc w:val="left"/>
+      <w:pPr>
+        <w:ind w:left="2160" w:hanging="360"/>
+      </w:pPr>
+      <w:rPr>
+        <w:rFonts w:ascii="Wingdings" w:hAnsi="Wingdings" w:hint="default"/>
+      </w:rPr>
+    </w:lvl>
+    <w:lvl w:ilvl="3" w:tplc="0C070001" w:tentative="1">
+      <w:start w:val="1"/>
+      <w:numFmt w:val="bullet"/>
+      <w:lvlText w:val=""/>
+      <w:lvlJc w:val="left"/>
+      <w:pPr>
+        <w:ind w:left="2880" w:hanging="360"/>
+      </w:pPr>
+      <w:rPr>
+        <w:rFonts w:ascii="Symbol" w:hAnsi="Symbol" w:hint="default"/>
+      </w:rPr>
+    </w:lvl>
+    <w:lvl w:ilvl="4" w:tplc="0C070003" w:tentative="1">
+      <w:start w:val="1"/>
+      <w:numFmt w:val="bullet"/>
+      <w:lvlText w:val="o"/>
+      <w:lvlJc w:val="left"/>
+      <w:pPr>
+        <w:ind w:left="3600" w:hanging="360"/>
+      </w:pPr>
+      <w:rPr>
+        <w:rFonts w:ascii="Courier New" w:hAnsi="Courier New" w:cs="Courier New" w:hint="default"/>
+      </w:rPr>
+    </w:lvl>
+    <w:lvl w:ilvl="5" w:tplc="0C070005" w:tentative="1">
+      <w:start w:val="1"/>
+      <w:numFmt w:val="bullet"/>
+      <w:lvlText w:val=""/>
+      <w:lvlJc w:val="left"/>
+      <w:pPr>
+        <w:ind w:left="4320" w:hanging="360"/>
+      </w:pPr>
+      <w:rPr>
+        <w:rFonts w:ascii="Wingdings" w:hAnsi="Wingdings" w:hint="default"/>
+      </w:rPr>
+    </w:lvl>
+    <w:lvl w:ilvl="6" w:tplc="0C070001" w:tentative="1">
+      <w:start w:val="1"/>
+      <w:numFmt w:val="bullet"/>
+      <w:lvlText w:val=""/>
+      <w:lvlJc w:val="left"/>
+      <w:pPr>
+        <w:ind w:left="5040" w:hanging="360"/>
+      </w:pPr>
+      <w:rPr>
+        <w:rFonts w:ascii="Symbol" w:hAnsi="Symbol" w:hint="default"/>
+      </w:rPr>
+    </w:lvl>
+    <w:lvl w:ilvl="7" w:tplc="0C070003" w:tentative="1">
+      <w:start w:val="1"/>
+      <w:numFmt w:val="bullet"/>
+      <w:lvlText w:val="o"/>
+      <w:lvlJc w:val="left"/>
+      <w:pPr>
+        <w:ind w:left="5760" w:hanging="360"/>
+      </w:pPr>
+      <w:rPr>
+        <w:rFonts w:ascii="Courier New" w:hAnsi="Courier New" w:cs="Courier New" w:hint="default"/>
+      </w:rPr>
+    </w:lvl>
+    <w:lvl w:ilvl="8" w:tplc="0C070005" w:tentative="1">
+      <w:start w:val="1"/>
+      <w:numFmt w:val="bullet"/>
+      <w:lvlText w:val=""/>
+      <w:lvlJc w:val="left"/>
+      <w:pPr>
+        <w:ind w:left="6480" w:hanging="360"/>
+      </w:pPr>
+      <w:rPr>
+        <w:rFonts w:ascii="Wingdings" w:hAnsi="Wingdings" w:hint="default"/>
+      </w:rPr>
+    </w:lvl>
+  </w:abstractNum>
+  <w:abstractNum w:abstractNumId="39" w15:restartNumberingAfterBreak="0">
     <w:nsid w:val="629942BD"/>
     <w:multiLevelType w:val="hybridMultilevel"/>
     <w:tmpl w:val="92344C9E"/>
@@ -18679,7 +21145,7 @@
       </w:pPr>
     </w:lvl>
   </w:abstractNum>
-  <w:abstractNum w:abstractNumId="38" w15:restartNumberingAfterBreak="0">
+  <w:abstractNum w:abstractNumId="40" w15:restartNumberingAfterBreak="0">
     <w:nsid w:val="66604D37"/>
     <w:multiLevelType w:val="hybridMultilevel"/>
     <w:tmpl w:val="15969682"/>
@@ -18792,7 +21258,7 @@
       </w:rPr>
     </w:lvl>
   </w:abstractNum>
-  <w:abstractNum w:abstractNumId="39" w15:restartNumberingAfterBreak="0">
+  <w:abstractNum w:abstractNumId="41" w15:restartNumberingAfterBreak="0">
     <w:nsid w:val="6AB7416A"/>
     <w:multiLevelType w:val="hybridMultilevel"/>
     <w:tmpl w:val="82A205FA"/>
@@ -18905,7 +21371,7 @@
       </w:rPr>
     </w:lvl>
   </w:abstractNum>
-  <w:abstractNum w:abstractNumId="40" w15:restartNumberingAfterBreak="0">
+  <w:abstractNum w:abstractNumId="42" w15:restartNumberingAfterBreak="0">
     <w:nsid w:val="6B142510"/>
     <w:multiLevelType w:val="multilevel"/>
     <w:tmpl w:val="296A2D78"/>
@@ -19018,7 +21484,7 @@
       </w:rPr>
     </w:lvl>
   </w:abstractNum>
-  <w:abstractNum w:abstractNumId="41" w15:restartNumberingAfterBreak="0">
+  <w:abstractNum w:abstractNumId="43" w15:restartNumberingAfterBreak="0">
     <w:nsid w:val="6F584004"/>
     <w:multiLevelType w:val="hybridMultilevel"/>
     <w:tmpl w:val="39887024"/>
@@ -19131,7 +21597,7 @@
       </w:rPr>
     </w:lvl>
   </w:abstractNum>
-  <w:abstractNum w:abstractNumId="42" w15:restartNumberingAfterBreak="0">
+  <w:abstractNum w:abstractNumId="44" w15:restartNumberingAfterBreak="0">
     <w:nsid w:val="74A06437"/>
     <w:multiLevelType w:val="hybridMultilevel"/>
     <w:tmpl w:val="B18CD48C"/>
@@ -19244,7 +21710,7 @@
       </w:rPr>
     </w:lvl>
   </w:abstractNum>
-  <w:abstractNum w:abstractNumId="43" w15:restartNumberingAfterBreak="0">
+  <w:abstractNum w:abstractNumId="45" w15:restartNumberingAfterBreak="0">
     <w:nsid w:val="76352E96"/>
     <w:multiLevelType w:val="hybridMultilevel"/>
     <w:tmpl w:val="BD00213C"/>
@@ -19357,13 +21823,13 @@
       </w:rPr>
     </w:lvl>
   </w:abstractNum>
-  <w:abstractNum w:abstractNumId="44" w15:restartNumberingAfterBreak="0">
+  <w:abstractNum w:abstractNumId="46" w15:restartNumberingAfterBreak="0">
     <w:nsid w:val="77664D7E"/>
     <w:multiLevelType w:val="multilevel"/>
     <w:tmpl w:val="02DAC45C"/>
     <w:numStyleLink w:val="berschriften"/>
   </w:abstractNum>
-  <w:abstractNum w:abstractNumId="45" w15:restartNumberingAfterBreak="0">
+  <w:abstractNum w:abstractNumId="47" w15:restartNumberingAfterBreak="0">
     <w:nsid w:val="7C0D4C6A"/>
     <w:multiLevelType w:val="hybridMultilevel"/>
     <w:tmpl w:val="F1B42564"/>
@@ -19452,7 +21918,7 @@
       </w:pPr>
     </w:lvl>
   </w:abstractNum>
-  <w:abstractNum w:abstractNumId="46" w15:restartNumberingAfterBreak="0">
+  <w:abstractNum w:abstractNumId="48" w15:restartNumberingAfterBreak="0">
     <w:nsid w:val="7DDA5D23"/>
     <w:multiLevelType w:val="hybridMultilevel"/>
     <w:tmpl w:val="B714321A"/>
@@ -19553,6 +22019,119 @@
       </w:rPr>
     </w:lvl>
     <w:lvl w:ilvl="8" w:tplc="04070005" w:tentative="1">
+      <w:start w:val="1"/>
+      <w:numFmt w:val="bullet"/>
+      <w:lvlText w:val=""/>
+      <w:lvlJc w:val="left"/>
+      <w:pPr>
+        <w:ind w:left="6480" w:hanging="360"/>
+      </w:pPr>
+      <w:rPr>
+        <w:rFonts w:ascii="Wingdings" w:hAnsi="Wingdings" w:hint="default"/>
+      </w:rPr>
+    </w:lvl>
+  </w:abstractNum>
+  <w:abstractNum w:abstractNumId="49" w15:restartNumberingAfterBreak="0">
+    <w:nsid w:val="7FBC1D24"/>
+    <w:multiLevelType w:val="hybridMultilevel"/>
+    <w:tmpl w:val="23BC3478"/>
+    <w:lvl w:ilvl="0" w:tplc="0C070001">
+      <w:start w:val="1"/>
+      <w:numFmt w:val="bullet"/>
+      <w:lvlText w:val=""/>
+      <w:lvlJc w:val="left"/>
+      <w:pPr>
+        <w:ind w:left="720" w:hanging="360"/>
+      </w:pPr>
+      <w:rPr>
+        <w:rFonts w:ascii="Symbol" w:hAnsi="Symbol" w:hint="default"/>
+      </w:rPr>
+    </w:lvl>
+    <w:lvl w:ilvl="1" w:tplc="0C070003" w:tentative="1">
+      <w:start w:val="1"/>
+      <w:numFmt w:val="bullet"/>
+      <w:lvlText w:val="o"/>
+      <w:lvlJc w:val="left"/>
+      <w:pPr>
+        <w:ind w:left="1440" w:hanging="360"/>
+      </w:pPr>
+      <w:rPr>
+        <w:rFonts w:ascii="Courier New" w:hAnsi="Courier New" w:cs="Courier New" w:hint="default"/>
+      </w:rPr>
+    </w:lvl>
+    <w:lvl w:ilvl="2" w:tplc="0C070005" w:tentative="1">
+      <w:start w:val="1"/>
+      <w:numFmt w:val="bullet"/>
+      <w:lvlText w:val=""/>
+      <w:lvlJc w:val="left"/>
+      <w:pPr>
+        <w:ind w:left="2160" w:hanging="360"/>
+      </w:pPr>
+      <w:rPr>
+        <w:rFonts w:ascii="Wingdings" w:hAnsi="Wingdings" w:hint="default"/>
+      </w:rPr>
+    </w:lvl>
+    <w:lvl w:ilvl="3" w:tplc="0C070001" w:tentative="1">
+      <w:start w:val="1"/>
+      <w:numFmt w:val="bullet"/>
+      <w:lvlText w:val=""/>
+      <w:lvlJc w:val="left"/>
+      <w:pPr>
+        <w:ind w:left="2880" w:hanging="360"/>
+      </w:pPr>
+      <w:rPr>
+        <w:rFonts w:ascii="Symbol" w:hAnsi="Symbol" w:hint="default"/>
+      </w:rPr>
+    </w:lvl>
+    <w:lvl w:ilvl="4" w:tplc="0C070003" w:tentative="1">
+      <w:start w:val="1"/>
+      <w:numFmt w:val="bullet"/>
+      <w:lvlText w:val="o"/>
+      <w:lvlJc w:val="left"/>
+      <w:pPr>
+        <w:ind w:left="3600" w:hanging="360"/>
+      </w:pPr>
+      <w:rPr>
+        <w:rFonts w:ascii="Courier New" w:hAnsi="Courier New" w:cs="Courier New" w:hint="default"/>
+      </w:rPr>
+    </w:lvl>
+    <w:lvl w:ilvl="5" w:tplc="0C070005" w:tentative="1">
+      <w:start w:val="1"/>
+      <w:numFmt w:val="bullet"/>
+      <w:lvlText w:val=""/>
+      <w:lvlJc w:val="left"/>
+      <w:pPr>
+        <w:ind w:left="4320" w:hanging="360"/>
+      </w:pPr>
+      <w:rPr>
+        <w:rFonts w:ascii="Wingdings" w:hAnsi="Wingdings" w:hint="default"/>
+      </w:rPr>
+    </w:lvl>
+    <w:lvl w:ilvl="6" w:tplc="0C070001" w:tentative="1">
+      <w:start w:val="1"/>
+      <w:numFmt w:val="bullet"/>
+      <w:lvlText w:val=""/>
+      <w:lvlJc w:val="left"/>
+      <w:pPr>
+        <w:ind w:left="5040" w:hanging="360"/>
+      </w:pPr>
+      <w:rPr>
+        <w:rFonts w:ascii="Symbol" w:hAnsi="Symbol" w:hint="default"/>
+      </w:rPr>
+    </w:lvl>
+    <w:lvl w:ilvl="7" w:tplc="0C070003" w:tentative="1">
+      <w:start w:val="1"/>
+      <w:numFmt w:val="bullet"/>
+      <w:lvlText w:val="o"/>
+      <w:lvlJc w:val="left"/>
+      <w:pPr>
+        <w:ind w:left="5760" w:hanging="360"/>
+      </w:pPr>
+      <w:rPr>
+        <w:rFonts w:ascii="Courier New" w:hAnsi="Courier New" w:cs="Courier New" w:hint="default"/>
+      </w:rPr>
+    </w:lvl>
+    <w:lvl w:ilvl="8" w:tplc="0C070005" w:tentative="1">
       <w:start w:val="1"/>
       <w:numFmt w:val="bullet"/>
       <w:lvlText w:val=""/>
@@ -19578,19 +22157,19 @@
     <w:abstractNumId w:val="0"/>
   </w:num>
   <w:num w:numId="5">
-    <w:abstractNumId w:val="30"/>
+    <w:abstractNumId w:val="31"/>
   </w:num>
   <w:num w:numId="6">
-    <w:abstractNumId w:val="23"/>
+    <w:abstractNumId w:val="24"/>
   </w:num>
   <w:num w:numId="7">
-    <w:abstractNumId w:val="27"/>
+    <w:abstractNumId w:val="28"/>
   </w:num>
   <w:num w:numId="8">
-    <w:abstractNumId w:val="43"/>
+    <w:abstractNumId w:val="45"/>
   </w:num>
   <w:num w:numId="9">
-    <w:abstractNumId w:val="39"/>
+    <w:abstractNumId w:val="41"/>
   </w:num>
   <w:num w:numId="10">
     <w:abstractNumId w:val="2"/>
@@ -19599,7 +22178,7 @@
     <w:abstractNumId w:val="8"/>
   </w:num>
   <w:num w:numId="12">
-    <w:abstractNumId w:val="22"/>
+    <w:abstractNumId w:val="23"/>
     <w:lvlOverride w:ilvl="0">
       <w:lvl w:ilvl="0">
         <w:start w:val="1"/>
@@ -19617,16 +22196,16 @@
     </w:lvlOverride>
   </w:num>
   <w:num w:numId="13">
-    <w:abstractNumId w:val="35"/>
+    <w:abstractNumId w:val="36"/>
   </w:num>
   <w:num w:numId="14">
-    <w:abstractNumId w:val="29"/>
+    <w:abstractNumId w:val="30"/>
   </w:num>
   <w:num w:numId="15">
-    <w:abstractNumId w:val="25"/>
+    <w:abstractNumId w:val="26"/>
   </w:num>
   <w:num w:numId="16">
-    <w:abstractNumId w:val="46"/>
+    <w:abstractNumId w:val="48"/>
   </w:num>
   <w:num w:numId="17">
     <w:abstractNumId w:val="1"/>
@@ -19635,10 +22214,10 @@
     <w:abstractNumId w:val="7"/>
   </w:num>
   <w:num w:numId="19">
-    <w:abstractNumId w:val="18"/>
+    <w:abstractNumId w:val="19"/>
   </w:num>
   <w:num w:numId="20">
-    <w:abstractNumId w:val="21"/>
+    <w:abstractNumId w:val="22"/>
   </w:num>
   <w:num w:numId="21">
     <w:abstractNumId w:val="3"/>
@@ -19647,52 +22226,52 @@
     <w:abstractNumId w:val="10"/>
   </w:num>
   <w:num w:numId="23">
-    <w:abstractNumId w:val="19"/>
+    <w:abstractNumId w:val="20"/>
   </w:num>
   <w:num w:numId="24">
     <w:abstractNumId w:val="16"/>
   </w:num>
   <w:num w:numId="25">
-    <w:abstractNumId w:val="42"/>
+    <w:abstractNumId w:val="44"/>
   </w:num>
   <w:num w:numId="26">
-    <w:abstractNumId w:val="24"/>
+    <w:abstractNumId w:val="25"/>
   </w:num>
   <w:num w:numId="27">
-    <w:abstractNumId w:val="34"/>
+    <w:abstractNumId w:val="35"/>
   </w:num>
   <w:num w:numId="28">
-    <w:abstractNumId w:val="38"/>
+    <w:abstractNumId w:val="40"/>
   </w:num>
   <w:num w:numId="29">
     <w:abstractNumId w:val="5"/>
   </w:num>
   <w:num w:numId="30">
-    <w:abstractNumId w:val="31"/>
+    <w:abstractNumId w:val="32"/>
   </w:num>
   <w:num w:numId="31">
-    <w:abstractNumId w:val="41"/>
+    <w:abstractNumId w:val="43"/>
   </w:num>
   <w:num w:numId="32">
     <w:abstractNumId w:val="14"/>
   </w:num>
   <w:num w:numId="33">
-    <w:abstractNumId w:val="33"/>
+    <w:abstractNumId w:val="34"/>
   </w:num>
   <w:num w:numId="34">
-    <w:abstractNumId w:val="20"/>
+    <w:abstractNumId w:val="21"/>
   </w:num>
   <w:num w:numId="35">
-    <w:abstractNumId w:val="28"/>
+    <w:abstractNumId w:val="29"/>
   </w:num>
   <w:num w:numId="36">
-    <w:abstractNumId w:val="44"/>
+    <w:abstractNumId w:val="46"/>
   </w:num>
   <w:num w:numId="37">
-    <w:abstractNumId w:val="36"/>
+    <w:abstractNumId w:val="37"/>
   </w:num>
   <w:num w:numId="38">
-    <w:abstractNumId w:val="32"/>
+    <w:abstractNumId w:val="33"/>
   </w:num>
   <w:num w:numId="39">
     <w:abstractNumId w:val="11"/>
@@ -19701,25 +22280,34 @@
     <w:abstractNumId w:val="4"/>
   </w:num>
   <w:num w:numId="41">
-    <w:abstractNumId w:val="17"/>
+    <w:abstractNumId w:val="18"/>
   </w:num>
   <w:num w:numId="42">
     <w:abstractNumId w:val="12"/>
   </w:num>
   <w:num w:numId="43">
-    <w:abstractNumId w:val="26"/>
+    <w:abstractNumId w:val="27"/>
   </w:num>
   <w:num w:numId="44">
-    <w:abstractNumId w:val="45"/>
+    <w:abstractNumId w:val="47"/>
   </w:num>
   <w:num w:numId="45">
     <w:abstractNumId w:val="13"/>
   </w:num>
   <w:num w:numId="46">
-    <w:abstractNumId w:val="37"/>
+    <w:abstractNumId w:val="39"/>
   </w:num>
   <w:num w:numId="47">
-    <w:abstractNumId w:val="40"/>
+    <w:abstractNumId w:val="42"/>
+  </w:num>
+  <w:num w:numId="48">
+    <w:abstractNumId w:val="17"/>
+  </w:num>
+  <w:num w:numId="49">
+    <w:abstractNumId w:val="38"/>
+  </w:num>
+  <w:num w:numId="50">
+    <w:abstractNumId w:val="49"/>
   </w:num>
 </w:numbering>
 </file>
@@ -20239,7 +22827,6 @@
   <w:style w:type="character" w:default="1" w:styleId="Absatz-Standardschriftart">
     <w:name w:val="Default Paragraph Font"/>
     <w:uiPriority w:val="1"/>
-    <w:semiHidden/>
     <w:unhideWhenUsed/>
   </w:style>
   <w:style w:type="table" w:default="1" w:styleId="NormaleTabelle">

--- a/documents/BA.planing.Grobplanung.docx
+++ b/documents/BA.planing.Grobplanung.docx
@@ -122,7 +122,33 @@
         <w:rPr>
           <w:lang w:val="de-AT" w:eastAsia="de-DE"/>
         </w:rPr>
-        <w:t xml:space="preserve">Um eine dezentralisierte Applikation bereitstellen zu können soll die Entwicklung des Projektes auf der Ethereum Blockchain erfolgen. </w:t>
+        <w:t xml:space="preserve">Um eine dezentralisierte Applikation bereitstellen zu können soll die Entwicklung des Projektes auf der Ethereum Blockchain </w:t>
+      </w:r>
+      <w:r>
+        <w:rPr>
+          <w:lang w:val="de-AT" w:eastAsia="de-DE"/>
+        </w:rPr>
+        <w:t xml:space="preserve">mittels des </w:t>
+      </w:r>
+      <w:proofErr w:type="spellStart"/>
+      <w:r>
+        <w:rPr>
+          <w:lang w:val="de-AT" w:eastAsia="de-DE"/>
+        </w:rPr>
+        <w:t>Truffle</w:t>
+      </w:r>
+      <w:proofErr w:type="spellEnd"/>
+      <w:r>
+        <w:rPr>
+          <w:lang w:val="de-AT" w:eastAsia="de-DE"/>
+        </w:rPr>
+        <w:t xml:space="preserve"> Frameworks </w:t>
+      </w:r>
+      <w:r>
+        <w:rPr>
+          <w:lang w:val="de-AT" w:eastAsia="de-DE"/>
+        </w:rPr>
+        <w:t xml:space="preserve">erfolgen. </w:t>
       </w:r>
     </w:p>
     <w:p>
@@ -171,14 +197,26 @@
         <w:rPr>
           <w:lang w:val="de-AT" w:eastAsia="de-DE"/>
         </w:rPr>
-        <w:t xml:space="preserve">Um auf die Ethereum Blockchain zugreifen zu können soll die open source Software </w:t>
+        <w:t xml:space="preserve">Um auf die Ethereum Blockchain zugreifen zu können soll die </w:t>
+      </w:r>
+      <w:r>
+        <w:rPr>
+          <w:lang w:val="de-AT" w:eastAsia="de-DE"/>
+        </w:rPr>
+        <w:t>Browsererweiterung</w:t>
+      </w:r>
+      <w:r>
+        <w:rPr>
+          <w:lang w:val="de-AT" w:eastAsia="de-DE"/>
+        </w:rPr>
+        <w:t xml:space="preserve"> M</w:t>
       </w:r>
       <w:proofErr w:type="spellStart"/>
       <w:r>
         <w:rPr>
           <w:lang w:val="de-AT" w:eastAsia="de-DE"/>
         </w:rPr>
-        <w:t>MetaMask</w:t>
+        <w:t>etaMask</w:t>
       </w:r>
       <w:proofErr w:type="spellEnd"/>
       <w:r>
@@ -234,7 +272,7 @@
         <w:rPr>
           <w:lang w:val="de-AT" w:eastAsia="de-DE"/>
         </w:rPr>
-        <w:t xml:space="preserve">Als Framework für die lokale Entwicklung auf der Ethereum Blockchain soll </w:t>
+        <w:t xml:space="preserve">Als Framework für die Entwicklung auf der Ethereum Blockchain soll </w:t>
       </w:r>
       <w:proofErr w:type="spellStart"/>
       <w:r>
@@ -278,13 +316,13 @@
         <w:rPr>
           <w:lang w:eastAsia="de-DE"/>
         </w:rPr>
-        <w:t xml:space="preserve"> – </w:t>
+        <w:t xml:space="preserve">– </w:t>
       </w:r>
       <w:r>
         <w:rPr>
           <w:lang w:eastAsia="de-DE"/>
         </w:rPr>
-        <w:t>Programmiersprache, um auf der Ethereum Chain zu programmieren</w:t>
+        <w:t>Lokales Testen für die Ethereum Blockchain</w:t>
       </w:r>
     </w:p>
     <w:p>
@@ -293,19 +331,11 @@
           <w:lang w:val="de-AT" w:eastAsia="de-DE"/>
         </w:rPr>
       </w:pPr>
-      <w:proofErr w:type="spellStart"/>
       <w:r>
         <w:rPr>
           <w:lang w:val="de-AT" w:eastAsia="de-DE"/>
         </w:rPr>
-        <w:t>Sollidity</w:t>
-      </w:r>
-      <w:proofErr w:type="spellEnd"/>
-      <w:r>
-        <w:rPr>
-          <w:lang w:val="de-AT" w:eastAsia="de-DE"/>
-        </w:rPr>
-        <w:t xml:space="preserve"> soll als Programmiersprache gewählt werden, um auf der Ethereum Blockchain zu programmieren. </w:t>
+        <w:t xml:space="preserve">Um die Entwicklung lokal zu simulieren soll Ganache verwendet werden. </w:t>
       </w:r>
     </w:p>
     <w:p>
@@ -341,7 +371,27 @@
         <w:rPr>
           <w:lang w:eastAsia="de-DE"/>
         </w:rPr>
-        <w:t>Speicherung von Bildern in der Datenbank</w:t>
+        <w:t xml:space="preserve">Programmiersprache, um </w:t>
+      </w:r>
+      <w:r>
+        <w:rPr>
+          <w:lang w:eastAsia="de-DE"/>
+        </w:rPr>
+        <w:t xml:space="preserve">einen Smart </w:t>
+      </w:r>
+      <w:proofErr w:type="spellStart"/>
+      <w:r>
+        <w:rPr>
+          <w:lang w:eastAsia="de-DE"/>
+        </w:rPr>
+        <w:t>Contract</w:t>
+      </w:r>
+      <w:proofErr w:type="spellEnd"/>
+      <w:r>
+        <w:rPr>
+          <w:lang w:eastAsia="de-DE"/>
+        </w:rPr>
+        <w:t xml:space="preserve"> auf der Ethereum Blockchain zu programmieren. </w:t>
       </w:r>
     </w:p>
     <w:p>
@@ -350,97 +400,19 @@
           <w:lang w:val="de-AT" w:eastAsia="de-DE"/>
         </w:rPr>
       </w:pPr>
+      <w:proofErr w:type="spellStart"/>
       <w:r>
         <w:rPr>
           <w:lang w:val="de-AT" w:eastAsia="de-DE"/>
         </w:rPr>
-        <w:t>Bilder</w:t>
-      </w:r>
+        <w:t>Solidity</w:t>
+      </w:r>
+      <w:proofErr w:type="spellEnd"/>
       <w:r>
         <w:rPr>
           <w:lang w:val="de-AT" w:eastAsia="de-DE"/>
         </w:rPr>
-        <w:t xml:space="preserve"> </w:t>
-      </w:r>
-      <w:r>
-        <w:rPr>
-          <w:lang w:val="de-AT" w:eastAsia="de-DE"/>
-        </w:rPr>
-        <w:t xml:space="preserve">von der Unfallstelle und </w:t>
-      </w:r>
-      <w:r>
-        <w:rPr>
-          <w:lang w:val="de-AT" w:eastAsia="de-DE"/>
-        </w:rPr>
-        <w:t>den beschädigten Fahrzeugen</w:t>
-      </w:r>
-      <w:r>
-        <w:rPr>
-          <w:lang w:val="de-AT" w:eastAsia="de-DE"/>
-        </w:rPr>
-        <w:t xml:space="preserve">, werden in einer </w:t>
-      </w:r>
-      <w:r>
-        <w:rPr>
-          <w:color w:val="FF0000"/>
-          <w:lang w:val="de-AT" w:eastAsia="de-DE"/>
-        </w:rPr>
-        <w:t>SQL</w:t>
-      </w:r>
-      <w:r>
-        <w:rPr>
-          <w:lang w:val="de-AT" w:eastAsia="de-DE"/>
-        </w:rPr>
-        <w:t>-Datenbank</w:t>
-      </w:r>
-      <w:r>
-        <w:rPr>
-          <w:lang w:val="de-AT" w:eastAsia="de-DE"/>
-        </w:rPr>
-        <w:t xml:space="preserve"> abgespeichert. </w:t>
-      </w:r>
-      <w:r>
-        <w:rPr>
-          <w:lang w:val="de-AT" w:eastAsia="de-DE"/>
-        </w:rPr>
-        <w:t xml:space="preserve">Hierbei ist zu beachten, dass die Hashwerte der Bilder in der </w:t>
-      </w:r>
-      <w:r>
-        <w:rPr>
-          <w:lang w:val="de-AT" w:eastAsia="de-DE"/>
-        </w:rPr>
-        <w:t xml:space="preserve">Ethereum </w:t>
-      </w:r>
-      <w:r>
-        <w:rPr>
-          <w:lang w:val="de-AT" w:eastAsia="de-DE"/>
-        </w:rPr>
-        <w:t xml:space="preserve">Blockchain gespeichert werden und die Bilder selbst auf einer </w:t>
-      </w:r>
-      <w:r>
-        <w:rPr>
-          <w:color w:val="FF0000"/>
-          <w:lang w:val="de-AT" w:eastAsia="de-DE"/>
-        </w:rPr>
-        <w:t xml:space="preserve">lokalen </w:t>
-      </w:r>
-      <w:r>
-        <w:rPr>
-          <w:lang w:val="de-AT" w:eastAsia="de-DE"/>
-        </w:rPr>
-        <w:t xml:space="preserve">Datenbank. Durch die Angabe eines Pfades werden die Bilder in der </w:t>
-      </w:r>
-      <w:r>
-        <w:rPr>
-          <w:lang w:val="de-AT" w:eastAsia="de-DE"/>
-        </w:rPr>
-        <w:t xml:space="preserve">Ethereum </w:t>
-      </w:r>
-      <w:r>
-        <w:rPr>
-          <w:lang w:val="de-AT" w:eastAsia="de-DE"/>
-        </w:rPr>
-        <w:t xml:space="preserve">Blockchain eindeutig referenziert. Aus Datenschutzgründen dürfen die Bilder nicht öffentlich zugänglich gemacht werden. </w:t>
+        <w:t xml:space="preserve"> soll als Programmiersprache gewählt werden, um auf der Ethereum Blockchain zu programmieren. </w:t>
       </w:r>
     </w:p>
     <w:p>
@@ -476,7 +448,7 @@
         <w:rPr>
           <w:lang w:eastAsia="de-DE"/>
         </w:rPr>
-        <w:t>Erfassung der Unfallskizze</w:t>
+        <w:t>Speicherung von Bildern in der Datenbank</w:t>
       </w:r>
     </w:p>
     <w:p>
@@ -489,63 +461,103 @@
         <w:rPr>
           <w:lang w:val="de-AT" w:eastAsia="de-DE"/>
         </w:rPr>
-        <w:t xml:space="preserve">Eine Unfallskizze, die grafisch veranschaulicht, wie sich der Unfall ereignete, ist laut europäischem Unfallbericht notwendig. Um diese zu digitalisieren soll die Möglichkeit geboten werden in </w:t>
-      </w:r>
-      <w:proofErr w:type="spellStart"/>
-      <w:r>
-        <w:rPr>
-          <w:color w:val="FF0000"/>
+        <w:t>Bilder</w:t>
+      </w:r>
+      <w:r>
+        <w:rPr>
           <w:lang w:val="de-AT" w:eastAsia="de-DE"/>
         </w:rPr>
-        <w:t>Leaflet</w:t>
-      </w:r>
-      <w:proofErr w:type="spellEnd"/>
-      <w:r>
-        <w:rPr>
-          <w:color w:val="FF0000"/>
+        <w:t xml:space="preserve"> </w:t>
+      </w:r>
+      <w:r>
+        <w:rPr>
           <w:lang w:val="de-AT" w:eastAsia="de-DE"/>
         </w:rPr>
-        <w:t>/</w:t>
-      </w:r>
-      <w:proofErr w:type="spellStart"/>
-      <w:r>
-        <w:rPr>
-          <w:color w:val="FF0000"/>
+        <w:t xml:space="preserve">von der Unfallstelle und </w:t>
+      </w:r>
+      <w:r>
+        <w:rPr>
           <w:lang w:val="de-AT" w:eastAsia="de-DE"/>
         </w:rPr>
-        <w:t>Basemap</w:t>
-      </w:r>
-      <w:proofErr w:type="spellEnd"/>
-      <w:r>
-        <w:rPr>
-          <w:color w:val="FF0000"/>
+        <w:t>den beschädigten Fahrzeugen</w:t>
+      </w:r>
+      <w:r>
+        <w:rPr>
           <w:lang w:val="de-AT" w:eastAsia="de-DE"/>
         </w:rPr>
-        <w:t xml:space="preserve">/Google Maps </w:t>
+        <w:t xml:space="preserve">, werden in einer </w:t>
       </w:r>
       <w:r>
         <w:rPr>
           <w:lang w:val="de-AT" w:eastAsia="de-DE"/>
         </w:rPr>
-        <w:t xml:space="preserve">mit Pfeilen zu veranschaulichen, </w:t>
+        <w:t>SQL</w:t>
       </w:r>
       <w:r>
         <w:rPr>
           <w:lang w:val="de-AT" w:eastAsia="de-DE"/>
         </w:rPr>
-        <w:t>woher</w:t>
+        <w:t>-Datenbank</w:t>
       </w:r>
       <w:r>
         <w:rPr>
           <w:lang w:val="de-AT" w:eastAsia="de-DE"/>
         </w:rPr>
-        <w:t xml:space="preserve"> die Beteiligten Fahrer kamen</w:t>
+        <w:t xml:space="preserve"> abgespeichert. </w:t>
       </w:r>
       <w:r>
         <w:rPr>
           <w:lang w:val="de-AT" w:eastAsia="de-DE"/>
         </w:rPr>
-        <w:t xml:space="preserve">, bevor sich der Unfall ereignete. Screenshots/Bilder von der Unfallskizze sollen anschließend hochgeladen werden können. </w:t>
+        <w:t xml:space="preserve">Hierbei ist zu beachten, dass die Hashwerte der Bilder in der </w:t>
+      </w:r>
+      <w:r>
+        <w:rPr>
+          <w:lang w:val="de-AT" w:eastAsia="de-DE"/>
+        </w:rPr>
+        <w:t xml:space="preserve">Ethereum </w:t>
+      </w:r>
+      <w:r>
+        <w:rPr>
+          <w:lang w:val="de-AT" w:eastAsia="de-DE"/>
+        </w:rPr>
+        <w:t xml:space="preserve">Blockchain gespeichert werden und die Bilder selbst auf einer </w:t>
+      </w:r>
+      <w:r>
+        <w:rPr>
+          <w:lang w:val="de-AT" w:eastAsia="de-DE"/>
+        </w:rPr>
+        <w:t xml:space="preserve">globalen </w:t>
+      </w:r>
+      <w:r>
+        <w:rPr>
+          <w:lang w:val="de-AT" w:eastAsia="de-DE"/>
+        </w:rPr>
+        <w:t xml:space="preserve">Datenbank. Durch die Angabe eines Pfades werden die Bilder in der </w:t>
+      </w:r>
+      <w:r>
+        <w:rPr>
+          <w:lang w:val="de-AT" w:eastAsia="de-DE"/>
+        </w:rPr>
+        <w:t xml:space="preserve">Ethereum </w:t>
+      </w:r>
+      <w:r>
+        <w:rPr>
+          <w:lang w:val="de-AT" w:eastAsia="de-DE"/>
+        </w:rPr>
+        <w:t>Blockchain eindeutig referenziert. Aus Datenschutzgründen dürfen die Bilder nicht öffentlich zugänglich gemacht werden</w:t>
+      </w:r>
+      <w:r>
+        <w:rPr>
+          <w:lang w:val="de-AT" w:eastAsia="de-DE"/>
+        </w:rPr>
+        <w:t>, daher sollen die Bilder mittels IPFS Protokoll kryptographisch versch</w:t>
+      </w:r>
+      <w:r>
+        <w:rPr>
+          <w:lang w:val="de-AT" w:eastAsia="de-DE"/>
+        </w:rPr>
+        <w:t xml:space="preserve">lüsselt werden, damit sie nur für die Beteiligten Personen ersichtlich sind. </w:t>
       </w:r>
     </w:p>
     <w:p>
@@ -570,6 +582,110 @@
           <w:lang w:eastAsia="de-DE"/>
         </w:rPr>
         <w:t>7</w:t>
+      </w:r>
+      <w:r>
+        <w:rPr>
+          <w:lang w:eastAsia="de-DE"/>
+        </w:rPr>
+        <w:t xml:space="preserve"> – </w:t>
+      </w:r>
+      <w:r>
+        <w:rPr>
+          <w:lang w:eastAsia="de-DE"/>
+        </w:rPr>
+        <w:t>Erfassung der Unfallskizze</w:t>
+      </w:r>
+    </w:p>
+    <w:p>
+      <w:pPr>
+        <w:rPr>
+          <w:lang w:val="de-AT" w:eastAsia="de-DE"/>
+        </w:rPr>
+      </w:pPr>
+      <w:r>
+        <w:rPr>
+          <w:lang w:val="de-AT" w:eastAsia="de-DE"/>
+        </w:rPr>
+        <w:t xml:space="preserve">Eine Unfallskizze, die grafisch veranschaulicht, wie sich der Unfall ereignete, ist laut europäischem Unfallbericht notwendig. Um diese zu digitalisieren soll die Möglichkeit geboten werden in </w:t>
+      </w:r>
+      <w:r>
+        <w:rPr>
+          <w:lang w:val="de-AT" w:eastAsia="de-DE"/>
+        </w:rPr>
+        <w:t>Google Maps</w:t>
+      </w:r>
+      <w:r>
+        <w:rPr>
+          <w:color w:val="FF0000"/>
+          <w:lang w:val="de-AT" w:eastAsia="de-DE"/>
+        </w:rPr>
+        <w:t xml:space="preserve"> </w:t>
+      </w:r>
+      <w:r>
+        <w:rPr>
+          <w:lang w:val="de-AT" w:eastAsia="de-DE"/>
+        </w:rPr>
+        <w:t xml:space="preserve">Screenshots von der Straße/Gasse/Kreuzung wo sich der Unfall ereignete zu machen. Anschließend sollen </w:t>
+      </w:r>
+      <w:r>
+        <w:rPr>
+          <w:lang w:val="de-AT" w:eastAsia="de-DE"/>
+        </w:rPr>
+        <w:t>mit Pfeilen</w:t>
+      </w:r>
+      <w:r>
+        <w:rPr>
+          <w:lang w:val="de-AT" w:eastAsia="de-DE"/>
+        </w:rPr>
+        <w:t xml:space="preserve"> auf dem Screenshot gekennzeichnet werden</w:t>
+      </w:r>
+      <w:r>
+        <w:rPr>
+          <w:lang w:val="de-AT" w:eastAsia="de-DE"/>
+        </w:rPr>
+        <w:t xml:space="preserve">, </w:t>
+      </w:r>
+      <w:r>
+        <w:rPr>
+          <w:lang w:val="de-AT" w:eastAsia="de-DE"/>
+        </w:rPr>
+        <w:t>woher</w:t>
+      </w:r>
+      <w:r>
+        <w:rPr>
+          <w:lang w:val="de-AT" w:eastAsia="de-DE"/>
+        </w:rPr>
+        <w:t xml:space="preserve"> die Beteiligten Fahrer kamen</w:t>
+      </w:r>
+      <w:r>
+        <w:rPr>
+          <w:lang w:val="de-AT" w:eastAsia="de-DE"/>
+        </w:rPr>
+        <w:t xml:space="preserve">, bevor sich der Unfall ereignete. Screenshots/Bilder von der Unfallskizze sollen anschließend hochgeladen werden können. </w:t>
+      </w:r>
+    </w:p>
+    <w:p>
+      <w:pPr>
+        <w:pStyle w:val="berschrift41"/>
+        <w:numPr>
+          <w:ilvl w:val="0"/>
+          <w:numId w:val="0"/>
+        </w:numPr>
+        <w:rPr>
+          <w:lang w:eastAsia="de-DE"/>
+        </w:rPr>
+      </w:pPr>
+      <w:r>
+        <w:rPr>
+          <w:lang w:eastAsia="de-DE"/>
+        </w:rPr>
+        <w:t>HZ0</w:t>
+      </w:r>
+      <w:r>
+        <w:rPr>
+          <w:lang w:eastAsia="de-DE"/>
+        </w:rPr>
+        <w:t>8</w:t>
       </w:r>
       <w:r>
         <w:rPr>
@@ -665,6 +781,7 @@
           <w:szCs w:val="20"/>
           <w:lang w:eastAsia="de-DE"/>
         </w:rPr>
+        <w:lastRenderedPageBreak/>
         <w:t>Ort (</w:t>
       </w:r>
       <w:r>
@@ -691,25 +808,7 @@
           <w:szCs w:val="20"/>
           <w:lang w:eastAsia="de-DE"/>
         </w:rPr>
-        <w:t xml:space="preserve"> (</w:t>
-      </w:r>
-      <w:r>
-        <w:rPr>
-          <w:rFonts w:asciiTheme="minorHAnsi" w:hAnsiTheme="minorHAnsi" w:cstheme="minorHAnsi"/>
-          <w:sz w:val="22"/>
-          <w:szCs w:val="20"/>
-          <w:lang w:eastAsia="de-DE"/>
-        </w:rPr>
-        <w:t>Textfeld</w:t>
-      </w:r>
-      <w:r>
-        <w:rPr>
-          <w:rFonts w:asciiTheme="minorHAnsi" w:hAnsiTheme="minorHAnsi" w:cstheme="minorHAnsi"/>
-          <w:sz w:val="22"/>
-          <w:szCs w:val="20"/>
-          <w:lang w:eastAsia="de-DE"/>
-        </w:rPr>
-        <w:t>)</w:t>
+        <w:t xml:space="preserve"> (Textfeld)</w:t>
       </w:r>
     </w:p>
     <w:p>
@@ -828,25 +927,7 @@
           <w:szCs w:val="20"/>
           <w:lang w:eastAsia="de-DE"/>
         </w:rPr>
-        <w:t xml:space="preserve"> (</w:t>
-      </w:r>
-      <w:r>
-        <w:rPr>
-          <w:rFonts w:asciiTheme="minorHAnsi" w:hAnsiTheme="minorHAnsi" w:cstheme="minorHAnsi"/>
-          <w:sz w:val="22"/>
-          <w:szCs w:val="20"/>
-          <w:lang w:eastAsia="de-DE"/>
-        </w:rPr>
-        <w:t>Textfeld</w:t>
-      </w:r>
-      <w:r>
-        <w:rPr>
-          <w:rFonts w:asciiTheme="minorHAnsi" w:hAnsiTheme="minorHAnsi" w:cstheme="minorHAnsi"/>
-          <w:sz w:val="22"/>
-          <w:szCs w:val="20"/>
-          <w:lang w:eastAsia="de-DE"/>
-        </w:rPr>
-        <w:t>)</w:t>
+        <w:t xml:space="preserve"> (Textfeld)</w:t>
       </w:r>
     </w:p>
     <w:p>
@@ -923,7 +1004,6 @@
           <w:szCs w:val="20"/>
           <w:lang w:eastAsia="de-DE"/>
         </w:rPr>
-        <w:lastRenderedPageBreak/>
         <w:t>Versicherungsnehmer</w:t>
       </w:r>
     </w:p>
@@ -949,16 +1029,7 @@
           <w:szCs w:val="20"/>
           <w:lang w:eastAsia="de-DE"/>
         </w:rPr>
-        <w:t xml:space="preserve">Name </w:t>
-      </w:r>
-      <w:r>
-        <w:rPr>
-          <w:rFonts w:asciiTheme="minorHAnsi" w:hAnsiTheme="minorHAnsi" w:cstheme="minorHAnsi"/>
-          <w:sz w:val="22"/>
-          <w:szCs w:val="20"/>
-          <w:lang w:eastAsia="de-DE"/>
-        </w:rPr>
-        <w:t>(Textfeld)</w:t>
+        <w:t>Name (Textfeld)</w:t>
       </w:r>
     </w:p>
     <w:p>
@@ -983,16 +1054,7 @@
           <w:szCs w:val="20"/>
           <w:lang w:eastAsia="de-DE"/>
         </w:rPr>
-        <w:t xml:space="preserve">Vorname </w:t>
-      </w:r>
-      <w:r>
-        <w:rPr>
-          <w:rFonts w:asciiTheme="minorHAnsi" w:hAnsiTheme="minorHAnsi" w:cstheme="minorHAnsi"/>
-          <w:sz w:val="22"/>
-          <w:szCs w:val="20"/>
-          <w:lang w:eastAsia="de-DE"/>
-        </w:rPr>
-        <w:t>(Textfeld)</w:t>
+        <w:t>Vorname (Textfeld)</w:t>
       </w:r>
     </w:p>
     <w:p>
@@ -1017,16 +1079,7 @@
           <w:szCs w:val="20"/>
           <w:lang w:eastAsia="de-DE"/>
         </w:rPr>
-        <w:t xml:space="preserve">Anschrift </w:t>
-      </w:r>
-      <w:r>
-        <w:rPr>
-          <w:rFonts w:asciiTheme="minorHAnsi" w:hAnsiTheme="minorHAnsi" w:cstheme="minorHAnsi"/>
-          <w:sz w:val="22"/>
-          <w:szCs w:val="20"/>
-          <w:lang w:eastAsia="de-DE"/>
-        </w:rPr>
-        <w:t>(Textfeld)</w:t>
+        <w:t>Anschrift (Textfeld)</w:t>
       </w:r>
     </w:p>
     <w:p>
@@ -1051,16 +1104,7 @@
           <w:szCs w:val="20"/>
           <w:lang w:eastAsia="de-DE"/>
         </w:rPr>
-        <w:t xml:space="preserve">Telefon </w:t>
-      </w:r>
-      <w:r>
-        <w:rPr>
-          <w:rFonts w:asciiTheme="minorHAnsi" w:hAnsiTheme="minorHAnsi" w:cstheme="minorHAnsi"/>
-          <w:sz w:val="22"/>
-          <w:szCs w:val="20"/>
-          <w:lang w:eastAsia="de-DE"/>
-        </w:rPr>
-        <w:t>(Textfeld)</w:t>
+        <w:t>Telefon (Textfeld)</w:t>
       </w:r>
     </w:p>
     <w:p>
@@ -1135,16 +1179,7 @@
           <w:szCs w:val="20"/>
           <w:lang w:eastAsia="de-DE"/>
         </w:rPr>
-        <w:t xml:space="preserve">Marke, Typ </w:t>
-      </w:r>
-      <w:r>
-        <w:rPr>
-          <w:rFonts w:asciiTheme="minorHAnsi" w:hAnsiTheme="minorHAnsi" w:cstheme="minorHAnsi"/>
-          <w:sz w:val="22"/>
-          <w:szCs w:val="20"/>
-          <w:lang w:eastAsia="de-DE"/>
-        </w:rPr>
-        <w:t>(Textfeld)</w:t>
+        <w:t>Marke, Typ (Textfeld)</w:t>
       </w:r>
     </w:p>
     <w:p>
@@ -1169,16 +1204,7 @@
           <w:szCs w:val="20"/>
           <w:lang w:eastAsia="de-DE"/>
         </w:rPr>
-        <w:t xml:space="preserve">Amtl. Kennzeichen </w:t>
-      </w:r>
-      <w:r>
-        <w:rPr>
-          <w:rFonts w:asciiTheme="minorHAnsi" w:hAnsiTheme="minorHAnsi" w:cstheme="minorHAnsi"/>
-          <w:sz w:val="22"/>
-          <w:szCs w:val="20"/>
-          <w:lang w:eastAsia="de-DE"/>
-        </w:rPr>
-        <w:t>(Textfeld)</w:t>
+        <w:t>Amtl. Kennzeichen (Textfeld)</w:t>
       </w:r>
     </w:p>
     <w:p>
@@ -1228,16 +1254,7 @@
           <w:szCs w:val="20"/>
           <w:lang w:eastAsia="de-DE"/>
         </w:rPr>
-        <w:t xml:space="preserve">Vers.-Nr </w:t>
-      </w:r>
-      <w:r>
-        <w:rPr>
-          <w:rFonts w:asciiTheme="minorHAnsi" w:hAnsiTheme="minorHAnsi" w:cstheme="minorHAnsi"/>
-          <w:sz w:val="22"/>
-          <w:szCs w:val="20"/>
-          <w:lang w:eastAsia="de-DE"/>
-        </w:rPr>
-        <w:t>(Textfeld)</w:t>
+        <w:t>Vers.-Nr (Textfeld)</w:t>
       </w:r>
     </w:p>
     <w:p>
@@ -1262,16 +1279,7 @@
           <w:szCs w:val="20"/>
           <w:lang w:eastAsia="de-DE"/>
         </w:rPr>
-        <w:t xml:space="preserve">Agent </w:t>
-      </w:r>
-      <w:r>
-        <w:rPr>
-          <w:rFonts w:asciiTheme="minorHAnsi" w:hAnsiTheme="minorHAnsi" w:cstheme="minorHAnsi"/>
-          <w:sz w:val="22"/>
-          <w:szCs w:val="20"/>
-          <w:lang w:eastAsia="de-DE"/>
-        </w:rPr>
-        <w:t>(Textfeld)</w:t>
+        <w:t>Agent (Textfeld)</w:t>
       </w:r>
     </w:p>
     <w:p>
@@ -1296,16 +1304,7 @@
           <w:szCs w:val="20"/>
           <w:lang w:eastAsia="de-DE"/>
         </w:rPr>
-        <w:t xml:space="preserve">Nr. der Grünen Karte </w:t>
-      </w:r>
-      <w:r>
-        <w:rPr>
-          <w:rFonts w:asciiTheme="minorHAnsi" w:hAnsiTheme="minorHAnsi" w:cstheme="minorHAnsi"/>
-          <w:sz w:val="22"/>
-          <w:szCs w:val="20"/>
-          <w:lang w:eastAsia="de-DE"/>
-        </w:rPr>
-        <w:t>(Textfeld)</w:t>
+        <w:t>Nr. der Grünen Karte (Textfeld)</w:t>
       </w:r>
     </w:p>
     <w:p>
@@ -1330,16 +1329,7 @@
           <w:szCs w:val="20"/>
           <w:lang w:eastAsia="de-DE"/>
         </w:rPr>
-        <w:t xml:space="preserve">Versicherungsausweis oder Grüne Karte, gültig bis </w:t>
-      </w:r>
-      <w:r>
-        <w:rPr>
-          <w:rFonts w:asciiTheme="minorHAnsi" w:hAnsiTheme="minorHAnsi" w:cstheme="minorHAnsi"/>
-          <w:sz w:val="22"/>
-          <w:szCs w:val="20"/>
-          <w:lang w:eastAsia="de-DE"/>
-        </w:rPr>
-        <w:t>(Textfeld)</w:t>
+        <w:t>Versicherungsausweis oder Grüne Karte, gültig bis (Textfeld)</w:t>
       </w:r>
     </w:p>
     <w:p>
@@ -1414,16 +1404,7 @@
           <w:szCs w:val="20"/>
           <w:lang w:eastAsia="de-DE"/>
         </w:rPr>
-        <w:t xml:space="preserve">Name </w:t>
-      </w:r>
-      <w:r>
-        <w:rPr>
-          <w:rFonts w:asciiTheme="minorHAnsi" w:hAnsiTheme="minorHAnsi" w:cstheme="minorHAnsi"/>
-          <w:sz w:val="22"/>
-          <w:szCs w:val="20"/>
-          <w:lang w:eastAsia="de-DE"/>
-        </w:rPr>
-        <w:t>(Textfeld)</w:t>
+        <w:t>Name (Textfeld)</w:t>
       </w:r>
     </w:p>
     <w:p>
@@ -1448,16 +1429,7 @@
           <w:szCs w:val="20"/>
           <w:lang w:eastAsia="de-DE"/>
         </w:rPr>
-        <w:t xml:space="preserve">Vorname </w:t>
-      </w:r>
-      <w:r>
-        <w:rPr>
-          <w:rFonts w:asciiTheme="minorHAnsi" w:hAnsiTheme="minorHAnsi" w:cstheme="minorHAnsi"/>
-          <w:sz w:val="22"/>
-          <w:szCs w:val="20"/>
-          <w:lang w:eastAsia="de-DE"/>
-        </w:rPr>
-        <w:t>(Textfeld)</w:t>
+        <w:t>Vorname (Textfeld)</w:t>
       </w:r>
     </w:p>
     <w:p>
@@ -1482,16 +1454,7 @@
           <w:szCs w:val="20"/>
           <w:lang w:eastAsia="de-DE"/>
         </w:rPr>
-        <w:t xml:space="preserve">Adresse </w:t>
-      </w:r>
-      <w:r>
-        <w:rPr>
-          <w:rFonts w:asciiTheme="minorHAnsi" w:hAnsiTheme="minorHAnsi" w:cstheme="minorHAnsi"/>
-          <w:sz w:val="22"/>
-          <w:szCs w:val="20"/>
-          <w:lang w:eastAsia="de-DE"/>
-        </w:rPr>
-        <w:t>(Textfeld)</w:t>
+        <w:t>Adresse (Textfeld)</w:t>
       </w:r>
     </w:p>
     <w:p>
@@ -1516,16 +1479,7 @@
           <w:szCs w:val="20"/>
           <w:lang w:eastAsia="de-DE"/>
         </w:rPr>
-        <w:t xml:space="preserve">Führerschein-Nr </w:t>
-      </w:r>
-      <w:r>
-        <w:rPr>
-          <w:rFonts w:asciiTheme="minorHAnsi" w:hAnsiTheme="minorHAnsi" w:cstheme="minorHAnsi"/>
-          <w:sz w:val="22"/>
-          <w:szCs w:val="20"/>
-          <w:lang w:eastAsia="de-DE"/>
-        </w:rPr>
-        <w:t>(Textfeld)</w:t>
+        <w:t>Führerschein-Nr (Textfeld)</w:t>
       </w:r>
     </w:p>
     <w:p>
@@ -1550,16 +1504,7 @@
           <w:szCs w:val="20"/>
           <w:lang w:eastAsia="de-DE"/>
         </w:rPr>
-        <w:t xml:space="preserve">Klasse </w:t>
-      </w:r>
-      <w:r>
-        <w:rPr>
-          <w:rFonts w:asciiTheme="minorHAnsi" w:hAnsiTheme="minorHAnsi" w:cstheme="minorHAnsi"/>
-          <w:sz w:val="22"/>
-          <w:szCs w:val="20"/>
-          <w:lang w:eastAsia="de-DE"/>
-        </w:rPr>
-        <w:t>(Textfeld)</w:t>
+        <w:t>Klasse (Textfeld)</w:t>
       </w:r>
     </w:p>
     <w:p>
@@ -1584,16 +1529,7 @@
           <w:szCs w:val="20"/>
           <w:lang w:eastAsia="de-DE"/>
         </w:rPr>
-        <w:t xml:space="preserve">Ausgestellt durch </w:t>
-      </w:r>
-      <w:r>
-        <w:rPr>
-          <w:rFonts w:asciiTheme="minorHAnsi" w:hAnsiTheme="minorHAnsi" w:cstheme="minorHAnsi"/>
-          <w:sz w:val="22"/>
-          <w:szCs w:val="20"/>
-          <w:lang w:eastAsia="de-DE"/>
-        </w:rPr>
-        <w:t>(Textfeld)</w:t>
+        <w:t>Ausgestellt durch (Textfeld)</w:t>
       </w:r>
     </w:p>
     <w:p>
@@ -1618,34 +1554,7 @@
           <w:szCs w:val="20"/>
           <w:lang w:eastAsia="de-DE"/>
         </w:rPr>
-        <w:t xml:space="preserve">Gültig ab </w:t>
-      </w:r>
-      <w:r>
-        <w:rPr>
-          <w:rFonts w:asciiTheme="minorHAnsi" w:hAnsiTheme="minorHAnsi" w:cstheme="minorHAnsi"/>
-          <w:sz w:val="22"/>
-          <w:szCs w:val="20"/>
-          <w:lang w:eastAsia="de-DE"/>
-        </w:rPr>
-        <w:t>(Textfeld)</w:t>
-      </w:r>
-      <w:r>
-        <w:rPr>
-          <w:rFonts w:asciiTheme="minorHAnsi" w:hAnsiTheme="minorHAnsi" w:cstheme="minorHAnsi"/>
-          <w:sz w:val="22"/>
-          <w:szCs w:val="20"/>
-          <w:lang w:eastAsia="de-DE"/>
-        </w:rPr>
-        <w:t xml:space="preserve"> bis </w:t>
-      </w:r>
-      <w:r>
-        <w:rPr>
-          <w:rFonts w:asciiTheme="minorHAnsi" w:hAnsiTheme="minorHAnsi" w:cstheme="minorHAnsi"/>
-          <w:sz w:val="22"/>
-          <w:szCs w:val="20"/>
-          <w:lang w:eastAsia="de-DE"/>
-        </w:rPr>
-        <w:t>(Textfeld)</w:t>
+        <w:t>Gültig ab (Textfeld) bis (Textfeld)</w:t>
       </w:r>
     </w:p>
     <w:p>
@@ -1714,16 +1623,7 @@
           <w:szCs w:val="20"/>
           <w:lang w:eastAsia="de-DE"/>
         </w:rPr>
-        <w:t xml:space="preserve">Sichtbare Schäden </w:t>
-      </w:r>
-      <w:r>
-        <w:rPr>
-          <w:rFonts w:asciiTheme="minorHAnsi" w:hAnsiTheme="minorHAnsi" w:cstheme="minorHAnsi"/>
-          <w:sz w:val="22"/>
-          <w:szCs w:val="20"/>
-          <w:lang w:eastAsia="de-DE"/>
-        </w:rPr>
-        <w:t>(Textfeld)</w:t>
+        <w:t>Sichtbare Schäden (Textfeld)</w:t>
       </w:r>
     </w:p>
     <w:p>
@@ -1748,16 +1648,7 @@
           <w:szCs w:val="20"/>
           <w:lang w:eastAsia="de-DE"/>
         </w:rPr>
-        <w:t xml:space="preserve">Bemerkungen </w:t>
-      </w:r>
-      <w:r>
-        <w:rPr>
-          <w:rFonts w:asciiTheme="minorHAnsi" w:hAnsiTheme="minorHAnsi" w:cstheme="minorHAnsi"/>
-          <w:sz w:val="22"/>
-          <w:szCs w:val="20"/>
-          <w:lang w:eastAsia="de-DE"/>
-        </w:rPr>
-        <w:t>(Textfeld)</w:t>
+        <w:t>Bemerkungen (Textfeld)</w:t>
       </w:r>
     </w:p>
     <w:p>
@@ -1857,16 +1748,7 @@
           <w:szCs w:val="20"/>
           <w:lang w:eastAsia="de-DE"/>
         </w:rPr>
-        <w:t xml:space="preserve">Fuhr in eine Parkstelle hinein </w:t>
-      </w:r>
-      <w:r>
-        <w:rPr>
-          <w:rFonts w:asciiTheme="minorHAnsi" w:hAnsiTheme="minorHAnsi" w:cstheme="minorHAnsi"/>
-          <w:sz w:val="22"/>
-          <w:szCs w:val="20"/>
-          <w:lang w:eastAsia="de-DE"/>
-        </w:rPr>
-        <w:t>(Checkbox)</w:t>
+        <w:t>Fuhr in eine Parkstelle hinein (Checkbox)</w:t>
       </w:r>
     </w:p>
     <w:p>
@@ -1891,16 +1773,7 @@
           <w:szCs w:val="20"/>
           <w:lang w:eastAsia="de-DE"/>
         </w:rPr>
-        <w:t xml:space="preserve">Fuhr aus einem Parkplatz, aus einem Grundstück oder einem Feldweg/ Privatweg ein </w:t>
-      </w:r>
-      <w:r>
-        <w:rPr>
-          <w:rFonts w:asciiTheme="minorHAnsi" w:hAnsiTheme="minorHAnsi" w:cstheme="minorHAnsi"/>
-          <w:sz w:val="22"/>
-          <w:szCs w:val="20"/>
-          <w:lang w:eastAsia="de-DE"/>
-        </w:rPr>
-        <w:t>(Checkbox)</w:t>
+        <w:t>Fuhr aus einem Parkplatz, aus einem Grundstück oder einem Feldweg/ Privatweg ein (Checkbox)</w:t>
       </w:r>
     </w:p>
     <w:p>
@@ -1925,16 +1798,7 @@
           <w:szCs w:val="20"/>
           <w:lang w:eastAsia="de-DE"/>
         </w:rPr>
-        <w:t xml:space="preserve">Bog in einen Kreisverkehr ein </w:t>
-      </w:r>
-      <w:r>
-        <w:rPr>
-          <w:rFonts w:asciiTheme="minorHAnsi" w:hAnsiTheme="minorHAnsi" w:cstheme="minorHAnsi"/>
-          <w:sz w:val="22"/>
-          <w:szCs w:val="20"/>
-          <w:lang w:eastAsia="de-DE"/>
-        </w:rPr>
-        <w:t>(Checkbox)</w:t>
+        <w:t>Bog in einen Kreisverkehr ein (Checkbox)</w:t>
       </w:r>
     </w:p>
     <w:p>
@@ -1984,79 +1848,7 @@
           <w:szCs w:val="18"/>
           <w:lang w:eastAsia="de-DE"/>
         </w:rPr>
-        <w:t>fuhr heckseitig auf ein anderes</w:t>
-      </w:r>
-      <w:r>
-        <w:rPr>
-          <w:rFonts w:asciiTheme="minorHAnsi" w:hAnsiTheme="minorHAnsi" w:cstheme="minorHAnsi"/>
-          <w:sz w:val="22"/>
-          <w:szCs w:val="18"/>
-          <w:lang w:eastAsia="de-DE"/>
-        </w:rPr>
-        <w:t xml:space="preserve"> </w:t>
-      </w:r>
-      <w:r>
-        <w:rPr>
-          <w:rFonts w:asciiTheme="minorHAnsi" w:hAnsiTheme="minorHAnsi" w:cstheme="minorHAnsi"/>
-          <w:sz w:val="22"/>
-          <w:szCs w:val="18"/>
-          <w:lang w:eastAsia="de-DE"/>
-        </w:rPr>
-        <w:t>Fahrzeug auf bei Fahrt in dieselbe</w:t>
-      </w:r>
-      <w:r>
-        <w:rPr>
-          <w:rFonts w:asciiTheme="minorHAnsi" w:hAnsiTheme="minorHAnsi" w:cstheme="minorHAnsi"/>
-          <w:sz w:val="22"/>
-          <w:szCs w:val="18"/>
-          <w:lang w:eastAsia="de-DE"/>
-        </w:rPr>
-        <w:t xml:space="preserve"> </w:t>
-      </w:r>
-      <w:r>
-        <w:rPr>
-          <w:rFonts w:asciiTheme="minorHAnsi" w:hAnsiTheme="minorHAnsi" w:cstheme="minorHAnsi"/>
-          <w:sz w:val="22"/>
-          <w:szCs w:val="18"/>
-          <w:lang w:eastAsia="de-DE"/>
-        </w:rPr>
-        <w:t>Richtung und auf derselben Fahrspur</w:t>
-      </w:r>
-      <w:r>
-        <w:rPr>
-          <w:rFonts w:asciiTheme="minorHAnsi" w:hAnsiTheme="minorHAnsi" w:cstheme="minorHAnsi"/>
-          <w:sz w:val="22"/>
-          <w:szCs w:val="18"/>
-          <w:lang w:eastAsia="de-DE"/>
-        </w:rPr>
-        <w:t xml:space="preserve"> </w:t>
-      </w:r>
-      <w:r>
-        <w:rPr>
-          <w:rFonts w:asciiTheme="minorHAnsi" w:hAnsiTheme="minorHAnsi" w:cstheme="minorHAnsi"/>
-          <w:sz w:val="22"/>
-          <w:szCs w:val="18"/>
-          <w:lang w:eastAsia="de-DE"/>
-        </w:rPr>
-        <w:t>fuhr in gleicher Richtung, aber</w:t>
-      </w:r>
-      <w:r>
-        <w:rPr>
-          <w:rFonts w:asciiTheme="minorHAnsi" w:hAnsiTheme="minorHAnsi" w:cstheme="minorHAnsi"/>
-          <w:sz w:val="22"/>
-          <w:szCs w:val="18"/>
-          <w:lang w:eastAsia="de-DE"/>
-        </w:rPr>
-        <w:t xml:space="preserve"> </w:t>
-      </w:r>
-      <w:r>
-        <w:rPr>
-          <w:rFonts w:asciiTheme="minorHAnsi" w:hAnsiTheme="minorHAnsi" w:cstheme="minorHAnsi"/>
-          <w:sz w:val="22"/>
-          <w:szCs w:val="18"/>
-          <w:lang w:eastAsia="de-DE"/>
-        </w:rPr>
-        <w:t>in einer andere</w:t>
+        <w:t>fuhr heckseitig auf ein anderes Fahrzeug auf bei Fahrt in dieselbe Richtung und auf derselben Fahrspur fuhr in gleicher Richtung, aber in einer andere</w:t>
       </w:r>
       <w:r>
         <w:rPr>
@@ -2117,16 +1909,7 @@
           <w:szCs w:val="20"/>
           <w:lang w:eastAsia="de-DE"/>
         </w:rPr>
-        <w:t xml:space="preserve">wechselte die Spur </w:t>
-      </w:r>
-      <w:r>
-        <w:rPr>
-          <w:rFonts w:asciiTheme="minorHAnsi" w:hAnsiTheme="minorHAnsi" w:cstheme="minorHAnsi"/>
-          <w:sz w:val="22"/>
-          <w:szCs w:val="20"/>
-          <w:lang w:eastAsia="de-DE"/>
-        </w:rPr>
-        <w:t>(Checkbox)</w:t>
+        <w:t>wechselte die Spur (Checkbox)</w:t>
       </w:r>
     </w:p>
     <w:p>
@@ -2151,16 +1934,7 @@
           <w:szCs w:val="20"/>
           <w:lang w:eastAsia="de-DE"/>
         </w:rPr>
-        <w:t xml:space="preserve">überholte </w:t>
-      </w:r>
-      <w:r>
-        <w:rPr>
-          <w:rFonts w:asciiTheme="minorHAnsi" w:hAnsiTheme="minorHAnsi" w:cstheme="minorHAnsi"/>
-          <w:sz w:val="22"/>
-          <w:szCs w:val="20"/>
-          <w:lang w:eastAsia="de-DE"/>
-        </w:rPr>
-        <w:t>(Checkbox)</w:t>
+        <w:t>überholte (Checkbox)</w:t>
       </w:r>
     </w:p>
     <w:p>
@@ -2185,16 +1959,7 @@
           <w:szCs w:val="20"/>
           <w:lang w:eastAsia="de-DE"/>
         </w:rPr>
-        <w:t xml:space="preserve">bog rechts ab </w:t>
-      </w:r>
-      <w:r>
-        <w:rPr>
-          <w:rFonts w:asciiTheme="minorHAnsi" w:hAnsiTheme="minorHAnsi" w:cstheme="minorHAnsi"/>
-          <w:sz w:val="22"/>
-          <w:szCs w:val="20"/>
-          <w:lang w:eastAsia="de-DE"/>
-        </w:rPr>
-        <w:t>(Checkbox)</w:t>
+        <w:t>bog rechts ab (Checkbox)</w:t>
       </w:r>
     </w:p>
     <w:p>
@@ -2219,16 +1984,7 @@
           <w:szCs w:val="20"/>
           <w:lang w:eastAsia="de-DE"/>
         </w:rPr>
-        <w:t xml:space="preserve">bog links ab </w:t>
-      </w:r>
-      <w:r>
-        <w:rPr>
-          <w:rFonts w:asciiTheme="minorHAnsi" w:hAnsiTheme="minorHAnsi" w:cstheme="minorHAnsi"/>
-          <w:sz w:val="22"/>
-          <w:szCs w:val="20"/>
-          <w:lang w:eastAsia="de-DE"/>
-        </w:rPr>
-        <w:t>(Checkbox)</w:t>
+        <w:t>bog links ab (Checkbox)</w:t>
       </w:r>
     </w:p>
     <w:p>
@@ -2290,16 +2046,7 @@
           <w:szCs w:val="20"/>
           <w:lang w:eastAsia="de-DE"/>
         </w:rPr>
-        <w:t xml:space="preserve">fuhr in die Gegenfahrbahn </w:t>
-      </w:r>
-      <w:r>
-        <w:rPr>
-          <w:rFonts w:asciiTheme="minorHAnsi" w:hAnsiTheme="minorHAnsi" w:cstheme="minorHAnsi"/>
-          <w:sz w:val="22"/>
-          <w:szCs w:val="20"/>
-          <w:lang w:eastAsia="de-DE"/>
-        </w:rPr>
-        <w:t>(Checkbox)</w:t>
+        <w:t>fuhr in die Gegenfahrbahn (Checkbox)</w:t>
       </w:r>
     </w:p>
     <w:p>
@@ -2324,16 +2071,7 @@
           <w:szCs w:val="20"/>
           <w:lang w:eastAsia="de-DE"/>
         </w:rPr>
-        <w:t xml:space="preserve">kam von rechts </w:t>
-      </w:r>
-      <w:r>
-        <w:rPr>
-          <w:rFonts w:asciiTheme="minorHAnsi" w:hAnsiTheme="minorHAnsi" w:cstheme="minorHAnsi"/>
-          <w:sz w:val="22"/>
-          <w:szCs w:val="20"/>
-          <w:lang w:eastAsia="de-DE"/>
-        </w:rPr>
-        <w:t>(Checkbox)</w:t>
+        <w:t>kam von rechts (Checkbox)</w:t>
       </w:r>
     </w:p>
     <w:p>
@@ -2358,16 +2096,7 @@
           <w:szCs w:val="20"/>
           <w:lang w:eastAsia="de-DE"/>
         </w:rPr>
-        <w:t xml:space="preserve">beachtete Vorfahrtzeichen nicht </w:t>
-      </w:r>
-      <w:r>
-        <w:rPr>
-          <w:rFonts w:asciiTheme="minorHAnsi" w:hAnsiTheme="minorHAnsi" w:cstheme="minorHAnsi"/>
-          <w:sz w:val="22"/>
-          <w:szCs w:val="20"/>
-          <w:lang w:eastAsia="de-DE"/>
-        </w:rPr>
-        <w:t>(Checkbox)</w:t>
+        <w:t>beachtete Vorfahrtzeichen nicht (Checkbox)</w:t>
       </w:r>
     </w:p>
     <w:p>
@@ -2437,20 +2166,83 @@
           <w:szCs w:val="20"/>
           <w:lang w:eastAsia="de-DE"/>
         </w:rPr>
+        <w:lastRenderedPageBreak/>
         <w:t>Unfallskizze (Bildupload)</w:t>
       </w:r>
     </w:p>
     <w:p>
       <w:pPr>
-        <w:pStyle w:val="Listenabsatz"/>
+        <w:pStyle w:val="berschrift41"/>
+        <w:numPr>
+          <w:ilvl w:val="0"/>
+          <w:numId w:val="0"/>
+        </w:numPr>
+        <w:rPr>
+          <w:lang w:eastAsia="de-DE"/>
+        </w:rPr>
+      </w:pPr>
+      <w:r>
+        <w:rPr>
+          <w:lang w:eastAsia="de-DE"/>
+        </w:rPr>
+        <w:t>HZ0</w:t>
+      </w:r>
+      <w:r>
+        <w:rPr>
+          <w:lang w:eastAsia="de-DE"/>
+        </w:rPr>
+        <w:t>9</w:t>
+      </w:r>
+      <w:r>
+        <w:rPr>
+          <w:lang w:eastAsia="de-DE"/>
+        </w:rPr>
+        <w:t xml:space="preserve"> – </w:t>
+      </w:r>
+      <w:r>
+        <w:rPr>
+          <w:lang w:eastAsia="de-DE"/>
+        </w:rPr>
+        <w:t>Führerschein und Zulassungsschein hochladen</w:t>
+      </w:r>
+    </w:p>
+    <w:p>
+      <w:pPr>
         <w:spacing w:line="240" w:lineRule="auto"/>
         <w:rPr>
-          <w:rFonts w:asciiTheme="minorHAnsi" w:hAnsiTheme="minorHAnsi" w:cstheme="minorHAnsi"/>
+          <w:rFonts w:cstheme="minorHAnsi"/>
           <w:sz w:val="20"/>
           <w:szCs w:val="18"/>
-          <w:lang w:eastAsia="de-DE"/>
-        </w:rPr>
-      </w:pPr>
+          <w:lang w:val="de-AT" w:eastAsia="de-DE"/>
+        </w:rPr>
+      </w:pPr>
+      <w:r>
+        <w:rPr>
+          <w:rFonts w:cstheme="minorHAnsi"/>
+          <w:sz w:val="20"/>
+          <w:szCs w:val="18"/>
+          <w:lang w:val="de-AT" w:eastAsia="de-DE"/>
+        </w:rPr>
+        <w:t xml:space="preserve">Als Identifikationsnachweis soll zusätzlich die Option geboten werden, die Führerscheine </w:t>
+      </w:r>
+      <w:r>
+        <w:rPr>
+          <w:rFonts w:cstheme="minorHAnsi"/>
+          <w:sz w:val="20"/>
+          <w:szCs w:val="18"/>
+          <w:lang w:val="de-AT" w:eastAsia="de-DE"/>
+        </w:rPr>
+        <w:t xml:space="preserve">und die Zulassungsscheine </w:t>
+      </w:r>
+      <w:r>
+        <w:rPr>
+          <w:rFonts w:cstheme="minorHAnsi"/>
+          <w:sz w:val="20"/>
+          <w:szCs w:val="18"/>
+          <w:lang w:val="de-AT" w:eastAsia="de-DE"/>
+        </w:rPr>
+        <w:t xml:space="preserve">der Beteiligten Personen hochzuladen. </w:t>
+      </w:r>
     </w:p>
     <w:p>
       <w:pPr>
@@ -2469,7 +2261,6 @@
         <w:rPr>
           <w:lang w:eastAsia="de-DE"/>
         </w:rPr>
-        <w:lastRenderedPageBreak/>
         <w:t>Optionale Ziele</w:t>
       </w:r>
       <w:bookmarkEnd w:id="6"/>
@@ -2514,6 +2305,61 @@
     </w:p>
     <w:p>
       <w:pPr>
+        <w:pStyle w:val="berschrift41"/>
+        <w:numPr>
+          <w:ilvl w:val="0"/>
+          <w:numId w:val="0"/>
+        </w:numPr>
+        <w:rPr>
+          <w:lang w:eastAsia="de-DE"/>
+        </w:rPr>
+      </w:pPr>
+      <w:r>
+        <w:rPr>
+          <w:lang w:eastAsia="de-DE"/>
+        </w:rPr>
+        <w:t>OZ0</w:t>
+      </w:r>
+      <w:r>
+        <w:rPr>
+          <w:lang w:eastAsia="de-DE"/>
+        </w:rPr>
+        <w:t>2</w:t>
+      </w:r>
+      <w:r>
+        <w:rPr>
+          <w:lang w:eastAsia="de-DE"/>
+        </w:rPr>
+        <w:t xml:space="preserve"> – </w:t>
+      </w:r>
+      <w:r>
+        <w:rPr>
+          <w:lang w:eastAsia="de-DE"/>
+        </w:rPr>
+        <w:t>Führerschein einscannen</w:t>
+      </w:r>
+    </w:p>
+    <w:p>
+      <w:pPr>
+        <w:rPr>
+          <w:lang w:val="de-AT" w:eastAsia="de-DE"/>
+        </w:rPr>
+      </w:pPr>
+      <w:r>
+        <w:rPr>
+          <w:lang w:val="de-AT" w:eastAsia="de-DE"/>
+        </w:rPr>
+        <w:t>Um die Eingabefelder automatisch zu befüllen, soll die Option geboten werden, den Führerschein einzuscannen und die Informationen aus dem Führerschein</w:t>
+      </w:r>
+      <w:r>
+        <w:rPr>
+          <w:lang w:val="de-AT" w:eastAsia="de-DE"/>
+        </w:rPr>
+        <w:t xml:space="preserve"> zu entnehmen. </w:t>
+      </w:r>
+    </w:p>
+    <w:p>
+      <w:pPr>
         <w:pStyle w:val="berschrift21"/>
         <w:numPr>
           <w:ilvl w:val="0"/>
@@ -2548,7 +2394,20 @@
         <w:t xml:space="preserve">NZ01 – </w:t>
       </w:r>
       <w:r>
-        <w:t>X</w:t>
+        <w:t>Bilder sollen öffentlich zugänglich sein</w:t>
+      </w:r>
+    </w:p>
+    <w:p>
+      <w:pPr>
+        <w:rPr>
+          <w:lang w:val="de-AT"/>
+        </w:rPr>
+      </w:pPr>
+      <w:r>
+        <w:rPr>
+          <w:lang w:val="de-AT"/>
+        </w:rPr>
+        <w:t xml:space="preserve">Von den Benutzern hochgeladene Bilder sollen der Öffentlichkeit zugänglich gemacht werden und jeder soll auf die Bilder zugreifen können. </w:t>
       </w:r>
     </w:p>
     <w:p>
@@ -2687,6 +2546,7 @@
           <w:szCs w:val="32"/>
           <w:lang w:val="de-AT"/>
         </w:rPr>
+        <w:lastRenderedPageBreak/>
         <w:t>Aufgabenverteilung</w:t>
       </w:r>
       <w:bookmarkEnd w:id="8"/>
@@ -3025,7 +2885,6 @@
                 <w:rFonts w:ascii="Palatino Linotype" w:eastAsia="Calibri" w:hAnsi="Palatino Linotype" w:cs="Times New Roman"/>
                 <w:sz w:val="24"/>
               </w:rPr>
-              <w:lastRenderedPageBreak/>
               <w:t xml:space="preserve">und Anforderungen </w:t>
             </w:r>
           </w:p>
@@ -3508,6 +3367,7 @@
           <w:szCs w:val="32"/>
           <w:lang w:val="de-AT"/>
         </w:rPr>
+        <w:lastRenderedPageBreak/>
         <w:t>Geplanter Projektablauf</w:t>
       </w:r>
       <w:bookmarkStart w:id="22" w:name="_Toc526879507"/>
@@ -4085,7 +3945,6 @@
                 <w:rFonts w:ascii="Palatino Linotype" w:eastAsia="Calibri" w:hAnsi="Palatino Linotype" w:cs="Times New Roman"/>
                 <w:sz w:val="24"/>
               </w:rPr>
-              <w:lastRenderedPageBreak/>
               <w:t>5</w:t>
             </w:r>
           </w:p>
@@ -4109,7 +3968,7 @@
                 <w:rFonts w:ascii="Palatino Linotype" w:eastAsia="Calibri" w:hAnsi="Palatino Linotype" w:cs="Times New Roman"/>
                 <w:sz w:val="24"/>
               </w:rPr>
-              <w:t>53</w:t>
+              <w:t>04</w:t>
             </w:r>
           </w:p>
         </w:tc>
@@ -4132,7 +3991,28 @@
                 <w:rFonts w:ascii="Palatino Linotype" w:eastAsia="Calibri" w:hAnsi="Palatino Linotype" w:cs="Times New Roman"/>
                 <w:sz w:val="24"/>
               </w:rPr>
-              <w:t>03.01.2021</w:t>
+              <w:t>31</w:t>
+            </w:r>
+            <w:r>
+              <w:rPr>
+                <w:rFonts w:ascii="Palatino Linotype" w:eastAsia="Calibri" w:hAnsi="Palatino Linotype" w:cs="Times New Roman"/>
+                <w:sz w:val="24"/>
+              </w:rPr>
+              <w:t>.01.20</w:t>
+            </w:r>
+            <w:r>
+              <w:rPr>
+                <w:rFonts w:ascii="Palatino Linotype" w:eastAsia="Calibri" w:hAnsi="Palatino Linotype" w:cs="Times New Roman"/>
+                <w:sz w:val="24"/>
+              </w:rPr>
+              <w:t>2</w:t>
+            </w:r>
+            <w:r>
+              <w:rPr>
+                <w:rFonts w:ascii="Palatino Linotype" w:eastAsia="Calibri" w:hAnsi="Palatino Linotype" w:cs="Times New Roman"/>
+                <w:sz w:val="24"/>
+              </w:rPr>
+              <w:t>1</w:t>
             </w:r>
           </w:p>
         </w:tc>
@@ -4206,7 +4086,14 @@
                 <w:rFonts w:ascii="Palatino Linotype" w:eastAsia="Calibri" w:hAnsi="Palatino Linotype" w:cs="Times New Roman"/>
                 <w:sz w:val="24"/>
               </w:rPr>
-              <w:t>04</w:t>
+              <w:t>0</w:t>
+            </w:r>
+            <w:r>
+              <w:rPr>
+                <w:rFonts w:ascii="Palatino Linotype" w:eastAsia="Calibri" w:hAnsi="Palatino Linotype" w:cs="Times New Roman"/>
+                <w:sz w:val="24"/>
+              </w:rPr>
+              <w:t>8</w:t>
             </w:r>
           </w:p>
         </w:tc>
@@ -4229,7 +4116,28 @@
                 <w:rFonts w:ascii="Palatino Linotype" w:eastAsia="Calibri" w:hAnsi="Palatino Linotype" w:cs="Times New Roman"/>
                 <w:sz w:val="24"/>
               </w:rPr>
-              <w:t>31.01.2021</w:t>
+              <w:t>28</w:t>
+            </w:r>
+            <w:r>
+              <w:rPr>
+                <w:rFonts w:ascii="Palatino Linotype" w:eastAsia="Calibri" w:hAnsi="Palatino Linotype" w:cs="Times New Roman"/>
+                <w:sz w:val="24"/>
+              </w:rPr>
+              <w:t>.0</w:t>
+            </w:r>
+            <w:r>
+              <w:rPr>
+                <w:rFonts w:ascii="Palatino Linotype" w:eastAsia="Calibri" w:hAnsi="Palatino Linotype" w:cs="Times New Roman"/>
+                <w:sz w:val="24"/>
+              </w:rPr>
+              <w:t>2</w:t>
+            </w:r>
+            <w:r>
+              <w:rPr>
+                <w:rFonts w:ascii="Palatino Linotype" w:eastAsia="Calibri" w:hAnsi="Palatino Linotype" w:cs="Times New Roman"/>
+                <w:sz w:val="24"/>
+              </w:rPr>
+              <w:t>.2021</w:t>
             </w:r>
           </w:p>
         </w:tc>
@@ -4304,7 +4212,7 @@
                 <w:rFonts w:ascii="Palatino Linotype" w:eastAsia="Calibri" w:hAnsi="Palatino Linotype" w:cs="Times New Roman"/>
                 <w:sz w:val="24"/>
               </w:rPr>
-              <w:t>08</w:t>
+              <w:t>10</w:t>
             </w:r>
           </w:p>
         </w:tc>
@@ -4327,7 +4235,28 @@
                 <w:rFonts w:ascii="Palatino Linotype" w:eastAsia="Calibri" w:hAnsi="Palatino Linotype" w:cs="Times New Roman"/>
                 <w:sz w:val="24"/>
               </w:rPr>
-              <w:t>28.02.2021</w:t>
+              <w:t>14</w:t>
+            </w:r>
+            <w:r>
+              <w:rPr>
+                <w:rFonts w:ascii="Palatino Linotype" w:eastAsia="Calibri" w:hAnsi="Palatino Linotype" w:cs="Times New Roman"/>
+                <w:sz w:val="24"/>
+              </w:rPr>
+              <w:t>.0</w:t>
+            </w:r>
+            <w:r>
+              <w:rPr>
+                <w:rFonts w:ascii="Palatino Linotype" w:eastAsia="Calibri" w:hAnsi="Palatino Linotype" w:cs="Times New Roman"/>
+                <w:sz w:val="24"/>
+              </w:rPr>
+              <w:t>3</w:t>
+            </w:r>
+            <w:r>
+              <w:rPr>
+                <w:rFonts w:ascii="Palatino Linotype" w:eastAsia="Calibri" w:hAnsi="Palatino Linotype" w:cs="Times New Roman"/>
+                <w:sz w:val="24"/>
+              </w:rPr>
+              <w:t>.2021</w:t>
             </w:r>
           </w:p>
         </w:tc>
@@ -4875,6 +4804,7 @@
           <w:szCs w:val="26"/>
           <w:lang w:val="de-AT"/>
         </w:rPr>
+        <w:lastRenderedPageBreak/>
         <w:t>Sprints</w:t>
       </w:r>
       <w:bookmarkEnd w:id="24"/>
@@ -5601,7 +5531,6 @@
                 <w:rFonts w:ascii="Palatino Linotype" w:eastAsia="Calibri" w:hAnsi="Palatino Linotype" w:cs="Times New Roman"/>
                 <w:sz w:val="24"/>
               </w:rPr>
-              <w:lastRenderedPageBreak/>
               <w:t>4</w:t>
             </w:r>
           </w:p>
@@ -6176,13 +6105,6 @@
                 <w:sz w:val="24"/>
               </w:rPr>
             </w:pPr>
-            <w:r>
-              <w:rPr>
-                <w:rFonts w:ascii="Palatino Linotype" w:eastAsia="Calibri" w:hAnsi="Palatino Linotype" w:cs="Times New Roman"/>
-                <w:sz w:val="24"/>
-              </w:rPr>
-              <w:t>5</w:t>
-            </w:r>
           </w:p>
         </w:tc>
       </w:tr>
@@ -6460,7 +6382,7 @@
                 <w:rFonts w:ascii="Palatino Linotype" w:eastAsia="Calibri" w:hAnsi="Palatino Linotype" w:cs="Times New Roman"/>
                 <w:sz w:val="24"/>
               </w:rPr>
-              <w:t>6</w:t>
+              <w:t>5</w:t>
             </w:r>
           </w:p>
         </w:tc>
@@ -6676,7 +6598,7 @@
                 <w:rFonts w:ascii="Palatino Linotype" w:eastAsia="Calibri" w:hAnsi="Palatino Linotype" w:cs="Times New Roman"/>
                 <w:sz w:val="24"/>
               </w:rPr>
-              <w:t>7</w:t>
+              <w:t>6</w:t>
             </w:r>
           </w:p>
         </w:tc>
@@ -6784,6 +6706,13 @@
                 <w:sz w:val="24"/>
               </w:rPr>
             </w:pPr>
+            <w:r>
+              <w:rPr>
+                <w:rFonts w:ascii="Palatino Linotype" w:eastAsia="Calibri" w:hAnsi="Palatino Linotype" w:cs="Times New Roman"/>
+                <w:sz w:val="24"/>
+              </w:rPr>
+              <w:t>7</w:t>
+            </w:r>
           </w:p>
         </w:tc>
       </w:tr>
@@ -6807,6 +6736,7 @@
                 <w:rFonts w:ascii="Palatino Linotype" w:eastAsia="Calibri" w:hAnsi="Palatino Linotype" w:cs="Times New Roman"/>
                 <w:sz w:val="24"/>
               </w:rPr>
+              <w:lastRenderedPageBreak/>
               <w:t>13</w:t>
             </w:r>
           </w:p>
@@ -7448,7 +7378,6 @@
                 <w:rFonts w:ascii="Palatino Linotype" w:eastAsia="Calibri" w:hAnsi="Palatino Linotype" w:cs="Times New Roman"/>
                 <w:sz w:val="24"/>
               </w:rPr>
-              <w:lastRenderedPageBreak/>
               <w:t>19</w:t>
             </w:r>
           </w:p>
@@ -22827,6 +22756,7 @@
   <w:style w:type="character" w:default="1" w:styleId="Absatz-Standardschriftart">
     <w:name w:val="Default Paragraph Font"/>
     <w:uiPriority w:val="1"/>
+    <w:semiHidden/>
     <w:unhideWhenUsed/>
   </w:style>
   <w:style w:type="table" w:default="1" w:styleId="NormaleTabelle">

--- a/documents/BA.planing.Grobplanung.docx
+++ b/documents/BA.planing.Grobplanung.docx
@@ -209,14 +209,14 @@
         <w:rPr>
           <w:lang w:val="de-AT" w:eastAsia="de-DE"/>
         </w:rPr>
-        <w:t xml:space="preserve"> M</w:t>
+        <w:t xml:space="preserve"> </w:t>
       </w:r>
       <w:proofErr w:type="spellStart"/>
       <w:r>
         <w:rPr>
           <w:lang w:val="de-AT" w:eastAsia="de-DE"/>
         </w:rPr>
-        <w:t>etaMask</w:t>
+        <w:t>MetaMask</w:t>
       </w:r>
       <w:proofErr w:type="spellEnd"/>
       <w:r>
@@ -7884,9 +7884,9 @@
           <w:noProof/>
         </w:rPr>
         <w:drawing>
-          <wp:inline distT="0" distB="0" distL="0" distR="0" wp14:anchorId="2D34B7BD" wp14:editId="09F7C94C">
-            <wp:extent cx="5760720" cy="3608705"/>
-            <wp:effectExtent l="0" t="0" r="0" b="0"/>
+          <wp:inline distT="0" distB="0" distL="0" distR="0" wp14:anchorId="41726977" wp14:editId="77519F28">
+            <wp:extent cx="5760720" cy="3312160"/>
+            <wp:effectExtent l="0" t="0" r="0" b="2540"/>
             <wp:docPr id="1" name="Grafik 1"/>
             <wp:cNvGraphicFramePr>
               <a:graphicFrameLocks xmlns:a="http://schemas.openxmlformats.org/drawingml/2006/main" noChangeAspect="1"/>
@@ -7907,7 +7907,7 @@
                   <pic:spPr>
                     <a:xfrm>
                       <a:off x="0" y="0"/>
-                      <a:ext cx="5760720" cy="3608705"/>
+                      <a:ext cx="5760720" cy="3312160"/>
                     </a:xfrm>
                     <a:prstGeom prst="rect">
                       <a:avLst/>
@@ -8120,17 +8120,29 @@
                 <w:rFonts w:ascii="Palatino Linotype" w:eastAsia="Calibri" w:hAnsi="Palatino Linotype" w:cs="Times New Roman"/>
                 <w:sz w:val="24"/>
               </w:rPr>
-              <w:t xml:space="preserve"> Lukas </w:t>
-            </w:r>
-            <w:proofErr w:type="spellStart"/>
-            <w:r>
-              <w:rPr>
-                <w:rFonts w:ascii="Palatino Linotype" w:eastAsia="Calibri" w:hAnsi="Palatino Linotype" w:cs="Times New Roman"/>
-                <w:sz w:val="24"/>
-              </w:rPr>
-              <w:t>M.Sc</w:t>
-            </w:r>
-            <w:proofErr w:type="spellEnd"/>
+              <w:t xml:space="preserve"> Lukas M.</w:t>
+            </w:r>
+            <w:r>
+              <w:rPr>
+                <w:rFonts w:ascii="Palatino Linotype" w:eastAsia="Calibri" w:hAnsi="Palatino Linotype" w:cs="Times New Roman"/>
+                <w:sz w:val="24"/>
+              </w:rPr>
+              <w:t xml:space="preserve"> </w:t>
+            </w:r>
+            <w:r>
+              <w:rPr>
+                <w:rFonts w:ascii="Palatino Linotype" w:eastAsia="Calibri" w:hAnsi="Palatino Linotype" w:cs="Times New Roman"/>
+                <w:sz w:val="24"/>
+              </w:rPr>
+              <w:t>Sc</w:t>
+            </w:r>
+            <w:r>
+              <w:rPr>
+                <w:rFonts w:ascii="Palatino Linotype" w:eastAsia="Calibri" w:hAnsi="Palatino Linotype" w:cs="Times New Roman"/>
+                <w:sz w:val="24"/>
+              </w:rPr>
+              <w:t>.</w:t>
+            </w:r>
           </w:p>
         </w:tc>
         <w:tc>
@@ -8507,12 +8519,21 @@
                 <w:sz w:val="24"/>
               </w:rPr>
             </w:pPr>
-            <w:r>
-              <w:rPr>
-                <w:rFonts w:ascii="Palatino Linotype" w:eastAsia="Calibri" w:hAnsi="Palatino Linotype" w:cs="Times New Roman"/>
-                <w:sz w:val="24"/>
-              </w:rPr>
-              <w:t>Reichert Tim</w:t>
+            <w:proofErr w:type="spellStart"/>
+            <w:r>
+              <w:rPr>
+                <w:rFonts w:ascii="Palatino Linotype" w:eastAsia="Calibri" w:hAnsi="Palatino Linotype" w:cs="Times New Roman"/>
+                <w:sz w:val="24"/>
+              </w:rPr>
+              <w:t>Mousawi</w:t>
+            </w:r>
+            <w:proofErr w:type="spellEnd"/>
+            <w:r>
+              <w:rPr>
+                <w:rFonts w:ascii="Palatino Linotype" w:eastAsia="Calibri" w:hAnsi="Palatino Linotype" w:cs="Times New Roman"/>
+                <w:sz w:val="24"/>
+              </w:rPr>
+              <w:t xml:space="preserve"> Maral</w:t>
             </w:r>
           </w:p>
         </w:tc>
@@ -8605,7 +8626,7 @@
                 <w:rFonts w:ascii="Palatino Linotype" w:eastAsia="Calibri" w:hAnsi="Palatino Linotype" w:cs="Times New Roman"/>
                 <w:sz w:val="24"/>
               </w:rPr>
-              <w:t>Smart Home Interessenten</w:t>
+              <w:t>Fahrzeugführer</w:t>
             </w:r>
           </w:p>
         </w:tc>
@@ -8622,21 +8643,12 @@
                 <w:sz w:val="24"/>
               </w:rPr>
             </w:pPr>
-            <w:proofErr w:type="gramStart"/>
-            <w:r>
-              <w:rPr>
-                <w:rFonts w:ascii="Palatino Linotype" w:eastAsia="Calibri" w:hAnsi="Palatino Linotype" w:cs="Times New Roman"/>
-                <w:sz w:val="24"/>
-              </w:rPr>
-              <w:t>Potentielle</w:t>
-            </w:r>
-            <w:proofErr w:type="gramEnd"/>
-            <w:r>
-              <w:rPr>
-                <w:rFonts w:ascii="Palatino Linotype" w:eastAsia="Calibri" w:hAnsi="Palatino Linotype" w:cs="Times New Roman"/>
-                <w:sz w:val="24"/>
-              </w:rPr>
-              <w:t xml:space="preserve"> Kunden</w:t>
+            <w:r>
+              <w:rPr>
+                <w:rFonts w:ascii="Palatino Linotype" w:eastAsia="Calibri" w:hAnsi="Palatino Linotype" w:cs="Times New Roman"/>
+                <w:sz w:val="24"/>
+              </w:rPr>
+              <w:t>Zielgruppe</w:t>
             </w:r>
           </w:p>
         </w:tc>
@@ -8658,7 +8670,7 @@
                 <w:rFonts w:ascii="Palatino Linotype" w:eastAsia="Calibri" w:hAnsi="Palatino Linotype" w:cs="Times New Roman"/>
                 <w:sz w:val="24"/>
               </w:rPr>
-              <w:t>+</w:t>
+              <w:t>~</w:t>
             </w:r>
           </w:p>
         </w:tc>
@@ -8666,7 +8678,7 @@
       <w:tr>
         <w:trPr>
           <w:cnfStyle w:val="000000100000" w:firstRow="0" w:lastRow="0" w:firstColumn="0" w:lastColumn="0" w:oddVBand="0" w:evenVBand="0" w:oddHBand="1" w:evenHBand="0" w:firstRowFirstColumn="0" w:firstRowLastColumn="0" w:lastRowFirstColumn="0" w:lastRowLastColumn="0"/>
-          <w:trHeight w:val="982"/>
+          <w:trHeight w:val="380"/>
         </w:trPr>
         <w:tc>
           <w:tcPr>
@@ -8681,6 +8693,11 @@
                 <w:sz w:val="24"/>
               </w:rPr>
             </w:pPr>
+            <w:bookmarkStart w:id="36" w:name="_Toc526879517"/>
+            <w:bookmarkStart w:id="37" w:name="_Toc531007004"/>
+            <w:bookmarkStart w:id="38" w:name="_Toc531007211"/>
+            <w:bookmarkStart w:id="39" w:name="_Toc4594224"/>
+            <w:bookmarkEnd w:id="35"/>
             <w:r>
               <w:rPr>
                 <w:rFonts w:ascii="Palatino Linotype" w:eastAsia="Calibri" w:hAnsi="Palatino Linotype" w:cs="Times New Roman"/>
@@ -8708,7 +8725,7 @@
                 <w:rFonts w:ascii="Palatino Linotype" w:eastAsia="Calibri" w:hAnsi="Palatino Linotype" w:cs="Times New Roman"/>
                 <w:sz w:val="24"/>
               </w:rPr>
-              <w:t>Smart Home Anwender</w:t>
+              <w:t>Blockchain-Interessenten</w:t>
             </w:r>
           </w:p>
         </w:tc>
@@ -8761,315 +8778,7 @@
                 <w:rFonts w:ascii="Palatino Linotype" w:eastAsia="Calibri" w:hAnsi="Palatino Linotype" w:cs="Times New Roman"/>
                 <w:sz w:val="24"/>
               </w:rPr>
-              <w:t>+</w:t>
-            </w:r>
-          </w:p>
-        </w:tc>
-      </w:tr>
-      <w:tr>
-        <w:trPr>
-          <w:trHeight w:val="141"/>
-        </w:trPr>
-        <w:tc>
-          <w:tcPr>
-            <w:cnfStyle w:val="001000000000" w:firstRow="0" w:lastRow="0" w:firstColumn="1" w:lastColumn="0" w:oddVBand="0" w:evenVBand="0" w:oddHBand="0" w:evenHBand="0" w:firstRowFirstColumn="0" w:firstRowLastColumn="0" w:lastRowFirstColumn="0" w:lastRowLastColumn="0"/>
-            <w:tcW w:w="478" w:type="dxa"/>
-          </w:tcPr>
-          <w:p>
-            <w:pPr>
-              <w:spacing w:before="240" w:after="240" w:line="324" w:lineRule="auto"/>
-              <w:rPr>
-                <w:rFonts w:ascii="Palatino Linotype" w:eastAsia="Calibri" w:hAnsi="Palatino Linotype" w:cs="Times New Roman"/>
-                <w:sz w:val="24"/>
-              </w:rPr>
-            </w:pPr>
-            <w:r>
-              <w:rPr>
-                <w:rFonts w:ascii="Palatino Linotype" w:eastAsia="Calibri" w:hAnsi="Palatino Linotype" w:cs="Times New Roman"/>
-                <w:sz w:val="24"/>
-              </w:rPr>
-              <w:lastRenderedPageBreak/>
-              <w:t>8</w:t>
-            </w:r>
-          </w:p>
-        </w:tc>
-        <w:tc>
-          <w:tcPr>
-            <w:tcW w:w="3061" w:type="dxa"/>
-          </w:tcPr>
-          <w:p>
-            <w:pPr>
-              <w:spacing w:before="240" w:after="240" w:line="324" w:lineRule="auto"/>
-              <w:cnfStyle w:val="000000000000" w:firstRow="0" w:lastRow="0" w:firstColumn="0" w:lastColumn="0" w:oddVBand="0" w:evenVBand="0" w:oddHBand="0" w:evenHBand="0" w:firstRowFirstColumn="0" w:firstRowLastColumn="0" w:lastRowFirstColumn="0" w:lastRowLastColumn="0"/>
-              <w:rPr>
-                <w:rFonts w:ascii="Palatino Linotype" w:eastAsia="Calibri" w:hAnsi="Palatino Linotype" w:cs="Times New Roman"/>
-                <w:sz w:val="24"/>
-              </w:rPr>
-            </w:pPr>
-            <w:r>
-              <w:rPr>
-                <w:rFonts w:ascii="Palatino Linotype" w:eastAsia="Calibri" w:hAnsi="Palatino Linotype" w:cs="Times New Roman"/>
-                <w:sz w:val="24"/>
-              </w:rPr>
-              <w:t>Maker</w:t>
-            </w:r>
-          </w:p>
-        </w:tc>
-        <w:tc>
-          <w:tcPr>
-            <w:tcW w:w="3589" w:type="dxa"/>
-          </w:tcPr>
-          <w:p>
-            <w:pPr>
-              <w:spacing w:before="240" w:after="240" w:line="324" w:lineRule="auto"/>
-              <w:cnfStyle w:val="000000000000" w:firstRow="0" w:lastRow="0" w:firstColumn="0" w:lastColumn="0" w:oddVBand="0" w:evenVBand="0" w:oddHBand="0" w:evenHBand="0" w:firstRowFirstColumn="0" w:firstRowLastColumn="0" w:lastRowFirstColumn="0" w:lastRowLastColumn="0"/>
-              <w:rPr>
-                <w:rFonts w:ascii="Palatino Linotype" w:eastAsia="Calibri" w:hAnsi="Palatino Linotype" w:cs="Times New Roman"/>
-                <w:sz w:val="24"/>
-              </w:rPr>
-            </w:pPr>
-            <w:proofErr w:type="gramStart"/>
-            <w:r>
-              <w:rPr>
-                <w:rFonts w:ascii="Palatino Linotype" w:eastAsia="Calibri" w:hAnsi="Palatino Linotype" w:cs="Times New Roman"/>
-                <w:sz w:val="24"/>
-              </w:rPr>
-              <w:t>Potentielle</w:t>
-            </w:r>
-            <w:proofErr w:type="gramEnd"/>
-            <w:r>
-              <w:rPr>
-                <w:rFonts w:ascii="Palatino Linotype" w:eastAsia="Calibri" w:hAnsi="Palatino Linotype" w:cs="Times New Roman"/>
-                <w:sz w:val="24"/>
-              </w:rPr>
-              <w:t xml:space="preserve"> Kunden</w:t>
-            </w:r>
-          </w:p>
-        </w:tc>
-        <w:tc>
-          <w:tcPr>
-            <w:tcW w:w="1932" w:type="dxa"/>
-          </w:tcPr>
-          <w:p>
-            <w:pPr>
-              <w:spacing w:before="240" w:after="240" w:line="324" w:lineRule="auto"/>
-              <w:cnfStyle w:val="000000000000" w:firstRow="0" w:lastRow="0" w:firstColumn="0" w:lastColumn="0" w:oddVBand="0" w:evenVBand="0" w:oddHBand="0" w:evenHBand="0" w:firstRowFirstColumn="0" w:firstRowLastColumn="0" w:lastRowFirstColumn="0" w:lastRowLastColumn="0"/>
-              <w:rPr>
-                <w:rFonts w:ascii="Palatino Linotype" w:eastAsia="Calibri" w:hAnsi="Palatino Linotype" w:cs="Times New Roman"/>
-                <w:sz w:val="24"/>
-              </w:rPr>
-            </w:pPr>
-            <w:r>
-              <w:rPr>
-                <w:rFonts w:ascii="Palatino Linotype" w:eastAsia="Calibri" w:hAnsi="Palatino Linotype" w:cs="Times New Roman"/>
-                <w:sz w:val="24"/>
-              </w:rPr>
-              <w:t>+</w:t>
-            </w:r>
-          </w:p>
-        </w:tc>
-      </w:tr>
-      <w:tr>
-        <w:trPr>
-          <w:cnfStyle w:val="000000100000" w:firstRow="0" w:lastRow="0" w:firstColumn="0" w:lastColumn="0" w:oddVBand="0" w:evenVBand="0" w:oddHBand="1" w:evenHBand="0" w:firstRowFirstColumn="0" w:firstRowLastColumn="0" w:lastRowFirstColumn="0" w:lastRowLastColumn="0"/>
-          <w:trHeight w:val="60"/>
-        </w:trPr>
-        <w:tc>
-          <w:tcPr>
-            <w:cnfStyle w:val="001000000000" w:firstRow="0" w:lastRow="0" w:firstColumn="1" w:lastColumn="0" w:oddVBand="0" w:evenVBand="0" w:oddHBand="0" w:evenHBand="0" w:firstRowFirstColumn="0" w:firstRowLastColumn="0" w:lastRowFirstColumn="0" w:lastRowLastColumn="0"/>
-            <w:tcW w:w="478" w:type="dxa"/>
-          </w:tcPr>
-          <w:p>
-            <w:pPr>
-              <w:spacing w:before="240"/>
-              <w:rPr>
-                <w:rFonts w:ascii="Palatino Linotype" w:eastAsia="Calibri" w:hAnsi="Palatino Linotype" w:cs="Times New Roman"/>
-                <w:sz w:val="24"/>
-              </w:rPr>
-            </w:pPr>
-            <w:r>
-              <w:rPr>
-                <w:rFonts w:ascii="Palatino Linotype" w:eastAsia="Calibri" w:hAnsi="Palatino Linotype" w:cs="Times New Roman"/>
-                <w:sz w:val="24"/>
-              </w:rPr>
-              <w:t>9</w:t>
-            </w:r>
-          </w:p>
-        </w:tc>
-        <w:tc>
-          <w:tcPr>
-            <w:tcW w:w="3061" w:type="dxa"/>
-          </w:tcPr>
-          <w:p>
-            <w:pPr>
-              <w:spacing w:before="240"/>
-              <w:cnfStyle w:val="000000100000" w:firstRow="0" w:lastRow="0" w:firstColumn="0" w:lastColumn="0" w:oddVBand="0" w:evenVBand="0" w:oddHBand="1" w:evenHBand="0" w:firstRowFirstColumn="0" w:firstRowLastColumn="0" w:lastRowFirstColumn="0" w:lastRowLastColumn="0"/>
-              <w:rPr>
-                <w:rFonts w:ascii="Palatino Linotype" w:eastAsia="Calibri" w:hAnsi="Palatino Linotype" w:cs="Times New Roman"/>
-                <w:sz w:val="24"/>
-              </w:rPr>
-            </w:pPr>
-            <w:r>
-              <w:rPr>
-                <w:rFonts w:ascii="Palatino Linotype" w:eastAsia="Calibri" w:hAnsi="Palatino Linotype" w:cs="Times New Roman"/>
-                <w:sz w:val="24"/>
-              </w:rPr>
-              <w:t>Konkurrenz</w:t>
-            </w:r>
-          </w:p>
-        </w:tc>
-        <w:tc>
-          <w:tcPr>
-            <w:tcW w:w="3589" w:type="dxa"/>
-          </w:tcPr>
-          <w:p>
-            <w:pPr>
-              <w:spacing w:before="240"/>
-              <w:cnfStyle w:val="000000100000" w:firstRow="0" w:lastRow="0" w:firstColumn="0" w:lastColumn="0" w:oddVBand="0" w:evenVBand="0" w:oddHBand="1" w:evenHBand="0" w:firstRowFirstColumn="0" w:firstRowLastColumn="0" w:lastRowFirstColumn="0" w:lastRowLastColumn="0"/>
-              <w:rPr>
-                <w:rFonts w:ascii="Palatino Linotype" w:eastAsia="Calibri" w:hAnsi="Palatino Linotype" w:cs="Times New Roman"/>
-                <w:sz w:val="24"/>
-              </w:rPr>
-            </w:pPr>
-            <w:proofErr w:type="gramStart"/>
-            <w:r>
-              <w:rPr>
-                <w:rFonts w:ascii="Palatino Linotype" w:eastAsia="Calibri" w:hAnsi="Palatino Linotype" w:cs="Times New Roman"/>
-                <w:sz w:val="24"/>
-              </w:rPr>
-              <w:t>Potentiell</w:t>
-            </w:r>
-            <w:proofErr w:type="gramEnd"/>
-            <w:r>
-              <w:rPr>
-                <w:rFonts w:ascii="Palatino Linotype" w:eastAsia="Calibri" w:hAnsi="Palatino Linotype" w:cs="Times New Roman"/>
-                <w:sz w:val="24"/>
-              </w:rPr>
-              <w:t xml:space="preserve"> vorhandene Konkurrenz</w:t>
-            </w:r>
-          </w:p>
-        </w:tc>
-        <w:tc>
-          <w:tcPr>
-            <w:tcW w:w="1932" w:type="dxa"/>
-          </w:tcPr>
-          <w:p>
-            <w:pPr>
-              <w:spacing w:before="240"/>
-              <w:cnfStyle w:val="000000100000" w:firstRow="0" w:lastRow="0" w:firstColumn="0" w:lastColumn="0" w:oddVBand="0" w:evenVBand="0" w:oddHBand="1" w:evenHBand="0" w:firstRowFirstColumn="0" w:firstRowLastColumn="0" w:lastRowFirstColumn="0" w:lastRowLastColumn="0"/>
-              <w:rPr>
-                <w:rFonts w:ascii="Palatino Linotype" w:eastAsia="Calibri" w:hAnsi="Palatino Linotype" w:cs="Times New Roman"/>
-                <w:sz w:val="24"/>
-              </w:rPr>
-            </w:pPr>
-            <w:r>
-              <w:rPr>
-                <w:rFonts w:ascii="Palatino Linotype" w:eastAsia="Calibri" w:hAnsi="Palatino Linotype" w:cs="Times New Roman"/>
-                <w:sz w:val="24"/>
-              </w:rPr>
-              <w:t>+/-</w:t>
-            </w:r>
-          </w:p>
-        </w:tc>
-      </w:tr>
-      <w:tr>
-        <w:trPr>
-          <w:trHeight w:val="586"/>
-        </w:trPr>
-        <w:tc>
-          <w:tcPr>
-            <w:cnfStyle w:val="001000000000" w:firstRow="0" w:lastRow="0" w:firstColumn="1" w:lastColumn="0" w:oddVBand="0" w:evenVBand="0" w:oddHBand="0" w:evenHBand="0" w:firstRowFirstColumn="0" w:firstRowLastColumn="0" w:lastRowFirstColumn="0" w:lastRowLastColumn="0"/>
-            <w:tcW w:w="478" w:type="dxa"/>
-          </w:tcPr>
-          <w:p>
-            <w:pPr>
-              <w:spacing w:before="240"/>
-              <w:rPr>
-                <w:rFonts w:ascii="Palatino Linotype" w:eastAsia="Calibri" w:hAnsi="Palatino Linotype" w:cs="Times New Roman"/>
-                <w:sz w:val="24"/>
-              </w:rPr>
-            </w:pPr>
-            <w:r>
-              <w:rPr>
-                <w:rFonts w:ascii="Palatino Linotype" w:eastAsia="Calibri" w:hAnsi="Palatino Linotype" w:cs="Times New Roman"/>
-                <w:sz w:val="24"/>
-              </w:rPr>
-              <w:t>10</w:t>
-            </w:r>
-          </w:p>
-        </w:tc>
-        <w:tc>
-          <w:tcPr>
-            <w:tcW w:w="3061" w:type="dxa"/>
-          </w:tcPr>
-          <w:p>
-            <w:pPr>
-              <w:spacing w:before="240"/>
-              <w:cnfStyle w:val="000000000000" w:firstRow="0" w:lastRow="0" w:firstColumn="0" w:lastColumn="0" w:oddVBand="0" w:evenVBand="0" w:oddHBand="0" w:evenHBand="0" w:firstRowFirstColumn="0" w:firstRowLastColumn="0" w:lastRowFirstColumn="0" w:lastRowLastColumn="0"/>
-              <w:rPr>
-                <w:rFonts w:ascii="Palatino Linotype" w:eastAsia="Calibri" w:hAnsi="Palatino Linotype" w:cs="Times New Roman"/>
-                <w:sz w:val="24"/>
-              </w:rPr>
-            </w:pPr>
-            <w:r>
-              <w:rPr>
-                <w:rFonts w:ascii="Palatino Linotype" w:eastAsia="Calibri" w:hAnsi="Palatino Linotype" w:cs="Times New Roman"/>
-                <w:sz w:val="24"/>
-              </w:rPr>
-              <w:t>Lieferanten</w:t>
-            </w:r>
-          </w:p>
-        </w:tc>
-        <w:tc>
-          <w:tcPr>
-            <w:tcW w:w="3589" w:type="dxa"/>
-          </w:tcPr>
-          <w:p>
-            <w:pPr>
-              <w:spacing w:before="240"/>
-              <w:cnfStyle w:val="000000000000" w:firstRow="0" w:lastRow="0" w:firstColumn="0" w:lastColumn="0" w:oddVBand="0" w:evenVBand="0" w:oddHBand="0" w:evenHBand="0" w:firstRowFirstColumn="0" w:firstRowLastColumn="0" w:lastRowFirstColumn="0" w:lastRowLastColumn="0"/>
-              <w:rPr>
-                <w:rFonts w:ascii="Palatino Linotype" w:eastAsia="Calibri" w:hAnsi="Palatino Linotype" w:cs="Times New Roman"/>
-                <w:sz w:val="24"/>
-              </w:rPr>
-            </w:pPr>
-            <w:proofErr w:type="gramStart"/>
-            <w:r>
-              <w:rPr>
-                <w:rFonts w:ascii="Palatino Linotype" w:eastAsia="Calibri" w:hAnsi="Palatino Linotype" w:cs="Times New Roman"/>
-                <w:sz w:val="24"/>
-              </w:rPr>
-              <w:t>Potentielle</w:t>
-            </w:r>
-            <w:proofErr w:type="gramEnd"/>
-            <w:r>
-              <w:rPr>
-                <w:rFonts w:ascii="Palatino Linotype" w:eastAsia="Calibri" w:hAnsi="Palatino Linotype" w:cs="Times New Roman"/>
-                <w:sz w:val="24"/>
-              </w:rPr>
-              <w:t xml:space="preserve"> Lieferanten</w:t>
-            </w:r>
-          </w:p>
-        </w:tc>
-        <w:tc>
-          <w:tcPr>
-            <w:tcW w:w="1932" w:type="dxa"/>
-          </w:tcPr>
-          <w:p>
-            <w:pPr>
-              <w:spacing w:before="240"/>
-              <w:cnfStyle w:val="000000000000" w:firstRow="0" w:lastRow="0" w:firstColumn="0" w:lastColumn="0" w:oddVBand="0" w:evenVBand="0" w:oddHBand="0" w:evenHBand="0" w:firstRowFirstColumn="0" w:firstRowLastColumn="0" w:lastRowFirstColumn="0" w:lastRowLastColumn="0"/>
-              <w:rPr>
-                <w:rFonts w:ascii="Palatino Linotype" w:eastAsia="Calibri" w:hAnsi="Palatino Linotype" w:cs="Times New Roman"/>
-                <w:sz w:val="24"/>
-              </w:rPr>
-            </w:pPr>
-            <w:r>
-              <w:rPr>
-                <w:rFonts w:ascii="Palatino Linotype" w:eastAsia="Calibri" w:hAnsi="Palatino Linotype" w:cs="Times New Roman"/>
-                <w:sz w:val="24"/>
-              </w:rPr>
-              <w:t>+/-</w:t>
+              <w:t>~</w:t>
             </w:r>
           </w:p>
         </w:tc>
@@ -9096,12 +8805,11 @@
           <w:lang w:val="de-AT"/>
         </w:rPr>
       </w:pPr>
-      <w:bookmarkStart w:id="36" w:name="_Toc526879512"/>
-      <w:bookmarkStart w:id="37" w:name="_Toc531007001"/>
-      <w:bookmarkStart w:id="38" w:name="_Toc531007208"/>
-      <w:bookmarkStart w:id="39" w:name="_Toc4594222"/>
-      <w:bookmarkStart w:id="40" w:name="_Hlk525846247"/>
-      <w:bookmarkEnd w:id="35"/>
+      <w:bookmarkStart w:id="40" w:name="_Toc526879512"/>
+      <w:bookmarkStart w:id="41" w:name="_Toc531007001"/>
+      <w:bookmarkStart w:id="42" w:name="_Toc531007208"/>
+      <w:bookmarkStart w:id="43" w:name="_Toc4594222"/>
+      <w:bookmarkStart w:id="44" w:name="_Hlk525846247"/>
       <w:r>
         <w:rPr>
           <w:rFonts w:ascii="Helvetica" w:eastAsia="Times New Roman" w:hAnsi="Helvetica" w:cs="Times New Roman"/>
@@ -9111,12 +8819,13 @@
           <w:szCs w:val="32"/>
           <w:lang w:val="de-AT"/>
         </w:rPr>
+        <w:lastRenderedPageBreak/>
         <w:t>Risikoanalyse</w:t>
       </w:r>
-      <w:bookmarkEnd w:id="36"/>
-      <w:bookmarkEnd w:id="37"/>
-      <w:bookmarkEnd w:id="38"/>
-      <w:bookmarkEnd w:id="39"/>
+      <w:bookmarkEnd w:id="40"/>
+      <w:bookmarkEnd w:id="41"/>
+      <w:bookmarkEnd w:id="42"/>
+      <w:bookmarkEnd w:id="43"/>
       <w:r>
         <w:rPr>
           <w:rFonts w:ascii="Helvetica" w:eastAsia="Times New Roman" w:hAnsi="Helvetica" w:cs="Times New Roman"/>
@@ -9162,7 +8871,7 @@
                 <w:rFonts w:ascii="Palatino Linotype" w:eastAsia="Calibri" w:hAnsi="Palatino Linotype" w:cs="Times New Roman"/>
               </w:rPr>
             </w:pPr>
-            <w:bookmarkStart w:id="41" w:name="_Toc526879513"/>
+            <w:bookmarkStart w:id="45" w:name="_Toc526879513"/>
             <w:r>
               <w:rPr>
                 <w:rFonts w:ascii="Palatino Linotype" w:eastAsia="Calibri" w:hAnsi="Palatino Linotype" w:cs="Times New Roman"/>
@@ -10199,7 +9908,7 @@
         </w:tc>
       </w:tr>
     </w:tbl>
-    <w:bookmarkEnd w:id="41"/>
+    <w:bookmarkEnd w:id="45"/>
     <w:p>
       <w:pPr>
         <w:spacing w:line="240" w:lineRule="auto"/>
@@ -10241,11 +9950,7 @@
       <w:r>
         <w:t>prioritätszahl</w:t>
       </w:r>
-      <w:bookmarkStart w:id="42" w:name="_Toc526879517"/>
-      <w:bookmarkStart w:id="43" w:name="_Toc531007004"/>
-      <w:bookmarkStart w:id="44" w:name="_Toc531007211"/>
-      <w:bookmarkStart w:id="45" w:name="_Toc4594224"/>
-      <w:bookmarkEnd w:id="40"/>
+      <w:bookmarkEnd w:id="44"/>
     </w:p>
     <w:p>
       <w:pPr>
@@ -10277,13 +9982,12 @@
           <w:szCs w:val="32"/>
           <w:lang w:val="de-AT"/>
         </w:rPr>
-        <w:lastRenderedPageBreak/>
         <w:t>Projektressourcen</w:t>
       </w:r>
-      <w:bookmarkEnd w:id="42"/>
-      <w:bookmarkEnd w:id="43"/>
-      <w:bookmarkEnd w:id="44"/>
-      <w:bookmarkEnd w:id="45"/>
+      <w:bookmarkEnd w:id="36"/>
+      <w:bookmarkEnd w:id="37"/>
+      <w:bookmarkEnd w:id="38"/>
+      <w:bookmarkEnd w:id="39"/>
     </w:p>
     <w:p>
       <w:pPr>
@@ -10457,6 +10161,7 @@
                 <w:sz w:val="24"/>
                 <w:lang w:val="de-DE"/>
               </w:rPr>
+              <w:lastRenderedPageBreak/>
               <w:t xml:space="preserve">KNOW-HOW im </w:t>
             </w:r>
             <w:r>
@@ -11070,7 +10775,6 @@
           <w:szCs w:val="32"/>
           <w:lang w:val="de-AT"/>
         </w:rPr>
-        <w:lastRenderedPageBreak/>
         <w:t>Projektmanagementprozess</w:t>
       </w:r>
       <w:bookmarkEnd w:id="49"/>
@@ -11148,7 +10852,16 @@
           <w:sz w:val="24"/>
           <w:lang w:val="de-AT"/>
         </w:rPr>
-        <w:t xml:space="preserve"> und individuellen Bedürfnissen angepasst. Der Managementprozess, welcher für das Projek</w:t>
+        <w:t xml:space="preserve"> und individuellen Bedürfnissen angepasst. </w:t>
+      </w:r>
+      <w:r>
+        <w:rPr>
+          <w:rFonts w:ascii="Palatino Linotype" w:eastAsia="Calibri" w:hAnsi="Palatino Linotype" w:cs="Times New Roman"/>
+          <w:sz w:val="24"/>
+          <w:lang w:val="de-AT"/>
+        </w:rPr>
+        <w:lastRenderedPageBreak/>
+        <w:t>Der Managementprozess, welcher für das Projek</w:t>
       </w:r>
       <w:r>
         <w:rPr>
@@ -11673,7 +11386,6 @@
           <w:szCs w:val="26"/>
           <w:lang w:val="de-AT"/>
         </w:rPr>
-        <w:lastRenderedPageBreak/>
         <w:t xml:space="preserve">Sprint </w:t>
       </w:r>
       <w:proofErr w:type="spellStart"/>
@@ -11735,7 +11447,16 @@
           <w:sz w:val="24"/>
           <w:lang w:val="de-AT"/>
         </w:rPr>
-        <w:t xml:space="preserve"> statt. Dieses sollte nicht länger als zwei Stunden dauern. Hierbei werden die zu erledigenden Teilaufgaben für den nächsten Sprint in Form von User-Stories beschrieben bzw. aus dem Backlog übernommen. Geplant wird der Sprint innerhalb des gesamten Teams, festgelegt werden die Teilaufgaben schließlich vom </w:t>
+        <w:t xml:space="preserve"> statt. Dieses sollte nicht länger als zwei Stunden dauern. Hierbei werden die zu erledigenden Teilaufgaben für den nächsten Sprint in Form von User-Stories beschrieben bzw. aus dem Backlog übernommen. Geplant wird der Sprint innerhalb des gesamten Teams, festgelegt </w:t>
+      </w:r>
+      <w:r>
+        <w:rPr>
+          <w:rFonts w:ascii="Palatino Linotype" w:eastAsia="Calibri" w:hAnsi="Palatino Linotype" w:cs="Times New Roman"/>
+          <w:sz w:val="24"/>
+          <w:lang w:val="de-AT"/>
+        </w:rPr>
+        <w:lastRenderedPageBreak/>
+        <w:t xml:space="preserve">werden die Teilaufgaben schließlich vom </w:t>
       </w:r>
       <w:proofErr w:type="spellStart"/>
       <w:r>
@@ -12182,16 +11903,7 @@
           <w:sz w:val="24"/>
           <w:lang w:val="de-AT"/>
         </w:rPr>
-        <w:t xml:space="preserve">. In dieser Zeit sind die Mitglieder hauptsächlich auf sich allein gestellt und für die Abarbeitung der individuellen Aufgaben selbst verantwortlich. Bei Problemen kann jedoch immer eine spontane Besprechung zwischen mehreren </w:t>
-      </w:r>
-      <w:r>
-        <w:rPr>
-          <w:rFonts w:ascii="Palatino Linotype" w:eastAsia="Calibri" w:hAnsi="Palatino Linotype" w:cs="Times New Roman"/>
-          <w:sz w:val="24"/>
-          <w:lang w:val="de-AT"/>
-        </w:rPr>
-        <w:lastRenderedPageBreak/>
-        <w:t xml:space="preserve">Teammitgliedern stattfinden, welche jedoch so kompakt wie möglich gehalten werden sollte. Die Ergebnisse dieser Besprechungen werden auf den Story-Cards dokumentiert. </w:t>
+        <w:t xml:space="preserve">. In dieser Zeit sind die Mitglieder hauptsächlich auf sich allein gestellt und für die Abarbeitung der individuellen Aufgaben selbst verantwortlich. Bei Problemen kann jedoch immer eine spontane Besprechung zwischen mehreren Teammitgliedern stattfinden, welche jedoch so kompakt wie möglich gehalten werden sollte. Die Ergebnisse dieser Besprechungen werden auf den Story-Cards dokumentiert. </w:t>
       </w:r>
     </w:p>
     <w:p>
@@ -12225,6 +11937,7 @@
           <w:szCs w:val="26"/>
           <w:lang w:val="de-AT"/>
         </w:rPr>
+        <w:lastRenderedPageBreak/>
         <w:t xml:space="preserve">Weekly </w:t>
       </w:r>
       <w:proofErr w:type="spellStart"/>

--- a/documents/BA.planing.Grobplanung.docx
+++ b/documents/BA.planing.Grobplanung.docx
@@ -8781,6 +8781,16 @@
               <w:t>~</w:t>
             </w:r>
           </w:p>
+          <w:p>
+            <w:pPr>
+              <w:spacing w:before="240"/>
+              <w:cnfStyle w:val="000000100000" w:firstRow="0" w:lastRow="0" w:firstColumn="0" w:lastColumn="0" w:oddVBand="0" w:evenVBand="0" w:oddHBand="1" w:evenHBand="0" w:firstRowFirstColumn="0" w:firstRowLastColumn="0" w:lastRowFirstColumn="0" w:lastRowLastColumn="0"/>
+              <w:rPr>
+                <w:rFonts w:ascii="Palatino Linotype" w:eastAsia="Calibri" w:hAnsi="Palatino Linotype" w:cs="Times New Roman"/>
+                <w:sz w:val="24"/>
+              </w:rPr>
+            </w:pPr>
+          </w:p>
         </w:tc>
       </w:tr>
     </w:tbl>
@@ -8838,10 +8848,26 @@
         <w:t xml:space="preserve"> </w:t>
       </w:r>
     </w:p>
+    <w:p>
+      <w:pPr>
+        <w:spacing w:line="240" w:lineRule="auto"/>
+      </w:pPr>
+      <w:r>
+        <w:t>P… Eintrittswahrscheinlichkeit</w:t>
+      </w:r>
+    </w:p>
+    <w:p>
+      <w:pPr>
+        <w:spacing w:line="240" w:lineRule="auto"/>
+      </w:pPr>
+      <w:r>
+        <w:t>A… Schadensausmaß bei Eintritt des Risikos</w:t>
+      </w:r>
+    </w:p>
     <w:tbl>
       <w:tblPr>
         <w:tblStyle w:val="Gitternetztabelle4Akzent11"/>
-        <w:tblpPr w:leftFromText="141" w:rightFromText="141" w:vertAnchor="page" w:horzAnchor="margin" w:tblpY="4998"/>
+        <w:tblpPr w:leftFromText="141" w:rightFromText="141" w:vertAnchor="page" w:horzAnchor="margin" w:tblpY="2188"/>
         <w:tblW w:w="9351" w:type="dxa"/>
         <w:tblLayout w:type="fixed"/>
         <w:tblLook w:val="04A0" w:firstRow="1" w:lastRow="0" w:firstColumn="1" w:lastColumn="0" w:noHBand="0" w:noVBand="1"/>
@@ -8994,6 +9020,7 @@
           <w:tcPr>
             <w:cnfStyle w:val="001000000000" w:firstRow="0" w:lastRow="0" w:firstColumn="1" w:lastColumn="0" w:oddVBand="0" w:evenVBand="0" w:oddHBand="0" w:evenHBand="0" w:firstRowFirstColumn="0" w:firstRowLastColumn="0" w:lastRowFirstColumn="0" w:lastRowLastColumn="0"/>
             <w:tcW w:w="562" w:type="dxa"/>
+            <w:vAlign w:val="bottom"/>
           </w:tcPr>
           <w:p>
             <w:pPr>
@@ -9002,25 +9029,19 @@
                 <w:rFonts w:ascii="Palatino Linotype" w:eastAsia="Calibri" w:hAnsi="Palatino Linotype" w:cs="Times New Roman"/>
               </w:rPr>
             </w:pPr>
-          </w:p>
-        </w:tc>
-        <w:tc>
-          <w:tcPr>
-            <w:tcW w:w="2552" w:type="dxa"/>
-          </w:tcPr>
-          <w:p>
-            <w:pPr>
-              <w:cnfStyle w:val="000000100000" w:firstRow="0" w:lastRow="0" w:firstColumn="0" w:lastColumn="0" w:oddVBand="0" w:evenVBand="0" w:oddHBand="1" w:evenHBand="0" w:firstRowFirstColumn="0" w:firstRowLastColumn="0" w:lastRowFirstColumn="0" w:lastRowLastColumn="0"/>
+            <w:r>
               <w:rPr>
                 <w:rFonts w:ascii="Calibri" w:hAnsi="Calibri" w:cs="Calibri"/>
                 <w:color w:val="000000"/>
               </w:rPr>
-            </w:pPr>
-          </w:p>
-        </w:tc>
-        <w:tc>
-          <w:tcPr>
-            <w:tcW w:w="4252" w:type="dxa"/>
+              <w:t>6</w:t>
+            </w:r>
+          </w:p>
+        </w:tc>
+        <w:tc>
+          <w:tcPr>
+            <w:tcW w:w="2552" w:type="dxa"/>
+            <w:vAlign w:val="bottom"/>
           </w:tcPr>
           <w:p>
             <w:pPr>
@@ -9030,12 +9051,57 @@
                 <w:color w:val="000000"/>
               </w:rPr>
             </w:pPr>
+            <w:r>
+              <w:rPr>
+                <w:rFonts w:ascii="Calibri" w:hAnsi="Calibri" w:cs="Calibri"/>
+                <w:color w:val="000000"/>
+              </w:rPr>
+              <w:t>Mangelhafte Projektforschung</w:t>
+            </w:r>
+          </w:p>
+        </w:tc>
+        <w:tc>
+          <w:tcPr>
+            <w:tcW w:w="4252" w:type="dxa"/>
+            <w:vAlign w:val="bottom"/>
+          </w:tcPr>
+          <w:p>
+            <w:pPr>
+              <w:cnfStyle w:val="000000100000" w:firstRow="0" w:lastRow="0" w:firstColumn="0" w:lastColumn="0" w:oddVBand="0" w:evenVBand="0" w:oddHBand="1" w:evenHBand="0" w:firstRowFirstColumn="0" w:firstRowLastColumn="0" w:lastRowFirstColumn="0" w:lastRowLastColumn="0"/>
+              <w:rPr>
+                <w:rFonts w:ascii="Calibri" w:hAnsi="Calibri" w:cs="Calibri"/>
+                <w:color w:val="000000"/>
+              </w:rPr>
+            </w:pPr>
+            <w:r>
+              <w:rPr>
+                <w:rFonts w:ascii="Calibri" w:hAnsi="Calibri" w:cs="Calibri"/>
+                <w:color w:val="000000"/>
+              </w:rPr>
+              <w:t xml:space="preserve">Aufgrund mangelhafter </w:t>
+            </w:r>
+            <w:proofErr w:type="gramStart"/>
+            <w:r>
+              <w:rPr>
+                <w:rFonts w:ascii="Calibri" w:hAnsi="Calibri" w:cs="Calibri"/>
+                <w:color w:val="000000"/>
+              </w:rPr>
+              <w:t>Projektforschung</w:t>
+            </w:r>
+            <w:proofErr w:type="gramEnd"/>
+            <w:r>
+              <w:rPr>
+                <w:rFonts w:ascii="Calibri" w:hAnsi="Calibri" w:cs="Calibri"/>
+                <w:color w:val="000000"/>
+              </w:rPr>
+              <w:t xml:space="preserve"> die von den Projektmitgliedern betrieben wurde, kommt es zu einer Verzögerung des Projektes </w:t>
+            </w:r>
           </w:p>
         </w:tc>
         <w:tc>
           <w:tcPr>
             <w:tcW w:w="567" w:type="dxa"/>
-            <w:vAlign w:val="center"/>
+            <w:vAlign w:val="bottom"/>
           </w:tcPr>
           <w:p>
             <w:pPr>
@@ -9045,12 +9111,19 @@
                 <w:rFonts w:ascii="Palatino Linotype" w:eastAsia="Calibri" w:hAnsi="Palatino Linotype" w:cs="Times New Roman"/>
               </w:rPr>
             </w:pPr>
+            <w:r>
+              <w:rPr>
+                <w:rFonts w:ascii="Calibri" w:hAnsi="Calibri" w:cs="Calibri"/>
+                <w:color w:val="000000"/>
+              </w:rPr>
+              <w:t>40</w:t>
+            </w:r>
           </w:p>
         </w:tc>
         <w:tc>
           <w:tcPr>
             <w:tcW w:w="582" w:type="dxa"/>
-            <w:vAlign w:val="center"/>
+            <w:vAlign w:val="bottom"/>
           </w:tcPr>
           <w:p>
             <w:pPr>
@@ -9060,12 +9133,19 @@
                 <w:rFonts w:ascii="Palatino Linotype" w:eastAsia="Calibri" w:hAnsi="Palatino Linotype" w:cs="Times New Roman"/>
               </w:rPr>
             </w:pPr>
+            <w:r>
+              <w:rPr>
+                <w:rFonts w:ascii="Calibri" w:hAnsi="Calibri" w:cs="Calibri"/>
+                <w:color w:val="000000"/>
+              </w:rPr>
+              <w:t>30</w:t>
+            </w:r>
           </w:p>
         </w:tc>
         <w:tc>
           <w:tcPr>
             <w:tcW w:w="836" w:type="dxa"/>
-            <w:vAlign w:val="center"/>
+            <w:vAlign w:val="bottom"/>
           </w:tcPr>
           <w:p>
             <w:pPr>
@@ -9075,6 +9155,13 @@
                 <w:rFonts w:ascii="Palatino Linotype" w:eastAsia="Calibri" w:hAnsi="Palatino Linotype" w:cs="Times New Roman"/>
               </w:rPr>
             </w:pPr>
+            <w:r>
+              <w:rPr>
+                <w:rFonts w:ascii="Calibri" w:hAnsi="Calibri" w:cs="Calibri"/>
+                <w:color w:val="000000"/>
+              </w:rPr>
+              <w:t>1200</w:t>
+            </w:r>
           </w:p>
         </w:tc>
       </w:tr>
@@ -9083,6 +9170,7 @@
           <w:tcPr>
             <w:cnfStyle w:val="001000000000" w:firstRow="0" w:lastRow="0" w:firstColumn="1" w:lastColumn="0" w:oddVBand="0" w:evenVBand="0" w:oddHBand="0" w:evenHBand="0" w:firstRowFirstColumn="0" w:firstRowLastColumn="0" w:lastRowFirstColumn="0" w:lastRowLastColumn="0"/>
             <w:tcW w:w="562" w:type="dxa"/>
+            <w:vAlign w:val="bottom"/>
           </w:tcPr>
           <w:p>
             <w:pPr>
@@ -9091,25 +9179,19 @@
                 <w:rFonts w:ascii="Palatino Linotype" w:eastAsia="Calibri" w:hAnsi="Palatino Linotype" w:cs="Times New Roman"/>
               </w:rPr>
             </w:pPr>
-          </w:p>
-        </w:tc>
-        <w:tc>
-          <w:tcPr>
-            <w:tcW w:w="2552" w:type="dxa"/>
-          </w:tcPr>
-          <w:p>
-            <w:pPr>
-              <w:cnfStyle w:val="000000000000" w:firstRow="0" w:lastRow="0" w:firstColumn="0" w:lastColumn="0" w:oddVBand="0" w:evenVBand="0" w:oddHBand="0" w:evenHBand="0" w:firstRowFirstColumn="0" w:firstRowLastColumn="0" w:lastRowFirstColumn="0" w:lastRowLastColumn="0"/>
+            <w:r>
               <w:rPr>
                 <w:rFonts w:ascii="Calibri" w:hAnsi="Calibri" w:cs="Calibri"/>
                 <w:color w:val="000000"/>
               </w:rPr>
-            </w:pPr>
-          </w:p>
-        </w:tc>
-        <w:tc>
-          <w:tcPr>
-            <w:tcW w:w="4252" w:type="dxa"/>
+              <w:t>1</w:t>
+            </w:r>
+          </w:p>
+        </w:tc>
+        <w:tc>
+          <w:tcPr>
+            <w:tcW w:w="2552" w:type="dxa"/>
+            <w:vAlign w:val="bottom"/>
           </w:tcPr>
           <w:p>
             <w:pPr>
@@ -9119,12 +9201,57 @@
                 <w:color w:val="000000"/>
               </w:rPr>
             </w:pPr>
+            <w:r>
+              <w:rPr>
+                <w:rFonts w:ascii="Calibri" w:hAnsi="Calibri" w:cs="Calibri"/>
+                <w:color w:val="000000"/>
+              </w:rPr>
+              <w:t>Verspätung der Frontend Fertigstellung</w:t>
+            </w:r>
+          </w:p>
+        </w:tc>
+        <w:tc>
+          <w:tcPr>
+            <w:tcW w:w="4252" w:type="dxa"/>
+            <w:vAlign w:val="bottom"/>
+          </w:tcPr>
+          <w:p>
+            <w:pPr>
+              <w:cnfStyle w:val="000000000000" w:firstRow="0" w:lastRow="0" w:firstColumn="0" w:lastColumn="0" w:oddVBand="0" w:evenVBand="0" w:oddHBand="0" w:evenHBand="0" w:firstRowFirstColumn="0" w:firstRowLastColumn="0" w:lastRowFirstColumn="0" w:lastRowLastColumn="0"/>
+              <w:rPr>
+                <w:rFonts w:ascii="Calibri" w:hAnsi="Calibri" w:cs="Calibri"/>
+                <w:color w:val="000000"/>
+              </w:rPr>
+            </w:pPr>
+            <w:r>
+              <w:rPr>
+                <w:rFonts w:ascii="Calibri" w:hAnsi="Calibri" w:cs="Calibri"/>
+                <w:color w:val="000000"/>
+              </w:rPr>
+              <w:t xml:space="preserve">Aufgrund der verspäteten Fertigstellung des </w:t>
+            </w:r>
+            <w:proofErr w:type="spellStart"/>
+            <w:r>
+              <w:rPr>
+                <w:rFonts w:ascii="Calibri" w:hAnsi="Calibri" w:cs="Calibri"/>
+                <w:color w:val="000000"/>
+              </w:rPr>
+              <w:t>Frontends</w:t>
+            </w:r>
+            <w:proofErr w:type="spellEnd"/>
+            <w:r>
+              <w:rPr>
+                <w:rFonts w:ascii="Calibri" w:hAnsi="Calibri" w:cs="Calibri"/>
+                <w:color w:val="000000"/>
+              </w:rPr>
+              <w:t xml:space="preserve"> wird das Projekt nicht rechtzeitig bis zum 15.07.2021 fertig</w:t>
+            </w:r>
           </w:p>
         </w:tc>
         <w:tc>
           <w:tcPr>
             <w:tcW w:w="567" w:type="dxa"/>
-            <w:vAlign w:val="center"/>
+            <w:vAlign w:val="bottom"/>
           </w:tcPr>
           <w:p>
             <w:pPr>
@@ -9134,12 +9261,19 @@
                 <w:rFonts w:ascii="Palatino Linotype" w:eastAsia="Calibri" w:hAnsi="Palatino Linotype" w:cs="Times New Roman"/>
               </w:rPr>
             </w:pPr>
+            <w:r>
+              <w:rPr>
+                <w:rFonts w:ascii="Calibri" w:hAnsi="Calibri" w:cs="Calibri"/>
+                <w:color w:val="000000"/>
+              </w:rPr>
+              <w:t>10</w:t>
+            </w:r>
           </w:p>
         </w:tc>
         <w:tc>
           <w:tcPr>
             <w:tcW w:w="582" w:type="dxa"/>
-            <w:vAlign w:val="center"/>
+            <w:vAlign w:val="bottom"/>
           </w:tcPr>
           <w:p>
             <w:pPr>
@@ -9149,12 +9283,19 @@
                 <w:rFonts w:ascii="Palatino Linotype" w:eastAsia="Calibri" w:hAnsi="Palatino Linotype" w:cs="Times New Roman"/>
               </w:rPr>
             </w:pPr>
+            <w:r>
+              <w:rPr>
+                <w:rFonts w:ascii="Calibri" w:hAnsi="Calibri" w:cs="Calibri"/>
+                <w:color w:val="000000"/>
+              </w:rPr>
+              <w:t>100</w:t>
+            </w:r>
           </w:p>
         </w:tc>
         <w:tc>
           <w:tcPr>
             <w:tcW w:w="836" w:type="dxa"/>
-            <w:vAlign w:val="center"/>
+            <w:vAlign w:val="bottom"/>
           </w:tcPr>
           <w:p>
             <w:pPr>
@@ -9164,6 +9305,13 @@
                 <w:rFonts w:ascii="Palatino Linotype" w:eastAsia="Calibri" w:hAnsi="Palatino Linotype" w:cs="Times New Roman"/>
               </w:rPr>
             </w:pPr>
+            <w:r>
+              <w:rPr>
+                <w:rFonts w:ascii="Calibri" w:hAnsi="Calibri" w:cs="Calibri"/>
+                <w:color w:val="000000"/>
+              </w:rPr>
+              <w:t>1000</w:t>
+            </w:r>
           </w:p>
         </w:tc>
       </w:tr>
@@ -9175,6 +9323,7 @@
           <w:tcPr>
             <w:cnfStyle w:val="001000000000" w:firstRow="0" w:lastRow="0" w:firstColumn="1" w:lastColumn="0" w:oddVBand="0" w:evenVBand="0" w:oddHBand="0" w:evenHBand="0" w:firstRowFirstColumn="0" w:firstRowLastColumn="0" w:lastRowFirstColumn="0" w:lastRowLastColumn="0"/>
             <w:tcW w:w="562" w:type="dxa"/>
+            <w:vAlign w:val="bottom"/>
           </w:tcPr>
           <w:p>
             <w:pPr>
@@ -9183,25 +9332,19 @@
                 <w:rFonts w:ascii="Palatino Linotype" w:eastAsia="Calibri" w:hAnsi="Palatino Linotype" w:cs="Times New Roman"/>
               </w:rPr>
             </w:pPr>
-          </w:p>
-        </w:tc>
-        <w:tc>
-          <w:tcPr>
-            <w:tcW w:w="2552" w:type="dxa"/>
-          </w:tcPr>
-          <w:p>
-            <w:pPr>
-              <w:cnfStyle w:val="000000100000" w:firstRow="0" w:lastRow="0" w:firstColumn="0" w:lastColumn="0" w:oddVBand="0" w:evenVBand="0" w:oddHBand="1" w:evenHBand="0" w:firstRowFirstColumn="0" w:firstRowLastColumn="0" w:lastRowFirstColumn="0" w:lastRowLastColumn="0"/>
+            <w:r>
               <w:rPr>
                 <w:rFonts w:ascii="Calibri" w:hAnsi="Calibri" w:cs="Calibri"/>
                 <w:color w:val="000000"/>
               </w:rPr>
-            </w:pPr>
-          </w:p>
-        </w:tc>
-        <w:tc>
-          <w:tcPr>
-            <w:tcW w:w="4252" w:type="dxa"/>
+              <w:t>4</w:t>
+            </w:r>
+          </w:p>
+        </w:tc>
+        <w:tc>
+          <w:tcPr>
+            <w:tcW w:w="2552" w:type="dxa"/>
+            <w:vAlign w:val="bottom"/>
           </w:tcPr>
           <w:p>
             <w:pPr>
@@ -9211,12 +9354,41 @@
                 <w:color w:val="000000"/>
               </w:rPr>
             </w:pPr>
+            <w:r>
+              <w:rPr>
+                <w:rFonts w:ascii="Calibri" w:hAnsi="Calibri" w:cs="Calibri"/>
+                <w:color w:val="000000"/>
+              </w:rPr>
+              <w:t>Unzureichendes Projektcontrolling</w:t>
+            </w:r>
+          </w:p>
+        </w:tc>
+        <w:tc>
+          <w:tcPr>
+            <w:tcW w:w="4252" w:type="dxa"/>
+            <w:vAlign w:val="bottom"/>
+          </w:tcPr>
+          <w:p>
+            <w:pPr>
+              <w:cnfStyle w:val="000000100000" w:firstRow="0" w:lastRow="0" w:firstColumn="0" w:lastColumn="0" w:oddVBand="0" w:evenVBand="0" w:oddHBand="1" w:evenHBand="0" w:firstRowFirstColumn="0" w:firstRowLastColumn="0" w:lastRowFirstColumn="0" w:lastRowLastColumn="0"/>
+              <w:rPr>
+                <w:rFonts w:ascii="Calibri" w:hAnsi="Calibri" w:cs="Calibri"/>
+                <w:color w:val="000000"/>
+              </w:rPr>
+            </w:pPr>
+            <w:r>
+              <w:rPr>
+                <w:rFonts w:ascii="Calibri" w:hAnsi="Calibri" w:cs="Calibri"/>
+                <w:color w:val="000000"/>
+              </w:rPr>
+              <w:t>Aufgrund von unzureichendem Projektcontrolling, kommt es zu einer Verspätung der Fertigstellung des Projektes</w:t>
+            </w:r>
           </w:p>
         </w:tc>
         <w:tc>
           <w:tcPr>
             <w:tcW w:w="567" w:type="dxa"/>
-            <w:vAlign w:val="center"/>
+            <w:vAlign w:val="bottom"/>
           </w:tcPr>
           <w:p>
             <w:pPr>
@@ -9226,12 +9398,19 @@
                 <w:rFonts w:ascii="Palatino Linotype" w:eastAsia="Calibri" w:hAnsi="Palatino Linotype" w:cs="Times New Roman"/>
               </w:rPr>
             </w:pPr>
+            <w:r>
+              <w:rPr>
+                <w:rFonts w:ascii="Calibri" w:hAnsi="Calibri" w:cs="Calibri"/>
+                <w:color w:val="000000"/>
+              </w:rPr>
+              <w:t>20</w:t>
+            </w:r>
           </w:p>
         </w:tc>
         <w:tc>
           <w:tcPr>
             <w:tcW w:w="582" w:type="dxa"/>
-            <w:vAlign w:val="center"/>
+            <w:vAlign w:val="bottom"/>
           </w:tcPr>
           <w:p>
             <w:pPr>
@@ -9241,12 +9420,19 @@
                 <w:rFonts w:ascii="Palatino Linotype" w:eastAsia="Calibri" w:hAnsi="Palatino Linotype" w:cs="Times New Roman"/>
               </w:rPr>
             </w:pPr>
+            <w:r>
+              <w:rPr>
+                <w:rFonts w:ascii="Calibri" w:hAnsi="Calibri" w:cs="Calibri"/>
+                <w:color w:val="000000"/>
+              </w:rPr>
+              <w:t>50</w:t>
+            </w:r>
           </w:p>
         </w:tc>
         <w:tc>
           <w:tcPr>
             <w:tcW w:w="836" w:type="dxa"/>
-            <w:vAlign w:val="center"/>
+            <w:vAlign w:val="bottom"/>
           </w:tcPr>
           <w:p>
             <w:pPr>
@@ -9256,6 +9442,13 @@
                 <w:rFonts w:ascii="Palatino Linotype" w:eastAsia="Calibri" w:hAnsi="Palatino Linotype" w:cs="Times New Roman"/>
               </w:rPr>
             </w:pPr>
+            <w:r>
+              <w:rPr>
+                <w:rFonts w:ascii="Calibri" w:hAnsi="Calibri" w:cs="Calibri"/>
+                <w:color w:val="000000"/>
+              </w:rPr>
+              <w:t>1000</w:t>
+            </w:r>
           </w:p>
         </w:tc>
       </w:tr>
@@ -9264,6 +9457,7 @@
           <w:tcPr>
             <w:cnfStyle w:val="001000000000" w:firstRow="0" w:lastRow="0" w:firstColumn="1" w:lastColumn="0" w:oddVBand="0" w:evenVBand="0" w:oddHBand="0" w:evenHBand="0" w:firstRowFirstColumn="0" w:firstRowLastColumn="0" w:lastRowFirstColumn="0" w:lastRowLastColumn="0"/>
             <w:tcW w:w="562" w:type="dxa"/>
+            <w:vAlign w:val="bottom"/>
           </w:tcPr>
           <w:p>
             <w:pPr>
@@ -9272,25 +9466,19 @@
                 <w:rFonts w:ascii="Palatino Linotype" w:eastAsia="Calibri" w:hAnsi="Palatino Linotype" w:cs="Times New Roman"/>
               </w:rPr>
             </w:pPr>
-          </w:p>
-        </w:tc>
-        <w:tc>
-          <w:tcPr>
-            <w:tcW w:w="2552" w:type="dxa"/>
-          </w:tcPr>
-          <w:p>
-            <w:pPr>
-              <w:cnfStyle w:val="000000000000" w:firstRow="0" w:lastRow="0" w:firstColumn="0" w:lastColumn="0" w:oddVBand="0" w:evenVBand="0" w:oddHBand="0" w:evenHBand="0" w:firstRowFirstColumn="0" w:firstRowLastColumn="0" w:lastRowFirstColumn="0" w:lastRowLastColumn="0"/>
+            <w:r>
               <w:rPr>
                 <w:rFonts w:ascii="Calibri" w:hAnsi="Calibri" w:cs="Calibri"/>
                 <w:color w:val="000000"/>
               </w:rPr>
-            </w:pPr>
-          </w:p>
-        </w:tc>
-        <w:tc>
-          <w:tcPr>
-            <w:tcW w:w="4252" w:type="dxa"/>
+              <w:t>7</w:t>
+            </w:r>
+          </w:p>
+        </w:tc>
+        <w:tc>
+          <w:tcPr>
+            <w:tcW w:w="2552" w:type="dxa"/>
+            <w:vAlign w:val="bottom"/>
           </w:tcPr>
           <w:p>
             <w:pPr>
@@ -9300,12 +9488,66 @@
                 <w:color w:val="000000"/>
               </w:rPr>
             </w:pPr>
+            <w:r>
+              <w:rPr>
+                <w:rFonts w:ascii="Calibri" w:hAnsi="Calibri" w:cs="Calibri"/>
+                <w:color w:val="000000"/>
+              </w:rPr>
+              <w:t>Verspätung der Validierung der Benutzereingaben</w:t>
+            </w:r>
+          </w:p>
+        </w:tc>
+        <w:tc>
+          <w:tcPr>
+            <w:tcW w:w="4252" w:type="dxa"/>
+            <w:vAlign w:val="bottom"/>
+          </w:tcPr>
+          <w:p>
+            <w:pPr>
+              <w:cnfStyle w:val="000000000000" w:firstRow="0" w:lastRow="0" w:firstColumn="0" w:lastColumn="0" w:oddVBand="0" w:evenVBand="0" w:oddHBand="0" w:evenHBand="0" w:firstRowFirstColumn="0" w:firstRowLastColumn="0" w:lastRowFirstColumn="0" w:lastRowLastColumn="0"/>
+              <w:rPr>
+                <w:rFonts w:ascii="Calibri" w:hAnsi="Calibri" w:cs="Calibri"/>
+                <w:color w:val="000000"/>
+              </w:rPr>
+            </w:pPr>
+            <w:proofErr w:type="gramStart"/>
+            <w:r>
+              <w:rPr>
+                <w:rFonts w:ascii="Calibri" w:hAnsi="Calibri" w:cs="Calibri"/>
+                <w:color w:val="000000"/>
+              </w:rPr>
+              <w:t>Aufgrund verschiedener Faktoren,</w:t>
+            </w:r>
+            <w:proofErr w:type="gramEnd"/>
+            <w:r>
+              <w:rPr>
+                <w:rFonts w:ascii="Calibri" w:hAnsi="Calibri" w:cs="Calibri"/>
+                <w:color w:val="000000"/>
+              </w:rPr>
+              <w:t xml:space="preserve"> wird die </w:t>
+            </w:r>
+            <w:proofErr w:type="spellStart"/>
+            <w:r>
+              <w:rPr>
+                <w:rFonts w:ascii="Calibri" w:hAnsi="Calibri" w:cs="Calibri"/>
+                <w:color w:val="000000"/>
+              </w:rPr>
+              <w:t>Benutzeringaben</w:t>
+            </w:r>
+            <w:proofErr w:type="spellEnd"/>
+            <w:r>
+              <w:rPr>
+                <w:rFonts w:ascii="Calibri" w:hAnsi="Calibri" w:cs="Calibri"/>
+                <w:color w:val="000000"/>
+              </w:rPr>
+              <w:t xml:space="preserve"> Validierung nicht bis zum Ende des 3. Semesters fertiggestellt</w:t>
+            </w:r>
           </w:p>
         </w:tc>
         <w:tc>
           <w:tcPr>
             <w:tcW w:w="567" w:type="dxa"/>
-            <w:vAlign w:val="center"/>
+            <w:vAlign w:val="bottom"/>
           </w:tcPr>
           <w:p>
             <w:pPr>
@@ -9315,12 +9557,19 @@
                 <w:rFonts w:ascii="Palatino Linotype" w:eastAsia="Calibri" w:hAnsi="Palatino Linotype" w:cs="Times New Roman"/>
               </w:rPr>
             </w:pPr>
+            <w:r>
+              <w:rPr>
+                <w:rFonts w:ascii="Calibri" w:hAnsi="Calibri" w:cs="Calibri"/>
+                <w:color w:val="000000"/>
+              </w:rPr>
+              <w:t>20</w:t>
+            </w:r>
           </w:p>
         </w:tc>
         <w:tc>
           <w:tcPr>
             <w:tcW w:w="582" w:type="dxa"/>
-            <w:vAlign w:val="center"/>
+            <w:vAlign w:val="bottom"/>
           </w:tcPr>
           <w:p>
             <w:pPr>
@@ -9330,12 +9579,19 @@
                 <w:rFonts w:ascii="Palatino Linotype" w:eastAsia="Calibri" w:hAnsi="Palatino Linotype" w:cs="Times New Roman"/>
               </w:rPr>
             </w:pPr>
+            <w:r>
+              <w:rPr>
+                <w:rFonts w:ascii="Calibri" w:hAnsi="Calibri" w:cs="Calibri"/>
+                <w:color w:val="000000"/>
+              </w:rPr>
+              <w:t>50</w:t>
+            </w:r>
           </w:p>
         </w:tc>
         <w:tc>
           <w:tcPr>
             <w:tcW w:w="836" w:type="dxa"/>
-            <w:vAlign w:val="center"/>
+            <w:vAlign w:val="bottom"/>
           </w:tcPr>
           <w:p>
             <w:pPr>
@@ -9345,6 +9601,13 @@
                 <w:rFonts w:ascii="Palatino Linotype" w:eastAsia="Calibri" w:hAnsi="Palatino Linotype" w:cs="Times New Roman"/>
               </w:rPr>
             </w:pPr>
+            <w:r>
+              <w:rPr>
+                <w:rFonts w:ascii="Calibri" w:hAnsi="Calibri" w:cs="Calibri"/>
+                <w:color w:val="000000"/>
+              </w:rPr>
+              <w:t>1000</w:t>
+            </w:r>
           </w:p>
         </w:tc>
       </w:tr>
@@ -9356,6 +9619,7 @@
           <w:tcPr>
             <w:cnfStyle w:val="001000000000" w:firstRow="0" w:lastRow="0" w:firstColumn="1" w:lastColumn="0" w:oddVBand="0" w:evenVBand="0" w:oddHBand="0" w:evenHBand="0" w:firstRowFirstColumn="0" w:firstRowLastColumn="0" w:lastRowFirstColumn="0" w:lastRowLastColumn="0"/>
             <w:tcW w:w="562" w:type="dxa"/>
+            <w:vAlign w:val="bottom"/>
           </w:tcPr>
           <w:p>
             <w:pPr>
@@ -9364,25 +9628,19 @@
                 <w:rFonts w:ascii="Palatino Linotype" w:eastAsia="Calibri" w:hAnsi="Palatino Linotype" w:cs="Times New Roman"/>
               </w:rPr>
             </w:pPr>
-          </w:p>
-        </w:tc>
-        <w:tc>
-          <w:tcPr>
-            <w:tcW w:w="2552" w:type="dxa"/>
-          </w:tcPr>
-          <w:p>
-            <w:pPr>
-              <w:cnfStyle w:val="000000100000" w:firstRow="0" w:lastRow="0" w:firstColumn="0" w:lastColumn="0" w:oddVBand="0" w:evenVBand="0" w:oddHBand="1" w:evenHBand="0" w:firstRowFirstColumn="0" w:firstRowLastColumn="0" w:lastRowFirstColumn="0" w:lastRowLastColumn="0"/>
+            <w:r>
               <w:rPr>
                 <w:rFonts w:ascii="Calibri" w:hAnsi="Calibri" w:cs="Calibri"/>
                 <w:color w:val="000000"/>
               </w:rPr>
-            </w:pPr>
-          </w:p>
-        </w:tc>
-        <w:tc>
-          <w:tcPr>
-            <w:tcW w:w="4252" w:type="dxa"/>
+              <w:t>3</w:t>
+            </w:r>
+          </w:p>
+        </w:tc>
+        <w:tc>
+          <w:tcPr>
+            <w:tcW w:w="2552" w:type="dxa"/>
+            <w:vAlign w:val="bottom"/>
           </w:tcPr>
           <w:p>
             <w:pPr>
@@ -9392,12 +9650,41 @@
                 <w:color w:val="000000"/>
               </w:rPr>
             </w:pPr>
+            <w:r>
+              <w:rPr>
+                <w:rFonts w:ascii="Calibri" w:hAnsi="Calibri" w:cs="Calibri"/>
+                <w:color w:val="000000"/>
+              </w:rPr>
+              <w:t>Mangelhafte Dokumentation</w:t>
+            </w:r>
+          </w:p>
+        </w:tc>
+        <w:tc>
+          <w:tcPr>
+            <w:tcW w:w="4252" w:type="dxa"/>
+            <w:vAlign w:val="bottom"/>
+          </w:tcPr>
+          <w:p>
+            <w:pPr>
+              <w:cnfStyle w:val="000000100000" w:firstRow="0" w:lastRow="0" w:firstColumn="0" w:lastColumn="0" w:oddVBand="0" w:evenVBand="0" w:oddHBand="1" w:evenHBand="0" w:firstRowFirstColumn="0" w:firstRowLastColumn="0" w:lastRowFirstColumn="0" w:lastRowLastColumn="0"/>
+              <w:rPr>
+                <w:rFonts w:ascii="Calibri" w:hAnsi="Calibri" w:cs="Calibri"/>
+                <w:color w:val="000000"/>
+              </w:rPr>
+            </w:pPr>
+            <w:r>
+              <w:rPr>
+                <w:rFonts w:ascii="Calibri" w:hAnsi="Calibri" w:cs="Calibri"/>
+                <w:color w:val="000000"/>
+              </w:rPr>
+              <w:t>Wenn die Richtlinien nicht eingehalten werden, kann es zu einer nicht überschaubaren Dokumentation kommen</w:t>
+            </w:r>
           </w:p>
         </w:tc>
         <w:tc>
           <w:tcPr>
             <w:tcW w:w="567" w:type="dxa"/>
-            <w:vAlign w:val="center"/>
+            <w:vAlign w:val="bottom"/>
           </w:tcPr>
           <w:p>
             <w:pPr>
@@ -9407,12 +9694,19 @@
                 <w:rFonts w:ascii="Palatino Linotype" w:eastAsia="Calibri" w:hAnsi="Palatino Linotype" w:cs="Times New Roman"/>
               </w:rPr>
             </w:pPr>
+            <w:r>
+              <w:rPr>
+                <w:rFonts w:ascii="Calibri" w:hAnsi="Calibri" w:cs="Calibri"/>
+                <w:color w:val="000000"/>
+              </w:rPr>
+              <w:t>30</w:t>
+            </w:r>
           </w:p>
         </w:tc>
         <w:tc>
           <w:tcPr>
             <w:tcW w:w="582" w:type="dxa"/>
-            <w:vAlign w:val="center"/>
+            <w:vAlign w:val="bottom"/>
           </w:tcPr>
           <w:p>
             <w:pPr>
@@ -9422,12 +9716,19 @@
                 <w:rFonts w:ascii="Palatino Linotype" w:eastAsia="Calibri" w:hAnsi="Palatino Linotype" w:cs="Times New Roman"/>
               </w:rPr>
             </w:pPr>
+            <w:r>
+              <w:rPr>
+                <w:rFonts w:ascii="Calibri" w:hAnsi="Calibri" w:cs="Calibri"/>
+                <w:color w:val="000000"/>
+              </w:rPr>
+              <w:t>30</w:t>
+            </w:r>
           </w:p>
         </w:tc>
         <w:tc>
           <w:tcPr>
             <w:tcW w:w="836" w:type="dxa"/>
-            <w:vAlign w:val="center"/>
+            <w:vAlign w:val="bottom"/>
           </w:tcPr>
           <w:p>
             <w:pPr>
@@ -9437,6 +9738,13 @@
                 <w:rFonts w:ascii="Palatino Linotype" w:eastAsia="Calibri" w:hAnsi="Palatino Linotype" w:cs="Times New Roman"/>
               </w:rPr>
             </w:pPr>
+            <w:r>
+              <w:rPr>
+                <w:rFonts w:ascii="Calibri" w:hAnsi="Calibri" w:cs="Calibri"/>
+                <w:color w:val="000000"/>
+              </w:rPr>
+              <w:t>900</w:t>
+            </w:r>
           </w:p>
         </w:tc>
       </w:tr>
@@ -9445,6 +9753,7 @@
           <w:tcPr>
             <w:cnfStyle w:val="001000000000" w:firstRow="0" w:lastRow="0" w:firstColumn="1" w:lastColumn="0" w:oddVBand="0" w:evenVBand="0" w:oddHBand="0" w:evenHBand="0" w:firstRowFirstColumn="0" w:firstRowLastColumn="0" w:lastRowFirstColumn="0" w:lastRowLastColumn="0"/>
             <w:tcW w:w="562" w:type="dxa"/>
+            <w:vAlign w:val="bottom"/>
           </w:tcPr>
           <w:p>
             <w:pPr>
@@ -9453,25 +9762,41 @@
                 <w:rFonts w:ascii="Palatino Linotype" w:eastAsia="Calibri" w:hAnsi="Palatino Linotype" w:cs="Times New Roman"/>
               </w:rPr>
             </w:pPr>
-          </w:p>
-        </w:tc>
-        <w:tc>
-          <w:tcPr>
-            <w:tcW w:w="2552" w:type="dxa"/>
-          </w:tcPr>
-          <w:p>
-            <w:pPr>
-              <w:cnfStyle w:val="000000000000" w:firstRow="0" w:lastRow="0" w:firstColumn="0" w:lastColumn="0" w:oddVBand="0" w:evenVBand="0" w:oddHBand="0" w:evenHBand="0" w:firstRowFirstColumn="0" w:firstRowLastColumn="0" w:lastRowFirstColumn="0" w:lastRowLastColumn="0"/>
+            <w:r>
               <w:rPr>
                 <w:rFonts w:ascii="Calibri" w:hAnsi="Calibri" w:cs="Calibri"/>
                 <w:color w:val="000000"/>
               </w:rPr>
-            </w:pPr>
+              <w:t>5</w:t>
+            </w:r>
+          </w:p>
+        </w:tc>
+        <w:tc>
+          <w:tcPr>
+            <w:tcW w:w="2552" w:type="dxa"/>
+            <w:vAlign w:val="bottom"/>
+          </w:tcPr>
+          <w:p>
+            <w:pPr>
+              <w:cnfStyle w:val="000000000000" w:firstRow="0" w:lastRow="0" w:firstColumn="0" w:lastColumn="0" w:oddVBand="0" w:evenVBand="0" w:oddHBand="0" w:evenHBand="0" w:firstRowFirstColumn="0" w:firstRowLastColumn="0" w:lastRowFirstColumn="0" w:lastRowLastColumn="0"/>
+              <w:rPr>
+                <w:rFonts w:ascii="Calibri" w:hAnsi="Calibri" w:cs="Calibri"/>
+                <w:color w:val="000000"/>
+              </w:rPr>
+            </w:pPr>
+            <w:r>
+              <w:rPr>
+                <w:rFonts w:ascii="Calibri" w:hAnsi="Calibri" w:cs="Calibri"/>
+                <w:color w:val="000000"/>
+              </w:rPr>
+              <w:t>Inkompatible Software</w:t>
+            </w:r>
           </w:p>
         </w:tc>
         <w:tc>
           <w:tcPr>
             <w:tcW w:w="4252" w:type="dxa"/>
+            <w:vAlign w:val="bottom"/>
           </w:tcPr>
           <w:p>
             <w:pPr>
@@ -9483,12 +9808,19 @@
                 <w:lang w:val="de-DE"/>
               </w:rPr>
             </w:pPr>
+            <w:r>
+              <w:rPr>
+                <w:rFonts w:ascii="Calibri" w:hAnsi="Calibri" w:cs="Calibri"/>
+                <w:color w:val="000000"/>
+              </w:rPr>
+              <w:t>Aufgrund von Kompatibilitätsschwierigkeiten der verwendeten Software, muss neue Software bestimmt werden</w:t>
+            </w:r>
           </w:p>
         </w:tc>
         <w:tc>
           <w:tcPr>
             <w:tcW w:w="567" w:type="dxa"/>
-            <w:vAlign w:val="center"/>
+            <w:vAlign w:val="bottom"/>
           </w:tcPr>
           <w:p>
             <w:pPr>
@@ -9498,12 +9830,19 @@
                 <w:rFonts w:ascii="Palatino Linotype" w:eastAsia="Calibri" w:hAnsi="Palatino Linotype" w:cs="Times New Roman"/>
               </w:rPr>
             </w:pPr>
+            <w:r>
+              <w:rPr>
+                <w:rFonts w:ascii="Calibri" w:hAnsi="Calibri" w:cs="Calibri"/>
+                <w:color w:val="000000"/>
+              </w:rPr>
+              <w:t>20</w:t>
+            </w:r>
           </w:p>
         </w:tc>
         <w:tc>
           <w:tcPr>
             <w:tcW w:w="582" w:type="dxa"/>
-            <w:vAlign w:val="center"/>
+            <w:vAlign w:val="bottom"/>
           </w:tcPr>
           <w:p>
             <w:pPr>
@@ -9513,12 +9852,19 @@
                 <w:rFonts w:ascii="Palatino Linotype" w:eastAsia="Calibri" w:hAnsi="Palatino Linotype" w:cs="Times New Roman"/>
               </w:rPr>
             </w:pPr>
+            <w:r>
+              <w:rPr>
+                <w:rFonts w:ascii="Calibri" w:hAnsi="Calibri" w:cs="Calibri"/>
+                <w:color w:val="000000"/>
+              </w:rPr>
+              <w:t>40</w:t>
+            </w:r>
           </w:p>
         </w:tc>
         <w:tc>
           <w:tcPr>
             <w:tcW w:w="836" w:type="dxa"/>
-            <w:vAlign w:val="center"/>
+            <w:vAlign w:val="bottom"/>
           </w:tcPr>
           <w:p>
             <w:pPr>
@@ -9528,6 +9874,13 @@
                 <w:rFonts w:ascii="Palatino Linotype" w:eastAsia="Calibri" w:hAnsi="Palatino Linotype" w:cs="Times New Roman"/>
               </w:rPr>
             </w:pPr>
+            <w:r>
+              <w:rPr>
+                <w:rFonts w:ascii="Calibri" w:hAnsi="Calibri" w:cs="Calibri"/>
+                <w:color w:val="000000"/>
+              </w:rPr>
+              <w:t>800</w:t>
+            </w:r>
           </w:p>
         </w:tc>
       </w:tr>
@@ -9540,6 +9893,7 @@
           <w:tcPr>
             <w:cnfStyle w:val="001000000000" w:firstRow="0" w:lastRow="0" w:firstColumn="1" w:lastColumn="0" w:oddVBand="0" w:evenVBand="0" w:oddHBand="0" w:evenHBand="0" w:firstRowFirstColumn="0" w:firstRowLastColumn="0" w:lastRowFirstColumn="0" w:lastRowLastColumn="0"/>
             <w:tcW w:w="562" w:type="dxa"/>
+            <w:vAlign w:val="bottom"/>
           </w:tcPr>
           <w:p>
             <w:pPr>
@@ -9548,25 +9902,19 @@
                 <w:rFonts w:ascii="Palatino Linotype" w:eastAsia="Calibri" w:hAnsi="Palatino Linotype" w:cs="Times New Roman"/>
               </w:rPr>
             </w:pPr>
-          </w:p>
-        </w:tc>
-        <w:tc>
-          <w:tcPr>
-            <w:tcW w:w="2552" w:type="dxa"/>
-          </w:tcPr>
-          <w:p>
-            <w:pPr>
-              <w:cnfStyle w:val="000000100000" w:firstRow="0" w:lastRow="0" w:firstColumn="0" w:lastColumn="0" w:oddVBand="0" w:evenVBand="0" w:oddHBand="1" w:evenHBand="0" w:firstRowFirstColumn="0" w:firstRowLastColumn="0" w:lastRowFirstColumn="0" w:lastRowLastColumn="0"/>
+            <w:r>
               <w:rPr>
                 <w:rFonts w:ascii="Calibri" w:hAnsi="Calibri" w:cs="Calibri"/>
                 <w:color w:val="000000"/>
               </w:rPr>
-            </w:pPr>
-          </w:p>
-        </w:tc>
-        <w:tc>
-          <w:tcPr>
-            <w:tcW w:w="4252" w:type="dxa"/>
+              <w:t>8</w:t>
+            </w:r>
+          </w:p>
+        </w:tc>
+        <w:tc>
+          <w:tcPr>
+            <w:tcW w:w="2552" w:type="dxa"/>
+            <w:vAlign w:val="bottom"/>
           </w:tcPr>
           <w:p>
             <w:pPr>
@@ -9576,12 +9924,57 @@
                 <w:color w:val="000000"/>
               </w:rPr>
             </w:pPr>
+            <w:r>
+              <w:rPr>
+                <w:rFonts w:ascii="Calibri" w:hAnsi="Calibri" w:cs="Calibri"/>
+                <w:color w:val="000000"/>
+              </w:rPr>
+              <w:t>Bugs in der fertigen Software</w:t>
+            </w:r>
+          </w:p>
+        </w:tc>
+        <w:tc>
+          <w:tcPr>
+            <w:tcW w:w="4252" w:type="dxa"/>
+            <w:vAlign w:val="bottom"/>
+          </w:tcPr>
+          <w:p>
+            <w:pPr>
+              <w:cnfStyle w:val="000000100000" w:firstRow="0" w:lastRow="0" w:firstColumn="0" w:lastColumn="0" w:oddVBand="0" w:evenVBand="0" w:oddHBand="1" w:evenHBand="0" w:firstRowFirstColumn="0" w:firstRowLastColumn="0" w:lastRowFirstColumn="0" w:lastRowLastColumn="0"/>
+              <w:rPr>
+                <w:rFonts w:ascii="Calibri" w:hAnsi="Calibri" w:cs="Calibri"/>
+                <w:color w:val="000000"/>
+              </w:rPr>
+            </w:pPr>
+            <w:r>
+              <w:rPr>
+                <w:rFonts w:ascii="Calibri" w:hAnsi="Calibri" w:cs="Calibri"/>
+                <w:color w:val="000000"/>
+              </w:rPr>
+              <w:t xml:space="preserve">Aufgrund unzureichendem </w:t>
+            </w:r>
+            <w:proofErr w:type="spellStart"/>
+            <w:r>
+              <w:rPr>
+                <w:rFonts w:ascii="Calibri" w:hAnsi="Calibri" w:cs="Calibri"/>
+                <w:color w:val="000000"/>
+              </w:rPr>
+              <w:t>Testing</w:t>
+            </w:r>
+            <w:proofErr w:type="spellEnd"/>
+            <w:r>
+              <w:rPr>
+                <w:rFonts w:ascii="Calibri" w:hAnsi="Calibri" w:cs="Calibri"/>
+                <w:color w:val="000000"/>
+              </w:rPr>
+              <w:t xml:space="preserve"> befinden sich Bugs in der fertigen Software</w:t>
+            </w:r>
           </w:p>
         </w:tc>
         <w:tc>
           <w:tcPr>
             <w:tcW w:w="567" w:type="dxa"/>
-            <w:vAlign w:val="center"/>
+            <w:vAlign w:val="bottom"/>
           </w:tcPr>
           <w:p>
             <w:pPr>
@@ -9591,12 +9984,19 @@
                 <w:rFonts w:ascii="Palatino Linotype" w:eastAsia="Calibri" w:hAnsi="Palatino Linotype" w:cs="Times New Roman"/>
               </w:rPr>
             </w:pPr>
+            <w:r>
+              <w:rPr>
+                <w:rFonts w:ascii="Calibri" w:hAnsi="Calibri" w:cs="Calibri"/>
+                <w:color w:val="000000"/>
+              </w:rPr>
+              <w:t>30</w:t>
+            </w:r>
           </w:p>
         </w:tc>
         <w:tc>
           <w:tcPr>
             <w:tcW w:w="582" w:type="dxa"/>
-            <w:vAlign w:val="center"/>
+            <w:vAlign w:val="bottom"/>
           </w:tcPr>
           <w:p>
             <w:pPr>
@@ -9606,12 +10006,19 @@
                 <w:rFonts w:ascii="Palatino Linotype" w:eastAsia="Calibri" w:hAnsi="Palatino Linotype" w:cs="Times New Roman"/>
               </w:rPr>
             </w:pPr>
+            <w:r>
+              <w:rPr>
+                <w:rFonts w:ascii="Calibri" w:hAnsi="Calibri" w:cs="Calibri"/>
+                <w:color w:val="000000"/>
+              </w:rPr>
+              <w:t>20</w:t>
+            </w:r>
           </w:p>
         </w:tc>
         <w:tc>
           <w:tcPr>
             <w:tcW w:w="836" w:type="dxa"/>
-            <w:vAlign w:val="center"/>
+            <w:vAlign w:val="bottom"/>
           </w:tcPr>
           <w:p>
             <w:pPr>
@@ -9621,6 +10028,13 @@
                 <w:rFonts w:ascii="Palatino Linotype" w:eastAsia="Calibri" w:hAnsi="Palatino Linotype" w:cs="Times New Roman"/>
               </w:rPr>
             </w:pPr>
+            <w:r>
+              <w:rPr>
+                <w:rFonts w:ascii="Calibri" w:hAnsi="Calibri" w:cs="Calibri"/>
+                <w:color w:val="000000"/>
+              </w:rPr>
+              <w:t>600</w:t>
+            </w:r>
           </w:p>
         </w:tc>
       </w:tr>
@@ -9632,6 +10046,7 @@
           <w:tcPr>
             <w:cnfStyle w:val="001000000000" w:firstRow="0" w:lastRow="0" w:firstColumn="1" w:lastColumn="0" w:oddVBand="0" w:evenVBand="0" w:oddHBand="0" w:evenHBand="0" w:firstRowFirstColumn="0" w:firstRowLastColumn="0" w:lastRowFirstColumn="0" w:lastRowLastColumn="0"/>
             <w:tcW w:w="562" w:type="dxa"/>
+            <w:vAlign w:val="bottom"/>
           </w:tcPr>
           <w:p>
             <w:pPr>
@@ -9640,25 +10055,41 @@
                 <w:rFonts w:ascii="Palatino Linotype" w:eastAsia="Calibri" w:hAnsi="Palatino Linotype" w:cs="Times New Roman"/>
               </w:rPr>
             </w:pPr>
-          </w:p>
-        </w:tc>
-        <w:tc>
-          <w:tcPr>
-            <w:tcW w:w="2552" w:type="dxa"/>
-          </w:tcPr>
-          <w:p>
-            <w:pPr>
-              <w:cnfStyle w:val="000000000000" w:firstRow="0" w:lastRow="0" w:firstColumn="0" w:lastColumn="0" w:oddVBand="0" w:evenVBand="0" w:oddHBand="0" w:evenHBand="0" w:firstRowFirstColumn="0" w:firstRowLastColumn="0" w:lastRowFirstColumn="0" w:lastRowLastColumn="0"/>
+            <w:r>
               <w:rPr>
                 <w:rFonts w:ascii="Calibri" w:hAnsi="Calibri" w:cs="Calibri"/>
                 <w:color w:val="000000"/>
               </w:rPr>
-            </w:pPr>
+              <w:t>2</w:t>
+            </w:r>
+          </w:p>
+        </w:tc>
+        <w:tc>
+          <w:tcPr>
+            <w:tcW w:w="2552" w:type="dxa"/>
+            <w:vAlign w:val="bottom"/>
+          </w:tcPr>
+          <w:p>
+            <w:pPr>
+              <w:cnfStyle w:val="000000000000" w:firstRow="0" w:lastRow="0" w:firstColumn="0" w:lastColumn="0" w:oddVBand="0" w:evenVBand="0" w:oddHBand="0" w:evenHBand="0" w:firstRowFirstColumn="0" w:firstRowLastColumn="0" w:lastRowFirstColumn="0" w:lastRowLastColumn="0"/>
+              <w:rPr>
+                <w:rFonts w:ascii="Calibri" w:hAnsi="Calibri" w:cs="Calibri"/>
+                <w:color w:val="000000"/>
+              </w:rPr>
+            </w:pPr>
+            <w:r>
+              <w:rPr>
+                <w:rFonts w:ascii="Calibri" w:hAnsi="Calibri" w:cs="Calibri"/>
+                <w:color w:val="000000"/>
+              </w:rPr>
+              <w:t>Unzureichende Projektplanung</w:t>
+            </w:r>
           </w:p>
         </w:tc>
         <w:tc>
           <w:tcPr>
             <w:tcW w:w="4252" w:type="dxa"/>
+            <w:vAlign w:val="bottom"/>
           </w:tcPr>
           <w:p>
             <w:pPr>
@@ -9670,12 +10101,19 @@
                 <w:lang w:val="de-DE"/>
               </w:rPr>
             </w:pPr>
+            <w:r>
+              <w:rPr>
+                <w:rFonts w:ascii="Calibri" w:hAnsi="Calibri" w:cs="Calibri"/>
+                <w:color w:val="000000"/>
+              </w:rPr>
+              <w:t>Aufgrund von unzureichender Projektplanung, kommt es zu einer Verspätung der Fertigstellung des Projektes</w:t>
+            </w:r>
           </w:p>
         </w:tc>
         <w:tc>
           <w:tcPr>
             <w:tcW w:w="567" w:type="dxa"/>
-            <w:vAlign w:val="center"/>
+            <w:vAlign w:val="bottom"/>
           </w:tcPr>
           <w:p>
             <w:pPr>
@@ -9685,12 +10123,19 @@
                 <w:rFonts w:ascii="Palatino Linotype" w:eastAsia="Calibri" w:hAnsi="Palatino Linotype" w:cs="Times New Roman"/>
               </w:rPr>
             </w:pPr>
+            <w:r>
+              <w:rPr>
+                <w:rFonts w:ascii="Calibri" w:hAnsi="Calibri" w:cs="Calibri"/>
+                <w:color w:val="000000"/>
+              </w:rPr>
+              <w:t>10</w:t>
+            </w:r>
           </w:p>
         </w:tc>
         <w:tc>
           <w:tcPr>
             <w:tcW w:w="582" w:type="dxa"/>
-            <w:vAlign w:val="center"/>
+            <w:vAlign w:val="bottom"/>
           </w:tcPr>
           <w:p>
             <w:pPr>
@@ -9700,12 +10145,19 @@
                 <w:rFonts w:ascii="Palatino Linotype" w:eastAsia="Calibri" w:hAnsi="Palatino Linotype" w:cs="Times New Roman"/>
               </w:rPr>
             </w:pPr>
+            <w:r>
+              <w:rPr>
+                <w:rFonts w:ascii="Calibri" w:hAnsi="Calibri" w:cs="Calibri"/>
+                <w:color w:val="000000"/>
+              </w:rPr>
+              <w:t>50</w:t>
+            </w:r>
           </w:p>
         </w:tc>
         <w:tc>
           <w:tcPr>
             <w:tcW w:w="836" w:type="dxa"/>
-            <w:vAlign w:val="center"/>
+            <w:vAlign w:val="bottom"/>
           </w:tcPr>
           <w:p>
             <w:pPr>
@@ -9715,195 +10167,13 @@
                 <w:rFonts w:ascii="Palatino Linotype" w:eastAsia="Calibri" w:hAnsi="Palatino Linotype" w:cs="Times New Roman"/>
               </w:rPr>
             </w:pPr>
-          </w:p>
-        </w:tc>
-      </w:tr>
-      <w:tr>
-        <w:trPr>
-          <w:cnfStyle w:val="000000100000" w:firstRow="0" w:lastRow="0" w:firstColumn="0" w:lastColumn="0" w:oddVBand="0" w:evenVBand="0" w:oddHBand="1" w:evenHBand="0" w:firstRowFirstColumn="0" w:firstRowLastColumn="0" w:lastRowFirstColumn="0" w:lastRowLastColumn="0"/>
-          <w:trHeight w:val="654"/>
-        </w:trPr>
-        <w:tc>
-          <w:tcPr>
-            <w:cnfStyle w:val="001000000000" w:firstRow="0" w:lastRow="0" w:firstColumn="1" w:lastColumn="0" w:oddVBand="0" w:evenVBand="0" w:oddHBand="0" w:evenHBand="0" w:firstRowFirstColumn="0" w:firstRowLastColumn="0" w:lastRowFirstColumn="0" w:lastRowLastColumn="0"/>
-            <w:tcW w:w="562" w:type="dxa"/>
-          </w:tcPr>
-          <w:p>
-            <w:pPr>
-              <w:spacing w:before="240" w:after="240"/>
-              <w:rPr>
-                <w:rFonts w:ascii="Palatino Linotype" w:eastAsia="Calibri" w:hAnsi="Palatino Linotype" w:cs="Times New Roman"/>
-              </w:rPr>
-            </w:pPr>
-          </w:p>
-        </w:tc>
-        <w:tc>
-          <w:tcPr>
-            <w:tcW w:w="2552" w:type="dxa"/>
-          </w:tcPr>
-          <w:p>
-            <w:pPr>
-              <w:cnfStyle w:val="000000100000" w:firstRow="0" w:lastRow="0" w:firstColumn="0" w:lastColumn="0" w:oddVBand="0" w:evenVBand="0" w:oddHBand="1" w:evenHBand="0" w:firstRowFirstColumn="0" w:firstRowLastColumn="0" w:lastRowFirstColumn="0" w:lastRowLastColumn="0"/>
+            <w:r>
               <w:rPr>
                 <w:rFonts w:ascii="Calibri" w:hAnsi="Calibri" w:cs="Calibri"/>
                 <w:color w:val="000000"/>
               </w:rPr>
-            </w:pPr>
-          </w:p>
-        </w:tc>
-        <w:tc>
-          <w:tcPr>
-            <w:tcW w:w="4252" w:type="dxa"/>
-          </w:tcPr>
-          <w:p>
-            <w:pPr>
-              <w:spacing w:after="160" w:line="259" w:lineRule="auto"/>
-              <w:cnfStyle w:val="000000100000" w:firstRow="0" w:lastRow="0" w:firstColumn="0" w:lastColumn="0" w:oddVBand="0" w:evenVBand="0" w:oddHBand="1" w:evenHBand="0" w:firstRowFirstColumn="0" w:firstRowLastColumn="0" w:lastRowFirstColumn="0" w:lastRowLastColumn="0"/>
-              <w:rPr>
-                <w:rFonts w:ascii="Calibri" w:hAnsi="Calibri" w:cs="Calibri"/>
-                <w:color w:val="000000"/>
-                <w:lang w:val="de-DE"/>
-              </w:rPr>
-            </w:pPr>
-          </w:p>
-        </w:tc>
-        <w:tc>
-          <w:tcPr>
-            <w:tcW w:w="567" w:type="dxa"/>
-            <w:vAlign w:val="center"/>
-          </w:tcPr>
-          <w:p>
-            <w:pPr>
-              <w:spacing w:before="240" w:after="240"/>
-              <w:cnfStyle w:val="000000100000" w:firstRow="0" w:lastRow="0" w:firstColumn="0" w:lastColumn="0" w:oddVBand="0" w:evenVBand="0" w:oddHBand="1" w:evenHBand="0" w:firstRowFirstColumn="0" w:firstRowLastColumn="0" w:lastRowFirstColumn="0" w:lastRowLastColumn="0"/>
-              <w:rPr>
-                <w:rFonts w:ascii="Palatino Linotype" w:eastAsia="Calibri" w:hAnsi="Palatino Linotype" w:cs="Times New Roman"/>
-              </w:rPr>
-            </w:pPr>
-          </w:p>
-        </w:tc>
-        <w:tc>
-          <w:tcPr>
-            <w:tcW w:w="582" w:type="dxa"/>
-            <w:vAlign w:val="center"/>
-          </w:tcPr>
-          <w:p>
-            <w:pPr>
-              <w:spacing w:before="240" w:after="240"/>
-              <w:cnfStyle w:val="000000100000" w:firstRow="0" w:lastRow="0" w:firstColumn="0" w:lastColumn="0" w:oddVBand="0" w:evenVBand="0" w:oddHBand="1" w:evenHBand="0" w:firstRowFirstColumn="0" w:firstRowLastColumn="0" w:lastRowFirstColumn="0" w:lastRowLastColumn="0"/>
-              <w:rPr>
-                <w:rFonts w:ascii="Palatino Linotype" w:eastAsia="Calibri" w:hAnsi="Palatino Linotype" w:cs="Times New Roman"/>
-              </w:rPr>
-            </w:pPr>
-          </w:p>
-        </w:tc>
-        <w:tc>
-          <w:tcPr>
-            <w:tcW w:w="836" w:type="dxa"/>
-            <w:vAlign w:val="center"/>
-          </w:tcPr>
-          <w:p>
-            <w:pPr>
-              <w:spacing w:before="240" w:after="240"/>
-              <w:cnfStyle w:val="000000100000" w:firstRow="0" w:lastRow="0" w:firstColumn="0" w:lastColumn="0" w:oddVBand="0" w:evenVBand="0" w:oddHBand="1" w:evenHBand="0" w:firstRowFirstColumn="0" w:firstRowLastColumn="0" w:lastRowFirstColumn="0" w:lastRowLastColumn="0"/>
-              <w:rPr>
-                <w:rFonts w:ascii="Palatino Linotype" w:eastAsia="Calibri" w:hAnsi="Palatino Linotype" w:cs="Times New Roman"/>
-              </w:rPr>
-            </w:pPr>
-          </w:p>
-        </w:tc>
-      </w:tr>
-      <w:tr>
-        <w:trPr>
-          <w:trHeight w:val="469"/>
-        </w:trPr>
-        <w:tc>
-          <w:tcPr>
-            <w:cnfStyle w:val="001000000000" w:firstRow="0" w:lastRow="0" w:firstColumn="1" w:lastColumn="0" w:oddVBand="0" w:evenVBand="0" w:oddHBand="0" w:evenHBand="0" w:firstRowFirstColumn="0" w:firstRowLastColumn="0" w:lastRowFirstColumn="0" w:lastRowLastColumn="0"/>
-            <w:tcW w:w="562" w:type="dxa"/>
-          </w:tcPr>
-          <w:p>
-            <w:pPr>
-              <w:spacing w:before="240" w:after="240"/>
-              <w:rPr>
-                <w:rFonts w:ascii="Palatino Linotype" w:eastAsia="Calibri" w:hAnsi="Palatino Linotype" w:cs="Times New Roman"/>
-              </w:rPr>
-            </w:pPr>
-          </w:p>
-        </w:tc>
-        <w:tc>
-          <w:tcPr>
-            <w:tcW w:w="2552" w:type="dxa"/>
-          </w:tcPr>
-          <w:p>
-            <w:pPr>
-              <w:cnfStyle w:val="000000000000" w:firstRow="0" w:lastRow="0" w:firstColumn="0" w:lastColumn="0" w:oddVBand="0" w:evenVBand="0" w:oddHBand="0" w:evenHBand="0" w:firstRowFirstColumn="0" w:firstRowLastColumn="0" w:lastRowFirstColumn="0" w:lastRowLastColumn="0"/>
-              <w:rPr>
-                <w:rFonts w:ascii="Calibri" w:hAnsi="Calibri" w:cs="Calibri"/>
-                <w:color w:val="000000"/>
-              </w:rPr>
-            </w:pPr>
-          </w:p>
-        </w:tc>
-        <w:tc>
-          <w:tcPr>
-            <w:tcW w:w="4252" w:type="dxa"/>
-          </w:tcPr>
-          <w:p>
-            <w:pPr>
-              <w:spacing w:after="160" w:line="259" w:lineRule="auto"/>
-              <w:cnfStyle w:val="000000000000" w:firstRow="0" w:lastRow="0" w:firstColumn="0" w:lastColumn="0" w:oddVBand="0" w:evenVBand="0" w:oddHBand="0" w:evenHBand="0" w:firstRowFirstColumn="0" w:firstRowLastColumn="0" w:lastRowFirstColumn="0" w:lastRowLastColumn="0"/>
-              <w:rPr>
-                <w:rFonts w:ascii="Calibri" w:hAnsi="Calibri" w:cs="Calibri"/>
-                <w:color w:val="000000"/>
-                <w:lang w:val="de-DE"/>
-              </w:rPr>
-            </w:pPr>
-          </w:p>
-        </w:tc>
-        <w:tc>
-          <w:tcPr>
-            <w:tcW w:w="567" w:type="dxa"/>
-            <w:vAlign w:val="center"/>
-          </w:tcPr>
-          <w:p>
-            <w:pPr>
-              <w:spacing w:before="240" w:after="240"/>
-              <w:cnfStyle w:val="000000000000" w:firstRow="0" w:lastRow="0" w:firstColumn="0" w:lastColumn="0" w:oddVBand="0" w:evenVBand="0" w:oddHBand="0" w:evenHBand="0" w:firstRowFirstColumn="0" w:firstRowLastColumn="0" w:lastRowFirstColumn="0" w:lastRowLastColumn="0"/>
-              <w:rPr>
-                <w:rFonts w:ascii="Palatino Linotype" w:eastAsia="Calibri" w:hAnsi="Palatino Linotype" w:cs="Times New Roman"/>
-              </w:rPr>
-            </w:pPr>
-          </w:p>
-        </w:tc>
-        <w:tc>
-          <w:tcPr>
-            <w:tcW w:w="582" w:type="dxa"/>
-            <w:vAlign w:val="center"/>
-          </w:tcPr>
-          <w:p>
-            <w:pPr>
-              <w:spacing w:before="240" w:after="240"/>
-              <w:cnfStyle w:val="000000000000" w:firstRow="0" w:lastRow="0" w:firstColumn="0" w:lastColumn="0" w:oddVBand="0" w:evenVBand="0" w:oddHBand="0" w:evenHBand="0" w:firstRowFirstColumn="0" w:firstRowLastColumn="0" w:lastRowFirstColumn="0" w:lastRowLastColumn="0"/>
-              <w:rPr>
-                <w:rFonts w:ascii="Palatino Linotype" w:eastAsia="Calibri" w:hAnsi="Palatino Linotype" w:cs="Times New Roman"/>
-              </w:rPr>
-            </w:pPr>
-          </w:p>
-        </w:tc>
-        <w:tc>
-          <w:tcPr>
-            <w:tcW w:w="836" w:type="dxa"/>
-            <w:vAlign w:val="center"/>
-          </w:tcPr>
-          <w:p>
-            <w:pPr>
-              <w:spacing w:before="240" w:after="240"/>
-              <w:cnfStyle w:val="000000000000" w:firstRow="0" w:lastRow="0" w:firstColumn="0" w:lastColumn="0" w:oddVBand="0" w:evenVBand="0" w:oddHBand="0" w:evenHBand="0" w:firstRowFirstColumn="0" w:firstRowLastColumn="0" w:lastRowFirstColumn="0" w:lastRowLastColumn="0"/>
-              <w:rPr>
-                <w:rFonts w:ascii="Palatino Linotype" w:eastAsia="Calibri" w:hAnsi="Palatino Linotype" w:cs="Times New Roman"/>
-              </w:rPr>
-            </w:pPr>
+              <w:t>500</w:t>
+            </w:r>
           </w:p>
         </w:tc>
       </w:tr>
@@ -9914,43 +10184,47 @@
         <w:spacing w:line="240" w:lineRule="auto"/>
       </w:pPr>
       <w:r>
-        <w:t>P… Eintrittswahrscheinlichkeit</w:t>
-      </w:r>
+        <w:t>R</w:t>
+      </w:r>
+      <w:r>
+        <w:t>PZ</w:t>
+      </w:r>
+      <w:r>
+        <w:t xml:space="preserve">… </w:t>
+      </w:r>
+      <w:r>
+        <w:t>errechnete</w:t>
+      </w:r>
+      <w:r>
+        <w:t xml:space="preserve"> Risik</w:t>
+      </w:r>
+      <w:r>
+        <w:t>o</w:t>
+      </w:r>
+      <w:r>
+        <w:t>prioritätszahl</w:t>
+      </w:r>
+      <w:bookmarkEnd w:id="44"/>
     </w:p>
     <w:p>
       <w:pPr>
         <w:spacing w:line="240" w:lineRule="auto"/>
       </w:pPr>
-      <w:r>
-        <w:t>A… Schadensausmaß bei Eintritt des Risikos</w:t>
-      </w:r>
     </w:p>
     <w:p>
       <w:pPr>
         <w:spacing w:line="240" w:lineRule="auto"/>
       </w:pPr>
-      <w:r>
-        <w:t>R</w:t>
-      </w:r>
-      <w:r>
-        <w:t>PZ</w:t>
-      </w:r>
-      <w:r>
-        <w:t xml:space="preserve">… </w:t>
-      </w:r>
-      <w:r>
-        <w:t>errechnete</w:t>
-      </w:r>
-      <w:r>
-        <w:t xml:space="preserve"> Risik</w:t>
-      </w:r>
-      <w:r>
-        <w:t>o</w:t>
-      </w:r>
-      <w:r>
-        <w:t>prioritätszahl</w:t>
-      </w:r>
-      <w:bookmarkEnd w:id="44"/>
+    </w:p>
+    <w:p>
+      <w:pPr>
+        <w:spacing w:line="240" w:lineRule="auto"/>
+      </w:pPr>
+    </w:p>
+    <w:p>
+      <w:pPr>
+        <w:spacing w:line="240" w:lineRule="auto"/>
+      </w:pPr>
     </w:p>
     <w:p>
       <w:pPr>
@@ -9982,6 +10256,7 @@
           <w:szCs w:val="32"/>
           <w:lang w:val="de-AT"/>
         </w:rPr>
+        <w:lastRenderedPageBreak/>
         <w:t>Projektressourcen</w:t>
       </w:r>
       <w:bookmarkEnd w:id="36"/>
@@ -10161,7 +10436,6 @@
                 <w:sz w:val="24"/>
                 <w:lang w:val="de-DE"/>
               </w:rPr>
-              <w:lastRenderedPageBreak/>
               <w:t xml:space="preserve">KNOW-HOW im </w:t>
             </w:r>
             <w:r>
@@ -10775,6 +11049,7 @@
           <w:szCs w:val="32"/>
           <w:lang w:val="de-AT"/>
         </w:rPr>
+        <w:lastRenderedPageBreak/>
         <w:t>Projektmanagementprozess</w:t>
       </w:r>
       <w:bookmarkEnd w:id="49"/>
@@ -10852,16 +11127,7 @@
           <w:sz w:val="24"/>
           <w:lang w:val="de-AT"/>
         </w:rPr>
-        <w:t xml:space="preserve"> und individuellen Bedürfnissen angepasst. </w:t>
-      </w:r>
-      <w:r>
-        <w:rPr>
-          <w:rFonts w:ascii="Palatino Linotype" w:eastAsia="Calibri" w:hAnsi="Palatino Linotype" w:cs="Times New Roman"/>
-          <w:sz w:val="24"/>
-          <w:lang w:val="de-AT"/>
-        </w:rPr>
-        <w:lastRenderedPageBreak/>
-        <w:t>Der Managementprozess, welcher für das Projek</w:t>
+        <w:t xml:space="preserve"> und individuellen Bedürfnissen angepasst. Der Managementprozess, welcher für das Projek</w:t>
       </w:r>
       <w:r>
         <w:rPr>
@@ -11386,6 +11652,7 @@
           <w:szCs w:val="26"/>
           <w:lang w:val="de-AT"/>
         </w:rPr>
+        <w:lastRenderedPageBreak/>
         <w:t xml:space="preserve">Sprint </w:t>
       </w:r>
       <w:proofErr w:type="spellStart"/>
@@ -11447,16 +11714,7 @@
           <w:sz w:val="24"/>
           <w:lang w:val="de-AT"/>
         </w:rPr>
-        <w:t xml:space="preserve"> statt. Dieses sollte nicht länger als zwei Stunden dauern. Hierbei werden die zu erledigenden Teilaufgaben für den nächsten Sprint in Form von User-Stories beschrieben bzw. aus dem Backlog übernommen. Geplant wird der Sprint innerhalb des gesamten Teams, festgelegt </w:t>
-      </w:r>
-      <w:r>
-        <w:rPr>
-          <w:rFonts w:ascii="Palatino Linotype" w:eastAsia="Calibri" w:hAnsi="Palatino Linotype" w:cs="Times New Roman"/>
-          <w:sz w:val="24"/>
-          <w:lang w:val="de-AT"/>
-        </w:rPr>
-        <w:lastRenderedPageBreak/>
-        <w:t xml:space="preserve">werden die Teilaufgaben schließlich vom </w:t>
+        <w:t xml:space="preserve"> statt. Dieses sollte nicht länger als zwei Stunden dauern. Hierbei werden die zu erledigenden Teilaufgaben für den nächsten Sprint in Form von User-Stories beschrieben bzw. aus dem Backlog übernommen. Geplant wird der Sprint innerhalb des gesamten Teams, festgelegt werden die Teilaufgaben schließlich vom </w:t>
       </w:r>
       <w:proofErr w:type="spellStart"/>
       <w:r>
@@ -11903,7 +12161,16 @@
           <w:sz w:val="24"/>
           <w:lang w:val="de-AT"/>
         </w:rPr>
-        <w:t xml:space="preserve">. In dieser Zeit sind die Mitglieder hauptsächlich auf sich allein gestellt und für die Abarbeitung der individuellen Aufgaben selbst verantwortlich. Bei Problemen kann jedoch immer eine spontane Besprechung zwischen mehreren Teammitgliedern stattfinden, welche jedoch so kompakt wie möglich gehalten werden sollte. Die Ergebnisse dieser Besprechungen werden auf den Story-Cards dokumentiert. </w:t>
+        <w:t xml:space="preserve">. In dieser Zeit sind die Mitglieder hauptsächlich auf sich allein gestellt und für die Abarbeitung der individuellen Aufgaben selbst verantwortlich. Bei Problemen kann jedoch immer eine spontane Besprechung zwischen mehreren </w:t>
+      </w:r>
+      <w:r>
+        <w:rPr>
+          <w:rFonts w:ascii="Palatino Linotype" w:eastAsia="Calibri" w:hAnsi="Palatino Linotype" w:cs="Times New Roman"/>
+          <w:sz w:val="24"/>
+          <w:lang w:val="de-AT"/>
+        </w:rPr>
+        <w:lastRenderedPageBreak/>
+        <w:t xml:space="preserve">Teammitgliedern stattfinden, welche jedoch so kompakt wie möglich gehalten werden sollte. Die Ergebnisse dieser Besprechungen werden auf den Story-Cards dokumentiert. </w:t>
       </w:r>
     </w:p>
     <w:p>
@@ -11937,7 +12204,6 @@
           <w:szCs w:val="26"/>
           <w:lang w:val="de-AT"/>
         </w:rPr>
-        <w:lastRenderedPageBreak/>
         <w:t xml:space="preserve">Weekly </w:t>
       </w:r>
       <w:proofErr w:type="spellStart"/>

--- a/documents/BA.planing.Grobplanung.docx
+++ b/documents/BA.planing.Grobplanung.docx
@@ -122,7 +122,21 @@
         <w:rPr>
           <w:lang w:val="de-AT" w:eastAsia="de-DE"/>
         </w:rPr>
-        <w:t xml:space="preserve">Um eine dezentralisierte Applikation bereitstellen zu können soll die Entwicklung des Projektes auf der Ethereum Blockchain </w:t>
+        <w:t xml:space="preserve">Um eine dezentralisierte Applikation bereitstellen zu können soll die Entwicklung des Projektes auf der Ethereum </w:t>
+      </w:r>
+      <w:proofErr w:type="spellStart"/>
+      <w:r>
+        <w:rPr>
+          <w:lang w:val="de-AT" w:eastAsia="de-DE"/>
+        </w:rPr>
+        <w:t>Blockchain</w:t>
+      </w:r>
+      <w:proofErr w:type="spellEnd"/>
+      <w:r>
+        <w:rPr>
+          <w:lang w:val="de-AT" w:eastAsia="de-DE"/>
+        </w:rPr>
+        <w:t xml:space="preserve"> </w:t>
       </w:r>
       <w:r>
         <w:rPr>
@@ -272,7 +286,35 @@
         <w:rPr>
           <w:lang w:val="de-AT" w:eastAsia="de-DE"/>
         </w:rPr>
-        <w:t xml:space="preserve">Als Framework für die Entwicklung auf der Ethereum Blockchain soll </w:t>
+        <w:t xml:space="preserve">Als Framework für die Entwicklung auf der </w:t>
+      </w:r>
+      <w:proofErr w:type="spellStart"/>
+      <w:r>
+        <w:rPr>
+          <w:lang w:val="de-AT" w:eastAsia="de-DE"/>
+        </w:rPr>
+        <w:t>Ethereum</w:t>
+      </w:r>
+      <w:proofErr w:type="spellEnd"/>
+      <w:r>
+        <w:rPr>
+          <w:lang w:val="de-AT" w:eastAsia="de-DE"/>
+        </w:rPr>
+        <w:t xml:space="preserve"> </w:t>
+      </w:r>
+      <w:proofErr w:type="spellStart"/>
+      <w:r>
+        <w:rPr>
+          <w:lang w:val="de-AT" w:eastAsia="de-DE"/>
+        </w:rPr>
+        <w:t>Blockchain</w:t>
+      </w:r>
+      <w:proofErr w:type="spellEnd"/>
+      <w:r>
+        <w:rPr>
+          <w:lang w:val="de-AT" w:eastAsia="de-DE"/>
+        </w:rPr>
+        <w:t xml:space="preserve"> soll </w:t>
       </w:r>
       <w:proofErr w:type="spellStart"/>
       <w:r>
@@ -391,7 +433,21 @@
         <w:rPr>
           <w:lang w:eastAsia="de-DE"/>
         </w:rPr>
-        <w:t xml:space="preserve"> auf der Ethereum Blockchain zu programmieren. </w:t>
+        <w:t xml:space="preserve"> auf der </w:t>
+      </w:r>
+      <w:proofErr w:type="spellStart"/>
+      <w:r>
+        <w:rPr>
+          <w:lang w:eastAsia="de-DE"/>
+        </w:rPr>
+        <w:t>Ethereum</w:t>
+      </w:r>
+      <w:proofErr w:type="spellEnd"/>
+      <w:r>
+        <w:rPr>
+          <w:lang w:eastAsia="de-DE"/>
+        </w:rPr>
+        <w:t xml:space="preserve"> Blockchain zu programmieren. </w:t>
       </w:r>
     </w:p>
     <w:p>
@@ -4687,12 +4743,21 @@
                 <w:sz w:val="24"/>
               </w:rPr>
             </w:pPr>
-            <w:r>
-              <w:rPr>
-                <w:rFonts w:ascii="Palatino Linotype" w:eastAsia="Calibri" w:hAnsi="Palatino Linotype" w:cs="Times New Roman"/>
-                <w:sz w:val="24"/>
-              </w:rPr>
-              <w:t xml:space="preserve">Blockchain </w:t>
+            <w:proofErr w:type="spellStart"/>
+            <w:r>
+              <w:rPr>
+                <w:rFonts w:ascii="Palatino Linotype" w:eastAsia="Calibri" w:hAnsi="Palatino Linotype" w:cs="Times New Roman"/>
+                <w:sz w:val="24"/>
+              </w:rPr>
+              <w:t>Blockchain</w:t>
+            </w:r>
+            <w:proofErr w:type="spellEnd"/>
+            <w:r>
+              <w:rPr>
+                <w:rFonts w:ascii="Palatino Linotype" w:eastAsia="Calibri" w:hAnsi="Palatino Linotype" w:cs="Times New Roman"/>
+                <w:sz w:val="24"/>
+              </w:rPr>
+              <w:t xml:space="preserve"> </w:t>
             </w:r>
             <w:proofErr w:type="spellStart"/>
             <w:r>
@@ -8742,21 +8807,12 @@
                 <w:sz w:val="24"/>
               </w:rPr>
             </w:pPr>
-            <w:proofErr w:type="gramStart"/>
-            <w:r>
-              <w:rPr>
-                <w:rFonts w:ascii="Palatino Linotype" w:eastAsia="Calibri" w:hAnsi="Palatino Linotype" w:cs="Times New Roman"/>
-                <w:sz w:val="24"/>
-              </w:rPr>
-              <w:t>Potentielle</w:t>
-            </w:r>
-            <w:proofErr w:type="gramEnd"/>
-            <w:r>
-              <w:rPr>
-                <w:rFonts w:ascii="Palatino Linotype" w:eastAsia="Calibri" w:hAnsi="Palatino Linotype" w:cs="Times New Roman"/>
-                <w:sz w:val="24"/>
-              </w:rPr>
-              <w:t xml:space="preserve"> Kunden</w:t>
+            <w:r>
+              <w:rPr>
+                <w:rFonts w:ascii="Palatino Linotype" w:eastAsia="Calibri" w:hAnsi="Palatino Linotype" w:cs="Times New Roman"/>
+                <w:sz w:val="24"/>
+              </w:rPr>
+              <w:t>Potentielle Kunden</w:t>
             </w:r>
           </w:p>
         </w:tc>
@@ -10174,6 +10230,306 @@
               </w:rPr>
               <w:t>500</w:t>
             </w:r>
+          </w:p>
+        </w:tc>
+      </w:tr>
+      <w:tr>
+        <w:trPr>
+          <w:cnfStyle w:val="000000100000" w:firstRow="0" w:lastRow="0" w:firstColumn="0" w:lastColumn="0" w:oddVBand="0" w:evenVBand="0" w:oddHBand="1" w:evenHBand="0" w:firstRowFirstColumn="0" w:firstRowLastColumn="0" w:lastRowFirstColumn="0" w:lastRowLastColumn="0"/>
+          <w:trHeight w:val="554"/>
+        </w:trPr>
+        <w:tc>
+          <w:tcPr>
+            <w:cnfStyle w:val="001000000000" w:firstRow="0" w:lastRow="0" w:firstColumn="1" w:lastColumn="0" w:oddVBand="0" w:evenVBand="0" w:oddHBand="0" w:evenHBand="0" w:firstRowFirstColumn="0" w:firstRowLastColumn="0" w:lastRowFirstColumn="0" w:lastRowLastColumn="0"/>
+            <w:tcW w:w="562" w:type="dxa"/>
+            <w:vAlign w:val="bottom"/>
+          </w:tcPr>
+          <w:p>
+            <w:pPr>
+              <w:spacing w:before="240" w:after="240"/>
+              <w:rPr>
+                <w:rFonts w:ascii="Calibri" w:hAnsi="Calibri" w:cs="Calibri"/>
+                <w:color w:val="000000"/>
+              </w:rPr>
+            </w:pPr>
+          </w:p>
+        </w:tc>
+        <w:tc>
+          <w:tcPr>
+            <w:tcW w:w="2552" w:type="dxa"/>
+            <w:vAlign w:val="bottom"/>
+          </w:tcPr>
+          <w:p>
+            <w:pPr>
+              <w:cnfStyle w:val="000000100000" w:firstRow="0" w:lastRow="0" w:firstColumn="0" w:lastColumn="0" w:oddVBand="0" w:evenVBand="0" w:oddHBand="1" w:evenHBand="0" w:firstRowFirstColumn="0" w:firstRowLastColumn="0" w:lastRowFirstColumn="0" w:lastRowLastColumn="0"/>
+              <w:rPr>
+                <w:rFonts w:ascii="Calibri" w:hAnsi="Calibri" w:cs="Calibri"/>
+                <w:color w:val="000000"/>
+              </w:rPr>
+            </w:pPr>
+            <w:r>
+              <w:rPr>
+                <w:rFonts w:ascii="Calibri" w:hAnsi="Calibri" w:cs="Calibri"/>
+                <w:color w:val="000000"/>
+              </w:rPr>
+              <w:t xml:space="preserve">Zugriff der Smart </w:t>
+            </w:r>
+            <w:proofErr w:type="spellStart"/>
+            <w:r>
+              <w:rPr>
+                <w:rFonts w:ascii="Calibri" w:hAnsi="Calibri" w:cs="Calibri"/>
+                <w:color w:val="000000"/>
+              </w:rPr>
+              <w:t>Contracts</w:t>
+            </w:r>
+            <w:proofErr w:type="spellEnd"/>
+            <w:r>
+              <w:rPr>
+                <w:rFonts w:ascii="Calibri" w:hAnsi="Calibri" w:cs="Calibri"/>
+                <w:color w:val="000000"/>
+              </w:rPr>
+              <w:t xml:space="preserve"> auf externe Daten in die </w:t>
+            </w:r>
+            <w:proofErr w:type="spellStart"/>
+            <w:r>
+              <w:rPr>
+                <w:rFonts w:ascii="Calibri" w:hAnsi="Calibri" w:cs="Calibri"/>
+                <w:color w:val="000000"/>
+              </w:rPr>
+              <w:t>Blockchain</w:t>
+            </w:r>
+            <w:proofErr w:type="spellEnd"/>
+            <w:r>
+              <w:rPr>
+                <w:rFonts w:ascii="Calibri" w:hAnsi="Calibri" w:cs="Calibri"/>
+                <w:color w:val="000000"/>
+              </w:rPr>
+              <w:t xml:space="preserve"> nicht möglich</w:t>
+            </w:r>
+          </w:p>
+        </w:tc>
+        <w:tc>
+          <w:tcPr>
+            <w:tcW w:w="4252" w:type="dxa"/>
+            <w:vAlign w:val="bottom"/>
+          </w:tcPr>
+          <w:p>
+            <w:pPr>
+              <w:cnfStyle w:val="000000100000" w:firstRow="0" w:lastRow="0" w:firstColumn="0" w:lastColumn="0" w:oddVBand="0" w:evenVBand="0" w:oddHBand="1" w:evenHBand="0" w:firstRowFirstColumn="0" w:firstRowLastColumn="0" w:lastRowFirstColumn="0" w:lastRowLastColumn="0"/>
+              <w:rPr>
+                <w:rFonts w:ascii="Calibri" w:hAnsi="Calibri" w:cs="Calibri"/>
+                <w:color w:val="000000"/>
+              </w:rPr>
+            </w:pPr>
+            <w:r>
+              <w:rPr>
+                <w:rFonts w:ascii="Calibri" w:hAnsi="Calibri" w:cs="Calibri"/>
+                <w:color w:val="000000"/>
+              </w:rPr>
+              <w:t xml:space="preserve">Aufgrund der fehlerhaften Einbindung externer Daten, können die Hochgeladenen Bilder, die außerhalb des definierten </w:t>
+            </w:r>
+            <w:proofErr w:type="spellStart"/>
+            <w:r>
+              <w:rPr>
+                <w:rFonts w:ascii="Calibri" w:hAnsi="Calibri" w:cs="Calibri"/>
+                <w:color w:val="000000"/>
+              </w:rPr>
+              <w:t>Blockchain</w:t>
+            </w:r>
+            <w:proofErr w:type="spellEnd"/>
+            <w:r>
+              <w:rPr>
+                <w:rFonts w:ascii="Calibri" w:hAnsi="Calibri" w:cs="Calibri"/>
+                <w:color w:val="000000"/>
+              </w:rPr>
+              <w:t>-Netzwerks abgespeichert sind, nicht zugegriffen werden.</w:t>
+            </w:r>
+          </w:p>
+        </w:tc>
+        <w:tc>
+          <w:tcPr>
+            <w:tcW w:w="567" w:type="dxa"/>
+            <w:vAlign w:val="bottom"/>
+          </w:tcPr>
+          <w:p>
+            <w:pPr>
+              <w:spacing w:before="240" w:after="240"/>
+              <w:cnfStyle w:val="000000100000" w:firstRow="0" w:lastRow="0" w:firstColumn="0" w:lastColumn="0" w:oddVBand="0" w:evenVBand="0" w:oddHBand="1" w:evenHBand="0" w:firstRowFirstColumn="0" w:firstRowLastColumn="0" w:lastRowFirstColumn="0" w:lastRowLastColumn="0"/>
+              <w:rPr>
+                <w:rFonts w:ascii="Calibri" w:hAnsi="Calibri" w:cs="Calibri"/>
+                <w:color w:val="000000"/>
+              </w:rPr>
+            </w:pPr>
+          </w:p>
+        </w:tc>
+        <w:tc>
+          <w:tcPr>
+            <w:tcW w:w="582" w:type="dxa"/>
+            <w:vAlign w:val="bottom"/>
+          </w:tcPr>
+          <w:p>
+            <w:pPr>
+              <w:spacing w:before="240" w:after="240"/>
+              <w:cnfStyle w:val="000000100000" w:firstRow="0" w:lastRow="0" w:firstColumn="0" w:lastColumn="0" w:oddVBand="0" w:evenVBand="0" w:oddHBand="1" w:evenHBand="0" w:firstRowFirstColumn="0" w:firstRowLastColumn="0" w:lastRowFirstColumn="0" w:lastRowLastColumn="0"/>
+              <w:rPr>
+                <w:rFonts w:ascii="Calibri" w:hAnsi="Calibri" w:cs="Calibri"/>
+                <w:color w:val="000000"/>
+              </w:rPr>
+            </w:pPr>
+          </w:p>
+        </w:tc>
+        <w:tc>
+          <w:tcPr>
+            <w:tcW w:w="836" w:type="dxa"/>
+            <w:vAlign w:val="bottom"/>
+          </w:tcPr>
+          <w:p>
+            <w:pPr>
+              <w:spacing w:before="240" w:after="240"/>
+              <w:cnfStyle w:val="000000100000" w:firstRow="0" w:lastRow="0" w:firstColumn="0" w:lastColumn="0" w:oddVBand="0" w:evenVBand="0" w:oddHBand="1" w:evenHBand="0" w:firstRowFirstColumn="0" w:firstRowLastColumn="0" w:lastRowFirstColumn="0" w:lastRowLastColumn="0"/>
+              <w:rPr>
+                <w:rFonts w:ascii="Calibri" w:hAnsi="Calibri" w:cs="Calibri"/>
+                <w:color w:val="000000"/>
+              </w:rPr>
+            </w:pPr>
+          </w:p>
+        </w:tc>
+      </w:tr>
+      <w:tr>
+        <w:trPr>
+          <w:trHeight w:val="554"/>
+        </w:trPr>
+        <w:tc>
+          <w:tcPr>
+            <w:cnfStyle w:val="001000000000" w:firstRow="0" w:lastRow="0" w:firstColumn="1" w:lastColumn="0" w:oddVBand="0" w:evenVBand="0" w:oddHBand="0" w:evenHBand="0" w:firstRowFirstColumn="0" w:firstRowLastColumn="0" w:lastRowFirstColumn="0" w:lastRowLastColumn="0"/>
+            <w:tcW w:w="562" w:type="dxa"/>
+            <w:vAlign w:val="bottom"/>
+          </w:tcPr>
+          <w:p>
+            <w:pPr>
+              <w:spacing w:before="240" w:after="240"/>
+              <w:rPr>
+                <w:rFonts w:ascii="Calibri" w:hAnsi="Calibri" w:cs="Calibri"/>
+                <w:color w:val="000000"/>
+              </w:rPr>
+            </w:pPr>
+          </w:p>
+        </w:tc>
+        <w:tc>
+          <w:tcPr>
+            <w:tcW w:w="2552" w:type="dxa"/>
+            <w:vAlign w:val="bottom"/>
+          </w:tcPr>
+          <w:p>
+            <w:pPr>
+              <w:cnfStyle w:val="000000000000" w:firstRow="0" w:lastRow="0" w:firstColumn="0" w:lastColumn="0" w:oddVBand="0" w:evenVBand="0" w:oddHBand="0" w:evenHBand="0" w:firstRowFirstColumn="0" w:firstRowLastColumn="0" w:lastRowFirstColumn="0" w:lastRowLastColumn="0"/>
+              <w:rPr>
+                <w:rFonts w:ascii="Calibri" w:hAnsi="Calibri" w:cs="Calibri"/>
+                <w:color w:val="000000"/>
+              </w:rPr>
+            </w:pPr>
+            <w:r>
+              <w:rPr>
+                <w:rFonts w:ascii="Calibri" w:hAnsi="Calibri" w:cs="Calibri"/>
+                <w:color w:val="000000"/>
+              </w:rPr>
+              <w:t xml:space="preserve">Manipulationsrisiko, bei der Nutzung von Daten außerhalb der </w:t>
+            </w:r>
+            <w:proofErr w:type="spellStart"/>
+            <w:r>
+              <w:rPr>
+                <w:rFonts w:ascii="Calibri" w:hAnsi="Calibri" w:cs="Calibri"/>
+                <w:color w:val="000000"/>
+              </w:rPr>
+              <w:t>Blockchain</w:t>
+            </w:r>
+            <w:proofErr w:type="spellEnd"/>
+          </w:p>
+        </w:tc>
+        <w:tc>
+          <w:tcPr>
+            <w:tcW w:w="4252" w:type="dxa"/>
+            <w:vAlign w:val="bottom"/>
+          </w:tcPr>
+          <w:p>
+            <w:pPr>
+              <w:cnfStyle w:val="000000000000" w:firstRow="0" w:lastRow="0" w:firstColumn="0" w:lastColumn="0" w:oddVBand="0" w:evenVBand="0" w:oddHBand="0" w:evenHBand="0" w:firstRowFirstColumn="0" w:firstRowLastColumn="0" w:lastRowFirstColumn="0" w:lastRowLastColumn="0"/>
+              <w:rPr>
+                <w:rFonts w:ascii="Calibri" w:hAnsi="Calibri" w:cs="Calibri"/>
+                <w:color w:val="000000"/>
+              </w:rPr>
+            </w:pPr>
+            <w:r>
+              <w:rPr>
+                <w:rFonts w:ascii="Calibri" w:hAnsi="Calibri" w:cs="Calibri"/>
+                <w:color w:val="000000"/>
+              </w:rPr>
+              <w:t xml:space="preserve">Aufgrund der Lücken zwischen den Daten in und außerhalb der </w:t>
+            </w:r>
+            <w:proofErr w:type="spellStart"/>
+            <w:r>
+              <w:rPr>
+                <w:rFonts w:ascii="Calibri" w:hAnsi="Calibri" w:cs="Calibri"/>
+                <w:color w:val="000000"/>
+              </w:rPr>
+              <w:t>Blockchain</w:t>
+            </w:r>
+            <w:proofErr w:type="spellEnd"/>
+            <w:r>
+              <w:rPr>
+                <w:rFonts w:ascii="Calibri" w:hAnsi="Calibri" w:cs="Calibri"/>
+                <w:color w:val="000000"/>
+              </w:rPr>
+              <w:t>, können die Daten manipuliert werden</w:t>
+            </w:r>
+          </w:p>
+        </w:tc>
+        <w:tc>
+          <w:tcPr>
+            <w:tcW w:w="567" w:type="dxa"/>
+            <w:vAlign w:val="bottom"/>
+          </w:tcPr>
+          <w:p>
+            <w:pPr>
+              <w:spacing w:before="240" w:after="240"/>
+              <w:cnfStyle w:val="000000000000" w:firstRow="0" w:lastRow="0" w:firstColumn="0" w:lastColumn="0" w:oddVBand="0" w:evenVBand="0" w:oddHBand="0" w:evenHBand="0" w:firstRowFirstColumn="0" w:firstRowLastColumn="0" w:lastRowFirstColumn="0" w:lastRowLastColumn="0"/>
+              <w:rPr>
+                <w:rFonts w:ascii="Calibri" w:hAnsi="Calibri" w:cs="Calibri"/>
+                <w:color w:val="000000"/>
+              </w:rPr>
+            </w:pPr>
+          </w:p>
+        </w:tc>
+        <w:tc>
+          <w:tcPr>
+            <w:tcW w:w="582" w:type="dxa"/>
+            <w:vAlign w:val="bottom"/>
+          </w:tcPr>
+          <w:p>
+            <w:pPr>
+              <w:spacing w:before="240" w:after="240"/>
+              <w:cnfStyle w:val="000000000000" w:firstRow="0" w:lastRow="0" w:firstColumn="0" w:lastColumn="0" w:oddVBand="0" w:evenVBand="0" w:oddHBand="0" w:evenHBand="0" w:firstRowFirstColumn="0" w:firstRowLastColumn="0" w:lastRowFirstColumn="0" w:lastRowLastColumn="0"/>
+              <w:rPr>
+                <w:rFonts w:ascii="Calibri" w:hAnsi="Calibri" w:cs="Calibri"/>
+                <w:color w:val="000000"/>
+              </w:rPr>
+            </w:pPr>
+          </w:p>
+        </w:tc>
+        <w:tc>
+          <w:tcPr>
+            <w:tcW w:w="836" w:type="dxa"/>
+            <w:vAlign w:val="bottom"/>
+          </w:tcPr>
+          <w:p>
+            <w:pPr>
+              <w:spacing w:before="240" w:after="240"/>
+              <w:cnfStyle w:val="000000000000" w:firstRow="0" w:lastRow="0" w:firstColumn="0" w:lastColumn="0" w:oddVBand="0" w:evenVBand="0" w:oddHBand="0" w:evenHBand="0" w:firstRowFirstColumn="0" w:firstRowLastColumn="0" w:lastRowFirstColumn="0" w:lastRowLastColumn="0"/>
+              <w:rPr>
+                <w:rFonts w:ascii="Calibri" w:hAnsi="Calibri" w:cs="Calibri"/>
+                <w:color w:val="000000"/>
+              </w:rPr>
+            </w:pPr>
           </w:p>
         </w:tc>
       </w:tr>
@@ -11398,10 +11754,22 @@
           <w:szCs w:val="26"/>
           <w:lang w:val="de-AT"/>
         </w:rPr>
-        <w:t xml:space="preserve"> Backlog</w:t>
+        <w:t xml:space="preserve"> </w:t>
+      </w:r>
+      <w:proofErr w:type="spellStart"/>
+      <w:r>
+        <w:rPr>
+          <w:rFonts w:ascii="Helvetica" w:eastAsia="Times New Roman" w:hAnsi="Helvetica" w:cs="Times New Roman"/>
+          <w:color w:val="8DB3E2"/>
+          <w:sz w:val="32"/>
+          <w:szCs w:val="26"/>
+          <w:lang w:val="de-AT"/>
+        </w:rPr>
+        <w:t>Backlog</w:t>
       </w:r>
       <w:bookmarkEnd w:id="53"/>
       <w:bookmarkEnd w:id="54"/>
+      <w:proofErr w:type="spellEnd"/>
     </w:p>
     <w:p>
       <w:pPr>
@@ -11437,7 +11805,7 @@
           <w:sz w:val="24"/>
           <w:lang w:val="de-AT"/>
         </w:rPr>
-        <w:t xml:space="preserve"> Backlog enthält alle Anforderungen an das Produkt, wie beispielsweise in der Softwareentwicklung die Anforderungen an eine zu erstellende Software. Die Qualität des </w:t>
+        <w:t xml:space="preserve"> </w:t>
       </w:r>
       <w:proofErr w:type="spellStart"/>
       <w:r>
@@ -11446,6 +11814,24 @@
           <w:sz w:val="24"/>
           <w:lang w:val="de-AT"/>
         </w:rPr>
+        <w:t>Backlog</w:t>
+      </w:r>
+      <w:proofErr w:type="spellEnd"/>
+      <w:r>
+        <w:rPr>
+          <w:rFonts w:ascii="Palatino Linotype" w:eastAsia="Calibri" w:hAnsi="Palatino Linotype" w:cs="Times New Roman"/>
+          <w:sz w:val="24"/>
+          <w:lang w:val="de-AT"/>
+        </w:rPr>
+        <w:t xml:space="preserve"> enthält alle Anforderungen an das Produkt, wie beispielsweise in der Softwareentwicklung die Anforderungen an eine zu erstellende Software. Die Qualität des </w:t>
+      </w:r>
+      <w:proofErr w:type="spellStart"/>
+      <w:r>
+        <w:rPr>
+          <w:rFonts w:ascii="Palatino Linotype" w:eastAsia="Calibri" w:hAnsi="Palatino Linotype" w:cs="Times New Roman"/>
+          <w:sz w:val="24"/>
+          <w:lang w:val="de-AT"/>
+        </w:rPr>
         <w:t>Product</w:t>
       </w:r>
       <w:proofErr w:type="spellEnd"/>
@@ -11455,7 +11841,25 @@
           <w:sz w:val="24"/>
           <w:lang w:val="de-AT"/>
         </w:rPr>
-        <w:t xml:space="preserve"> Backlogs ist für die erfolgreiche Abwicklung eines Projekts ausschlaggebend.</w:t>
+        <w:t xml:space="preserve"> </w:t>
+      </w:r>
+      <w:proofErr w:type="spellStart"/>
+      <w:r>
+        <w:rPr>
+          <w:rFonts w:ascii="Palatino Linotype" w:eastAsia="Calibri" w:hAnsi="Palatino Linotype" w:cs="Times New Roman"/>
+          <w:sz w:val="24"/>
+          <w:lang w:val="de-AT"/>
+        </w:rPr>
+        <w:t>Backlogs</w:t>
+      </w:r>
+      <w:proofErr w:type="spellEnd"/>
+      <w:r>
+        <w:rPr>
+          <w:rFonts w:ascii="Palatino Linotype" w:eastAsia="Calibri" w:hAnsi="Palatino Linotype" w:cs="Times New Roman"/>
+          <w:sz w:val="24"/>
+          <w:lang w:val="de-AT"/>
+        </w:rPr>
+        <w:t xml:space="preserve"> ist für die erfolgreiche Abwicklung eines Projekts ausschlaggebend.</w:t>
       </w:r>
     </w:p>
     <w:p>
@@ -11492,7 +11896,7 @@
           <w:sz w:val="24"/>
           <w:lang w:val="de-AT"/>
         </w:rPr>
-        <w:t xml:space="preserve"> Backlog ist der </w:t>
+        <w:t xml:space="preserve"> </w:t>
       </w:r>
       <w:proofErr w:type="spellStart"/>
       <w:r>
@@ -11501,6 +11905,24 @@
           <w:sz w:val="24"/>
           <w:lang w:val="de-AT"/>
         </w:rPr>
+        <w:t>Backlog</w:t>
+      </w:r>
+      <w:proofErr w:type="spellEnd"/>
+      <w:r>
+        <w:rPr>
+          <w:rFonts w:ascii="Palatino Linotype" w:eastAsia="Calibri" w:hAnsi="Palatino Linotype" w:cs="Times New Roman"/>
+          <w:sz w:val="24"/>
+          <w:lang w:val="de-AT"/>
+        </w:rPr>
+        <w:t xml:space="preserve"> ist der </w:t>
+      </w:r>
+      <w:proofErr w:type="spellStart"/>
+      <w:r>
+        <w:rPr>
+          <w:rFonts w:ascii="Palatino Linotype" w:eastAsia="Calibri" w:hAnsi="Palatino Linotype" w:cs="Times New Roman"/>
+          <w:sz w:val="24"/>
+          <w:lang w:val="de-AT"/>
+        </w:rPr>
         <w:t>Product</w:t>
       </w:r>
       <w:proofErr w:type="spellEnd"/>
@@ -11582,7 +12004,25 @@
           <w:sz w:val="24"/>
           <w:lang w:val="de-AT"/>
         </w:rPr>
-        <w:t xml:space="preserve"> Backlog nicht um ein Lastenheft im traditionellen Sinn, sondern um eine dynamische Liste.</w:t>
+        <w:t xml:space="preserve"> </w:t>
+      </w:r>
+      <w:proofErr w:type="spellStart"/>
+      <w:r>
+        <w:rPr>
+          <w:rFonts w:ascii="Palatino Linotype" w:eastAsia="Calibri" w:hAnsi="Palatino Linotype" w:cs="Times New Roman"/>
+          <w:sz w:val="24"/>
+          <w:lang w:val="de-AT"/>
+        </w:rPr>
+        <w:t>Backlog</w:t>
+      </w:r>
+      <w:proofErr w:type="spellEnd"/>
+      <w:r>
+        <w:rPr>
+          <w:rFonts w:ascii="Palatino Linotype" w:eastAsia="Calibri" w:hAnsi="Palatino Linotype" w:cs="Times New Roman"/>
+          <w:sz w:val="24"/>
+          <w:lang w:val="de-AT"/>
+        </w:rPr>
+        <w:t xml:space="preserve"> nicht um ein Lastenheft im traditionellen Sinn, sondern um eine dynamische Liste.</w:t>
       </w:r>
     </w:p>
     <w:p>
@@ -11619,7 +12059,25 @@
           <w:sz w:val="24"/>
           <w:lang w:val="de-AT"/>
         </w:rPr>
-        <w:t xml:space="preserve"> Backlog wird während der gesamten Projektlaufzeit gepflegt. Die Anforderungen werden Schritt für Schritt in Sprints bearbeitet. </w:t>
+        <w:t xml:space="preserve"> </w:t>
+      </w:r>
+      <w:proofErr w:type="spellStart"/>
+      <w:r>
+        <w:rPr>
+          <w:rFonts w:ascii="Palatino Linotype" w:eastAsia="Calibri" w:hAnsi="Palatino Linotype" w:cs="Times New Roman"/>
+          <w:sz w:val="24"/>
+          <w:lang w:val="de-AT"/>
+        </w:rPr>
+        <w:t>Backlog</w:t>
+      </w:r>
+      <w:proofErr w:type="spellEnd"/>
+      <w:r>
+        <w:rPr>
+          <w:rFonts w:ascii="Palatino Linotype" w:eastAsia="Calibri" w:hAnsi="Palatino Linotype" w:cs="Times New Roman"/>
+          <w:sz w:val="24"/>
+          <w:lang w:val="de-AT"/>
+        </w:rPr>
+        <w:t xml:space="preserve"> wird während der gesamten Projektlaufzeit gepflegt. Die Anforderungen werden Schritt für Schritt in Sprints bearbeitet. </w:t>
       </w:r>
     </w:p>
     <w:p>
@@ -11840,7 +12298,25 @@
           <w:sz w:val="24"/>
           <w:lang w:val="de-AT"/>
         </w:rPr>
-        <w:t xml:space="preserve"> Backlog im nächsten Sprint bearbeitet werden sollen. Das Sprint </w:t>
+        <w:t xml:space="preserve"> </w:t>
+      </w:r>
+      <w:proofErr w:type="spellStart"/>
+      <w:r>
+        <w:rPr>
+          <w:rFonts w:ascii="Palatino Linotype" w:eastAsia="Calibri" w:hAnsi="Palatino Linotype" w:cs="Times New Roman"/>
+          <w:sz w:val="24"/>
+          <w:lang w:val="de-AT"/>
+        </w:rPr>
+        <w:t>Backlog</w:t>
+      </w:r>
+      <w:proofErr w:type="spellEnd"/>
+      <w:r>
+        <w:rPr>
+          <w:rFonts w:ascii="Palatino Linotype" w:eastAsia="Calibri" w:hAnsi="Palatino Linotype" w:cs="Times New Roman"/>
+          <w:sz w:val="24"/>
+          <w:lang w:val="de-AT"/>
+        </w:rPr>
+        <w:t xml:space="preserve"> im nächsten Sprint bearbeitet werden sollen. Das Sprint </w:t>
       </w:r>
       <w:proofErr w:type="spellStart"/>
       <w:r>
@@ -12161,7 +12637,7 @@
           <w:sz w:val="24"/>
           <w:lang w:val="de-AT"/>
         </w:rPr>
-        <w:t xml:space="preserve">. In dieser Zeit sind die Mitglieder hauptsächlich auf sich allein gestellt und für die Abarbeitung der individuellen Aufgaben selbst verantwortlich. Bei Problemen kann jedoch immer eine spontane Besprechung zwischen mehreren </w:t>
+        <w:t xml:space="preserve">. In dieser Zeit sind die Mitglieder hauptsächlich auf sich allein gestellt und für die Abarbeitung der individuellen Aufgaben selbst verantwortlich. Bei </w:t>
       </w:r>
       <w:r>
         <w:rPr>
@@ -12170,7 +12646,7 @@
           <w:lang w:val="de-AT"/>
         </w:rPr>
         <w:lastRenderedPageBreak/>
-        <w:t xml:space="preserve">Teammitgliedern stattfinden, welche jedoch so kompakt wie möglich gehalten werden sollte. Die Ergebnisse dieser Besprechungen werden auf den Story-Cards dokumentiert. </w:t>
+        <w:t xml:space="preserve">Problemen kann jedoch immer eine spontane Besprechung zwischen mehreren Teammitgliedern stattfinden, welche jedoch so kompakt wie möglich gehalten werden sollte. Die Ergebnisse dieser Besprechungen werden auf den Story-Cards dokumentiert. </w:t>
       </w:r>
     </w:p>
     <w:p>
@@ -12196,6 +12672,7 @@
       <w:bookmarkStart w:id="62" w:name="_Toc526879528"/>
       <w:bookmarkStart w:id="63" w:name="_Toc4594235"/>
       <w:bookmarkStart w:id="64" w:name="_Hlk526689069"/>
+      <w:proofErr w:type="spellStart"/>
       <w:r>
         <w:rPr>
           <w:rFonts w:ascii="Helvetica" w:eastAsia="Times New Roman" w:hAnsi="Helvetica" w:cs="Times New Roman"/>
@@ -12204,9 +12681,9 @@
           <w:szCs w:val="26"/>
           <w:lang w:val="de-AT"/>
         </w:rPr>
-        <w:t xml:space="preserve">Weekly </w:t>
-      </w:r>
-      <w:proofErr w:type="spellStart"/>
+        <w:t>Weekly</w:t>
+      </w:r>
+      <w:proofErr w:type="spellEnd"/>
       <w:r>
         <w:rPr>
           <w:rFonts w:ascii="Helvetica" w:eastAsia="Times New Roman" w:hAnsi="Helvetica" w:cs="Times New Roman"/>
@@ -12215,6 +12692,17 @@
           <w:szCs w:val="26"/>
           <w:lang w:val="de-AT"/>
         </w:rPr>
+        <w:t xml:space="preserve"> </w:t>
+      </w:r>
+      <w:proofErr w:type="spellStart"/>
+      <w:r>
+        <w:rPr>
+          <w:rFonts w:ascii="Helvetica" w:eastAsia="Times New Roman" w:hAnsi="Helvetica" w:cs="Times New Roman"/>
+          <w:color w:val="8DB3E2"/>
+          <w:sz w:val="32"/>
+          <w:szCs w:val="26"/>
+          <w:lang w:val="de-AT"/>
+        </w:rPr>
         <w:t>Scrum</w:t>
       </w:r>
       <w:bookmarkEnd w:id="62"/>
@@ -12238,7 +12726,25 @@
           <w:sz w:val="24"/>
           <w:lang w:val="de-AT"/>
         </w:rPr>
-        <w:t xml:space="preserve">Das Weekly </w:t>
+        <w:t xml:space="preserve">Das </w:t>
+      </w:r>
+      <w:proofErr w:type="spellStart"/>
+      <w:r>
+        <w:rPr>
+          <w:rFonts w:ascii="Palatino Linotype" w:eastAsia="Calibri" w:hAnsi="Palatino Linotype" w:cs="Times New Roman"/>
+          <w:sz w:val="24"/>
+          <w:lang w:val="de-AT"/>
+        </w:rPr>
+        <w:t>Weekly</w:t>
+      </w:r>
+      <w:proofErr w:type="spellEnd"/>
+      <w:r>
+        <w:rPr>
+          <w:rFonts w:ascii="Palatino Linotype" w:eastAsia="Calibri" w:hAnsi="Palatino Linotype" w:cs="Times New Roman"/>
+          <w:sz w:val="24"/>
+          <w:lang w:val="de-AT"/>
+        </w:rPr>
+        <w:t xml:space="preserve"> </w:t>
       </w:r>
       <w:proofErr w:type="spellStart"/>
       <w:r>
@@ -12588,6 +13094,7 @@
           <w:sz w:val="24"/>
           <w:lang w:val="de-AT"/>
         </w:rPr>
+        <w:lastRenderedPageBreak/>
         <w:t>Ergebnisse wurden besprochen bzw. vorgestellt - Keine Verbesserungen mehr erforderlich</w:t>
       </w:r>
     </w:p>
@@ -12625,7 +13132,6 @@
           <w:szCs w:val="32"/>
           <w:lang w:val="de-AT"/>
         </w:rPr>
-        <w:lastRenderedPageBreak/>
         <w:t>Projektmanagement Tools</w:t>
       </w:r>
       <w:bookmarkEnd w:id="68"/>
@@ -12910,6 +13416,7 @@
           <w:sz w:val="24"/>
           <w:lang w:val="de-AT"/>
         </w:rPr>
+        <w:lastRenderedPageBreak/>
         <w:t xml:space="preserve">Das </w:t>
       </w:r>
       <w:proofErr w:type="spellStart"/>
@@ -12986,7 +13493,6 @@
           <w:szCs w:val="32"/>
           <w:lang w:val="de-AT"/>
         </w:rPr>
-        <w:lastRenderedPageBreak/>
         <w:t>Best-Practices</w:t>
       </w:r>
     </w:p>
@@ -14424,7 +14930,25 @@
           <w:sz w:val="24"/>
           <w:lang w:val="de-AT"/>
         </w:rPr>
-        <w:t xml:space="preserve"> Backlog, etc.) mit Erklärungen, welche </w:t>
+        <w:t xml:space="preserve"> </w:t>
+      </w:r>
+      <w:proofErr w:type="spellStart"/>
+      <w:r>
+        <w:rPr>
+          <w:rFonts w:ascii="Palatino Linotype" w:eastAsia="Calibri" w:hAnsi="Palatino Linotype" w:cs="Times New Roman"/>
+          <w:sz w:val="24"/>
+          <w:lang w:val="de-AT"/>
+        </w:rPr>
+        <w:t>Backlog</w:t>
+      </w:r>
+      <w:proofErr w:type="spellEnd"/>
+      <w:r>
+        <w:rPr>
+          <w:rFonts w:ascii="Palatino Linotype" w:eastAsia="Calibri" w:hAnsi="Palatino Linotype" w:cs="Times New Roman"/>
+          <w:sz w:val="24"/>
+          <w:lang w:val="de-AT"/>
+        </w:rPr>
+        <w:t xml:space="preserve">, etc.) mit Erklärungen, welche </w:t>
       </w:r>
       <w:proofErr w:type="spellStart"/>
       <w:r>
@@ -14487,10 +15011,22 @@
           <w:szCs w:val="26"/>
           <w:lang w:val="de-AT"/>
         </w:rPr>
-        <w:t xml:space="preserve"> Backlog</w:t>
+        <w:t xml:space="preserve"> </w:t>
+      </w:r>
+      <w:proofErr w:type="spellStart"/>
+      <w:r>
+        <w:rPr>
+          <w:rFonts w:ascii="Helvetica" w:eastAsia="Times New Roman" w:hAnsi="Helvetica" w:cs="Times New Roman"/>
+          <w:color w:val="8DB3E2"/>
+          <w:sz w:val="32"/>
+          <w:szCs w:val="26"/>
+          <w:lang w:val="de-AT"/>
+        </w:rPr>
+        <w:t>Backlog</w:t>
       </w:r>
       <w:bookmarkEnd w:id="84"/>
       <w:bookmarkEnd w:id="85"/>
+      <w:proofErr w:type="spellEnd"/>
     </w:p>
     <w:p>
       <w:pPr>
@@ -14636,7 +15172,25 @@
           <w:sz w:val="24"/>
           <w:lang w:val="de-AT"/>
         </w:rPr>
-        <w:t xml:space="preserve"> Liste kommen Stories aus dem Sprint Backlog, an </w:t>
+        <w:t xml:space="preserve"> Liste kommen Stories aus dem Sprint </w:t>
+      </w:r>
+      <w:proofErr w:type="spellStart"/>
+      <w:r>
+        <w:rPr>
+          <w:rFonts w:ascii="Palatino Linotype" w:eastAsia="Calibri" w:hAnsi="Palatino Linotype" w:cs="Times New Roman"/>
+          <w:sz w:val="24"/>
+          <w:lang w:val="de-AT"/>
+        </w:rPr>
+        <w:t>Backlog</w:t>
+      </w:r>
+      <w:proofErr w:type="spellEnd"/>
+      <w:r>
+        <w:rPr>
+          <w:rFonts w:ascii="Palatino Linotype" w:eastAsia="Calibri" w:hAnsi="Palatino Linotype" w:cs="Times New Roman"/>
+          <w:sz w:val="24"/>
+          <w:lang w:val="de-AT"/>
+        </w:rPr>
+        <w:t xml:space="preserve">, an </w:t>
       </w:r>
       <w:proofErr w:type="spellStart"/>
       <w:r>
@@ -14780,7 +15334,25 @@
           <w:sz w:val="24"/>
           <w:lang w:val="de-AT"/>
         </w:rPr>
-        <w:t xml:space="preserve"> Backlog erstellt, die die Probleme beschreibt.</w:t>
+        <w:t xml:space="preserve"> </w:t>
+      </w:r>
+      <w:proofErr w:type="spellStart"/>
+      <w:r>
+        <w:rPr>
+          <w:rFonts w:ascii="Palatino Linotype" w:eastAsia="Calibri" w:hAnsi="Palatino Linotype" w:cs="Times New Roman"/>
+          <w:sz w:val="24"/>
+          <w:lang w:val="de-AT"/>
+        </w:rPr>
+        <w:t>Backlog</w:t>
+      </w:r>
+      <w:proofErr w:type="spellEnd"/>
+      <w:r>
+        <w:rPr>
+          <w:rFonts w:ascii="Palatino Linotype" w:eastAsia="Calibri" w:hAnsi="Palatino Linotype" w:cs="Times New Roman"/>
+          <w:sz w:val="24"/>
+          <w:lang w:val="de-AT"/>
+        </w:rPr>
+        <w:t xml:space="preserve"> erstellt, die die Probleme beschreibt.</w:t>
       </w:r>
     </w:p>
     <w:p>
@@ -15333,23 +15905,7 @@
                 <w:rFonts w:ascii="Palatino Linotype" w:eastAsia="Calibri" w:hAnsi="Palatino Linotype" w:cs="Times New Roman"/>
                 <w:sz w:val="24"/>
               </w:rPr>
-              <w:t xml:space="preserve">z.B. Funktionalitäten, die den Benutzer </w:t>
-            </w:r>
-            <w:proofErr w:type="gramStart"/>
-            <w:r>
-              <w:rPr>
-                <w:rFonts w:ascii="Palatino Linotype" w:eastAsia="Calibri" w:hAnsi="Palatino Linotype" w:cs="Times New Roman"/>
-                <w:sz w:val="24"/>
-              </w:rPr>
-              <w:t>beim verwenden</w:t>
-            </w:r>
-            <w:proofErr w:type="gramEnd"/>
-            <w:r>
-              <w:rPr>
-                <w:rFonts w:ascii="Palatino Linotype" w:eastAsia="Calibri" w:hAnsi="Palatino Linotype" w:cs="Times New Roman"/>
-                <w:sz w:val="24"/>
-              </w:rPr>
-              <w:t xml:space="preserve"> unseres Produktes unterstützen</w:t>
+              <w:t>z.B. Funktionalitäten, die den Benutzer beim verwenden unseres Produktes unterstützen</w:t>
             </w:r>
           </w:p>
         </w:tc>
@@ -15383,7 +15939,6 @@
           <w:sz w:val="26"/>
           <w:lang w:val="de-AT"/>
         </w:rPr>
-        <w:lastRenderedPageBreak/>
         <w:t>Goal</w:t>
       </w:r>
     </w:p>
@@ -15435,6 +15990,7 @@
           <w:sz w:val="26"/>
           <w:lang w:val="de-AT"/>
         </w:rPr>
+        <w:lastRenderedPageBreak/>
         <w:t>Conversation</w:t>
       </w:r>
       <w:proofErr w:type="spellEnd"/>
@@ -15903,7 +16459,6 @@
           <w:szCs w:val="32"/>
           <w:lang w:val="de-AT"/>
         </w:rPr>
-        <w:lastRenderedPageBreak/>
         <w:t>Trello</w:t>
       </w:r>
       <w:proofErr w:type="spellEnd"/>
@@ -15970,6 +16525,7 @@
           <w:sz w:val="24"/>
           <w:lang w:val="de-AT"/>
         </w:rPr>
+        <w:lastRenderedPageBreak/>
         <w:t xml:space="preserve">Sie sind auf jeden Fall zu einer </w:t>
       </w:r>
       <w:proofErr w:type="spellStart"/>
@@ -16520,7 +17076,6 @@
           <w:szCs w:val="32"/>
           <w:lang w:val="de-AT"/>
         </w:rPr>
-        <w:lastRenderedPageBreak/>
         <w:t>Commit-Kommentar</w:t>
       </w:r>
       <w:bookmarkEnd w:id="102"/>
@@ -16746,6 +17301,7 @@
           <w:szCs w:val="26"/>
           <w:lang w:val="de-AT"/>
         </w:rPr>
+        <w:lastRenderedPageBreak/>
         <w:t>Duration</w:t>
       </w:r>
       <w:bookmarkEnd w:id="108"/>
@@ -17039,7 +17595,6 @@
                 <w:rFonts w:ascii="Palatino Linotype" w:eastAsia="Calibri" w:hAnsi="Palatino Linotype" w:cs="Times New Roman"/>
                 <w:sz w:val="24"/>
               </w:rPr>
-              <w:lastRenderedPageBreak/>
               <w:t>research</w:t>
             </w:r>
             <w:proofErr w:type="spellEnd"/>
@@ -17247,6 +17802,7 @@
                 <w:rFonts w:ascii="Palatino Linotype" w:eastAsia="Calibri" w:hAnsi="Palatino Linotype" w:cs="Times New Roman"/>
                 <w:sz w:val="24"/>
               </w:rPr>
+              <w:lastRenderedPageBreak/>
               <w:t>presentation</w:t>
             </w:r>
             <w:proofErr w:type="spellEnd"/>

--- a/documents/BA.planing.Grobplanung.docx
+++ b/documents/BA.planing.Grobplanung.docx
@@ -122,21 +122,7 @@
         <w:rPr>
           <w:lang w:val="de-AT" w:eastAsia="de-DE"/>
         </w:rPr>
-        <w:t xml:space="preserve">Um eine dezentralisierte Applikation bereitstellen zu können soll die Entwicklung des Projektes auf der Ethereum </w:t>
-      </w:r>
-      <w:proofErr w:type="spellStart"/>
-      <w:r>
-        <w:rPr>
-          <w:lang w:val="de-AT" w:eastAsia="de-DE"/>
-        </w:rPr>
-        <w:t>Blockchain</w:t>
-      </w:r>
-      <w:proofErr w:type="spellEnd"/>
-      <w:r>
-        <w:rPr>
-          <w:lang w:val="de-AT" w:eastAsia="de-DE"/>
-        </w:rPr>
-        <w:t xml:space="preserve"> </w:t>
+        <w:t xml:space="preserve">Um eine dezentralisierte Applikation bereitstellen zu können soll die Entwicklung des Projektes auf der Ethereum Blockchain </w:t>
       </w:r>
       <w:r>
         <w:rPr>
@@ -286,35 +272,7 @@
         <w:rPr>
           <w:lang w:val="de-AT" w:eastAsia="de-DE"/>
         </w:rPr>
-        <w:t xml:space="preserve">Als Framework für die Entwicklung auf der </w:t>
-      </w:r>
-      <w:proofErr w:type="spellStart"/>
-      <w:r>
-        <w:rPr>
-          <w:lang w:val="de-AT" w:eastAsia="de-DE"/>
-        </w:rPr>
-        <w:t>Ethereum</w:t>
-      </w:r>
-      <w:proofErr w:type="spellEnd"/>
-      <w:r>
-        <w:rPr>
-          <w:lang w:val="de-AT" w:eastAsia="de-DE"/>
-        </w:rPr>
-        <w:t xml:space="preserve"> </w:t>
-      </w:r>
-      <w:proofErr w:type="spellStart"/>
-      <w:r>
-        <w:rPr>
-          <w:lang w:val="de-AT" w:eastAsia="de-DE"/>
-        </w:rPr>
-        <w:t>Blockchain</w:t>
-      </w:r>
-      <w:proofErr w:type="spellEnd"/>
-      <w:r>
-        <w:rPr>
-          <w:lang w:val="de-AT" w:eastAsia="de-DE"/>
-        </w:rPr>
-        <w:t xml:space="preserve"> soll </w:t>
+        <w:t xml:space="preserve">Als Framework für die Entwicklung auf der Ethereum Blockchain soll </w:t>
       </w:r>
       <w:proofErr w:type="spellStart"/>
       <w:r>
@@ -433,21 +391,7 @@
         <w:rPr>
           <w:lang w:eastAsia="de-DE"/>
         </w:rPr>
-        <w:t xml:space="preserve"> auf der </w:t>
-      </w:r>
-      <w:proofErr w:type="spellStart"/>
-      <w:r>
-        <w:rPr>
-          <w:lang w:eastAsia="de-DE"/>
-        </w:rPr>
-        <w:t>Ethereum</w:t>
-      </w:r>
-      <w:proofErr w:type="spellEnd"/>
-      <w:r>
-        <w:rPr>
-          <w:lang w:eastAsia="de-DE"/>
-        </w:rPr>
-        <w:t xml:space="preserve"> Blockchain zu programmieren. </w:t>
+        <w:t xml:space="preserve"> auf der Ethereum Blockchain zu programmieren. </w:t>
       </w:r>
     </w:p>
     <w:p>
@@ -4743,21 +4687,12 @@
                 <w:sz w:val="24"/>
               </w:rPr>
             </w:pPr>
-            <w:proofErr w:type="spellStart"/>
-            <w:r>
-              <w:rPr>
-                <w:rFonts w:ascii="Palatino Linotype" w:eastAsia="Calibri" w:hAnsi="Palatino Linotype" w:cs="Times New Roman"/>
-                <w:sz w:val="24"/>
-              </w:rPr>
-              <w:t>Blockchain</w:t>
-            </w:r>
-            <w:proofErr w:type="spellEnd"/>
-            <w:r>
-              <w:rPr>
-                <w:rFonts w:ascii="Palatino Linotype" w:eastAsia="Calibri" w:hAnsi="Palatino Linotype" w:cs="Times New Roman"/>
-                <w:sz w:val="24"/>
-              </w:rPr>
-              <w:t xml:space="preserve"> </w:t>
+            <w:r>
+              <w:rPr>
+                <w:rFonts w:ascii="Palatino Linotype" w:eastAsia="Calibri" w:hAnsi="Palatino Linotype" w:cs="Times New Roman"/>
+                <w:sz w:val="24"/>
+              </w:rPr>
+              <w:t xml:space="preserve">Blockchain </w:t>
             </w:r>
             <w:proofErr w:type="spellStart"/>
             <w:r>
@@ -8908,6 +8843,11 @@
       <w:pPr>
         <w:spacing w:line="240" w:lineRule="auto"/>
       </w:pPr>
+    </w:p>
+    <w:p>
+      <w:pPr>
+        <w:spacing w:line="240" w:lineRule="auto"/>
+      </w:pPr>
       <w:r>
         <w:t>P… Eintrittswahrscheinlichkeit</w:t>
       </w:r>
@@ -9076,7 +9016,6 @@
           <w:tcPr>
             <w:cnfStyle w:val="001000000000" w:firstRow="0" w:lastRow="0" w:firstColumn="1" w:lastColumn="0" w:oddVBand="0" w:evenVBand="0" w:oddHBand="0" w:evenHBand="0" w:firstRowFirstColumn="0" w:firstRowLastColumn="0" w:lastRowFirstColumn="0" w:lastRowLastColumn="0"/>
             <w:tcW w:w="562" w:type="dxa"/>
-            <w:vAlign w:val="bottom"/>
           </w:tcPr>
           <w:p>
             <w:pPr>
@@ -9086,18 +9025,30 @@
               </w:rPr>
             </w:pPr>
             <w:r>
+              <w:t>10</w:t>
+            </w:r>
+          </w:p>
+        </w:tc>
+        <w:tc>
+          <w:tcPr>
+            <w:tcW w:w="2552" w:type="dxa"/>
+          </w:tcPr>
+          <w:p>
+            <w:pPr>
+              <w:cnfStyle w:val="000000100000" w:firstRow="0" w:lastRow="0" w:firstColumn="0" w:lastColumn="0" w:oddVBand="0" w:evenVBand="0" w:oddHBand="1" w:evenHBand="0" w:firstRowFirstColumn="0" w:firstRowLastColumn="0" w:lastRowFirstColumn="0" w:lastRowLastColumn="0"/>
               <w:rPr>
                 <w:rFonts w:ascii="Calibri" w:hAnsi="Calibri" w:cs="Calibri"/>
                 <w:color w:val="000000"/>
               </w:rPr>
-              <w:t>6</w:t>
-            </w:r>
-          </w:p>
-        </w:tc>
-        <w:tc>
-          <w:tcPr>
-            <w:tcW w:w="2552" w:type="dxa"/>
-            <w:vAlign w:val="bottom"/>
+            </w:pPr>
+            <w:r>
+              <w:t>Manipulationsrisiko, bei der Nutzung von Daten außerhalb der Blockchain</w:t>
+            </w:r>
+          </w:p>
+        </w:tc>
+        <w:tc>
+          <w:tcPr>
+            <w:tcW w:w="4252" w:type="dxa"/>
           </w:tcPr>
           <w:p>
             <w:pPr>
@@ -9108,10 +9059,93 @@
               </w:rPr>
             </w:pPr>
             <w:r>
+              <w:t>Aufgrund der global abgespeicherten Bilder entsteht eine Sicherheitslücke, wodurch diese manipuliert werden können</w:t>
+            </w:r>
+          </w:p>
+        </w:tc>
+        <w:tc>
+          <w:tcPr>
+            <w:tcW w:w="567" w:type="dxa"/>
+          </w:tcPr>
+          <w:p>
+            <w:pPr>
+              <w:spacing w:before="240" w:after="240"/>
+              <w:cnfStyle w:val="000000100000" w:firstRow="0" w:lastRow="0" w:firstColumn="0" w:lastColumn="0" w:oddVBand="0" w:evenVBand="0" w:oddHBand="1" w:evenHBand="0" w:firstRowFirstColumn="0" w:firstRowLastColumn="0" w:lastRowFirstColumn="0" w:lastRowLastColumn="0"/>
+              <w:rPr>
+                <w:rFonts w:ascii="Palatino Linotype" w:eastAsia="Calibri" w:hAnsi="Palatino Linotype" w:cs="Times New Roman"/>
+              </w:rPr>
+            </w:pPr>
+            <w:r>
+              <w:t>30</w:t>
+            </w:r>
+          </w:p>
+        </w:tc>
+        <w:tc>
+          <w:tcPr>
+            <w:tcW w:w="582" w:type="dxa"/>
+          </w:tcPr>
+          <w:p>
+            <w:pPr>
+              <w:spacing w:before="240" w:after="240"/>
+              <w:cnfStyle w:val="000000100000" w:firstRow="0" w:lastRow="0" w:firstColumn="0" w:lastColumn="0" w:oddVBand="0" w:evenVBand="0" w:oddHBand="1" w:evenHBand="0" w:firstRowFirstColumn="0" w:firstRowLastColumn="0" w:lastRowFirstColumn="0" w:lastRowLastColumn="0"/>
+              <w:rPr>
+                <w:rFonts w:ascii="Palatino Linotype" w:eastAsia="Calibri" w:hAnsi="Palatino Linotype" w:cs="Times New Roman"/>
+              </w:rPr>
+            </w:pPr>
+            <w:r>
+              <w:t>60</w:t>
+            </w:r>
+          </w:p>
+        </w:tc>
+        <w:tc>
+          <w:tcPr>
+            <w:tcW w:w="836" w:type="dxa"/>
+          </w:tcPr>
+          <w:p>
+            <w:pPr>
+              <w:spacing w:before="240" w:after="240"/>
+              <w:cnfStyle w:val="000000100000" w:firstRow="0" w:lastRow="0" w:firstColumn="0" w:lastColumn="0" w:oddVBand="0" w:evenVBand="0" w:oddHBand="1" w:evenHBand="0" w:firstRowFirstColumn="0" w:firstRowLastColumn="0" w:lastRowFirstColumn="0" w:lastRowLastColumn="0"/>
+              <w:rPr>
+                <w:rFonts w:ascii="Palatino Linotype" w:eastAsia="Calibri" w:hAnsi="Palatino Linotype" w:cs="Times New Roman"/>
+              </w:rPr>
+            </w:pPr>
+            <w:r>
+              <w:t>1800</w:t>
+            </w:r>
+          </w:p>
+        </w:tc>
+      </w:tr>
+      <w:tr>
+        <w:tc>
+          <w:tcPr>
+            <w:cnfStyle w:val="001000000000" w:firstRow="0" w:lastRow="0" w:firstColumn="1" w:lastColumn="0" w:oddVBand="0" w:evenVBand="0" w:oddHBand="0" w:evenHBand="0" w:firstRowFirstColumn="0" w:firstRowLastColumn="0" w:lastRowFirstColumn="0" w:lastRowLastColumn="0"/>
+            <w:tcW w:w="562" w:type="dxa"/>
+          </w:tcPr>
+          <w:p>
+            <w:pPr>
+              <w:spacing w:before="240" w:after="240"/>
+              <w:rPr>
+                <w:rFonts w:ascii="Palatino Linotype" w:eastAsia="Calibri" w:hAnsi="Palatino Linotype" w:cs="Times New Roman"/>
+              </w:rPr>
+            </w:pPr>
+            <w:r>
+              <w:t>6</w:t>
+            </w:r>
+          </w:p>
+        </w:tc>
+        <w:tc>
+          <w:tcPr>
+            <w:tcW w:w="2552" w:type="dxa"/>
+          </w:tcPr>
+          <w:p>
+            <w:pPr>
+              <w:cnfStyle w:val="000000000000" w:firstRow="0" w:lastRow="0" w:firstColumn="0" w:lastColumn="0" w:oddVBand="0" w:evenVBand="0" w:oddHBand="0" w:evenHBand="0" w:firstRowFirstColumn="0" w:firstRowLastColumn="0" w:lastRowFirstColumn="0" w:lastRowLastColumn="0"/>
               <w:rPr>
                 <w:rFonts w:ascii="Calibri" w:hAnsi="Calibri" w:cs="Calibri"/>
                 <w:color w:val="000000"/>
               </w:rPr>
+            </w:pPr>
+            <w:r>
               <w:t>Mangelhafte Projektforschung</w:t>
             </w:r>
           </w:p>
@@ -9119,37 +9153,24 @@
         <w:tc>
           <w:tcPr>
             <w:tcW w:w="4252" w:type="dxa"/>
-            <w:vAlign w:val="bottom"/>
-          </w:tcPr>
-          <w:p>
-            <w:pPr>
-              <w:cnfStyle w:val="000000100000" w:firstRow="0" w:lastRow="0" w:firstColumn="0" w:lastColumn="0" w:oddVBand="0" w:evenVBand="0" w:oddHBand="1" w:evenHBand="0" w:firstRowFirstColumn="0" w:firstRowLastColumn="0" w:lastRowFirstColumn="0" w:lastRowLastColumn="0"/>
+          </w:tcPr>
+          <w:p>
+            <w:pPr>
+              <w:cnfStyle w:val="000000000000" w:firstRow="0" w:lastRow="0" w:firstColumn="0" w:lastColumn="0" w:oddVBand="0" w:evenVBand="0" w:oddHBand="0" w:evenHBand="0" w:firstRowFirstColumn="0" w:firstRowLastColumn="0" w:lastRowFirstColumn="0" w:lastRowLastColumn="0"/>
               <w:rPr>
                 <w:rFonts w:ascii="Calibri" w:hAnsi="Calibri" w:cs="Calibri"/>
                 <w:color w:val="000000"/>
               </w:rPr>
             </w:pPr>
             <w:r>
-              <w:rPr>
-                <w:rFonts w:ascii="Calibri" w:hAnsi="Calibri" w:cs="Calibri"/>
-                <w:color w:val="000000"/>
-              </w:rPr>
               <w:t xml:space="preserve">Aufgrund mangelhafter </w:t>
             </w:r>
             <w:proofErr w:type="gramStart"/>
             <w:r>
-              <w:rPr>
-                <w:rFonts w:ascii="Calibri" w:hAnsi="Calibri" w:cs="Calibri"/>
-                <w:color w:val="000000"/>
-              </w:rPr>
               <w:t>Projektforschung</w:t>
             </w:r>
             <w:proofErr w:type="gramEnd"/>
             <w:r>
-              <w:rPr>
-                <w:rFonts w:ascii="Calibri" w:hAnsi="Calibri" w:cs="Calibri"/>
-                <w:color w:val="000000"/>
-              </w:rPr>
               <w:t xml:space="preserve"> die von den Projektmitgliedern betrieben wurde, kommt es zu einer Verzögerung des Projektes </w:t>
             </w:r>
           </w:p>
@@ -9157,157 +9178,6 @@
         <w:tc>
           <w:tcPr>
             <w:tcW w:w="567" w:type="dxa"/>
-            <w:vAlign w:val="bottom"/>
-          </w:tcPr>
-          <w:p>
-            <w:pPr>
-              <w:spacing w:before="240" w:after="240"/>
-              <w:cnfStyle w:val="000000100000" w:firstRow="0" w:lastRow="0" w:firstColumn="0" w:lastColumn="0" w:oddVBand="0" w:evenVBand="0" w:oddHBand="1" w:evenHBand="0" w:firstRowFirstColumn="0" w:firstRowLastColumn="0" w:lastRowFirstColumn="0" w:lastRowLastColumn="0"/>
-              <w:rPr>
-                <w:rFonts w:ascii="Palatino Linotype" w:eastAsia="Calibri" w:hAnsi="Palatino Linotype" w:cs="Times New Roman"/>
-              </w:rPr>
-            </w:pPr>
-            <w:r>
-              <w:rPr>
-                <w:rFonts w:ascii="Calibri" w:hAnsi="Calibri" w:cs="Calibri"/>
-                <w:color w:val="000000"/>
-              </w:rPr>
-              <w:t>40</w:t>
-            </w:r>
-          </w:p>
-        </w:tc>
-        <w:tc>
-          <w:tcPr>
-            <w:tcW w:w="582" w:type="dxa"/>
-            <w:vAlign w:val="bottom"/>
-          </w:tcPr>
-          <w:p>
-            <w:pPr>
-              <w:spacing w:before="240" w:after="240"/>
-              <w:cnfStyle w:val="000000100000" w:firstRow="0" w:lastRow="0" w:firstColumn="0" w:lastColumn="0" w:oddVBand="0" w:evenVBand="0" w:oddHBand="1" w:evenHBand="0" w:firstRowFirstColumn="0" w:firstRowLastColumn="0" w:lastRowFirstColumn="0" w:lastRowLastColumn="0"/>
-              <w:rPr>
-                <w:rFonts w:ascii="Palatino Linotype" w:eastAsia="Calibri" w:hAnsi="Palatino Linotype" w:cs="Times New Roman"/>
-              </w:rPr>
-            </w:pPr>
-            <w:r>
-              <w:rPr>
-                <w:rFonts w:ascii="Calibri" w:hAnsi="Calibri" w:cs="Calibri"/>
-                <w:color w:val="000000"/>
-              </w:rPr>
-              <w:t>30</w:t>
-            </w:r>
-          </w:p>
-        </w:tc>
-        <w:tc>
-          <w:tcPr>
-            <w:tcW w:w="836" w:type="dxa"/>
-            <w:vAlign w:val="bottom"/>
-          </w:tcPr>
-          <w:p>
-            <w:pPr>
-              <w:spacing w:before="240" w:after="240"/>
-              <w:cnfStyle w:val="000000100000" w:firstRow="0" w:lastRow="0" w:firstColumn="0" w:lastColumn="0" w:oddVBand="0" w:evenVBand="0" w:oddHBand="1" w:evenHBand="0" w:firstRowFirstColumn="0" w:firstRowLastColumn="0" w:lastRowFirstColumn="0" w:lastRowLastColumn="0"/>
-              <w:rPr>
-                <w:rFonts w:ascii="Palatino Linotype" w:eastAsia="Calibri" w:hAnsi="Palatino Linotype" w:cs="Times New Roman"/>
-              </w:rPr>
-            </w:pPr>
-            <w:r>
-              <w:rPr>
-                <w:rFonts w:ascii="Calibri" w:hAnsi="Calibri" w:cs="Calibri"/>
-                <w:color w:val="000000"/>
-              </w:rPr>
-              <w:t>1200</w:t>
-            </w:r>
-          </w:p>
-        </w:tc>
-      </w:tr>
-      <w:tr>
-        <w:tc>
-          <w:tcPr>
-            <w:cnfStyle w:val="001000000000" w:firstRow="0" w:lastRow="0" w:firstColumn="1" w:lastColumn="0" w:oddVBand="0" w:evenVBand="0" w:oddHBand="0" w:evenHBand="0" w:firstRowFirstColumn="0" w:firstRowLastColumn="0" w:lastRowFirstColumn="0" w:lastRowLastColumn="0"/>
-            <w:tcW w:w="562" w:type="dxa"/>
-            <w:vAlign w:val="bottom"/>
-          </w:tcPr>
-          <w:p>
-            <w:pPr>
-              <w:spacing w:before="240" w:after="240"/>
-              <w:rPr>
-                <w:rFonts w:ascii="Palatino Linotype" w:eastAsia="Calibri" w:hAnsi="Palatino Linotype" w:cs="Times New Roman"/>
-              </w:rPr>
-            </w:pPr>
-            <w:r>
-              <w:rPr>
-                <w:rFonts w:ascii="Calibri" w:hAnsi="Calibri" w:cs="Calibri"/>
-                <w:color w:val="000000"/>
-              </w:rPr>
-              <w:t>1</w:t>
-            </w:r>
-          </w:p>
-        </w:tc>
-        <w:tc>
-          <w:tcPr>
-            <w:tcW w:w="2552" w:type="dxa"/>
-            <w:vAlign w:val="bottom"/>
-          </w:tcPr>
-          <w:p>
-            <w:pPr>
-              <w:cnfStyle w:val="000000000000" w:firstRow="0" w:lastRow="0" w:firstColumn="0" w:lastColumn="0" w:oddVBand="0" w:evenVBand="0" w:oddHBand="0" w:evenHBand="0" w:firstRowFirstColumn="0" w:firstRowLastColumn="0" w:lastRowFirstColumn="0" w:lastRowLastColumn="0"/>
-              <w:rPr>
-                <w:rFonts w:ascii="Calibri" w:hAnsi="Calibri" w:cs="Calibri"/>
-                <w:color w:val="000000"/>
-              </w:rPr>
-            </w:pPr>
-            <w:r>
-              <w:rPr>
-                <w:rFonts w:ascii="Calibri" w:hAnsi="Calibri" w:cs="Calibri"/>
-                <w:color w:val="000000"/>
-              </w:rPr>
-              <w:t>Verspätung der Frontend Fertigstellung</w:t>
-            </w:r>
-          </w:p>
-        </w:tc>
-        <w:tc>
-          <w:tcPr>
-            <w:tcW w:w="4252" w:type="dxa"/>
-            <w:vAlign w:val="bottom"/>
-          </w:tcPr>
-          <w:p>
-            <w:pPr>
-              <w:cnfStyle w:val="000000000000" w:firstRow="0" w:lastRow="0" w:firstColumn="0" w:lastColumn="0" w:oddVBand="0" w:evenVBand="0" w:oddHBand="0" w:evenHBand="0" w:firstRowFirstColumn="0" w:firstRowLastColumn="0" w:lastRowFirstColumn="0" w:lastRowLastColumn="0"/>
-              <w:rPr>
-                <w:rFonts w:ascii="Calibri" w:hAnsi="Calibri" w:cs="Calibri"/>
-                <w:color w:val="000000"/>
-              </w:rPr>
-            </w:pPr>
-            <w:r>
-              <w:rPr>
-                <w:rFonts w:ascii="Calibri" w:hAnsi="Calibri" w:cs="Calibri"/>
-                <w:color w:val="000000"/>
-              </w:rPr>
-              <w:t xml:space="preserve">Aufgrund der verspäteten Fertigstellung des </w:t>
-            </w:r>
-            <w:proofErr w:type="spellStart"/>
-            <w:r>
-              <w:rPr>
-                <w:rFonts w:ascii="Calibri" w:hAnsi="Calibri" w:cs="Calibri"/>
-                <w:color w:val="000000"/>
-              </w:rPr>
-              <w:t>Frontends</w:t>
-            </w:r>
-            <w:proofErr w:type="spellEnd"/>
-            <w:r>
-              <w:rPr>
-                <w:rFonts w:ascii="Calibri" w:hAnsi="Calibri" w:cs="Calibri"/>
-                <w:color w:val="000000"/>
-              </w:rPr>
-              <w:t xml:space="preserve"> wird das Projekt nicht rechtzeitig bis zum 15.07.2021 fertig</w:t>
-            </w:r>
-          </w:p>
-        </w:tc>
-        <w:tc>
-          <w:tcPr>
-            <w:tcW w:w="567" w:type="dxa"/>
-            <w:vAlign w:val="bottom"/>
           </w:tcPr>
           <w:p>
             <w:pPr>
@@ -9318,18 +9188,13 @@
               </w:rPr>
             </w:pPr>
             <w:r>
-              <w:rPr>
-                <w:rFonts w:ascii="Calibri" w:hAnsi="Calibri" w:cs="Calibri"/>
-                <w:color w:val="000000"/>
-              </w:rPr>
-              <w:t>10</w:t>
+              <w:t>40</w:t>
             </w:r>
           </w:p>
         </w:tc>
         <w:tc>
           <w:tcPr>
             <w:tcW w:w="582" w:type="dxa"/>
-            <w:vAlign w:val="bottom"/>
           </w:tcPr>
           <w:p>
             <w:pPr>
@@ -9340,18 +9205,13 @@
               </w:rPr>
             </w:pPr>
             <w:r>
-              <w:rPr>
-                <w:rFonts w:ascii="Calibri" w:hAnsi="Calibri" w:cs="Calibri"/>
-                <w:color w:val="000000"/>
-              </w:rPr>
-              <w:t>100</w:t>
+              <w:t>30</w:t>
             </w:r>
           </w:p>
         </w:tc>
         <w:tc>
           <w:tcPr>
             <w:tcW w:w="836" w:type="dxa"/>
-            <w:vAlign w:val="bottom"/>
           </w:tcPr>
           <w:p>
             <w:pPr>
@@ -9362,11 +9222,7 @@
               </w:rPr>
             </w:pPr>
             <w:r>
-              <w:rPr>
-                <w:rFonts w:ascii="Calibri" w:hAnsi="Calibri" w:cs="Calibri"/>
-                <w:color w:val="000000"/>
-              </w:rPr>
-              <w:t>1000</w:t>
+              <w:t>1200</w:t>
             </w:r>
           </w:p>
         </w:tc>
@@ -9379,7 +9235,6 @@
           <w:tcPr>
             <w:cnfStyle w:val="001000000000" w:firstRow="0" w:lastRow="0" w:firstColumn="1" w:lastColumn="0" w:oddVBand="0" w:evenVBand="0" w:oddHBand="0" w:evenHBand="0" w:firstRowFirstColumn="0" w:firstRowLastColumn="0" w:lastRowFirstColumn="0" w:lastRowLastColumn="0"/>
             <w:tcW w:w="562" w:type="dxa"/>
-            <w:vAlign w:val="bottom"/>
           </w:tcPr>
           <w:p>
             <w:pPr>
@@ -9389,18 +9244,30 @@
               </w:rPr>
             </w:pPr>
             <w:r>
+              <w:t>1</w:t>
+            </w:r>
+          </w:p>
+        </w:tc>
+        <w:tc>
+          <w:tcPr>
+            <w:tcW w:w="2552" w:type="dxa"/>
+          </w:tcPr>
+          <w:p>
+            <w:pPr>
+              <w:cnfStyle w:val="000000100000" w:firstRow="0" w:lastRow="0" w:firstColumn="0" w:lastColumn="0" w:oddVBand="0" w:evenVBand="0" w:oddHBand="1" w:evenHBand="0" w:firstRowFirstColumn="0" w:firstRowLastColumn="0" w:lastRowFirstColumn="0" w:lastRowLastColumn="0"/>
               <w:rPr>
                 <w:rFonts w:ascii="Calibri" w:hAnsi="Calibri" w:cs="Calibri"/>
                 <w:color w:val="000000"/>
               </w:rPr>
-              <w:t>4</w:t>
-            </w:r>
-          </w:p>
-        </w:tc>
-        <w:tc>
-          <w:tcPr>
-            <w:tcW w:w="2552" w:type="dxa"/>
-            <w:vAlign w:val="bottom"/>
+            </w:pPr>
+            <w:r>
+              <w:t>Verspätung der Frontend Fertigstellung</w:t>
+            </w:r>
+          </w:p>
+        </w:tc>
+        <w:tc>
+          <w:tcPr>
+            <w:tcW w:w="4252" w:type="dxa"/>
           </w:tcPr>
           <w:p>
             <w:pPr>
@@ -9411,10 +9278,101 @@
               </w:rPr>
             </w:pPr>
             <w:r>
+              <w:t xml:space="preserve">Aufgrund der verspäteten Fertigstellung des </w:t>
+            </w:r>
+            <w:proofErr w:type="spellStart"/>
+            <w:r>
+              <w:t>Frontends</w:t>
+            </w:r>
+            <w:proofErr w:type="spellEnd"/>
+            <w:r>
+              <w:t xml:space="preserve"> wird das Projekt nicht rechtzeitig bis zum 15.07.2021 fertig</w:t>
+            </w:r>
+          </w:p>
+        </w:tc>
+        <w:tc>
+          <w:tcPr>
+            <w:tcW w:w="567" w:type="dxa"/>
+          </w:tcPr>
+          <w:p>
+            <w:pPr>
+              <w:spacing w:before="240" w:after="240"/>
+              <w:cnfStyle w:val="000000100000" w:firstRow="0" w:lastRow="0" w:firstColumn="0" w:lastColumn="0" w:oddVBand="0" w:evenVBand="0" w:oddHBand="1" w:evenHBand="0" w:firstRowFirstColumn="0" w:firstRowLastColumn="0" w:lastRowFirstColumn="0" w:lastRowLastColumn="0"/>
+              <w:rPr>
+                <w:rFonts w:ascii="Palatino Linotype" w:eastAsia="Calibri" w:hAnsi="Palatino Linotype" w:cs="Times New Roman"/>
+              </w:rPr>
+            </w:pPr>
+            <w:r>
+              <w:t>10</w:t>
+            </w:r>
+          </w:p>
+        </w:tc>
+        <w:tc>
+          <w:tcPr>
+            <w:tcW w:w="582" w:type="dxa"/>
+          </w:tcPr>
+          <w:p>
+            <w:pPr>
+              <w:spacing w:before="240" w:after="240"/>
+              <w:cnfStyle w:val="000000100000" w:firstRow="0" w:lastRow="0" w:firstColumn="0" w:lastColumn="0" w:oddVBand="0" w:evenVBand="0" w:oddHBand="1" w:evenHBand="0" w:firstRowFirstColumn="0" w:firstRowLastColumn="0" w:lastRowFirstColumn="0" w:lastRowLastColumn="0"/>
+              <w:rPr>
+                <w:rFonts w:ascii="Palatino Linotype" w:eastAsia="Calibri" w:hAnsi="Palatino Linotype" w:cs="Times New Roman"/>
+              </w:rPr>
+            </w:pPr>
+            <w:r>
+              <w:t>100</w:t>
+            </w:r>
+          </w:p>
+        </w:tc>
+        <w:tc>
+          <w:tcPr>
+            <w:tcW w:w="836" w:type="dxa"/>
+          </w:tcPr>
+          <w:p>
+            <w:pPr>
+              <w:spacing w:before="240" w:after="240"/>
+              <w:cnfStyle w:val="000000100000" w:firstRow="0" w:lastRow="0" w:firstColumn="0" w:lastColumn="0" w:oddVBand="0" w:evenVBand="0" w:oddHBand="1" w:evenHBand="0" w:firstRowFirstColumn="0" w:firstRowLastColumn="0" w:lastRowFirstColumn="0" w:lastRowLastColumn="0"/>
+              <w:rPr>
+                <w:rFonts w:ascii="Palatino Linotype" w:eastAsia="Calibri" w:hAnsi="Palatino Linotype" w:cs="Times New Roman"/>
+              </w:rPr>
+            </w:pPr>
+            <w:r>
+              <w:t>1000</w:t>
+            </w:r>
+          </w:p>
+        </w:tc>
+      </w:tr>
+      <w:tr>
+        <w:tc>
+          <w:tcPr>
+            <w:cnfStyle w:val="001000000000" w:firstRow="0" w:lastRow="0" w:firstColumn="1" w:lastColumn="0" w:oddVBand="0" w:evenVBand="0" w:oddHBand="0" w:evenHBand="0" w:firstRowFirstColumn="0" w:firstRowLastColumn="0" w:lastRowFirstColumn="0" w:lastRowLastColumn="0"/>
+            <w:tcW w:w="562" w:type="dxa"/>
+          </w:tcPr>
+          <w:p>
+            <w:pPr>
+              <w:spacing w:before="240" w:after="240"/>
+              <w:rPr>
+                <w:rFonts w:ascii="Palatino Linotype" w:eastAsia="Calibri" w:hAnsi="Palatino Linotype" w:cs="Times New Roman"/>
+              </w:rPr>
+            </w:pPr>
+            <w:r>
+              <w:t>4</w:t>
+            </w:r>
+          </w:p>
+        </w:tc>
+        <w:tc>
+          <w:tcPr>
+            <w:tcW w:w="2552" w:type="dxa"/>
+          </w:tcPr>
+          <w:p>
+            <w:pPr>
+              <w:cnfStyle w:val="000000000000" w:firstRow="0" w:lastRow="0" w:firstColumn="0" w:lastColumn="0" w:oddVBand="0" w:evenVBand="0" w:oddHBand="0" w:evenHBand="0" w:firstRowFirstColumn="0" w:firstRowLastColumn="0" w:lastRowFirstColumn="0" w:lastRowLastColumn="0"/>
               <w:rPr>
                 <w:rFonts w:ascii="Calibri" w:hAnsi="Calibri" w:cs="Calibri"/>
                 <w:color w:val="000000"/>
               </w:rPr>
+            </w:pPr>
+            <w:r>
               <w:t>Unzureichendes Projektcontrolling</w:t>
             </w:r>
           </w:p>
@@ -9422,21 +9380,16 @@
         <w:tc>
           <w:tcPr>
             <w:tcW w:w="4252" w:type="dxa"/>
-            <w:vAlign w:val="bottom"/>
-          </w:tcPr>
-          <w:p>
-            <w:pPr>
-              <w:cnfStyle w:val="000000100000" w:firstRow="0" w:lastRow="0" w:firstColumn="0" w:lastColumn="0" w:oddVBand="0" w:evenVBand="0" w:oddHBand="1" w:evenHBand="0" w:firstRowFirstColumn="0" w:firstRowLastColumn="0" w:lastRowFirstColumn="0" w:lastRowLastColumn="0"/>
+          </w:tcPr>
+          <w:p>
+            <w:pPr>
+              <w:cnfStyle w:val="000000000000" w:firstRow="0" w:lastRow="0" w:firstColumn="0" w:lastColumn="0" w:oddVBand="0" w:evenVBand="0" w:oddHBand="0" w:evenHBand="0" w:firstRowFirstColumn="0" w:firstRowLastColumn="0" w:lastRowFirstColumn="0" w:lastRowLastColumn="0"/>
               <w:rPr>
                 <w:rFonts w:ascii="Calibri" w:hAnsi="Calibri" w:cs="Calibri"/>
                 <w:color w:val="000000"/>
               </w:rPr>
             </w:pPr>
             <w:r>
-              <w:rPr>
-                <w:rFonts w:ascii="Calibri" w:hAnsi="Calibri" w:cs="Calibri"/>
-                <w:color w:val="000000"/>
-              </w:rPr>
               <w:t>Aufgrund von unzureichendem Projektcontrolling, kommt es zu einer Verspätung der Fertigstellung des Projektes</w:t>
             </w:r>
           </w:p>
@@ -9444,166 +9397,6 @@
         <w:tc>
           <w:tcPr>
             <w:tcW w:w="567" w:type="dxa"/>
-            <w:vAlign w:val="bottom"/>
-          </w:tcPr>
-          <w:p>
-            <w:pPr>
-              <w:spacing w:before="240" w:after="240"/>
-              <w:cnfStyle w:val="000000100000" w:firstRow="0" w:lastRow="0" w:firstColumn="0" w:lastColumn="0" w:oddVBand="0" w:evenVBand="0" w:oddHBand="1" w:evenHBand="0" w:firstRowFirstColumn="0" w:firstRowLastColumn="0" w:lastRowFirstColumn="0" w:lastRowLastColumn="0"/>
-              <w:rPr>
-                <w:rFonts w:ascii="Palatino Linotype" w:eastAsia="Calibri" w:hAnsi="Palatino Linotype" w:cs="Times New Roman"/>
-              </w:rPr>
-            </w:pPr>
-            <w:r>
-              <w:rPr>
-                <w:rFonts w:ascii="Calibri" w:hAnsi="Calibri" w:cs="Calibri"/>
-                <w:color w:val="000000"/>
-              </w:rPr>
-              <w:t>20</w:t>
-            </w:r>
-          </w:p>
-        </w:tc>
-        <w:tc>
-          <w:tcPr>
-            <w:tcW w:w="582" w:type="dxa"/>
-            <w:vAlign w:val="bottom"/>
-          </w:tcPr>
-          <w:p>
-            <w:pPr>
-              <w:spacing w:before="240" w:after="240"/>
-              <w:cnfStyle w:val="000000100000" w:firstRow="0" w:lastRow="0" w:firstColumn="0" w:lastColumn="0" w:oddVBand="0" w:evenVBand="0" w:oddHBand="1" w:evenHBand="0" w:firstRowFirstColumn="0" w:firstRowLastColumn="0" w:lastRowFirstColumn="0" w:lastRowLastColumn="0"/>
-              <w:rPr>
-                <w:rFonts w:ascii="Palatino Linotype" w:eastAsia="Calibri" w:hAnsi="Palatino Linotype" w:cs="Times New Roman"/>
-              </w:rPr>
-            </w:pPr>
-            <w:r>
-              <w:rPr>
-                <w:rFonts w:ascii="Calibri" w:hAnsi="Calibri" w:cs="Calibri"/>
-                <w:color w:val="000000"/>
-              </w:rPr>
-              <w:t>50</w:t>
-            </w:r>
-          </w:p>
-        </w:tc>
-        <w:tc>
-          <w:tcPr>
-            <w:tcW w:w="836" w:type="dxa"/>
-            <w:vAlign w:val="bottom"/>
-          </w:tcPr>
-          <w:p>
-            <w:pPr>
-              <w:spacing w:before="240" w:after="240"/>
-              <w:cnfStyle w:val="000000100000" w:firstRow="0" w:lastRow="0" w:firstColumn="0" w:lastColumn="0" w:oddVBand="0" w:evenVBand="0" w:oddHBand="1" w:evenHBand="0" w:firstRowFirstColumn="0" w:firstRowLastColumn="0" w:lastRowFirstColumn="0" w:lastRowLastColumn="0"/>
-              <w:rPr>
-                <w:rFonts w:ascii="Palatino Linotype" w:eastAsia="Calibri" w:hAnsi="Palatino Linotype" w:cs="Times New Roman"/>
-              </w:rPr>
-            </w:pPr>
-            <w:r>
-              <w:rPr>
-                <w:rFonts w:ascii="Calibri" w:hAnsi="Calibri" w:cs="Calibri"/>
-                <w:color w:val="000000"/>
-              </w:rPr>
-              <w:t>1000</w:t>
-            </w:r>
-          </w:p>
-        </w:tc>
-      </w:tr>
-      <w:tr>
-        <w:tc>
-          <w:tcPr>
-            <w:cnfStyle w:val="001000000000" w:firstRow="0" w:lastRow="0" w:firstColumn="1" w:lastColumn="0" w:oddVBand="0" w:evenVBand="0" w:oddHBand="0" w:evenHBand="0" w:firstRowFirstColumn="0" w:firstRowLastColumn="0" w:lastRowFirstColumn="0" w:lastRowLastColumn="0"/>
-            <w:tcW w:w="562" w:type="dxa"/>
-            <w:vAlign w:val="bottom"/>
-          </w:tcPr>
-          <w:p>
-            <w:pPr>
-              <w:spacing w:before="240" w:after="240"/>
-              <w:rPr>
-                <w:rFonts w:ascii="Palatino Linotype" w:eastAsia="Calibri" w:hAnsi="Palatino Linotype" w:cs="Times New Roman"/>
-              </w:rPr>
-            </w:pPr>
-            <w:r>
-              <w:rPr>
-                <w:rFonts w:ascii="Calibri" w:hAnsi="Calibri" w:cs="Calibri"/>
-                <w:color w:val="000000"/>
-              </w:rPr>
-              <w:t>7</w:t>
-            </w:r>
-          </w:p>
-        </w:tc>
-        <w:tc>
-          <w:tcPr>
-            <w:tcW w:w="2552" w:type="dxa"/>
-            <w:vAlign w:val="bottom"/>
-          </w:tcPr>
-          <w:p>
-            <w:pPr>
-              <w:cnfStyle w:val="000000000000" w:firstRow="0" w:lastRow="0" w:firstColumn="0" w:lastColumn="0" w:oddVBand="0" w:evenVBand="0" w:oddHBand="0" w:evenHBand="0" w:firstRowFirstColumn="0" w:firstRowLastColumn="0" w:lastRowFirstColumn="0" w:lastRowLastColumn="0"/>
-              <w:rPr>
-                <w:rFonts w:ascii="Calibri" w:hAnsi="Calibri" w:cs="Calibri"/>
-                <w:color w:val="000000"/>
-              </w:rPr>
-            </w:pPr>
-            <w:r>
-              <w:rPr>
-                <w:rFonts w:ascii="Calibri" w:hAnsi="Calibri" w:cs="Calibri"/>
-                <w:color w:val="000000"/>
-              </w:rPr>
-              <w:t>Verspätung der Validierung der Benutzereingaben</w:t>
-            </w:r>
-          </w:p>
-        </w:tc>
-        <w:tc>
-          <w:tcPr>
-            <w:tcW w:w="4252" w:type="dxa"/>
-            <w:vAlign w:val="bottom"/>
-          </w:tcPr>
-          <w:p>
-            <w:pPr>
-              <w:cnfStyle w:val="000000000000" w:firstRow="0" w:lastRow="0" w:firstColumn="0" w:lastColumn="0" w:oddVBand="0" w:evenVBand="0" w:oddHBand="0" w:evenHBand="0" w:firstRowFirstColumn="0" w:firstRowLastColumn="0" w:lastRowFirstColumn="0" w:lastRowLastColumn="0"/>
-              <w:rPr>
-                <w:rFonts w:ascii="Calibri" w:hAnsi="Calibri" w:cs="Calibri"/>
-                <w:color w:val="000000"/>
-              </w:rPr>
-            </w:pPr>
-            <w:proofErr w:type="gramStart"/>
-            <w:r>
-              <w:rPr>
-                <w:rFonts w:ascii="Calibri" w:hAnsi="Calibri" w:cs="Calibri"/>
-                <w:color w:val="000000"/>
-              </w:rPr>
-              <w:t>Aufgrund verschiedener Faktoren,</w:t>
-            </w:r>
-            <w:proofErr w:type="gramEnd"/>
-            <w:r>
-              <w:rPr>
-                <w:rFonts w:ascii="Calibri" w:hAnsi="Calibri" w:cs="Calibri"/>
-                <w:color w:val="000000"/>
-              </w:rPr>
-              <w:t xml:space="preserve"> wird die </w:t>
-            </w:r>
-            <w:proofErr w:type="spellStart"/>
-            <w:r>
-              <w:rPr>
-                <w:rFonts w:ascii="Calibri" w:hAnsi="Calibri" w:cs="Calibri"/>
-                <w:color w:val="000000"/>
-              </w:rPr>
-              <w:t>Benutzeringaben</w:t>
-            </w:r>
-            <w:proofErr w:type="spellEnd"/>
-            <w:r>
-              <w:rPr>
-                <w:rFonts w:ascii="Calibri" w:hAnsi="Calibri" w:cs="Calibri"/>
-                <w:color w:val="000000"/>
-              </w:rPr>
-              <w:t xml:space="preserve"> Validierung nicht bis zum Ende des 3. Semesters fertiggestellt</w:t>
-            </w:r>
-          </w:p>
-        </w:tc>
-        <w:tc>
-          <w:tcPr>
-            <w:tcW w:w="567" w:type="dxa"/>
-            <w:vAlign w:val="bottom"/>
           </w:tcPr>
           <w:p>
             <w:pPr>
@@ -9614,10 +9407,6 @@
               </w:rPr>
             </w:pPr>
             <w:r>
-              <w:rPr>
-                <w:rFonts w:ascii="Calibri" w:hAnsi="Calibri" w:cs="Calibri"/>
-                <w:color w:val="000000"/>
-              </w:rPr>
               <w:t>20</w:t>
             </w:r>
           </w:p>
@@ -9625,7 +9414,6 @@
         <w:tc>
           <w:tcPr>
             <w:tcW w:w="582" w:type="dxa"/>
-            <w:vAlign w:val="bottom"/>
           </w:tcPr>
           <w:p>
             <w:pPr>
@@ -9636,10 +9424,6 @@
               </w:rPr>
             </w:pPr>
             <w:r>
-              <w:rPr>
-                <w:rFonts w:ascii="Calibri" w:hAnsi="Calibri" w:cs="Calibri"/>
-                <w:color w:val="000000"/>
-              </w:rPr>
               <w:t>50</w:t>
             </w:r>
           </w:p>
@@ -9647,7 +9431,6 @@
         <w:tc>
           <w:tcPr>
             <w:tcW w:w="836" w:type="dxa"/>
-            <w:vAlign w:val="bottom"/>
           </w:tcPr>
           <w:p>
             <w:pPr>
@@ -9658,10 +9441,6 @@
               </w:rPr>
             </w:pPr>
             <w:r>
-              <w:rPr>
-                <w:rFonts w:ascii="Calibri" w:hAnsi="Calibri" w:cs="Calibri"/>
-                <w:color w:val="000000"/>
-              </w:rPr>
               <w:t>1000</w:t>
             </w:r>
           </w:p>
@@ -9675,7 +9454,6 @@
           <w:tcPr>
             <w:cnfStyle w:val="001000000000" w:firstRow="0" w:lastRow="0" w:firstColumn="1" w:lastColumn="0" w:oddVBand="0" w:evenVBand="0" w:oddHBand="0" w:evenHBand="0" w:firstRowFirstColumn="0" w:firstRowLastColumn="0" w:lastRowFirstColumn="0" w:lastRowLastColumn="0"/>
             <w:tcW w:w="562" w:type="dxa"/>
-            <w:vAlign w:val="bottom"/>
           </w:tcPr>
           <w:p>
             <w:pPr>
@@ -9685,18 +9463,30 @@
               </w:rPr>
             </w:pPr>
             <w:r>
+              <w:t>7</w:t>
+            </w:r>
+          </w:p>
+        </w:tc>
+        <w:tc>
+          <w:tcPr>
+            <w:tcW w:w="2552" w:type="dxa"/>
+          </w:tcPr>
+          <w:p>
+            <w:pPr>
+              <w:cnfStyle w:val="000000100000" w:firstRow="0" w:lastRow="0" w:firstColumn="0" w:lastColumn="0" w:oddVBand="0" w:evenVBand="0" w:oddHBand="1" w:evenHBand="0" w:firstRowFirstColumn="0" w:firstRowLastColumn="0" w:lastRowFirstColumn="0" w:lastRowLastColumn="0"/>
               <w:rPr>
                 <w:rFonts w:ascii="Calibri" w:hAnsi="Calibri" w:cs="Calibri"/>
                 <w:color w:val="000000"/>
               </w:rPr>
-              <w:t>3</w:t>
-            </w:r>
-          </w:p>
-        </w:tc>
-        <w:tc>
-          <w:tcPr>
-            <w:tcW w:w="2552" w:type="dxa"/>
-            <w:vAlign w:val="bottom"/>
+            </w:pPr>
+            <w:r>
+              <w:t>Verspätung der Validierung der Benutzereingaben</w:t>
+            </w:r>
+          </w:p>
+        </w:tc>
+        <w:tc>
+          <w:tcPr>
+            <w:tcW w:w="4252" w:type="dxa"/>
           </w:tcPr>
           <w:p>
             <w:pPr>
@@ -9706,11 +9496,107 @@
                 <w:color w:val="000000"/>
               </w:rPr>
             </w:pPr>
-            <w:r>
+            <w:proofErr w:type="gramStart"/>
+            <w:r>
+              <w:t>Aufgrund verschiedener Faktoren,</w:t>
+            </w:r>
+            <w:proofErr w:type="gramEnd"/>
+            <w:r>
+              <w:t xml:space="preserve"> wird die </w:t>
+            </w:r>
+            <w:proofErr w:type="spellStart"/>
+            <w:r>
+              <w:t>Benutzeringaben</w:t>
+            </w:r>
+            <w:proofErr w:type="spellEnd"/>
+            <w:r>
+              <w:t xml:space="preserve"> Validierung nicht bis zum Ende des 3. Semesters fertiggestellt</w:t>
+            </w:r>
+          </w:p>
+        </w:tc>
+        <w:tc>
+          <w:tcPr>
+            <w:tcW w:w="567" w:type="dxa"/>
+          </w:tcPr>
+          <w:p>
+            <w:pPr>
+              <w:spacing w:before="240" w:after="240"/>
+              <w:cnfStyle w:val="000000100000" w:firstRow="0" w:lastRow="0" w:firstColumn="0" w:lastColumn="0" w:oddVBand="0" w:evenVBand="0" w:oddHBand="1" w:evenHBand="0" w:firstRowFirstColumn="0" w:firstRowLastColumn="0" w:lastRowFirstColumn="0" w:lastRowLastColumn="0"/>
+              <w:rPr>
+                <w:rFonts w:ascii="Palatino Linotype" w:eastAsia="Calibri" w:hAnsi="Palatino Linotype" w:cs="Times New Roman"/>
+              </w:rPr>
+            </w:pPr>
+            <w:r>
+              <w:t>20</w:t>
+            </w:r>
+          </w:p>
+        </w:tc>
+        <w:tc>
+          <w:tcPr>
+            <w:tcW w:w="582" w:type="dxa"/>
+          </w:tcPr>
+          <w:p>
+            <w:pPr>
+              <w:spacing w:before="240" w:after="240"/>
+              <w:cnfStyle w:val="000000100000" w:firstRow="0" w:lastRow="0" w:firstColumn="0" w:lastColumn="0" w:oddVBand="0" w:evenVBand="0" w:oddHBand="1" w:evenHBand="0" w:firstRowFirstColumn="0" w:firstRowLastColumn="0" w:lastRowFirstColumn="0" w:lastRowLastColumn="0"/>
+              <w:rPr>
+                <w:rFonts w:ascii="Palatino Linotype" w:eastAsia="Calibri" w:hAnsi="Palatino Linotype" w:cs="Times New Roman"/>
+              </w:rPr>
+            </w:pPr>
+            <w:r>
+              <w:t>50</w:t>
+            </w:r>
+          </w:p>
+        </w:tc>
+        <w:tc>
+          <w:tcPr>
+            <w:tcW w:w="836" w:type="dxa"/>
+          </w:tcPr>
+          <w:p>
+            <w:pPr>
+              <w:spacing w:before="240" w:after="240"/>
+              <w:cnfStyle w:val="000000100000" w:firstRow="0" w:lastRow="0" w:firstColumn="0" w:lastColumn="0" w:oddVBand="0" w:evenVBand="0" w:oddHBand="1" w:evenHBand="0" w:firstRowFirstColumn="0" w:firstRowLastColumn="0" w:lastRowFirstColumn="0" w:lastRowLastColumn="0"/>
+              <w:rPr>
+                <w:rFonts w:ascii="Palatino Linotype" w:eastAsia="Calibri" w:hAnsi="Palatino Linotype" w:cs="Times New Roman"/>
+              </w:rPr>
+            </w:pPr>
+            <w:r>
+              <w:t>1000</w:t>
+            </w:r>
+          </w:p>
+        </w:tc>
+      </w:tr>
+      <w:tr>
+        <w:tc>
+          <w:tcPr>
+            <w:cnfStyle w:val="001000000000" w:firstRow="0" w:lastRow="0" w:firstColumn="1" w:lastColumn="0" w:oddVBand="0" w:evenVBand="0" w:oddHBand="0" w:evenHBand="0" w:firstRowFirstColumn="0" w:firstRowLastColumn="0" w:lastRowFirstColumn="0" w:lastRowLastColumn="0"/>
+            <w:tcW w:w="562" w:type="dxa"/>
+          </w:tcPr>
+          <w:p>
+            <w:pPr>
+              <w:spacing w:before="240" w:after="240"/>
+              <w:rPr>
+                <w:rFonts w:ascii="Palatino Linotype" w:eastAsia="Calibri" w:hAnsi="Palatino Linotype" w:cs="Times New Roman"/>
+              </w:rPr>
+            </w:pPr>
+            <w:r>
+              <w:t>3</w:t>
+            </w:r>
+          </w:p>
+        </w:tc>
+        <w:tc>
+          <w:tcPr>
+            <w:tcW w:w="2552" w:type="dxa"/>
+          </w:tcPr>
+          <w:p>
+            <w:pPr>
+              <w:cnfStyle w:val="000000000000" w:firstRow="0" w:lastRow="0" w:firstColumn="0" w:lastColumn="0" w:oddVBand="0" w:evenVBand="0" w:oddHBand="0" w:evenHBand="0" w:firstRowFirstColumn="0" w:firstRowLastColumn="0" w:lastRowFirstColumn="0" w:lastRowLastColumn="0"/>
               <w:rPr>
                 <w:rFonts w:ascii="Calibri" w:hAnsi="Calibri" w:cs="Calibri"/>
                 <w:color w:val="000000"/>
               </w:rPr>
+            </w:pPr>
+            <w:r>
               <w:t>Mangelhafte Dokumentation</w:t>
             </w:r>
           </w:p>
@@ -9718,141 +9604,6 @@
         <w:tc>
           <w:tcPr>
             <w:tcW w:w="4252" w:type="dxa"/>
-            <w:vAlign w:val="bottom"/>
-          </w:tcPr>
-          <w:p>
-            <w:pPr>
-              <w:cnfStyle w:val="000000100000" w:firstRow="0" w:lastRow="0" w:firstColumn="0" w:lastColumn="0" w:oddVBand="0" w:evenVBand="0" w:oddHBand="1" w:evenHBand="0" w:firstRowFirstColumn="0" w:firstRowLastColumn="0" w:lastRowFirstColumn="0" w:lastRowLastColumn="0"/>
-              <w:rPr>
-                <w:rFonts w:ascii="Calibri" w:hAnsi="Calibri" w:cs="Calibri"/>
-                <w:color w:val="000000"/>
-              </w:rPr>
-            </w:pPr>
-            <w:r>
-              <w:rPr>
-                <w:rFonts w:ascii="Calibri" w:hAnsi="Calibri" w:cs="Calibri"/>
-                <w:color w:val="000000"/>
-              </w:rPr>
-              <w:t>Wenn die Richtlinien nicht eingehalten werden, kann es zu einer nicht überschaubaren Dokumentation kommen</w:t>
-            </w:r>
-          </w:p>
-        </w:tc>
-        <w:tc>
-          <w:tcPr>
-            <w:tcW w:w="567" w:type="dxa"/>
-            <w:vAlign w:val="bottom"/>
-          </w:tcPr>
-          <w:p>
-            <w:pPr>
-              <w:spacing w:before="240" w:after="240"/>
-              <w:cnfStyle w:val="000000100000" w:firstRow="0" w:lastRow="0" w:firstColumn="0" w:lastColumn="0" w:oddVBand="0" w:evenVBand="0" w:oddHBand="1" w:evenHBand="0" w:firstRowFirstColumn="0" w:firstRowLastColumn="0" w:lastRowFirstColumn="0" w:lastRowLastColumn="0"/>
-              <w:rPr>
-                <w:rFonts w:ascii="Palatino Linotype" w:eastAsia="Calibri" w:hAnsi="Palatino Linotype" w:cs="Times New Roman"/>
-              </w:rPr>
-            </w:pPr>
-            <w:r>
-              <w:rPr>
-                <w:rFonts w:ascii="Calibri" w:hAnsi="Calibri" w:cs="Calibri"/>
-                <w:color w:val="000000"/>
-              </w:rPr>
-              <w:t>30</w:t>
-            </w:r>
-          </w:p>
-        </w:tc>
-        <w:tc>
-          <w:tcPr>
-            <w:tcW w:w="582" w:type="dxa"/>
-            <w:vAlign w:val="bottom"/>
-          </w:tcPr>
-          <w:p>
-            <w:pPr>
-              <w:spacing w:before="240" w:after="240"/>
-              <w:cnfStyle w:val="000000100000" w:firstRow="0" w:lastRow="0" w:firstColumn="0" w:lastColumn="0" w:oddVBand="0" w:evenVBand="0" w:oddHBand="1" w:evenHBand="0" w:firstRowFirstColumn="0" w:firstRowLastColumn="0" w:lastRowFirstColumn="0" w:lastRowLastColumn="0"/>
-              <w:rPr>
-                <w:rFonts w:ascii="Palatino Linotype" w:eastAsia="Calibri" w:hAnsi="Palatino Linotype" w:cs="Times New Roman"/>
-              </w:rPr>
-            </w:pPr>
-            <w:r>
-              <w:rPr>
-                <w:rFonts w:ascii="Calibri" w:hAnsi="Calibri" w:cs="Calibri"/>
-                <w:color w:val="000000"/>
-              </w:rPr>
-              <w:t>30</w:t>
-            </w:r>
-          </w:p>
-        </w:tc>
-        <w:tc>
-          <w:tcPr>
-            <w:tcW w:w="836" w:type="dxa"/>
-            <w:vAlign w:val="bottom"/>
-          </w:tcPr>
-          <w:p>
-            <w:pPr>
-              <w:spacing w:before="240" w:after="240"/>
-              <w:cnfStyle w:val="000000100000" w:firstRow="0" w:lastRow="0" w:firstColumn="0" w:lastColumn="0" w:oddVBand="0" w:evenVBand="0" w:oddHBand="1" w:evenHBand="0" w:firstRowFirstColumn="0" w:firstRowLastColumn="0" w:lastRowFirstColumn="0" w:lastRowLastColumn="0"/>
-              <w:rPr>
-                <w:rFonts w:ascii="Palatino Linotype" w:eastAsia="Calibri" w:hAnsi="Palatino Linotype" w:cs="Times New Roman"/>
-              </w:rPr>
-            </w:pPr>
-            <w:r>
-              <w:rPr>
-                <w:rFonts w:ascii="Calibri" w:hAnsi="Calibri" w:cs="Calibri"/>
-                <w:color w:val="000000"/>
-              </w:rPr>
-              <w:t>900</w:t>
-            </w:r>
-          </w:p>
-        </w:tc>
-      </w:tr>
-      <w:tr>
-        <w:tc>
-          <w:tcPr>
-            <w:cnfStyle w:val="001000000000" w:firstRow="0" w:lastRow="0" w:firstColumn="1" w:lastColumn="0" w:oddVBand="0" w:evenVBand="0" w:oddHBand="0" w:evenHBand="0" w:firstRowFirstColumn="0" w:firstRowLastColumn="0" w:lastRowFirstColumn="0" w:lastRowLastColumn="0"/>
-            <w:tcW w:w="562" w:type="dxa"/>
-            <w:vAlign w:val="bottom"/>
-          </w:tcPr>
-          <w:p>
-            <w:pPr>
-              <w:spacing w:before="240" w:after="240"/>
-              <w:rPr>
-                <w:rFonts w:ascii="Palatino Linotype" w:eastAsia="Calibri" w:hAnsi="Palatino Linotype" w:cs="Times New Roman"/>
-              </w:rPr>
-            </w:pPr>
-            <w:r>
-              <w:rPr>
-                <w:rFonts w:ascii="Calibri" w:hAnsi="Calibri" w:cs="Calibri"/>
-                <w:color w:val="000000"/>
-              </w:rPr>
-              <w:t>5</w:t>
-            </w:r>
-          </w:p>
-        </w:tc>
-        <w:tc>
-          <w:tcPr>
-            <w:tcW w:w="2552" w:type="dxa"/>
-            <w:vAlign w:val="bottom"/>
-          </w:tcPr>
-          <w:p>
-            <w:pPr>
-              <w:cnfStyle w:val="000000000000" w:firstRow="0" w:lastRow="0" w:firstColumn="0" w:lastColumn="0" w:oddVBand="0" w:evenVBand="0" w:oddHBand="0" w:evenHBand="0" w:firstRowFirstColumn="0" w:firstRowLastColumn="0" w:lastRowFirstColumn="0" w:lastRowLastColumn="0"/>
-              <w:rPr>
-                <w:rFonts w:ascii="Calibri" w:hAnsi="Calibri" w:cs="Calibri"/>
-                <w:color w:val="000000"/>
-              </w:rPr>
-            </w:pPr>
-            <w:r>
-              <w:rPr>
-                <w:rFonts w:ascii="Calibri" w:hAnsi="Calibri" w:cs="Calibri"/>
-                <w:color w:val="000000"/>
-              </w:rPr>
-              <w:t>Inkompatible Software</w:t>
-            </w:r>
-          </w:p>
-        </w:tc>
-        <w:tc>
-          <w:tcPr>
-            <w:tcW w:w="4252" w:type="dxa"/>
-            <w:vAlign w:val="bottom"/>
           </w:tcPr>
           <w:p>
             <w:pPr>
@@ -9865,18 +9616,13 @@
               </w:rPr>
             </w:pPr>
             <w:r>
-              <w:rPr>
-                <w:rFonts w:ascii="Calibri" w:hAnsi="Calibri" w:cs="Calibri"/>
-                <w:color w:val="000000"/>
-              </w:rPr>
-              <w:t>Aufgrund von Kompatibilitätsschwierigkeiten der verwendeten Software, muss neue Software bestimmt werden</w:t>
+              <w:t>Wenn die Richtlinien nicht eingehalten werden, kann es zu einer nicht überschaubaren Dokumentation kommen</w:t>
             </w:r>
           </w:p>
         </w:tc>
         <w:tc>
           <w:tcPr>
             <w:tcW w:w="567" w:type="dxa"/>
-            <w:vAlign w:val="bottom"/>
           </w:tcPr>
           <w:p>
             <w:pPr>
@@ -9887,18 +9633,13 @@
               </w:rPr>
             </w:pPr>
             <w:r>
-              <w:rPr>
-                <w:rFonts w:ascii="Calibri" w:hAnsi="Calibri" w:cs="Calibri"/>
-                <w:color w:val="000000"/>
-              </w:rPr>
-              <w:t>20</w:t>
+              <w:t>30</w:t>
             </w:r>
           </w:p>
         </w:tc>
         <w:tc>
           <w:tcPr>
             <w:tcW w:w="582" w:type="dxa"/>
-            <w:vAlign w:val="bottom"/>
           </w:tcPr>
           <w:p>
             <w:pPr>
@@ -9909,18 +9650,13 @@
               </w:rPr>
             </w:pPr>
             <w:r>
-              <w:rPr>
-                <w:rFonts w:ascii="Calibri" w:hAnsi="Calibri" w:cs="Calibri"/>
-                <w:color w:val="000000"/>
-              </w:rPr>
-              <w:t>40</w:t>
+              <w:t>30</w:t>
             </w:r>
           </w:p>
         </w:tc>
         <w:tc>
           <w:tcPr>
             <w:tcW w:w="836" w:type="dxa"/>
-            <w:vAlign w:val="bottom"/>
           </w:tcPr>
           <w:p>
             <w:pPr>
@@ -9931,11 +9667,7 @@
               </w:rPr>
             </w:pPr>
             <w:r>
-              <w:rPr>
-                <w:rFonts w:ascii="Calibri" w:hAnsi="Calibri" w:cs="Calibri"/>
-                <w:color w:val="000000"/>
-              </w:rPr>
-              <w:t>800</w:t>
+              <w:t>900</w:t>
             </w:r>
           </w:p>
         </w:tc>
@@ -9949,7 +9681,6 @@
           <w:tcPr>
             <w:cnfStyle w:val="001000000000" w:firstRow="0" w:lastRow="0" w:firstColumn="1" w:lastColumn="0" w:oddVBand="0" w:evenVBand="0" w:oddHBand="0" w:evenHBand="0" w:firstRowFirstColumn="0" w:firstRowLastColumn="0" w:lastRowFirstColumn="0" w:lastRowLastColumn="0"/>
             <w:tcW w:w="562" w:type="dxa"/>
-            <w:vAlign w:val="bottom"/>
           </w:tcPr>
           <w:p>
             <w:pPr>
@@ -9959,18 +9690,30 @@
               </w:rPr>
             </w:pPr>
             <w:r>
+              <w:t>5</w:t>
+            </w:r>
+          </w:p>
+        </w:tc>
+        <w:tc>
+          <w:tcPr>
+            <w:tcW w:w="2552" w:type="dxa"/>
+          </w:tcPr>
+          <w:p>
+            <w:pPr>
+              <w:cnfStyle w:val="000000100000" w:firstRow="0" w:lastRow="0" w:firstColumn="0" w:lastColumn="0" w:oddVBand="0" w:evenVBand="0" w:oddHBand="1" w:evenHBand="0" w:firstRowFirstColumn="0" w:firstRowLastColumn="0" w:lastRowFirstColumn="0" w:lastRowLastColumn="0"/>
               <w:rPr>
                 <w:rFonts w:ascii="Calibri" w:hAnsi="Calibri" w:cs="Calibri"/>
                 <w:color w:val="000000"/>
               </w:rPr>
-              <w:t>8</w:t>
-            </w:r>
-          </w:p>
-        </w:tc>
-        <w:tc>
-          <w:tcPr>
-            <w:tcW w:w="2552" w:type="dxa"/>
-            <w:vAlign w:val="bottom"/>
+            </w:pPr>
+            <w:r>
+              <w:t>Inkompatible Software</w:t>
+            </w:r>
+          </w:p>
+        </w:tc>
+        <w:tc>
+          <w:tcPr>
+            <w:tcW w:w="4252" w:type="dxa"/>
           </w:tcPr>
           <w:p>
             <w:pPr>
@@ -9981,56 +9724,13 @@
               </w:rPr>
             </w:pPr>
             <w:r>
-              <w:rPr>
-                <w:rFonts w:ascii="Calibri" w:hAnsi="Calibri" w:cs="Calibri"/>
-                <w:color w:val="000000"/>
-              </w:rPr>
-              <w:t>Bugs in der fertigen Software</w:t>
-            </w:r>
-          </w:p>
-        </w:tc>
-        <w:tc>
-          <w:tcPr>
-            <w:tcW w:w="4252" w:type="dxa"/>
-            <w:vAlign w:val="bottom"/>
-          </w:tcPr>
-          <w:p>
-            <w:pPr>
-              <w:cnfStyle w:val="000000100000" w:firstRow="0" w:lastRow="0" w:firstColumn="0" w:lastColumn="0" w:oddVBand="0" w:evenVBand="0" w:oddHBand="1" w:evenHBand="0" w:firstRowFirstColumn="0" w:firstRowLastColumn="0" w:lastRowFirstColumn="0" w:lastRowLastColumn="0"/>
-              <w:rPr>
-                <w:rFonts w:ascii="Calibri" w:hAnsi="Calibri" w:cs="Calibri"/>
-                <w:color w:val="000000"/>
-              </w:rPr>
-            </w:pPr>
-            <w:r>
-              <w:rPr>
-                <w:rFonts w:ascii="Calibri" w:hAnsi="Calibri" w:cs="Calibri"/>
-                <w:color w:val="000000"/>
-              </w:rPr>
-              <w:t xml:space="preserve">Aufgrund unzureichendem </w:t>
-            </w:r>
-            <w:proofErr w:type="spellStart"/>
-            <w:r>
-              <w:rPr>
-                <w:rFonts w:ascii="Calibri" w:hAnsi="Calibri" w:cs="Calibri"/>
-                <w:color w:val="000000"/>
-              </w:rPr>
-              <w:t>Testing</w:t>
-            </w:r>
-            <w:proofErr w:type="spellEnd"/>
-            <w:r>
-              <w:rPr>
-                <w:rFonts w:ascii="Calibri" w:hAnsi="Calibri" w:cs="Calibri"/>
-                <w:color w:val="000000"/>
-              </w:rPr>
-              <w:t xml:space="preserve"> befinden sich Bugs in der fertigen Software</w:t>
+              <w:t>Aufgrund von Kompatibilitätsschwierigkeiten der verwendeten Software, muss neue Software bestimmt werden</w:t>
             </w:r>
           </w:p>
         </w:tc>
         <w:tc>
           <w:tcPr>
             <w:tcW w:w="567" w:type="dxa"/>
-            <w:vAlign w:val="bottom"/>
           </w:tcPr>
           <w:p>
             <w:pPr>
@@ -10041,18 +9741,13 @@
               </w:rPr>
             </w:pPr>
             <w:r>
-              <w:rPr>
-                <w:rFonts w:ascii="Calibri" w:hAnsi="Calibri" w:cs="Calibri"/>
-                <w:color w:val="000000"/>
-              </w:rPr>
-              <w:t>30</w:t>
+              <w:t>20</w:t>
             </w:r>
           </w:p>
         </w:tc>
         <w:tc>
           <w:tcPr>
             <w:tcW w:w="582" w:type="dxa"/>
-            <w:vAlign w:val="bottom"/>
           </w:tcPr>
           <w:p>
             <w:pPr>
@@ -10063,18 +9758,13 @@
               </w:rPr>
             </w:pPr>
             <w:r>
-              <w:rPr>
-                <w:rFonts w:ascii="Calibri" w:hAnsi="Calibri" w:cs="Calibri"/>
-                <w:color w:val="000000"/>
-              </w:rPr>
-              <w:t>20</w:t>
+              <w:t>40</w:t>
             </w:r>
           </w:p>
         </w:tc>
         <w:tc>
           <w:tcPr>
             <w:tcW w:w="836" w:type="dxa"/>
-            <w:vAlign w:val="bottom"/>
           </w:tcPr>
           <w:p>
             <w:pPr>
@@ -10085,11 +9775,7 @@
               </w:rPr>
             </w:pPr>
             <w:r>
-              <w:rPr>
-                <w:rFonts w:ascii="Calibri" w:hAnsi="Calibri" w:cs="Calibri"/>
-                <w:color w:val="000000"/>
-              </w:rPr>
-              <w:t>600</w:t>
+              <w:t>800</w:t>
             </w:r>
           </w:p>
         </w:tc>
@@ -10102,7 +9788,6 @@
           <w:tcPr>
             <w:cnfStyle w:val="001000000000" w:firstRow="0" w:lastRow="0" w:firstColumn="1" w:lastColumn="0" w:oddVBand="0" w:evenVBand="0" w:oddHBand="0" w:evenHBand="0" w:firstRowFirstColumn="0" w:firstRowLastColumn="0" w:lastRowFirstColumn="0" w:lastRowLastColumn="0"/>
             <w:tcW w:w="562" w:type="dxa"/>
-            <w:vAlign w:val="bottom"/>
           </w:tcPr>
           <w:p>
             <w:pPr>
@@ -10112,40 +9797,38 @@
               </w:rPr>
             </w:pPr>
             <w:r>
+              <w:t>9</w:t>
+            </w:r>
+          </w:p>
+        </w:tc>
+        <w:tc>
+          <w:tcPr>
+            <w:tcW w:w="2552" w:type="dxa"/>
+          </w:tcPr>
+          <w:p>
+            <w:pPr>
+              <w:cnfStyle w:val="000000000000" w:firstRow="0" w:lastRow="0" w:firstColumn="0" w:lastColumn="0" w:oddVBand="0" w:evenVBand="0" w:oddHBand="0" w:evenHBand="0" w:firstRowFirstColumn="0" w:firstRowLastColumn="0" w:lastRowFirstColumn="0" w:lastRowLastColumn="0"/>
               <w:rPr>
                 <w:rFonts w:ascii="Calibri" w:hAnsi="Calibri" w:cs="Calibri"/>
                 <w:color w:val="000000"/>
               </w:rPr>
-              <w:t>2</w:t>
-            </w:r>
-          </w:p>
-        </w:tc>
-        <w:tc>
-          <w:tcPr>
-            <w:tcW w:w="2552" w:type="dxa"/>
-            <w:vAlign w:val="bottom"/>
-          </w:tcPr>
-          <w:p>
-            <w:pPr>
-              <w:cnfStyle w:val="000000000000" w:firstRow="0" w:lastRow="0" w:firstColumn="0" w:lastColumn="0" w:oddVBand="0" w:evenVBand="0" w:oddHBand="0" w:evenHBand="0" w:firstRowFirstColumn="0" w:firstRowLastColumn="0" w:lastRowFirstColumn="0" w:lastRowLastColumn="0"/>
-              <w:rPr>
-                <w:rFonts w:ascii="Calibri" w:hAnsi="Calibri" w:cs="Calibri"/>
-                <w:color w:val="000000"/>
-              </w:rPr>
-            </w:pPr>
-            <w:r>
-              <w:rPr>
-                <w:rFonts w:ascii="Calibri" w:hAnsi="Calibri" w:cs="Calibri"/>
-                <w:color w:val="000000"/>
-              </w:rPr>
-              <w:t>Unzureichende Projektplanung</w:t>
+            </w:pPr>
+            <w:r>
+              <w:t xml:space="preserve">Zugriff der Smart </w:t>
+            </w:r>
+            <w:proofErr w:type="spellStart"/>
+            <w:r>
+              <w:t>Contracts</w:t>
+            </w:r>
+            <w:proofErr w:type="spellEnd"/>
+            <w:r>
+              <w:t xml:space="preserve"> auf externe Daten in der Blockchain nicht möglich</w:t>
             </w:r>
           </w:p>
         </w:tc>
         <w:tc>
           <w:tcPr>
             <w:tcW w:w="4252" w:type="dxa"/>
-            <w:vAlign w:val="bottom"/>
           </w:tcPr>
           <w:p>
             <w:pPr>
@@ -10158,18 +9841,13 @@
               </w:rPr>
             </w:pPr>
             <w:r>
-              <w:rPr>
-                <w:rFonts w:ascii="Calibri" w:hAnsi="Calibri" w:cs="Calibri"/>
-                <w:color w:val="000000"/>
-              </w:rPr>
-              <w:t>Aufgrund von unzureichender Projektplanung, kommt es zu einer Verspätung der Fertigstellung des Projektes</w:t>
+              <w:t>Aufgrund der fehlerhaften Einbindung externer Daten, kann auf die hochgeladenen Bilder, die außerhalb des definierten Blockchain-Netzwerks abgespeichert sind, nicht zugegriffen werden.</w:t>
             </w:r>
           </w:p>
         </w:tc>
         <w:tc>
           <w:tcPr>
             <w:tcW w:w="567" w:type="dxa"/>
-            <w:vAlign w:val="bottom"/>
           </w:tcPr>
           <w:p>
             <w:pPr>
@@ -10180,18 +9858,13 @@
               </w:rPr>
             </w:pPr>
             <w:r>
-              <w:rPr>
-                <w:rFonts w:ascii="Calibri" w:hAnsi="Calibri" w:cs="Calibri"/>
-                <w:color w:val="000000"/>
-              </w:rPr>
-              <w:t>10</w:t>
+              <w:t>20</w:t>
             </w:r>
           </w:p>
         </w:tc>
         <w:tc>
           <w:tcPr>
             <w:tcW w:w="582" w:type="dxa"/>
-            <w:vAlign w:val="bottom"/>
           </w:tcPr>
           <w:p>
             <w:pPr>
@@ -10202,18 +9875,13 @@
               </w:rPr>
             </w:pPr>
             <w:r>
-              <w:rPr>
-                <w:rFonts w:ascii="Calibri" w:hAnsi="Calibri" w:cs="Calibri"/>
-                <w:color w:val="000000"/>
-              </w:rPr>
-              <w:t>50</w:t>
+              <w:t>40</w:t>
             </w:r>
           </w:p>
         </w:tc>
         <w:tc>
           <w:tcPr>
             <w:tcW w:w="836" w:type="dxa"/>
-            <w:vAlign w:val="bottom"/>
           </w:tcPr>
           <w:p>
             <w:pPr>
@@ -10224,11 +9892,7 @@
               </w:rPr>
             </w:pPr>
             <w:r>
-              <w:rPr>
-                <w:rFonts w:ascii="Calibri" w:hAnsi="Calibri" w:cs="Calibri"/>
-                <w:color w:val="000000"/>
-              </w:rPr>
-              <w:t>500</w:t>
+              <w:t>800</w:t>
             </w:r>
           </w:p>
         </w:tc>
@@ -10242,7 +9906,6 @@
           <w:tcPr>
             <w:cnfStyle w:val="001000000000" w:firstRow="0" w:lastRow="0" w:firstColumn="1" w:lastColumn="0" w:oddVBand="0" w:evenVBand="0" w:oddHBand="0" w:evenHBand="0" w:firstRowFirstColumn="0" w:firstRowLastColumn="0" w:lastRowFirstColumn="0" w:lastRowLastColumn="0"/>
             <w:tcW w:w="562" w:type="dxa"/>
-            <w:vAlign w:val="bottom"/>
           </w:tcPr>
           <w:p>
             <w:pPr>
@@ -10252,12 +9915,14 @@
                 <w:color w:val="000000"/>
               </w:rPr>
             </w:pPr>
+            <w:r>
+              <w:t>8</w:t>
+            </w:r>
           </w:p>
         </w:tc>
         <w:tc>
           <w:tcPr>
             <w:tcW w:w="2552" w:type="dxa"/>
-            <w:vAlign w:val="bottom"/>
           </w:tcPr>
           <w:p>
             <w:pPr>
@@ -10268,130 +9933,87 @@
               </w:rPr>
             </w:pPr>
             <w:r>
+              <w:t>Bugs in der fertigen Software</w:t>
+            </w:r>
+          </w:p>
+        </w:tc>
+        <w:tc>
+          <w:tcPr>
+            <w:tcW w:w="4252" w:type="dxa"/>
+          </w:tcPr>
+          <w:p>
+            <w:pPr>
+              <w:cnfStyle w:val="000000100000" w:firstRow="0" w:lastRow="0" w:firstColumn="0" w:lastColumn="0" w:oddVBand="0" w:evenVBand="0" w:oddHBand="1" w:evenHBand="0" w:firstRowFirstColumn="0" w:firstRowLastColumn="0" w:lastRowFirstColumn="0" w:lastRowLastColumn="0"/>
               <w:rPr>
                 <w:rFonts w:ascii="Calibri" w:hAnsi="Calibri" w:cs="Calibri"/>
                 <w:color w:val="000000"/>
               </w:rPr>
-              <w:t xml:space="preserve">Zugriff der Smart </w:t>
+            </w:pPr>
+            <w:r>
+              <w:t xml:space="preserve">Aufgrund unzureichendem </w:t>
             </w:r>
             <w:proofErr w:type="spellStart"/>
             <w:r>
+              <w:t>Testing</w:t>
+            </w:r>
+            <w:proofErr w:type="spellEnd"/>
+            <w:r>
+              <w:t xml:space="preserve"> befinden sich Bugs in der fertigen Software</w:t>
+            </w:r>
+          </w:p>
+        </w:tc>
+        <w:tc>
+          <w:tcPr>
+            <w:tcW w:w="567" w:type="dxa"/>
+          </w:tcPr>
+          <w:p>
+            <w:pPr>
+              <w:spacing w:before="240" w:after="240"/>
+              <w:cnfStyle w:val="000000100000" w:firstRow="0" w:lastRow="0" w:firstColumn="0" w:lastColumn="0" w:oddVBand="0" w:evenVBand="0" w:oddHBand="1" w:evenHBand="0" w:firstRowFirstColumn="0" w:firstRowLastColumn="0" w:lastRowFirstColumn="0" w:lastRowLastColumn="0"/>
               <w:rPr>
                 <w:rFonts w:ascii="Calibri" w:hAnsi="Calibri" w:cs="Calibri"/>
                 <w:color w:val="000000"/>
               </w:rPr>
-              <w:t>Contracts</w:t>
-            </w:r>
-            <w:proofErr w:type="spellEnd"/>
-            <w:r>
+            </w:pPr>
+            <w:r>
+              <w:t>30</w:t>
+            </w:r>
+          </w:p>
+        </w:tc>
+        <w:tc>
+          <w:tcPr>
+            <w:tcW w:w="582" w:type="dxa"/>
+          </w:tcPr>
+          <w:p>
+            <w:pPr>
+              <w:spacing w:before="240" w:after="240"/>
+              <w:cnfStyle w:val="000000100000" w:firstRow="0" w:lastRow="0" w:firstColumn="0" w:lastColumn="0" w:oddVBand="0" w:evenVBand="0" w:oddHBand="1" w:evenHBand="0" w:firstRowFirstColumn="0" w:firstRowLastColumn="0" w:lastRowFirstColumn="0" w:lastRowLastColumn="0"/>
               <w:rPr>
                 <w:rFonts w:ascii="Calibri" w:hAnsi="Calibri" w:cs="Calibri"/>
                 <w:color w:val="000000"/>
               </w:rPr>
-              <w:t xml:space="preserve"> auf externe Daten in die </w:t>
-            </w:r>
-            <w:proofErr w:type="spellStart"/>
-            <w:r>
+            </w:pPr>
+            <w:r>
+              <w:t>20</w:t>
+            </w:r>
+          </w:p>
+        </w:tc>
+        <w:tc>
+          <w:tcPr>
+            <w:tcW w:w="836" w:type="dxa"/>
+          </w:tcPr>
+          <w:p>
+            <w:pPr>
+              <w:spacing w:before="240" w:after="240"/>
+              <w:cnfStyle w:val="000000100000" w:firstRow="0" w:lastRow="0" w:firstColumn="0" w:lastColumn="0" w:oddVBand="0" w:evenVBand="0" w:oddHBand="1" w:evenHBand="0" w:firstRowFirstColumn="0" w:firstRowLastColumn="0" w:lastRowFirstColumn="0" w:lastRowLastColumn="0"/>
               <w:rPr>
                 <w:rFonts w:ascii="Calibri" w:hAnsi="Calibri" w:cs="Calibri"/>
                 <w:color w:val="000000"/>
               </w:rPr>
-              <w:t>Blockchain</w:t>
-            </w:r>
-            <w:proofErr w:type="spellEnd"/>
-            <w:r>
-              <w:rPr>
-                <w:rFonts w:ascii="Calibri" w:hAnsi="Calibri" w:cs="Calibri"/>
-                <w:color w:val="000000"/>
-              </w:rPr>
-              <w:t xml:space="preserve"> nicht möglich</w:t>
-            </w:r>
-          </w:p>
-        </w:tc>
-        <w:tc>
-          <w:tcPr>
-            <w:tcW w:w="4252" w:type="dxa"/>
-            <w:vAlign w:val="bottom"/>
-          </w:tcPr>
-          <w:p>
-            <w:pPr>
-              <w:cnfStyle w:val="000000100000" w:firstRow="0" w:lastRow="0" w:firstColumn="0" w:lastColumn="0" w:oddVBand="0" w:evenVBand="0" w:oddHBand="1" w:evenHBand="0" w:firstRowFirstColumn="0" w:firstRowLastColumn="0" w:lastRowFirstColumn="0" w:lastRowLastColumn="0"/>
-              <w:rPr>
-                <w:rFonts w:ascii="Calibri" w:hAnsi="Calibri" w:cs="Calibri"/>
-                <w:color w:val="000000"/>
-              </w:rPr>
-            </w:pPr>
-            <w:r>
-              <w:rPr>
-                <w:rFonts w:ascii="Calibri" w:hAnsi="Calibri" w:cs="Calibri"/>
-                <w:color w:val="000000"/>
-              </w:rPr>
-              <w:t xml:space="preserve">Aufgrund der fehlerhaften Einbindung externer Daten, können die Hochgeladenen Bilder, die außerhalb des definierten </w:t>
-            </w:r>
-            <w:proofErr w:type="spellStart"/>
-            <w:r>
-              <w:rPr>
-                <w:rFonts w:ascii="Calibri" w:hAnsi="Calibri" w:cs="Calibri"/>
-                <w:color w:val="000000"/>
-              </w:rPr>
-              <w:t>Blockchain</w:t>
-            </w:r>
-            <w:proofErr w:type="spellEnd"/>
-            <w:r>
-              <w:rPr>
-                <w:rFonts w:ascii="Calibri" w:hAnsi="Calibri" w:cs="Calibri"/>
-                <w:color w:val="000000"/>
-              </w:rPr>
-              <w:t>-Netzwerks abgespeichert sind, nicht zugegriffen werden.</w:t>
-            </w:r>
-          </w:p>
-        </w:tc>
-        <w:tc>
-          <w:tcPr>
-            <w:tcW w:w="567" w:type="dxa"/>
-            <w:vAlign w:val="bottom"/>
-          </w:tcPr>
-          <w:p>
-            <w:pPr>
-              <w:spacing w:before="240" w:after="240"/>
-              <w:cnfStyle w:val="000000100000" w:firstRow="0" w:lastRow="0" w:firstColumn="0" w:lastColumn="0" w:oddVBand="0" w:evenVBand="0" w:oddHBand="1" w:evenHBand="0" w:firstRowFirstColumn="0" w:firstRowLastColumn="0" w:lastRowFirstColumn="0" w:lastRowLastColumn="0"/>
-              <w:rPr>
-                <w:rFonts w:ascii="Calibri" w:hAnsi="Calibri" w:cs="Calibri"/>
-                <w:color w:val="000000"/>
-              </w:rPr>
-            </w:pPr>
-          </w:p>
-        </w:tc>
-        <w:tc>
-          <w:tcPr>
-            <w:tcW w:w="582" w:type="dxa"/>
-            <w:vAlign w:val="bottom"/>
-          </w:tcPr>
-          <w:p>
-            <w:pPr>
-              <w:spacing w:before="240" w:after="240"/>
-              <w:cnfStyle w:val="000000100000" w:firstRow="0" w:lastRow="0" w:firstColumn="0" w:lastColumn="0" w:oddVBand="0" w:evenVBand="0" w:oddHBand="1" w:evenHBand="0" w:firstRowFirstColumn="0" w:firstRowLastColumn="0" w:lastRowFirstColumn="0" w:lastRowLastColumn="0"/>
-              <w:rPr>
-                <w:rFonts w:ascii="Calibri" w:hAnsi="Calibri" w:cs="Calibri"/>
-                <w:color w:val="000000"/>
-              </w:rPr>
-            </w:pPr>
-          </w:p>
-        </w:tc>
-        <w:tc>
-          <w:tcPr>
-            <w:tcW w:w="836" w:type="dxa"/>
-            <w:vAlign w:val="bottom"/>
-          </w:tcPr>
-          <w:p>
-            <w:pPr>
-              <w:spacing w:before="240" w:after="240"/>
-              <w:cnfStyle w:val="000000100000" w:firstRow="0" w:lastRow="0" w:firstColumn="0" w:lastColumn="0" w:oddVBand="0" w:evenVBand="0" w:oddHBand="1" w:evenHBand="0" w:firstRowFirstColumn="0" w:firstRowLastColumn="0" w:lastRowFirstColumn="0" w:lastRowLastColumn="0"/>
-              <w:rPr>
-                <w:rFonts w:ascii="Calibri" w:hAnsi="Calibri" w:cs="Calibri"/>
-                <w:color w:val="000000"/>
-              </w:rPr>
-            </w:pPr>
+            </w:pPr>
+            <w:r>
+              <w:t>600</w:t>
+            </w:r>
           </w:p>
         </w:tc>
       </w:tr>
@@ -10403,7 +10025,6 @@
           <w:tcPr>
             <w:cnfStyle w:val="001000000000" w:firstRow="0" w:lastRow="0" w:firstColumn="1" w:lastColumn="0" w:oddVBand="0" w:evenVBand="0" w:oddHBand="0" w:evenHBand="0" w:firstRowFirstColumn="0" w:firstRowLastColumn="0" w:lastRowFirstColumn="0" w:lastRowLastColumn="0"/>
             <w:tcW w:w="562" w:type="dxa"/>
-            <w:vAlign w:val="bottom"/>
           </w:tcPr>
           <w:p>
             <w:pPr>
@@ -10413,12 +10034,14 @@
                 <w:color w:val="000000"/>
               </w:rPr>
             </w:pPr>
+            <w:r>
+              <w:t>2</w:t>
+            </w:r>
           </w:p>
         </w:tc>
         <w:tc>
           <w:tcPr>
             <w:tcW w:w="2552" w:type="dxa"/>
-            <w:vAlign w:val="bottom"/>
           </w:tcPr>
           <w:p>
             <w:pPr>
@@ -10429,30 +10052,52 @@
               </w:rPr>
             </w:pPr>
             <w:r>
+              <w:t>Unzureichende Projektplanung</w:t>
+            </w:r>
+          </w:p>
+        </w:tc>
+        <w:tc>
+          <w:tcPr>
+            <w:tcW w:w="4252" w:type="dxa"/>
+          </w:tcPr>
+          <w:p>
+            <w:pPr>
+              <w:cnfStyle w:val="000000000000" w:firstRow="0" w:lastRow="0" w:firstColumn="0" w:lastColumn="0" w:oddVBand="0" w:evenVBand="0" w:oddHBand="0" w:evenHBand="0" w:firstRowFirstColumn="0" w:firstRowLastColumn="0" w:lastRowFirstColumn="0" w:lastRowLastColumn="0"/>
               <w:rPr>
                 <w:rFonts w:ascii="Calibri" w:hAnsi="Calibri" w:cs="Calibri"/>
                 <w:color w:val="000000"/>
               </w:rPr>
-              <w:t xml:space="preserve">Manipulationsrisiko, bei der Nutzung von Daten außerhalb der </w:t>
-            </w:r>
-            <w:proofErr w:type="spellStart"/>
-            <w:r>
+            </w:pPr>
+            <w:r>
+              <w:t>Aufgrund von unzureichender Projektplanung, kommt es zu einer Verspätung der Fertigstellung des Projektes</w:t>
+            </w:r>
+          </w:p>
+        </w:tc>
+        <w:tc>
+          <w:tcPr>
+            <w:tcW w:w="567" w:type="dxa"/>
+          </w:tcPr>
+          <w:p>
+            <w:pPr>
+              <w:spacing w:before="240" w:after="240"/>
+              <w:cnfStyle w:val="000000000000" w:firstRow="0" w:lastRow="0" w:firstColumn="0" w:lastColumn="0" w:oddVBand="0" w:evenVBand="0" w:oddHBand="0" w:evenHBand="0" w:firstRowFirstColumn="0" w:firstRowLastColumn="0" w:lastRowFirstColumn="0" w:lastRowLastColumn="0"/>
               <w:rPr>
                 <w:rFonts w:ascii="Calibri" w:hAnsi="Calibri" w:cs="Calibri"/>
                 <w:color w:val="000000"/>
               </w:rPr>
-              <w:t>Blockchain</w:t>
-            </w:r>
-            <w:proofErr w:type="spellEnd"/>
-          </w:p>
-        </w:tc>
-        <w:tc>
-          <w:tcPr>
-            <w:tcW w:w="4252" w:type="dxa"/>
-            <w:vAlign w:val="bottom"/>
-          </w:tcPr>
-          <w:p>
-            <w:pPr>
+            </w:pPr>
+            <w:r>
+              <w:t>10</w:t>
+            </w:r>
+          </w:p>
+        </w:tc>
+        <w:tc>
+          <w:tcPr>
+            <w:tcW w:w="582" w:type="dxa"/>
+          </w:tcPr>
+          <w:p>
+            <w:pPr>
+              <w:spacing w:before="240" w:after="240"/>
               <w:cnfStyle w:val="000000000000" w:firstRow="0" w:lastRow="0" w:firstColumn="0" w:lastColumn="0" w:oddVBand="0" w:evenVBand="0" w:oddHBand="0" w:evenHBand="0" w:firstRowFirstColumn="0" w:firstRowLastColumn="0" w:lastRowFirstColumn="0" w:lastRowLastColumn="0"/>
               <w:rPr>
                 <w:rFonts w:ascii="Calibri" w:hAnsi="Calibri" w:cs="Calibri"/>
@@ -10460,76 +10105,26 @@
               </w:rPr>
             </w:pPr>
             <w:r>
+              <w:t>50</w:t>
+            </w:r>
+          </w:p>
+        </w:tc>
+        <w:tc>
+          <w:tcPr>
+            <w:tcW w:w="836" w:type="dxa"/>
+          </w:tcPr>
+          <w:p>
+            <w:pPr>
+              <w:spacing w:before="240" w:after="240"/>
+              <w:cnfStyle w:val="000000000000" w:firstRow="0" w:lastRow="0" w:firstColumn="0" w:lastColumn="0" w:oddVBand="0" w:evenVBand="0" w:oddHBand="0" w:evenHBand="0" w:firstRowFirstColumn="0" w:firstRowLastColumn="0" w:lastRowFirstColumn="0" w:lastRowLastColumn="0"/>
               <w:rPr>
                 <w:rFonts w:ascii="Calibri" w:hAnsi="Calibri" w:cs="Calibri"/>
                 <w:color w:val="000000"/>
               </w:rPr>
-              <w:t xml:space="preserve">Aufgrund der Lücken zwischen den Daten in und außerhalb der </w:t>
-            </w:r>
-            <w:proofErr w:type="spellStart"/>
-            <w:r>
-              <w:rPr>
-                <w:rFonts w:ascii="Calibri" w:hAnsi="Calibri" w:cs="Calibri"/>
-                <w:color w:val="000000"/>
-              </w:rPr>
-              <w:t>Blockchain</w:t>
-            </w:r>
-            <w:proofErr w:type="spellEnd"/>
-            <w:r>
-              <w:rPr>
-                <w:rFonts w:ascii="Calibri" w:hAnsi="Calibri" w:cs="Calibri"/>
-                <w:color w:val="000000"/>
-              </w:rPr>
-              <w:t>, können die Daten manipuliert werden</w:t>
-            </w:r>
-          </w:p>
-        </w:tc>
-        <w:tc>
-          <w:tcPr>
-            <w:tcW w:w="567" w:type="dxa"/>
-            <w:vAlign w:val="bottom"/>
-          </w:tcPr>
-          <w:p>
-            <w:pPr>
-              <w:spacing w:before="240" w:after="240"/>
-              <w:cnfStyle w:val="000000000000" w:firstRow="0" w:lastRow="0" w:firstColumn="0" w:lastColumn="0" w:oddVBand="0" w:evenVBand="0" w:oddHBand="0" w:evenHBand="0" w:firstRowFirstColumn="0" w:firstRowLastColumn="0" w:lastRowFirstColumn="0" w:lastRowLastColumn="0"/>
-              <w:rPr>
-                <w:rFonts w:ascii="Calibri" w:hAnsi="Calibri" w:cs="Calibri"/>
-                <w:color w:val="000000"/>
-              </w:rPr>
-            </w:pPr>
-          </w:p>
-        </w:tc>
-        <w:tc>
-          <w:tcPr>
-            <w:tcW w:w="582" w:type="dxa"/>
-            <w:vAlign w:val="bottom"/>
-          </w:tcPr>
-          <w:p>
-            <w:pPr>
-              <w:spacing w:before="240" w:after="240"/>
-              <w:cnfStyle w:val="000000000000" w:firstRow="0" w:lastRow="0" w:firstColumn="0" w:lastColumn="0" w:oddVBand="0" w:evenVBand="0" w:oddHBand="0" w:evenHBand="0" w:firstRowFirstColumn="0" w:firstRowLastColumn="0" w:lastRowFirstColumn="0" w:lastRowLastColumn="0"/>
-              <w:rPr>
-                <w:rFonts w:ascii="Calibri" w:hAnsi="Calibri" w:cs="Calibri"/>
-                <w:color w:val="000000"/>
-              </w:rPr>
-            </w:pPr>
-          </w:p>
-        </w:tc>
-        <w:tc>
-          <w:tcPr>
-            <w:tcW w:w="836" w:type="dxa"/>
-            <w:vAlign w:val="bottom"/>
-          </w:tcPr>
-          <w:p>
-            <w:pPr>
-              <w:spacing w:before="240" w:after="240"/>
-              <w:cnfStyle w:val="000000000000" w:firstRow="0" w:lastRow="0" w:firstColumn="0" w:lastColumn="0" w:oddVBand="0" w:evenVBand="0" w:oddHBand="0" w:evenHBand="0" w:firstRowFirstColumn="0" w:firstRowLastColumn="0" w:lastRowFirstColumn="0" w:lastRowLastColumn="0"/>
-              <w:rPr>
-                <w:rFonts w:ascii="Calibri" w:hAnsi="Calibri" w:cs="Calibri"/>
-                <w:color w:val="000000"/>
-              </w:rPr>
-            </w:pPr>
+            </w:pPr>
+            <w:r>
+              <w:t>500</w:t>
+            </w:r>
           </w:p>
         </w:tc>
       </w:tr>
@@ -11754,22 +11349,10 @@
           <w:szCs w:val="26"/>
           <w:lang w:val="de-AT"/>
         </w:rPr>
-        <w:t xml:space="preserve"> </w:t>
-      </w:r>
-      <w:proofErr w:type="spellStart"/>
-      <w:r>
-        <w:rPr>
-          <w:rFonts w:ascii="Helvetica" w:eastAsia="Times New Roman" w:hAnsi="Helvetica" w:cs="Times New Roman"/>
-          <w:color w:val="8DB3E2"/>
-          <w:sz w:val="32"/>
-          <w:szCs w:val="26"/>
-          <w:lang w:val="de-AT"/>
-        </w:rPr>
-        <w:t>Backlog</w:t>
+        <w:t xml:space="preserve"> Backlog</w:t>
       </w:r>
       <w:bookmarkEnd w:id="53"/>
       <w:bookmarkEnd w:id="54"/>
-      <w:proofErr w:type="spellEnd"/>
     </w:p>
     <w:p>
       <w:pPr>
@@ -11805,7 +11388,7 @@
           <w:sz w:val="24"/>
           <w:lang w:val="de-AT"/>
         </w:rPr>
-        <w:t xml:space="preserve"> </w:t>
+        <w:t xml:space="preserve"> Backlog enthält alle Anforderungen an das Produkt, wie beispielsweise in der Softwareentwicklung die Anforderungen an eine zu erstellende Software. Die Qualität des </w:t>
       </w:r>
       <w:proofErr w:type="spellStart"/>
       <w:r>
@@ -11814,7 +11397,7 @@
           <w:sz w:val="24"/>
           <w:lang w:val="de-AT"/>
         </w:rPr>
-        <w:t>Backlog</w:t>
+        <w:t>Product</w:t>
       </w:r>
       <w:proofErr w:type="spellEnd"/>
       <w:r>
@@ -11823,43 +11406,7 @@
           <w:sz w:val="24"/>
           <w:lang w:val="de-AT"/>
         </w:rPr>
-        <w:t xml:space="preserve"> enthält alle Anforderungen an das Produkt, wie beispielsweise in der Softwareentwicklung die Anforderungen an eine zu erstellende Software. Die Qualität des </w:t>
-      </w:r>
-      <w:proofErr w:type="spellStart"/>
-      <w:r>
-        <w:rPr>
-          <w:rFonts w:ascii="Palatino Linotype" w:eastAsia="Calibri" w:hAnsi="Palatino Linotype" w:cs="Times New Roman"/>
-          <w:sz w:val="24"/>
-          <w:lang w:val="de-AT"/>
-        </w:rPr>
-        <w:t>Product</w:t>
-      </w:r>
-      <w:proofErr w:type="spellEnd"/>
-      <w:r>
-        <w:rPr>
-          <w:rFonts w:ascii="Palatino Linotype" w:eastAsia="Calibri" w:hAnsi="Palatino Linotype" w:cs="Times New Roman"/>
-          <w:sz w:val="24"/>
-          <w:lang w:val="de-AT"/>
-        </w:rPr>
-        <w:t xml:space="preserve"> </w:t>
-      </w:r>
-      <w:proofErr w:type="spellStart"/>
-      <w:r>
-        <w:rPr>
-          <w:rFonts w:ascii="Palatino Linotype" w:eastAsia="Calibri" w:hAnsi="Palatino Linotype" w:cs="Times New Roman"/>
-          <w:sz w:val="24"/>
-          <w:lang w:val="de-AT"/>
-        </w:rPr>
-        <w:t>Backlogs</w:t>
-      </w:r>
-      <w:proofErr w:type="spellEnd"/>
-      <w:r>
-        <w:rPr>
-          <w:rFonts w:ascii="Palatino Linotype" w:eastAsia="Calibri" w:hAnsi="Palatino Linotype" w:cs="Times New Roman"/>
-          <w:sz w:val="24"/>
-          <w:lang w:val="de-AT"/>
-        </w:rPr>
-        <w:t xml:space="preserve"> ist für die erfolgreiche Abwicklung eines Projekts ausschlaggebend.</w:t>
+        <w:t xml:space="preserve"> Backlogs ist für die erfolgreiche Abwicklung eines Projekts ausschlaggebend.</w:t>
       </w:r>
     </w:p>
     <w:p>
@@ -11896,6 +11443,24 @@
           <w:sz w:val="24"/>
           <w:lang w:val="de-AT"/>
         </w:rPr>
+        <w:t xml:space="preserve"> Backlog ist der </w:t>
+      </w:r>
+      <w:proofErr w:type="spellStart"/>
+      <w:r>
+        <w:rPr>
+          <w:rFonts w:ascii="Palatino Linotype" w:eastAsia="Calibri" w:hAnsi="Palatino Linotype" w:cs="Times New Roman"/>
+          <w:sz w:val="24"/>
+          <w:lang w:val="de-AT"/>
+        </w:rPr>
+        <w:t>Product</w:t>
+      </w:r>
+      <w:proofErr w:type="spellEnd"/>
+      <w:r>
+        <w:rPr>
+          <w:rFonts w:ascii="Palatino Linotype" w:eastAsia="Calibri" w:hAnsi="Palatino Linotype" w:cs="Times New Roman"/>
+          <w:sz w:val="24"/>
+          <w:lang w:val="de-AT"/>
+        </w:rPr>
         <w:t xml:space="preserve"> </w:t>
       </w:r>
       <w:proofErr w:type="spellStart"/>
@@ -11905,7 +11470,7 @@
           <w:sz w:val="24"/>
           <w:lang w:val="de-AT"/>
         </w:rPr>
-        <w:t>Backlog</w:t>
+        <w:t>Owner</w:t>
       </w:r>
       <w:proofErr w:type="spellEnd"/>
       <w:r>
@@ -11914,7 +11479,7 @@
           <w:sz w:val="24"/>
           <w:lang w:val="de-AT"/>
         </w:rPr>
-        <w:t xml:space="preserve"> ist der </w:t>
+        <w:t xml:space="preserve">, der diesen ständig weiterentwickelt und pflegt. Zusätzlich ordnet und priorisiert er die enthaltenen Anforderungen. Da der </w:t>
       </w:r>
       <w:proofErr w:type="spellStart"/>
       <w:r>
@@ -11950,7 +11515,7 @@
           <w:sz w:val="24"/>
           <w:lang w:val="de-AT"/>
         </w:rPr>
-        <w:t xml:space="preserve">, der diesen ständig weiterentwickelt und pflegt. Zusätzlich ordnet und priorisiert er die enthaltenen Anforderungen. Da der </w:t>
+        <w:t xml:space="preserve"> die Liste der Anforderungen kontinuierlich weiterentwickelt, handelt es sich beim </w:t>
       </w:r>
       <w:proofErr w:type="spellStart"/>
       <w:r>
@@ -11968,61 +11533,7 @@
           <w:sz w:val="24"/>
           <w:lang w:val="de-AT"/>
         </w:rPr>
-        <w:t xml:space="preserve"> </w:t>
-      </w:r>
-      <w:proofErr w:type="spellStart"/>
-      <w:r>
-        <w:rPr>
-          <w:rFonts w:ascii="Palatino Linotype" w:eastAsia="Calibri" w:hAnsi="Palatino Linotype" w:cs="Times New Roman"/>
-          <w:sz w:val="24"/>
-          <w:lang w:val="de-AT"/>
-        </w:rPr>
-        <w:t>Owner</w:t>
-      </w:r>
-      <w:proofErr w:type="spellEnd"/>
-      <w:r>
-        <w:rPr>
-          <w:rFonts w:ascii="Palatino Linotype" w:eastAsia="Calibri" w:hAnsi="Palatino Linotype" w:cs="Times New Roman"/>
-          <w:sz w:val="24"/>
-          <w:lang w:val="de-AT"/>
-        </w:rPr>
-        <w:t xml:space="preserve"> die Liste der Anforderungen kontinuierlich weiterentwickelt, handelt es sich beim </w:t>
-      </w:r>
-      <w:proofErr w:type="spellStart"/>
-      <w:r>
-        <w:rPr>
-          <w:rFonts w:ascii="Palatino Linotype" w:eastAsia="Calibri" w:hAnsi="Palatino Linotype" w:cs="Times New Roman"/>
-          <w:sz w:val="24"/>
-          <w:lang w:val="de-AT"/>
-        </w:rPr>
-        <w:t>Product</w:t>
-      </w:r>
-      <w:proofErr w:type="spellEnd"/>
-      <w:r>
-        <w:rPr>
-          <w:rFonts w:ascii="Palatino Linotype" w:eastAsia="Calibri" w:hAnsi="Palatino Linotype" w:cs="Times New Roman"/>
-          <w:sz w:val="24"/>
-          <w:lang w:val="de-AT"/>
-        </w:rPr>
-        <w:t xml:space="preserve"> </w:t>
-      </w:r>
-      <w:proofErr w:type="spellStart"/>
-      <w:r>
-        <w:rPr>
-          <w:rFonts w:ascii="Palatino Linotype" w:eastAsia="Calibri" w:hAnsi="Palatino Linotype" w:cs="Times New Roman"/>
-          <w:sz w:val="24"/>
-          <w:lang w:val="de-AT"/>
-        </w:rPr>
-        <w:t>Backlog</w:t>
-      </w:r>
-      <w:proofErr w:type="spellEnd"/>
-      <w:r>
-        <w:rPr>
-          <w:rFonts w:ascii="Palatino Linotype" w:eastAsia="Calibri" w:hAnsi="Palatino Linotype" w:cs="Times New Roman"/>
-          <w:sz w:val="24"/>
-          <w:lang w:val="de-AT"/>
-        </w:rPr>
-        <w:t xml:space="preserve"> nicht um ein Lastenheft im traditionellen Sinn, sondern um eine dynamische Liste.</w:t>
+        <w:t xml:space="preserve"> Backlog nicht um ein Lastenheft im traditionellen Sinn, sondern um eine dynamische Liste.</w:t>
       </w:r>
     </w:p>
     <w:p>
@@ -12059,25 +11570,7 @@
           <w:sz w:val="24"/>
           <w:lang w:val="de-AT"/>
         </w:rPr>
-        <w:t xml:space="preserve"> </w:t>
-      </w:r>
-      <w:proofErr w:type="spellStart"/>
-      <w:r>
-        <w:rPr>
-          <w:rFonts w:ascii="Palatino Linotype" w:eastAsia="Calibri" w:hAnsi="Palatino Linotype" w:cs="Times New Roman"/>
-          <w:sz w:val="24"/>
-          <w:lang w:val="de-AT"/>
-        </w:rPr>
-        <w:t>Backlog</w:t>
-      </w:r>
-      <w:proofErr w:type="spellEnd"/>
-      <w:r>
-        <w:rPr>
-          <w:rFonts w:ascii="Palatino Linotype" w:eastAsia="Calibri" w:hAnsi="Palatino Linotype" w:cs="Times New Roman"/>
-          <w:sz w:val="24"/>
-          <w:lang w:val="de-AT"/>
-        </w:rPr>
-        <w:t xml:space="preserve"> wird während der gesamten Projektlaufzeit gepflegt. Die Anforderungen werden Schritt für Schritt in Sprints bearbeitet. </w:t>
+        <w:t xml:space="preserve"> Backlog wird während der gesamten Projektlaufzeit gepflegt. Die Anforderungen werden Schritt für Schritt in Sprints bearbeitet. </w:t>
       </w:r>
     </w:p>
     <w:p>
@@ -12298,25 +11791,7 @@
           <w:sz w:val="24"/>
           <w:lang w:val="de-AT"/>
         </w:rPr>
-        <w:t xml:space="preserve"> </w:t>
-      </w:r>
-      <w:proofErr w:type="spellStart"/>
-      <w:r>
-        <w:rPr>
-          <w:rFonts w:ascii="Palatino Linotype" w:eastAsia="Calibri" w:hAnsi="Palatino Linotype" w:cs="Times New Roman"/>
-          <w:sz w:val="24"/>
-          <w:lang w:val="de-AT"/>
-        </w:rPr>
-        <w:t>Backlog</w:t>
-      </w:r>
-      <w:proofErr w:type="spellEnd"/>
-      <w:r>
-        <w:rPr>
-          <w:rFonts w:ascii="Palatino Linotype" w:eastAsia="Calibri" w:hAnsi="Palatino Linotype" w:cs="Times New Roman"/>
-          <w:sz w:val="24"/>
-          <w:lang w:val="de-AT"/>
-        </w:rPr>
-        <w:t xml:space="preserve"> im nächsten Sprint bearbeitet werden sollen. Das Sprint </w:t>
+        <w:t xml:space="preserve"> Backlog im nächsten Sprint bearbeitet werden sollen. Das Sprint </w:t>
       </w:r>
       <w:proofErr w:type="spellStart"/>
       <w:r>
@@ -12637,7 +12112,7 @@
           <w:sz w:val="24"/>
           <w:lang w:val="de-AT"/>
         </w:rPr>
-        <w:t xml:space="preserve">. In dieser Zeit sind die Mitglieder hauptsächlich auf sich allein gestellt und für die Abarbeitung der individuellen Aufgaben selbst verantwortlich. Bei </w:t>
+        <w:t xml:space="preserve">. In dieser Zeit sind die Mitglieder hauptsächlich auf sich allein gestellt und für die Abarbeitung der individuellen Aufgaben selbst verantwortlich. Bei Problemen kann jedoch immer eine spontane Besprechung zwischen mehreren </w:t>
       </w:r>
       <w:r>
         <w:rPr>
@@ -12646,7 +12121,7 @@
           <w:lang w:val="de-AT"/>
         </w:rPr>
         <w:lastRenderedPageBreak/>
-        <w:t xml:space="preserve">Problemen kann jedoch immer eine spontane Besprechung zwischen mehreren Teammitgliedern stattfinden, welche jedoch so kompakt wie möglich gehalten werden sollte. Die Ergebnisse dieser Besprechungen werden auf den Story-Cards dokumentiert. </w:t>
+        <w:t xml:space="preserve">Teammitgliedern stattfinden, welche jedoch so kompakt wie möglich gehalten werden sollte. Die Ergebnisse dieser Besprechungen werden auf den Story-Cards dokumentiert. </w:t>
       </w:r>
     </w:p>
     <w:p>
@@ -12672,7 +12147,6 @@
       <w:bookmarkStart w:id="62" w:name="_Toc526879528"/>
       <w:bookmarkStart w:id="63" w:name="_Toc4594235"/>
       <w:bookmarkStart w:id="64" w:name="_Hlk526689069"/>
-      <w:proofErr w:type="spellStart"/>
       <w:r>
         <w:rPr>
           <w:rFonts w:ascii="Helvetica" w:eastAsia="Times New Roman" w:hAnsi="Helvetica" w:cs="Times New Roman"/>
@@ -12681,9 +12155,9 @@
           <w:szCs w:val="26"/>
           <w:lang w:val="de-AT"/>
         </w:rPr>
-        <w:t>Weekly</w:t>
-      </w:r>
-      <w:proofErr w:type="spellEnd"/>
+        <w:t xml:space="preserve">Weekly </w:t>
+      </w:r>
+      <w:proofErr w:type="spellStart"/>
       <w:r>
         <w:rPr>
           <w:rFonts w:ascii="Helvetica" w:eastAsia="Times New Roman" w:hAnsi="Helvetica" w:cs="Times New Roman"/>
@@ -12692,17 +12166,6 @@
           <w:szCs w:val="26"/>
           <w:lang w:val="de-AT"/>
         </w:rPr>
-        <w:t xml:space="preserve"> </w:t>
-      </w:r>
-      <w:proofErr w:type="spellStart"/>
-      <w:r>
-        <w:rPr>
-          <w:rFonts w:ascii="Helvetica" w:eastAsia="Times New Roman" w:hAnsi="Helvetica" w:cs="Times New Roman"/>
-          <w:color w:val="8DB3E2"/>
-          <w:sz w:val="32"/>
-          <w:szCs w:val="26"/>
-          <w:lang w:val="de-AT"/>
-        </w:rPr>
         <w:t>Scrum</w:t>
       </w:r>
       <w:bookmarkEnd w:id="62"/>
@@ -12726,25 +12189,7 @@
           <w:sz w:val="24"/>
           <w:lang w:val="de-AT"/>
         </w:rPr>
-        <w:t xml:space="preserve">Das </w:t>
-      </w:r>
-      <w:proofErr w:type="spellStart"/>
-      <w:r>
-        <w:rPr>
-          <w:rFonts w:ascii="Palatino Linotype" w:eastAsia="Calibri" w:hAnsi="Palatino Linotype" w:cs="Times New Roman"/>
-          <w:sz w:val="24"/>
-          <w:lang w:val="de-AT"/>
-        </w:rPr>
-        <w:t>Weekly</w:t>
-      </w:r>
-      <w:proofErr w:type="spellEnd"/>
-      <w:r>
-        <w:rPr>
-          <w:rFonts w:ascii="Palatino Linotype" w:eastAsia="Calibri" w:hAnsi="Palatino Linotype" w:cs="Times New Roman"/>
-          <w:sz w:val="24"/>
-          <w:lang w:val="de-AT"/>
-        </w:rPr>
-        <w:t xml:space="preserve"> </w:t>
+        <w:t xml:space="preserve">Das Weekly </w:t>
       </w:r>
       <w:proofErr w:type="spellStart"/>
       <w:r>
@@ -13094,7 +12539,6 @@
           <w:sz w:val="24"/>
           <w:lang w:val="de-AT"/>
         </w:rPr>
-        <w:lastRenderedPageBreak/>
         <w:t>Ergebnisse wurden besprochen bzw. vorgestellt - Keine Verbesserungen mehr erforderlich</w:t>
       </w:r>
     </w:p>
@@ -13132,6 +12576,7 @@
           <w:szCs w:val="32"/>
           <w:lang w:val="de-AT"/>
         </w:rPr>
+        <w:lastRenderedPageBreak/>
         <w:t>Projektmanagement Tools</w:t>
       </w:r>
       <w:bookmarkEnd w:id="68"/>
@@ -13416,7 +12861,6 @@
           <w:sz w:val="24"/>
           <w:lang w:val="de-AT"/>
         </w:rPr>
-        <w:lastRenderedPageBreak/>
         <w:t xml:space="preserve">Das </w:t>
       </w:r>
       <w:proofErr w:type="spellStart"/>
@@ -13493,6 +12937,7 @@
           <w:szCs w:val="32"/>
           <w:lang w:val="de-AT"/>
         </w:rPr>
+        <w:lastRenderedPageBreak/>
         <w:t>Best-Practices</w:t>
       </w:r>
     </w:p>
@@ -14930,25 +14375,7 @@
           <w:sz w:val="24"/>
           <w:lang w:val="de-AT"/>
         </w:rPr>
-        <w:t xml:space="preserve"> </w:t>
-      </w:r>
-      <w:proofErr w:type="spellStart"/>
-      <w:r>
-        <w:rPr>
-          <w:rFonts w:ascii="Palatino Linotype" w:eastAsia="Calibri" w:hAnsi="Palatino Linotype" w:cs="Times New Roman"/>
-          <w:sz w:val="24"/>
-          <w:lang w:val="de-AT"/>
-        </w:rPr>
-        <w:t>Backlog</w:t>
-      </w:r>
-      <w:proofErr w:type="spellEnd"/>
-      <w:r>
-        <w:rPr>
-          <w:rFonts w:ascii="Palatino Linotype" w:eastAsia="Calibri" w:hAnsi="Palatino Linotype" w:cs="Times New Roman"/>
-          <w:sz w:val="24"/>
-          <w:lang w:val="de-AT"/>
-        </w:rPr>
-        <w:t xml:space="preserve">, etc.) mit Erklärungen, welche </w:t>
+        <w:t xml:space="preserve"> Backlog, etc.) mit Erklärungen, welche </w:t>
       </w:r>
       <w:proofErr w:type="spellStart"/>
       <w:r>
@@ -15011,22 +14438,10 @@
           <w:szCs w:val="26"/>
           <w:lang w:val="de-AT"/>
         </w:rPr>
-        <w:t xml:space="preserve"> </w:t>
-      </w:r>
-      <w:proofErr w:type="spellStart"/>
-      <w:r>
-        <w:rPr>
-          <w:rFonts w:ascii="Helvetica" w:eastAsia="Times New Roman" w:hAnsi="Helvetica" w:cs="Times New Roman"/>
-          <w:color w:val="8DB3E2"/>
-          <w:sz w:val="32"/>
-          <w:szCs w:val="26"/>
-          <w:lang w:val="de-AT"/>
-        </w:rPr>
-        <w:t>Backlog</w:t>
+        <w:t xml:space="preserve"> Backlog</w:t>
       </w:r>
       <w:bookmarkEnd w:id="84"/>
       <w:bookmarkEnd w:id="85"/>
-      <w:proofErr w:type="spellEnd"/>
     </w:p>
     <w:p>
       <w:pPr>
@@ -15172,25 +14587,7 @@
           <w:sz w:val="24"/>
           <w:lang w:val="de-AT"/>
         </w:rPr>
-        <w:t xml:space="preserve"> Liste kommen Stories aus dem Sprint </w:t>
-      </w:r>
-      <w:proofErr w:type="spellStart"/>
-      <w:r>
-        <w:rPr>
-          <w:rFonts w:ascii="Palatino Linotype" w:eastAsia="Calibri" w:hAnsi="Palatino Linotype" w:cs="Times New Roman"/>
-          <w:sz w:val="24"/>
-          <w:lang w:val="de-AT"/>
-        </w:rPr>
-        <w:t>Backlog</w:t>
-      </w:r>
-      <w:proofErr w:type="spellEnd"/>
-      <w:r>
-        <w:rPr>
-          <w:rFonts w:ascii="Palatino Linotype" w:eastAsia="Calibri" w:hAnsi="Palatino Linotype" w:cs="Times New Roman"/>
-          <w:sz w:val="24"/>
-          <w:lang w:val="de-AT"/>
-        </w:rPr>
-        <w:t xml:space="preserve">, an </w:t>
+        <w:t xml:space="preserve"> Liste kommen Stories aus dem Sprint Backlog, an </w:t>
       </w:r>
       <w:proofErr w:type="spellStart"/>
       <w:r>
@@ -15334,25 +14731,7 @@
           <w:sz w:val="24"/>
           <w:lang w:val="de-AT"/>
         </w:rPr>
-        <w:t xml:space="preserve"> </w:t>
-      </w:r>
-      <w:proofErr w:type="spellStart"/>
-      <w:r>
-        <w:rPr>
-          <w:rFonts w:ascii="Palatino Linotype" w:eastAsia="Calibri" w:hAnsi="Palatino Linotype" w:cs="Times New Roman"/>
-          <w:sz w:val="24"/>
-          <w:lang w:val="de-AT"/>
-        </w:rPr>
-        <w:t>Backlog</w:t>
-      </w:r>
-      <w:proofErr w:type="spellEnd"/>
-      <w:r>
-        <w:rPr>
-          <w:rFonts w:ascii="Palatino Linotype" w:eastAsia="Calibri" w:hAnsi="Palatino Linotype" w:cs="Times New Roman"/>
-          <w:sz w:val="24"/>
-          <w:lang w:val="de-AT"/>
-        </w:rPr>
-        <w:t xml:space="preserve"> erstellt, die die Probleme beschreibt.</w:t>
+        <w:t xml:space="preserve"> Backlog erstellt, die die Probleme beschreibt.</w:t>
       </w:r>
     </w:p>
     <w:p>
@@ -15939,6 +15318,7 @@
           <w:sz w:val="26"/>
           <w:lang w:val="de-AT"/>
         </w:rPr>
+        <w:lastRenderedPageBreak/>
         <w:t>Goal</w:t>
       </w:r>
     </w:p>
@@ -15990,7 +15370,6 @@
           <w:sz w:val="26"/>
           <w:lang w:val="de-AT"/>
         </w:rPr>
-        <w:lastRenderedPageBreak/>
         <w:t>Conversation</w:t>
       </w:r>
       <w:proofErr w:type="spellEnd"/>
@@ -16459,6 +15838,7 @@
           <w:szCs w:val="32"/>
           <w:lang w:val="de-AT"/>
         </w:rPr>
+        <w:lastRenderedPageBreak/>
         <w:t>Trello</w:t>
       </w:r>
       <w:proofErr w:type="spellEnd"/>
@@ -16525,7 +15905,6 @@
           <w:sz w:val="24"/>
           <w:lang w:val="de-AT"/>
         </w:rPr>
-        <w:lastRenderedPageBreak/>
         <w:t xml:space="preserve">Sie sind auf jeden Fall zu einer </w:t>
       </w:r>
       <w:proofErr w:type="spellStart"/>
@@ -17076,6 +16455,7 @@
           <w:szCs w:val="32"/>
           <w:lang w:val="de-AT"/>
         </w:rPr>
+        <w:lastRenderedPageBreak/>
         <w:t>Commit-Kommentar</w:t>
       </w:r>
       <w:bookmarkEnd w:id="102"/>
@@ -17301,7 +16681,6 @@
           <w:szCs w:val="26"/>
           <w:lang w:val="de-AT"/>
         </w:rPr>
-        <w:lastRenderedPageBreak/>
         <w:t>Duration</w:t>
       </w:r>
       <w:bookmarkEnd w:id="108"/>
@@ -17595,6 +16974,7 @@
                 <w:rFonts w:ascii="Palatino Linotype" w:eastAsia="Calibri" w:hAnsi="Palatino Linotype" w:cs="Times New Roman"/>
                 <w:sz w:val="24"/>
               </w:rPr>
+              <w:lastRenderedPageBreak/>
               <w:t>research</w:t>
             </w:r>
             <w:proofErr w:type="spellEnd"/>
@@ -17802,7 +17182,6 @@
                 <w:rFonts w:ascii="Palatino Linotype" w:eastAsia="Calibri" w:hAnsi="Palatino Linotype" w:cs="Times New Roman"/>
                 <w:sz w:val="24"/>
               </w:rPr>
-              <w:lastRenderedPageBreak/>
               <w:t>presentation</w:t>
             </w:r>
             <w:proofErr w:type="spellEnd"/>

--- a/documents/BA.planing.Grobplanung.docx
+++ b/documents/BA.planing.Grobplanung.docx
@@ -103,7 +103,7 @@
         <w:rPr>
           <w:lang w:eastAsia="de-DE"/>
         </w:rPr>
-        <w:t>Dezentralisierung der Applikation</w:t>
+        <w:t>Dezentralisierte Applikation</w:t>
       </w:r>
       <w:r>
         <w:rPr>
@@ -365,33 +365,13 @@
         <w:rPr>
           <w:lang w:eastAsia="de-DE"/>
         </w:rPr>
-        <w:t xml:space="preserve"> – </w:t>
+        <w:t xml:space="preserve">– </w:t>
       </w:r>
       <w:r>
         <w:rPr>
           <w:lang w:eastAsia="de-DE"/>
         </w:rPr>
-        <w:t xml:space="preserve">Programmiersprache, um </w:t>
-      </w:r>
-      <w:r>
-        <w:rPr>
-          <w:lang w:eastAsia="de-DE"/>
-        </w:rPr>
-        <w:t xml:space="preserve">einen Smart </w:t>
-      </w:r>
-      <w:proofErr w:type="spellStart"/>
-      <w:r>
-        <w:rPr>
-          <w:lang w:eastAsia="de-DE"/>
-        </w:rPr>
-        <w:t>Contract</w:t>
-      </w:r>
-      <w:proofErr w:type="spellEnd"/>
-      <w:r>
-        <w:rPr>
-          <w:lang w:eastAsia="de-DE"/>
-        </w:rPr>
-        <w:t xml:space="preserve"> auf der Ethereum Blockchain zu programmieren. </w:t>
+        <w:t xml:space="preserve">Übermittlung der Daten an die Ethereum Chain mittels JSON </w:t>
       </w:r>
     </w:p>
     <w:p>
@@ -400,19 +380,11 @@
           <w:lang w:val="de-AT" w:eastAsia="de-DE"/>
         </w:rPr>
       </w:pPr>
-      <w:proofErr w:type="spellStart"/>
       <w:r>
         <w:rPr>
           <w:lang w:val="de-AT" w:eastAsia="de-DE"/>
         </w:rPr>
-        <w:t>Solidity</w:t>
-      </w:r>
-      <w:proofErr w:type="spellEnd"/>
-      <w:r>
-        <w:rPr>
-          <w:lang w:val="de-AT" w:eastAsia="de-DE"/>
-        </w:rPr>
-        <w:t xml:space="preserve"> soll als Programmiersprache gewählt werden, um auf der Ethereum Blockchain zu programmieren. </w:t>
+        <w:t xml:space="preserve">Die Übermittlung der Daten an die Ethereum Chain soll mittels JSON erfolgen. </w:t>
       </w:r>
     </w:p>
     <w:p>
@@ -448,7 +420,27 @@
         <w:rPr>
           <w:lang w:eastAsia="de-DE"/>
         </w:rPr>
-        <w:t>Speicherung von Bildern in der Datenbank</w:t>
+        <w:t xml:space="preserve">Programmiersprache, um </w:t>
+      </w:r>
+      <w:r>
+        <w:rPr>
+          <w:lang w:eastAsia="de-DE"/>
+        </w:rPr>
+        <w:t xml:space="preserve">einen Smart </w:t>
+      </w:r>
+      <w:proofErr w:type="spellStart"/>
+      <w:r>
+        <w:rPr>
+          <w:lang w:eastAsia="de-DE"/>
+        </w:rPr>
+        <w:t>Contract</w:t>
+      </w:r>
+      <w:proofErr w:type="spellEnd"/>
+      <w:r>
+        <w:rPr>
+          <w:lang w:eastAsia="de-DE"/>
+        </w:rPr>
+        <w:t xml:space="preserve"> auf der Ethereum Blockchain zu programmieren. </w:t>
       </w:r>
     </w:p>
     <w:p>
@@ -457,107 +449,19 @@
           <w:lang w:val="de-AT" w:eastAsia="de-DE"/>
         </w:rPr>
       </w:pPr>
+      <w:proofErr w:type="spellStart"/>
       <w:r>
         <w:rPr>
           <w:lang w:val="de-AT" w:eastAsia="de-DE"/>
         </w:rPr>
-        <w:t>Bilder</w:t>
-      </w:r>
+        <w:t>Solidity</w:t>
+      </w:r>
+      <w:proofErr w:type="spellEnd"/>
       <w:r>
         <w:rPr>
           <w:lang w:val="de-AT" w:eastAsia="de-DE"/>
         </w:rPr>
-        <w:t xml:space="preserve"> </w:t>
-      </w:r>
-      <w:r>
-        <w:rPr>
-          <w:lang w:val="de-AT" w:eastAsia="de-DE"/>
-        </w:rPr>
-        <w:t xml:space="preserve">von der Unfallstelle und </w:t>
-      </w:r>
-      <w:r>
-        <w:rPr>
-          <w:lang w:val="de-AT" w:eastAsia="de-DE"/>
-        </w:rPr>
-        <w:t>den beschädigten Fahrzeugen</w:t>
-      </w:r>
-      <w:r>
-        <w:rPr>
-          <w:lang w:val="de-AT" w:eastAsia="de-DE"/>
-        </w:rPr>
-        <w:t xml:space="preserve">, werden in einer </w:t>
-      </w:r>
-      <w:r>
-        <w:rPr>
-          <w:lang w:val="de-AT" w:eastAsia="de-DE"/>
-        </w:rPr>
-        <w:t>SQL</w:t>
-      </w:r>
-      <w:r>
-        <w:rPr>
-          <w:lang w:val="de-AT" w:eastAsia="de-DE"/>
-        </w:rPr>
-        <w:t>-Datenbank</w:t>
-      </w:r>
-      <w:r>
-        <w:rPr>
-          <w:lang w:val="de-AT" w:eastAsia="de-DE"/>
-        </w:rPr>
-        <w:t xml:space="preserve"> abgespeichert. </w:t>
-      </w:r>
-      <w:r>
-        <w:rPr>
-          <w:lang w:val="de-AT" w:eastAsia="de-DE"/>
-        </w:rPr>
-        <w:t xml:space="preserve">Hierbei ist zu beachten, dass die Hashwerte der Bilder in der </w:t>
-      </w:r>
-      <w:r>
-        <w:rPr>
-          <w:lang w:val="de-AT" w:eastAsia="de-DE"/>
-        </w:rPr>
-        <w:t xml:space="preserve">Ethereum </w:t>
-      </w:r>
-      <w:r>
-        <w:rPr>
-          <w:lang w:val="de-AT" w:eastAsia="de-DE"/>
-        </w:rPr>
-        <w:t xml:space="preserve">Blockchain gespeichert werden und die Bilder selbst auf einer </w:t>
-      </w:r>
-      <w:r>
-        <w:rPr>
-          <w:lang w:val="de-AT" w:eastAsia="de-DE"/>
-        </w:rPr>
-        <w:t xml:space="preserve">globalen </w:t>
-      </w:r>
-      <w:r>
-        <w:rPr>
-          <w:lang w:val="de-AT" w:eastAsia="de-DE"/>
-        </w:rPr>
-        <w:t xml:space="preserve">Datenbank. Durch die Angabe eines Pfades werden die Bilder in der </w:t>
-      </w:r>
-      <w:r>
-        <w:rPr>
-          <w:lang w:val="de-AT" w:eastAsia="de-DE"/>
-        </w:rPr>
-        <w:t xml:space="preserve">Ethereum </w:t>
-      </w:r>
-      <w:r>
-        <w:rPr>
-          <w:lang w:val="de-AT" w:eastAsia="de-DE"/>
-        </w:rPr>
-        <w:t>Blockchain eindeutig referenziert. Aus Datenschutzgründen dürfen die Bilder nicht öffentlich zugänglich gemacht werden</w:t>
-      </w:r>
-      <w:r>
-        <w:rPr>
-          <w:lang w:val="de-AT" w:eastAsia="de-DE"/>
-        </w:rPr>
-        <w:t>, daher sollen die Bilder mittels IPFS Protokoll kryptographisch versch</w:t>
-      </w:r>
-      <w:r>
-        <w:rPr>
-          <w:lang w:val="de-AT" w:eastAsia="de-DE"/>
-        </w:rPr>
-        <w:t xml:space="preserve">lüsselt werden, damit sie nur für die Beteiligten Personen ersichtlich sind. </w:t>
+        <w:t xml:space="preserve"> soll als Programmiersprache gewählt werden, um auf der Ethereum Blockchain zu programmieren. </w:t>
       </w:r>
     </w:p>
     <w:p>
@@ -593,7 +497,13 @@
         <w:rPr>
           <w:lang w:eastAsia="de-DE"/>
         </w:rPr>
-        <w:t>Erfassung der Unfallskizze</w:t>
+        <w:t xml:space="preserve">Speicherung von Bildern in </w:t>
+      </w:r>
+      <w:r>
+        <w:rPr>
+          <w:lang w:eastAsia="de-DE"/>
+        </w:rPr>
+        <w:t>IPFS</w:t>
       </w:r>
     </w:p>
     <w:p>
@@ -606,62 +516,129 @@
         <w:rPr>
           <w:lang w:val="de-AT" w:eastAsia="de-DE"/>
         </w:rPr>
-        <w:t xml:space="preserve">Eine Unfallskizze, die grafisch veranschaulicht, wie sich der Unfall ereignete, ist laut europäischem Unfallbericht notwendig. Um diese zu digitalisieren soll die Möglichkeit geboten werden in </w:t>
+        <w:t>Bilder</w:t>
       </w:r>
       <w:r>
         <w:rPr>
           <w:lang w:val="de-AT" w:eastAsia="de-DE"/>
         </w:rPr>
-        <w:t>Google Maps</w:t>
-      </w:r>
-      <w:r>
-        <w:rPr>
-          <w:color w:val="FF0000"/>
+        <w:t xml:space="preserve"> </w:t>
+      </w:r>
+      <w:r>
+        <w:rPr>
           <w:lang w:val="de-AT" w:eastAsia="de-DE"/>
         </w:rPr>
+        <w:t xml:space="preserve">von der Unfallstelle und </w:t>
+      </w:r>
+      <w:r>
+        <w:rPr>
+          <w:lang w:val="de-AT" w:eastAsia="de-DE"/>
+        </w:rPr>
+        <w:t>den beschädigten Fahrzeugen</w:t>
+      </w:r>
+      <w:r>
+        <w:rPr>
+          <w:lang w:val="de-AT" w:eastAsia="de-DE"/>
+        </w:rPr>
+        <w:t xml:space="preserve">, </w:t>
+      </w:r>
+      <w:r>
+        <w:rPr>
+          <w:lang w:val="de-AT" w:eastAsia="de-DE"/>
+        </w:rPr>
+        <w:t>sollen</w:t>
+      </w:r>
+      <w:r>
+        <w:rPr>
+          <w:lang w:val="de-AT" w:eastAsia="de-DE"/>
+        </w:rPr>
         <w:t xml:space="preserve"> </w:t>
       </w:r>
       <w:r>
         <w:rPr>
           <w:lang w:val="de-AT" w:eastAsia="de-DE"/>
         </w:rPr>
-        <w:t xml:space="preserve">Screenshots von der Straße/Gasse/Kreuzung wo sich der Unfall ereignete zu machen. Anschließend sollen </w:t>
-      </w:r>
+        <w:t>mittels IPFS (</w:t>
+      </w:r>
+      <w:proofErr w:type="spellStart"/>
       <w:r>
         <w:rPr>
           <w:lang w:val="de-AT" w:eastAsia="de-DE"/>
         </w:rPr>
-        <w:t>mit Pfeilen</w:t>
-      </w:r>
+        <w:t>InterPlanetary</w:t>
+      </w:r>
+      <w:proofErr w:type="spellEnd"/>
       <w:r>
         <w:rPr>
           <w:lang w:val="de-AT" w:eastAsia="de-DE"/>
         </w:rPr>
-        <w:t xml:space="preserve"> auf dem Screenshot gekennzeichnet werden</w:t>
+        <w:t xml:space="preserve"> File System</w:t>
       </w:r>
       <w:r>
         <w:rPr>
           <w:lang w:val="de-AT" w:eastAsia="de-DE"/>
         </w:rPr>
-        <w:t xml:space="preserve">, </w:t>
+        <w:t>) abgespeichert werden</w:t>
       </w:r>
       <w:r>
         <w:rPr>
           <w:lang w:val="de-AT" w:eastAsia="de-DE"/>
         </w:rPr>
-        <w:t>woher</w:t>
+        <w:t xml:space="preserve">. </w:t>
       </w:r>
       <w:r>
         <w:rPr>
           <w:lang w:val="de-AT" w:eastAsia="de-DE"/>
         </w:rPr>
-        <w:t xml:space="preserve"> die Beteiligten Fahrer kamen</w:t>
+        <w:t xml:space="preserve">Hierbei ist zu beachten, dass die Hashwerte der Bilder in der </w:t>
       </w:r>
       <w:r>
         <w:rPr>
           <w:lang w:val="de-AT" w:eastAsia="de-DE"/>
         </w:rPr>
-        <w:t xml:space="preserve">, bevor sich der Unfall ereignete. Screenshots/Bilder von der Unfallskizze sollen anschließend hochgeladen werden können. </w:t>
+        <w:t xml:space="preserve">Ethereum </w:t>
+      </w:r>
+      <w:r>
+        <w:rPr>
+          <w:lang w:val="de-AT" w:eastAsia="de-DE"/>
+        </w:rPr>
+        <w:t>Blockchain gespeichert</w:t>
+      </w:r>
+      <w:r>
+        <w:rPr>
+          <w:lang w:val="de-AT" w:eastAsia="de-DE"/>
+        </w:rPr>
+        <w:t xml:space="preserve"> werden. </w:t>
+      </w:r>
+      <w:r>
+        <w:rPr>
+          <w:lang w:val="de-AT" w:eastAsia="de-DE"/>
+        </w:rPr>
+        <w:t xml:space="preserve">Durch die Angabe eines Pfades werden die Bilder in der </w:t>
+      </w:r>
+      <w:r>
+        <w:rPr>
+          <w:lang w:val="de-AT" w:eastAsia="de-DE"/>
+        </w:rPr>
+        <w:t xml:space="preserve">Ethereum </w:t>
+      </w:r>
+      <w:r>
+        <w:rPr>
+          <w:lang w:val="de-AT" w:eastAsia="de-DE"/>
+        </w:rPr>
+        <w:t>Blockchain eindeutig referenziert. Aus Datenschutzgründen dürfen die Bilder nicht öffentlich zugänglich gemacht werden</w:t>
+      </w:r>
+      <w:r>
+        <w:rPr>
+          <w:lang w:val="de-AT" w:eastAsia="de-DE"/>
+        </w:rPr>
+        <w:t>, daher sollen die Bilder mittels IPFS kryptographisch versch</w:t>
+      </w:r>
+      <w:r>
+        <w:rPr>
+          <w:lang w:val="de-AT" w:eastAsia="de-DE"/>
+        </w:rPr>
+        <w:t xml:space="preserve">lüsselt werden, damit sie nur für die Beteiligten Personen ersichtlich sind. </w:t>
       </w:r>
     </w:p>
     <w:p>
@@ -686,6 +663,111 @@
           <w:lang w:eastAsia="de-DE"/>
         </w:rPr>
         <w:t>8</w:t>
+      </w:r>
+      <w:r>
+        <w:rPr>
+          <w:lang w:eastAsia="de-DE"/>
+        </w:rPr>
+        <w:t xml:space="preserve"> – </w:t>
+      </w:r>
+      <w:r>
+        <w:rPr>
+          <w:lang w:eastAsia="de-DE"/>
+        </w:rPr>
+        <w:t>Erfassung der Unfallskizze</w:t>
+      </w:r>
+    </w:p>
+    <w:p>
+      <w:pPr>
+        <w:rPr>
+          <w:lang w:val="de-AT" w:eastAsia="de-DE"/>
+        </w:rPr>
+      </w:pPr>
+      <w:r>
+        <w:rPr>
+          <w:lang w:val="de-AT" w:eastAsia="de-DE"/>
+        </w:rPr>
+        <w:t xml:space="preserve">Eine Unfallskizze, die grafisch veranschaulicht, wie sich der Unfall ereignete, ist laut europäischem Unfallbericht notwendig. Um diese zu digitalisieren soll die Möglichkeit geboten werden in </w:t>
+      </w:r>
+      <w:r>
+        <w:rPr>
+          <w:lang w:val="de-AT" w:eastAsia="de-DE"/>
+        </w:rPr>
+        <w:t>Google Maps</w:t>
+      </w:r>
+      <w:r>
+        <w:rPr>
+          <w:color w:val="FF0000"/>
+          <w:lang w:val="de-AT" w:eastAsia="de-DE"/>
+        </w:rPr>
+        <w:t xml:space="preserve"> </w:t>
+      </w:r>
+      <w:r>
+        <w:rPr>
+          <w:lang w:val="de-AT" w:eastAsia="de-DE"/>
+        </w:rPr>
+        <w:t xml:space="preserve">Screenshots von der Straße/Gasse/Kreuzung wo sich der Unfall ereignete zu machen. Anschließend sollen </w:t>
+      </w:r>
+      <w:r>
+        <w:rPr>
+          <w:lang w:val="de-AT" w:eastAsia="de-DE"/>
+        </w:rPr>
+        <w:t>mit Pfeilen</w:t>
+      </w:r>
+      <w:r>
+        <w:rPr>
+          <w:lang w:val="de-AT" w:eastAsia="de-DE"/>
+        </w:rPr>
+        <w:t xml:space="preserve"> auf dem Screenshot gekennzeichnet werden</w:t>
+      </w:r>
+      <w:r>
+        <w:rPr>
+          <w:lang w:val="de-AT" w:eastAsia="de-DE"/>
+        </w:rPr>
+        <w:t xml:space="preserve">, </w:t>
+      </w:r>
+      <w:r>
+        <w:rPr>
+          <w:lang w:val="de-AT" w:eastAsia="de-DE"/>
+        </w:rPr>
+        <w:t>woher</w:t>
+      </w:r>
+      <w:r>
+        <w:rPr>
+          <w:lang w:val="de-AT" w:eastAsia="de-DE"/>
+        </w:rPr>
+        <w:t xml:space="preserve"> die Beteiligten Fahrer kamen</w:t>
+      </w:r>
+      <w:r>
+        <w:rPr>
+          <w:lang w:val="de-AT" w:eastAsia="de-DE"/>
+        </w:rPr>
+        <w:t xml:space="preserve">, bevor sich der Unfall ereignete. Screenshots/Bilder von der Unfallskizze sollen anschließend hochgeladen werden können. </w:t>
+      </w:r>
+    </w:p>
+    <w:p>
+      <w:pPr>
+        <w:pStyle w:val="berschrift41"/>
+        <w:numPr>
+          <w:ilvl w:val="0"/>
+          <w:numId w:val="0"/>
+        </w:numPr>
+        <w:rPr>
+          <w:lang w:eastAsia="de-DE"/>
+        </w:rPr>
+      </w:pPr>
+      <w:r>
+        <w:rPr>
+          <w:lang w:eastAsia="de-DE"/>
+        </w:rPr>
+        <w:lastRenderedPageBreak/>
+        <w:t>HZ0</w:t>
+      </w:r>
+      <w:r>
+        <w:rPr>
+          <w:lang w:eastAsia="de-DE"/>
+        </w:rPr>
+        <w:t>9</w:t>
       </w:r>
       <w:r>
         <w:rPr>
@@ -781,7 +863,6 @@
           <w:szCs w:val="20"/>
           <w:lang w:eastAsia="de-DE"/>
         </w:rPr>
-        <w:lastRenderedPageBreak/>
         <w:t>Ort (</w:t>
       </w:r>
       <w:r>
@@ -2046,6 +2127,7 @@
           <w:szCs w:val="20"/>
           <w:lang w:eastAsia="de-DE"/>
         </w:rPr>
+        <w:lastRenderedPageBreak/>
         <w:t>fuhr in die Gegenfahrbahn (Checkbox)</w:t>
       </w:r>
     </w:p>
@@ -2166,7 +2248,6 @@
           <w:szCs w:val="20"/>
           <w:lang w:eastAsia="de-DE"/>
         </w:rPr>
-        <w:lastRenderedPageBreak/>
         <w:t>Unfallskizze (Bildupload)</w:t>
       </w:r>
     </w:p>
@@ -2185,13 +2266,13 @@
         <w:rPr>
           <w:lang w:eastAsia="de-DE"/>
         </w:rPr>
-        <w:t>HZ0</w:t>
+        <w:t>HZ</w:t>
       </w:r>
       <w:r>
         <w:rPr>
           <w:lang w:eastAsia="de-DE"/>
         </w:rPr>
-        <w:t>9</w:t>
+        <w:t>10</w:t>
       </w:r>
       <w:r>
         <w:rPr>
@@ -2645,6 +2726,13 @@
                 <w:sz w:val="24"/>
               </w:rPr>
             </w:pPr>
+            <w:r>
+              <w:rPr>
+                <w:rFonts w:ascii="Palatino Linotype" w:eastAsia="Calibri" w:hAnsi="Palatino Linotype" w:cs="Times New Roman"/>
+                <w:sz w:val="24"/>
+              </w:rPr>
+              <w:t xml:space="preserve">Bereitstellung des Formulars und Validierung von Benutzereingaben </w:t>
+            </w:r>
           </w:p>
         </w:tc>
       </w:tr>
@@ -2716,6 +2804,13 @@
                 <w:sz w:val="24"/>
               </w:rPr>
             </w:pPr>
+            <w:r>
+              <w:rPr>
+                <w:rFonts w:ascii="Palatino Linotype" w:eastAsia="Calibri" w:hAnsi="Palatino Linotype" w:cs="Times New Roman"/>
+                <w:sz w:val="24"/>
+              </w:rPr>
+              <w:t>HZ01, HZ02, HZ03, HZ04, HZ05, HZ06, HZ09</w:t>
+            </w:r>
           </w:p>
         </w:tc>
       </w:tr>
@@ -2838,6 +2933,13 @@
                 <w:sz w:val="24"/>
               </w:rPr>
             </w:pPr>
+            <w:r>
+              <w:rPr>
+                <w:rFonts w:ascii="Palatino Linotype" w:eastAsia="Calibri" w:hAnsi="Palatino Linotype" w:cs="Times New Roman"/>
+                <w:sz w:val="24"/>
+              </w:rPr>
+              <w:t>Bereitstellung des Front-Ends und Übermittlung der Formulardaten</w:t>
+            </w:r>
           </w:p>
         </w:tc>
       </w:tr>
@@ -2909,6 +3011,20 @@
                 <w:sz w:val="24"/>
               </w:rPr>
             </w:pPr>
+            <w:r>
+              <w:rPr>
+                <w:rFonts w:ascii="Palatino Linotype" w:eastAsia="Calibri" w:hAnsi="Palatino Linotype" w:cs="Times New Roman"/>
+                <w:sz w:val="24"/>
+              </w:rPr>
+              <w:t>HZ01, HZ02, HZ03, HZ04, HZ05, HZ06</w:t>
+            </w:r>
+            <w:r>
+              <w:rPr>
+                <w:rFonts w:ascii="Palatino Linotype" w:eastAsia="Calibri" w:hAnsi="Palatino Linotype" w:cs="Times New Roman"/>
+                <w:sz w:val="24"/>
+              </w:rPr>
+              <w:t>, OZ01, OZ02</w:t>
+            </w:r>
           </w:p>
         </w:tc>
       </w:tr>
@@ -3010,6 +3126,14 @@
                 <w:szCs w:val="24"/>
               </w:rPr>
             </w:pPr>
+            <w:r>
+              <w:rPr>
+                <w:rFonts w:ascii="Palatino Linotype" w:eastAsia="Calibri" w:hAnsi="Palatino Linotype" w:cs="Times New Roman"/>
+                <w:sz w:val="24"/>
+                <w:szCs w:val="24"/>
+              </w:rPr>
+              <w:t>Hochladen und abspeichern von Bildern</w:t>
+            </w:r>
           </w:p>
         </w:tc>
       </w:tr>
@@ -3080,6 +3204,34 @@
                 <w:sz w:val="24"/>
               </w:rPr>
             </w:pPr>
+            <w:r>
+              <w:rPr>
+                <w:rFonts w:ascii="Palatino Linotype" w:eastAsia="Calibri" w:hAnsi="Palatino Linotype" w:cs="Times New Roman"/>
+                <w:sz w:val="24"/>
+              </w:rPr>
+              <w:t>HZ01, HZ02, HZ03, HZ04, HZ05, HZ06</w:t>
+            </w:r>
+            <w:r>
+              <w:rPr>
+                <w:rFonts w:ascii="Palatino Linotype" w:eastAsia="Calibri" w:hAnsi="Palatino Linotype" w:cs="Times New Roman"/>
+                <w:sz w:val="24"/>
+              </w:rPr>
+              <w:t xml:space="preserve">, </w:t>
+            </w:r>
+            <w:r>
+              <w:rPr>
+                <w:rFonts w:ascii="Palatino Linotype" w:eastAsia="Calibri" w:hAnsi="Palatino Linotype" w:cs="Times New Roman"/>
+                <w:sz w:val="24"/>
+              </w:rPr>
+              <w:t>HZ07, HZ08</w:t>
+            </w:r>
+            <w:r>
+              <w:rPr>
+                <w:rFonts w:ascii="Palatino Linotype" w:eastAsia="Calibri" w:hAnsi="Palatino Linotype" w:cs="Times New Roman"/>
+                <w:sz w:val="24"/>
+              </w:rPr>
+              <w:t>, HZ10</w:t>
+            </w:r>
           </w:p>
         </w:tc>
       </w:tr>
@@ -3202,6 +3354,14 @@
                 <w:szCs w:val="24"/>
               </w:rPr>
             </w:pPr>
+            <w:r>
+              <w:rPr>
+                <w:rFonts w:ascii="Palatino Linotype" w:eastAsia="Calibri" w:hAnsi="Palatino Linotype" w:cs="Times New Roman"/>
+                <w:sz w:val="24"/>
+                <w:szCs w:val="24"/>
+              </w:rPr>
+              <w:t>Hochladen und abspeichern von Bildern</w:t>
+            </w:r>
           </w:p>
         </w:tc>
       </w:tr>
@@ -3272,6 +3432,34 @@
                 <w:sz w:val="24"/>
               </w:rPr>
             </w:pPr>
+            <w:r>
+              <w:rPr>
+                <w:rFonts w:ascii="Palatino Linotype" w:eastAsia="Calibri" w:hAnsi="Palatino Linotype" w:cs="Times New Roman"/>
+                <w:sz w:val="24"/>
+              </w:rPr>
+              <w:t>HZ01, HZ02, HZ03, HZ04, HZ05, HZ06</w:t>
+            </w:r>
+            <w:r>
+              <w:rPr>
+                <w:rFonts w:ascii="Palatino Linotype" w:eastAsia="Calibri" w:hAnsi="Palatino Linotype" w:cs="Times New Roman"/>
+                <w:sz w:val="24"/>
+              </w:rPr>
+              <w:t xml:space="preserve">, </w:t>
+            </w:r>
+            <w:r>
+              <w:rPr>
+                <w:rFonts w:ascii="Palatino Linotype" w:eastAsia="Calibri" w:hAnsi="Palatino Linotype" w:cs="Times New Roman"/>
+                <w:sz w:val="24"/>
+              </w:rPr>
+              <w:t>HZ07, HZ08</w:t>
+            </w:r>
+            <w:r>
+              <w:rPr>
+                <w:rFonts w:ascii="Palatino Linotype" w:eastAsia="Calibri" w:hAnsi="Palatino Linotype" w:cs="Times New Roman"/>
+                <w:sz w:val="24"/>
+              </w:rPr>
+              <w:t>, HZ10</w:t>
+            </w:r>
           </w:p>
         </w:tc>
       </w:tr>

--- a/documents/BA.planing.Grobplanung.docx
+++ b/documents/BA.planing.Grobplanung.docx
@@ -128,21 +128,7 @@
         <w:rPr>
           <w:lang w:val="de-AT" w:eastAsia="de-DE"/>
         </w:rPr>
-        <w:t xml:space="preserve">mittels des </w:t>
-      </w:r>
-      <w:proofErr w:type="spellStart"/>
-      <w:r>
-        <w:rPr>
-          <w:lang w:val="de-AT" w:eastAsia="de-DE"/>
-        </w:rPr>
-        <w:t>Truffle</w:t>
-      </w:r>
-      <w:proofErr w:type="spellEnd"/>
-      <w:r>
-        <w:rPr>
-          <w:lang w:val="de-AT" w:eastAsia="de-DE"/>
-        </w:rPr>
-        <w:t xml:space="preserve"> Frameworks </w:t>
+        <w:t xml:space="preserve">mittels des Truffle Frameworks </w:t>
       </w:r>
       <w:r>
         <w:rPr>
@@ -209,21 +195,7 @@
         <w:rPr>
           <w:lang w:val="de-AT" w:eastAsia="de-DE"/>
         </w:rPr>
-        <w:t xml:space="preserve"> </w:t>
-      </w:r>
-      <w:proofErr w:type="spellStart"/>
-      <w:r>
-        <w:rPr>
-          <w:lang w:val="de-AT" w:eastAsia="de-DE"/>
-        </w:rPr>
-        <w:t>MetaMask</w:t>
-      </w:r>
-      <w:proofErr w:type="spellEnd"/>
-      <w:r>
-        <w:rPr>
-          <w:lang w:val="de-AT" w:eastAsia="de-DE"/>
-        </w:rPr>
-        <w:t xml:space="preserve"> verwendet werden. </w:t>
+        <w:t xml:space="preserve"> MetaMask verwendet werden. </w:t>
       </w:r>
     </w:p>
     <w:p>
@@ -272,21 +244,7 @@
         <w:rPr>
           <w:lang w:val="de-AT" w:eastAsia="de-DE"/>
         </w:rPr>
-        <w:t xml:space="preserve">Als Framework für die Entwicklung auf der Ethereum Blockchain soll </w:t>
-      </w:r>
-      <w:proofErr w:type="spellStart"/>
-      <w:r>
-        <w:rPr>
-          <w:lang w:val="de-AT" w:eastAsia="de-DE"/>
-        </w:rPr>
-        <w:t>Truffle</w:t>
-      </w:r>
-      <w:proofErr w:type="spellEnd"/>
-      <w:r>
-        <w:rPr>
-          <w:lang w:val="de-AT" w:eastAsia="de-DE"/>
-        </w:rPr>
-        <w:t xml:space="preserve"> verwendet werden. </w:t>
+        <w:t xml:space="preserve">Als Framework für die Entwicklung auf der Ethereum Blockchain soll Truffle verwendet werden. </w:t>
       </w:r>
     </w:p>
     <w:p>
@@ -426,21 +384,7 @@
         <w:rPr>
           <w:lang w:eastAsia="de-DE"/>
         </w:rPr>
-        <w:t xml:space="preserve">einen Smart </w:t>
-      </w:r>
-      <w:proofErr w:type="spellStart"/>
-      <w:r>
-        <w:rPr>
-          <w:lang w:eastAsia="de-DE"/>
-        </w:rPr>
-        <w:t>Contract</w:t>
-      </w:r>
-      <w:proofErr w:type="spellEnd"/>
-      <w:r>
-        <w:rPr>
-          <w:lang w:eastAsia="de-DE"/>
-        </w:rPr>
-        <w:t xml:space="preserve"> auf der Ethereum Blockchain zu programmieren. </w:t>
+        <w:t xml:space="preserve">einen Smart Contract auf der Ethereum Blockchain zu programmieren. </w:t>
       </w:r>
     </w:p>
     <w:p>
@@ -449,19 +393,11 @@
           <w:lang w:val="de-AT" w:eastAsia="de-DE"/>
         </w:rPr>
       </w:pPr>
-      <w:proofErr w:type="spellStart"/>
       <w:r>
         <w:rPr>
           <w:lang w:val="de-AT" w:eastAsia="de-DE"/>
         </w:rPr>
-        <w:t>Solidity</w:t>
-      </w:r>
-      <w:proofErr w:type="spellEnd"/>
-      <w:r>
-        <w:rPr>
-          <w:lang w:val="de-AT" w:eastAsia="de-DE"/>
-        </w:rPr>
-        <w:t xml:space="preserve"> soll als Programmiersprache gewählt werden, um auf der Ethereum Blockchain zu programmieren. </w:t>
+        <w:t xml:space="preserve">Solidity soll als Programmiersprache gewählt werden, um auf der Ethereum Blockchain zu programmieren. </w:t>
       </w:r>
     </w:p>
     <w:p>
@@ -560,19 +496,11 @@
         </w:rPr>
         <w:t>mittels IPFS (</w:t>
       </w:r>
-      <w:proofErr w:type="spellStart"/>
       <w:r>
         <w:rPr>
           <w:lang w:val="de-AT" w:eastAsia="de-DE"/>
         </w:rPr>
-        <w:t>InterPlanetary</w:t>
-      </w:r>
-      <w:proofErr w:type="spellEnd"/>
-      <w:r>
-        <w:rPr>
-          <w:lang w:val="de-AT" w:eastAsia="de-DE"/>
-        </w:rPr>
-        <w:t xml:space="preserve"> File System</w:t>
+        <w:t>InterPlanetary File System</w:t>
       </w:r>
       <w:r>
         <w:rPr>
@@ -760,7 +688,6 @@
         <w:rPr>
           <w:lang w:eastAsia="de-DE"/>
         </w:rPr>
-        <w:lastRenderedPageBreak/>
         <w:t>HZ0</w:t>
       </w:r>
       <w:r>
@@ -829,6 +756,7 @@
           <w:szCs w:val="20"/>
           <w:lang w:eastAsia="de-DE"/>
         </w:rPr>
+        <w:lastRenderedPageBreak/>
         <w:t>Tag des Unfalls, Uhrzeit</w:t>
       </w:r>
       <w:r>
@@ -2127,7 +2055,6 @@
           <w:szCs w:val="20"/>
           <w:lang w:eastAsia="de-DE"/>
         </w:rPr>
-        <w:lastRenderedPageBreak/>
         <w:t>fuhr in die Gegenfahrbahn (Checkbox)</w:t>
       </w:r>
     </w:p>
@@ -2203,27 +2130,8 @@
           <w:szCs w:val="20"/>
           <w:lang w:eastAsia="de-DE"/>
         </w:rPr>
-        <w:t>Anzahl der angekreuzten Felder (</w:t>
-      </w:r>
-      <w:proofErr w:type="spellStart"/>
-      <w:r>
-        <w:rPr>
-          <w:rFonts w:asciiTheme="minorHAnsi" w:hAnsiTheme="minorHAnsi" w:cstheme="minorHAnsi"/>
-          <w:sz w:val="22"/>
-          <w:szCs w:val="20"/>
-          <w:lang w:eastAsia="de-DE"/>
-        </w:rPr>
-        <w:t>locked</w:t>
-      </w:r>
-      <w:proofErr w:type="spellEnd"/>
-      <w:r>
-        <w:rPr>
-          <w:rFonts w:asciiTheme="minorHAnsi" w:hAnsiTheme="minorHAnsi" w:cstheme="minorHAnsi"/>
-          <w:sz w:val="22"/>
-          <w:szCs w:val="20"/>
-          <w:lang w:eastAsia="de-DE"/>
-        </w:rPr>
-        <w:t>, Systemermittelt)</w:t>
+        <w:lastRenderedPageBreak/>
+        <w:t>Anzahl der angekreuzten Felder (locked, Systemermittelt)</w:t>
       </w:r>
     </w:p>
     <w:p>
@@ -2837,7 +2745,6 @@
       </w:pPr>
       <w:bookmarkStart w:id="12" w:name="_Toc526879501"/>
       <w:bookmarkStart w:id="13" w:name="_Toc4594211"/>
-      <w:proofErr w:type="spellStart"/>
       <w:r>
         <w:rPr>
           <w:rFonts w:ascii="Helvetica" w:eastAsia="Times New Roman" w:hAnsi="Helvetica" w:cs="Times New Roman"/>
@@ -2848,7 +2755,6 @@
         </w:rPr>
         <w:t>Bedöcs</w:t>
       </w:r>
-      <w:proofErr w:type="spellEnd"/>
       <w:r>
         <w:rPr>
           <w:rFonts w:ascii="Helvetica" w:eastAsia="Times New Roman" w:hAnsi="Helvetica" w:cs="Times New Roman"/>
@@ -3016,14 +2922,7 @@
                 <w:rFonts w:ascii="Palatino Linotype" w:eastAsia="Calibri" w:hAnsi="Palatino Linotype" w:cs="Times New Roman"/>
                 <w:sz w:val="24"/>
               </w:rPr>
-              <w:t>HZ01, HZ02, HZ03, HZ04, HZ05, HZ06</w:t>
-            </w:r>
-            <w:r>
-              <w:rPr>
-                <w:rFonts w:ascii="Palatino Linotype" w:eastAsia="Calibri" w:hAnsi="Palatino Linotype" w:cs="Times New Roman"/>
-                <w:sz w:val="24"/>
-              </w:rPr>
-              <w:t>, OZ01, OZ02</w:t>
+              <w:t>HZ01, HZ02, HZ03, HZ04, HZ05, HZ06, OZ01, OZ02</w:t>
             </w:r>
           </w:p>
         </w:tc>
@@ -3209,28 +3108,7 @@
                 <w:rFonts w:ascii="Palatino Linotype" w:eastAsia="Calibri" w:hAnsi="Palatino Linotype" w:cs="Times New Roman"/>
                 <w:sz w:val="24"/>
               </w:rPr>
-              <w:t>HZ01, HZ02, HZ03, HZ04, HZ05, HZ06</w:t>
-            </w:r>
-            <w:r>
-              <w:rPr>
-                <w:rFonts w:ascii="Palatino Linotype" w:eastAsia="Calibri" w:hAnsi="Palatino Linotype" w:cs="Times New Roman"/>
-                <w:sz w:val="24"/>
-              </w:rPr>
-              <w:t xml:space="preserve">, </w:t>
-            </w:r>
-            <w:r>
-              <w:rPr>
-                <w:rFonts w:ascii="Palatino Linotype" w:eastAsia="Calibri" w:hAnsi="Palatino Linotype" w:cs="Times New Roman"/>
-                <w:sz w:val="24"/>
-              </w:rPr>
-              <w:t>HZ07, HZ08</w:t>
-            </w:r>
-            <w:r>
-              <w:rPr>
-                <w:rFonts w:ascii="Palatino Linotype" w:eastAsia="Calibri" w:hAnsi="Palatino Linotype" w:cs="Times New Roman"/>
-                <w:sz w:val="24"/>
-              </w:rPr>
-              <w:t>, HZ10</w:t>
+              <w:t>HZ01, HZ02, HZ03, HZ04, HZ05, HZ06, HZ07, HZ08, HZ10</w:t>
             </w:r>
           </w:p>
         </w:tc>
@@ -3258,7 +3136,6 @@
       </w:pPr>
       <w:bookmarkStart w:id="16" w:name="_Toc526879503"/>
       <w:bookmarkStart w:id="17" w:name="_Toc4594213"/>
-      <w:proofErr w:type="spellStart"/>
       <w:r>
         <w:rPr>
           <w:rFonts w:ascii="Helvetica" w:eastAsia="Times New Roman" w:hAnsi="Helvetica" w:cs="Times New Roman"/>
@@ -3269,7 +3146,6 @@
         </w:rPr>
         <w:t>Mousawi</w:t>
       </w:r>
-      <w:proofErr w:type="spellEnd"/>
       <w:r>
         <w:rPr>
           <w:rFonts w:ascii="Helvetica" w:eastAsia="Times New Roman" w:hAnsi="Helvetica" w:cs="Times New Roman"/>
@@ -3437,28 +3313,7 @@
                 <w:rFonts w:ascii="Palatino Linotype" w:eastAsia="Calibri" w:hAnsi="Palatino Linotype" w:cs="Times New Roman"/>
                 <w:sz w:val="24"/>
               </w:rPr>
-              <w:t>HZ01, HZ02, HZ03, HZ04, HZ05, HZ06</w:t>
-            </w:r>
-            <w:r>
-              <w:rPr>
-                <w:rFonts w:ascii="Palatino Linotype" w:eastAsia="Calibri" w:hAnsi="Palatino Linotype" w:cs="Times New Roman"/>
-                <w:sz w:val="24"/>
-              </w:rPr>
-              <w:t xml:space="preserve">, </w:t>
-            </w:r>
-            <w:r>
-              <w:rPr>
-                <w:rFonts w:ascii="Palatino Linotype" w:eastAsia="Calibri" w:hAnsi="Palatino Linotype" w:cs="Times New Roman"/>
-                <w:sz w:val="24"/>
-              </w:rPr>
-              <w:t>HZ07, HZ08</w:t>
-            </w:r>
-            <w:r>
-              <w:rPr>
-                <w:rFonts w:ascii="Palatino Linotype" w:eastAsia="Calibri" w:hAnsi="Palatino Linotype" w:cs="Times New Roman"/>
-                <w:sz w:val="24"/>
-              </w:rPr>
-              <w:t>, HZ10</w:t>
+              <w:t>HZ01, HZ02, HZ03, HZ04, HZ05, HZ06, HZ07, HZ08, HZ10</w:t>
             </w:r>
           </w:p>
         </w:tc>
@@ -4754,21 +4609,12 @@
                 <w:sz w:val="24"/>
               </w:rPr>
             </w:pPr>
-            <w:proofErr w:type="spellStart"/>
-            <w:r>
-              <w:rPr>
-                <w:rFonts w:ascii="Palatino Linotype" w:eastAsia="Calibri" w:hAnsi="Palatino Linotype" w:cs="Times New Roman"/>
-                <w:sz w:val="24"/>
-              </w:rPr>
-              <w:t>Testing</w:t>
-            </w:r>
-            <w:proofErr w:type="spellEnd"/>
-            <w:r>
-              <w:rPr>
-                <w:rFonts w:ascii="Palatino Linotype" w:eastAsia="Calibri" w:hAnsi="Palatino Linotype" w:cs="Times New Roman"/>
-                <w:sz w:val="24"/>
-              </w:rPr>
-              <w:t xml:space="preserve"> abgeschlossen</w:t>
+            <w:r>
+              <w:rPr>
+                <w:rFonts w:ascii="Palatino Linotype" w:eastAsia="Calibri" w:hAnsi="Palatino Linotype" w:cs="Times New Roman"/>
+                <w:sz w:val="24"/>
+              </w:rPr>
+              <w:t>Testing abgeschlossen</w:t>
             </w:r>
           </w:p>
         </w:tc>
@@ -4880,23 +4726,7 @@
                 <w:rFonts w:ascii="Palatino Linotype" w:eastAsia="Calibri" w:hAnsi="Palatino Linotype" w:cs="Times New Roman"/>
                 <w:sz w:val="24"/>
               </w:rPr>
-              <w:t xml:space="preserve">Blockchain </w:t>
-            </w:r>
-            <w:proofErr w:type="spellStart"/>
-            <w:r>
-              <w:rPr>
-                <w:rFonts w:ascii="Palatino Linotype" w:eastAsia="Calibri" w:hAnsi="Palatino Linotype" w:cs="Times New Roman"/>
-                <w:sz w:val="24"/>
-              </w:rPr>
-              <w:t>Accident</w:t>
-            </w:r>
-            <w:proofErr w:type="spellEnd"/>
-            <w:r>
-              <w:rPr>
-                <w:rFonts w:ascii="Palatino Linotype" w:eastAsia="Calibri" w:hAnsi="Palatino Linotype" w:cs="Times New Roman"/>
-                <w:sz w:val="24"/>
-              </w:rPr>
-              <w:t xml:space="preserve"> gelangt in den Echteinsatz</w:t>
+              <w:t>Blockchain Accident gelangt in den Echteinsatz</w:t>
             </w:r>
           </w:p>
         </w:tc>
@@ -8294,21 +8124,12 @@
                 <w:sz w:val="24"/>
               </w:rPr>
             </w:pPr>
-            <w:proofErr w:type="spellStart"/>
-            <w:r>
-              <w:rPr>
-                <w:rFonts w:ascii="Palatino Linotype" w:eastAsia="Calibri" w:hAnsi="Palatino Linotype" w:cs="Times New Roman"/>
-                <w:sz w:val="24"/>
-              </w:rPr>
-              <w:t>Rohatsch</w:t>
-            </w:r>
-            <w:proofErr w:type="spellEnd"/>
-            <w:r>
-              <w:rPr>
-                <w:rFonts w:ascii="Palatino Linotype" w:eastAsia="Calibri" w:hAnsi="Palatino Linotype" w:cs="Times New Roman"/>
-                <w:sz w:val="24"/>
-              </w:rPr>
-              <w:t xml:space="preserve"> Lukas M.</w:t>
+            <w:r>
+              <w:rPr>
+                <w:rFonts w:ascii="Palatino Linotype" w:eastAsia="Calibri" w:hAnsi="Palatino Linotype" w:cs="Times New Roman"/>
+                <w:sz w:val="24"/>
+              </w:rPr>
+              <w:t>Rohatsch Lukas M.</w:t>
             </w:r>
             <w:r>
               <w:rPr>
@@ -8511,21 +8332,12 @@
                 <w:sz w:val="24"/>
               </w:rPr>
             </w:pPr>
-            <w:proofErr w:type="spellStart"/>
-            <w:r>
-              <w:rPr>
-                <w:rFonts w:ascii="Palatino Linotype" w:eastAsia="Calibri" w:hAnsi="Palatino Linotype" w:cs="Times New Roman"/>
-                <w:sz w:val="24"/>
-              </w:rPr>
-              <w:t>Bedöcs</w:t>
-            </w:r>
-            <w:proofErr w:type="spellEnd"/>
-            <w:r>
-              <w:rPr>
-                <w:rFonts w:ascii="Palatino Linotype" w:eastAsia="Calibri" w:hAnsi="Palatino Linotype" w:cs="Times New Roman"/>
-                <w:sz w:val="24"/>
-              </w:rPr>
-              <w:t xml:space="preserve"> Julian</w:t>
+            <w:r>
+              <w:rPr>
+                <w:rFonts w:ascii="Palatino Linotype" w:eastAsia="Calibri" w:hAnsi="Palatino Linotype" w:cs="Times New Roman"/>
+                <w:sz w:val="24"/>
+              </w:rPr>
+              <w:t>Bedöcs Julian</w:t>
             </w:r>
           </w:p>
         </w:tc>
@@ -8707,21 +8519,12 @@
                 <w:sz w:val="24"/>
               </w:rPr>
             </w:pPr>
-            <w:proofErr w:type="spellStart"/>
-            <w:r>
-              <w:rPr>
-                <w:rFonts w:ascii="Palatino Linotype" w:eastAsia="Calibri" w:hAnsi="Palatino Linotype" w:cs="Times New Roman"/>
-                <w:sz w:val="24"/>
-              </w:rPr>
-              <w:t>Mousawi</w:t>
-            </w:r>
-            <w:proofErr w:type="spellEnd"/>
-            <w:r>
-              <w:rPr>
-                <w:rFonts w:ascii="Palatino Linotype" w:eastAsia="Calibri" w:hAnsi="Palatino Linotype" w:cs="Times New Roman"/>
-                <w:sz w:val="24"/>
-              </w:rPr>
-              <w:t xml:space="preserve"> Maral</w:t>
+            <w:r>
+              <w:rPr>
+                <w:rFonts w:ascii="Palatino Linotype" w:eastAsia="Calibri" w:hAnsi="Palatino Linotype" w:cs="Times New Roman"/>
+                <w:sz w:val="24"/>
+              </w:rPr>
+              <w:t>Mousawi Maral</w:t>
             </w:r>
           </w:p>
         </w:tc>
@@ -9353,11 +9156,9 @@
             <w:r>
               <w:t xml:space="preserve">Aufgrund mangelhafter </w:t>
             </w:r>
-            <w:proofErr w:type="gramStart"/>
-            <w:r>
-              <w:t>Projektforschung</w:t>
-            </w:r>
-            <w:proofErr w:type="gramEnd"/>
+            <w:r>
+              <w:t>Projektforschung,</w:t>
+            </w:r>
             <w:r>
               <w:t xml:space="preserve"> die von den Projektmitgliedern betrieben wurde, kommt es zu einer Verzögerung des Projektes </w:t>
             </w:r>
@@ -9466,15 +9267,7 @@
               </w:rPr>
             </w:pPr>
             <w:r>
-              <w:t xml:space="preserve">Aufgrund der verspäteten Fertigstellung des </w:t>
-            </w:r>
-            <w:proofErr w:type="spellStart"/>
-            <w:r>
-              <w:t>Frontends</w:t>
-            </w:r>
-            <w:proofErr w:type="spellEnd"/>
-            <w:r>
-              <w:t xml:space="preserve"> wird das Projekt nicht rechtzeitig bis zum 15.07.2021 fertig</w:t>
+              <w:t>Aufgrund der verspäteten Fertigstellung des Frontends wird das Projekt nicht rechtzeitig bis zum 15.07.2021 fertig</w:t>
             </w:r>
           </w:p>
         </w:tc>
@@ -9684,21 +9477,17 @@
                 <w:color w:val="000000"/>
               </w:rPr>
             </w:pPr>
-            <w:proofErr w:type="gramStart"/>
-            <w:r>
-              <w:t>Aufgrund verschiedener Faktoren,</w:t>
-            </w:r>
-            <w:proofErr w:type="gramEnd"/>
-            <w:r>
-              <w:t xml:space="preserve"> wird die </w:t>
-            </w:r>
-            <w:proofErr w:type="spellStart"/>
-            <w:r>
-              <w:t>Benutzeringaben</w:t>
-            </w:r>
-            <w:proofErr w:type="spellEnd"/>
-            <w:r>
-              <w:t xml:space="preserve"> Validierung nicht bis zum Ende des 3. Semesters fertiggestellt</w:t>
+            <w:r>
+              <w:t>Aufgrund verschiedener Faktoren</w:t>
+            </w:r>
+            <w:r>
+              <w:t xml:space="preserve"> wird die Benutze</w:t>
+            </w:r>
+            <w:r>
+              <w:t>re</w:t>
+            </w:r>
+            <w:r>
+              <w:t>ingaben Validierung nicht bis zum Ende des 3. Semesters fertiggestellt</w:t>
             </w:r>
           </w:p>
         </w:tc>
@@ -10002,15 +9791,7 @@
               </w:rPr>
             </w:pPr>
             <w:r>
-              <w:t xml:space="preserve">Zugriff der Smart </w:t>
-            </w:r>
-            <w:proofErr w:type="spellStart"/>
-            <w:r>
-              <w:t>Contracts</w:t>
-            </w:r>
-            <w:proofErr w:type="spellEnd"/>
-            <w:r>
-              <w:t xml:space="preserve"> auf externe Daten in der Blockchain nicht möglich</w:t>
+              <w:t>Zugriff der Smart Contracts auf externe Daten in der Blockchain nicht möglich</w:t>
             </w:r>
           </w:p>
         </w:tc>
@@ -10138,15 +9919,7 @@
               </w:rPr>
             </w:pPr>
             <w:r>
-              <w:t xml:space="preserve">Aufgrund unzureichendem </w:t>
-            </w:r>
-            <w:proofErr w:type="spellStart"/>
-            <w:r>
-              <w:t>Testing</w:t>
-            </w:r>
-            <w:proofErr w:type="spellEnd"/>
-            <w:r>
-              <w:t xml:space="preserve"> befinden sich Bugs in der fertigen Software</w:t>
+              <w:t>Aufgrund unzureichendem Testing befinden sich Bugs in der fertigen Software</w:t>
             </w:r>
           </w:p>
         </w:tc>
@@ -10700,18 +10473,8 @@
                 <w:sz w:val="24"/>
                 <w:lang w:val="de-DE"/>
               </w:rPr>
-              <w:t xml:space="preserve"> in </w:t>
-            </w:r>
-            <w:proofErr w:type="spellStart"/>
-            <w:r>
-              <w:rPr>
-                <w:rFonts w:ascii="Palatino Linotype" w:eastAsia="Calibri" w:hAnsi="Palatino Linotype" w:cs="Times New Roman"/>
-                <w:sz w:val="24"/>
-                <w:lang w:val="de-DE"/>
-              </w:rPr>
-              <w:t>Solidity</w:t>
-            </w:r>
-            <w:proofErr w:type="spellEnd"/>
+              <w:t xml:space="preserve"> in Solidity</w:t>
+            </w:r>
           </w:p>
         </w:tc>
         <w:tc>
@@ -10948,7 +10711,6 @@
                 <w:sz w:val="24"/>
               </w:rPr>
             </w:pPr>
-            <w:proofErr w:type="spellStart"/>
             <w:r>
               <w:rPr>
                 <w:rFonts w:ascii="Palatino Linotype" w:eastAsia="Calibri" w:hAnsi="Palatino Linotype" w:cs="Times New Roman"/>
@@ -10956,7 +10718,6 @@
               </w:rPr>
               <w:t>Bedöcs</w:t>
             </w:r>
-            <w:proofErr w:type="spellEnd"/>
           </w:p>
         </w:tc>
         <w:tc>
@@ -11053,7 +10814,6 @@
                 <w:sz w:val="24"/>
               </w:rPr>
             </w:pPr>
-            <w:proofErr w:type="spellStart"/>
             <w:r>
               <w:rPr>
                 <w:rFonts w:ascii="Palatino Linotype" w:eastAsia="Calibri" w:hAnsi="Palatino Linotype" w:cs="Times New Roman"/>
@@ -11061,7 +10821,6 @@
               </w:rPr>
               <w:t>Mousawi</w:t>
             </w:r>
-            <w:proofErr w:type="spellEnd"/>
           </w:p>
         </w:tc>
         <w:tc>
@@ -11212,61 +10971,7 @@
           <w:sz w:val="24"/>
           <w:lang w:val="de-AT"/>
         </w:rPr>
-        <w:t xml:space="preserve">Als Grundlage für unseren internen Projektmanagementprozess wurde </w:t>
-      </w:r>
-      <w:proofErr w:type="spellStart"/>
-      <w:r>
-        <w:rPr>
-          <w:rFonts w:ascii="Palatino Linotype" w:eastAsia="Calibri" w:hAnsi="Palatino Linotype" w:cs="Times New Roman"/>
-          <w:sz w:val="24"/>
-          <w:lang w:val="de-AT"/>
-        </w:rPr>
-        <w:t>Scrum</w:t>
-      </w:r>
-      <w:proofErr w:type="spellEnd"/>
-      <w:r>
-        <w:rPr>
-          <w:rFonts w:ascii="Palatino Linotype" w:eastAsia="Calibri" w:hAnsi="Palatino Linotype" w:cs="Times New Roman"/>
-          <w:sz w:val="24"/>
-          <w:lang w:val="de-AT"/>
-        </w:rPr>
-        <w:t xml:space="preserve"> für agile Softwareentwicklung gewählt. Die Grundidee und Struktur von </w:t>
-      </w:r>
-      <w:proofErr w:type="spellStart"/>
-      <w:r>
-        <w:rPr>
-          <w:rFonts w:ascii="Palatino Linotype" w:eastAsia="Calibri" w:hAnsi="Palatino Linotype" w:cs="Times New Roman"/>
-          <w:sz w:val="24"/>
-          <w:lang w:val="de-AT"/>
-        </w:rPr>
-        <w:t>Scrum</w:t>
-      </w:r>
-      <w:proofErr w:type="spellEnd"/>
-      <w:r>
-        <w:rPr>
-          <w:rFonts w:ascii="Palatino Linotype" w:eastAsia="Calibri" w:hAnsi="Palatino Linotype" w:cs="Times New Roman"/>
-          <w:sz w:val="24"/>
-          <w:lang w:val="de-AT"/>
-        </w:rPr>
-        <w:t xml:space="preserve"> wurde übernommen und an unsere </w:t>
-      </w:r>
-      <w:proofErr w:type="spellStart"/>
-      <w:r>
-        <w:rPr>
-          <w:rFonts w:ascii="Palatino Linotype" w:eastAsia="Calibri" w:hAnsi="Palatino Linotype" w:cs="Times New Roman"/>
-          <w:sz w:val="24"/>
-          <w:lang w:val="de-AT"/>
-        </w:rPr>
-        <w:t>Timeboxes</w:t>
-      </w:r>
-      <w:proofErr w:type="spellEnd"/>
-      <w:r>
-        <w:rPr>
-          <w:rFonts w:ascii="Palatino Linotype" w:eastAsia="Calibri" w:hAnsi="Palatino Linotype" w:cs="Times New Roman"/>
-          <w:sz w:val="24"/>
-          <w:lang w:val="de-AT"/>
-        </w:rPr>
-        <w:t xml:space="preserve"> und individuellen Bedürfnissen angepasst. Der Managementprozess, welcher für das Projek</w:t>
+        <w:t>Als Grundlage für unseren internen Projektmanagementprozess wurde Scrum für agile Softwareentwicklung gewählt. Die Grundidee und Struktur von Scrum wurde übernommen und an unsere Timeboxes und individuellen Bedürfnissen angepasst. Der Managementprozess, welcher für das Projek</w:t>
       </w:r>
       <w:r>
         <w:rPr>
@@ -11517,7 +11222,6 @@
       </w:pPr>
       <w:bookmarkStart w:id="53" w:name="_Toc526879523"/>
       <w:bookmarkStart w:id="54" w:name="_Toc4594230"/>
-      <w:proofErr w:type="spellStart"/>
       <w:r>
         <w:rPr>
           <w:rFonts w:ascii="Helvetica" w:eastAsia="Times New Roman" w:hAnsi="Helvetica" w:cs="Times New Roman"/>
@@ -11526,18 +11230,7 @@
           <w:szCs w:val="26"/>
           <w:lang w:val="de-AT"/>
         </w:rPr>
-        <w:t>Product</w:t>
-      </w:r>
-      <w:proofErr w:type="spellEnd"/>
-      <w:r>
-        <w:rPr>
-          <w:rFonts w:ascii="Helvetica" w:eastAsia="Times New Roman" w:hAnsi="Helvetica" w:cs="Times New Roman"/>
-          <w:color w:val="8DB3E2"/>
-          <w:sz w:val="32"/>
-          <w:szCs w:val="26"/>
-          <w:lang w:val="de-AT"/>
-        </w:rPr>
-        <w:t xml:space="preserve"> Backlog</w:t>
+        <w:t>Product Backlog</w:t>
       </w:r>
       <w:bookmarkEnd w:id="53"/>
       <w:bookmarkEnd w:id="54"/>
@@ -11558,43 +11251,7 @@
           <w:sz w:val="24"/>
           <w:lang w:val="de-AT"/>
         </w:rPr>
-        <w:t xml:space="preserve">Der </w:t>
-      </w:r>
-      <w:proofErr w:type="spellStart"/>
-      <w:r>
-        <w:rPr>
-          <w:rFonts w:ascii="Palatino Linotype" w:eastAsia="Calibri" w:hAnsi="Palatino Linotype" w:cs="Times New Roman"/>
-          <w:sz w:val="24"/>
-          <w:lang w:val="de-AT"/>
-        </w:rPr>
-        <w:t>Product</w:t>
-      </w:r>
-      <w:proofErr w:type="spellEnd"/>
-      <w:r>
-        <w:rPr>
-          <w:rFonts w:ascii="Palatino Linotype" w:eastAsia="Calibri" w:hAnsi="Palatino Linotype" w:cs="Times New Roman"/>
-          <w:sz w:val="24"/>
-          <w:lang w:val="de-AT"/>
-        </w:rPr>
-        <w:t xml:space="preserve"> Backlog enthält alle Anforderungen an das Produkt, wie beispielsweise in der Softwareentwicklung die Anforderungen an eine zu erstellende Software. Die Qualität des </w:t>
-      </w:r>
-      <w:proofErr w:type="spellStart"/>
-      <w:r>
-        <w:rPr>
-          <w:rFonts w:ascii="Palatino Linotype" w:eastAsia="Calibri" w:hAnsi="Palatino Linotype" w:cs="Times New Roman"/>
-          <w:sz w:val="24"/>
-          <w:lang w:val="de-AT"/>
-        </w:rPr>
-        <w:t>Product</w:t>
-      </w:r>
-      <w:proofErr w:type="spellEnd"/>
-      <w:r>
-        <w:rPr>
-          <w:rFonts w:ascii="Palatino Linotype" w:eastAsia="Calibri" w:hAnsi="Palatino Linotype" w:cs="Times New Roman"/>
-          <w:sz w:val="24"/>
-          <w:lang w:val="de-AT"/>
-        </w:rPr>
-        <w:t xml:space="preserve"> Backlogs ist für die erfolgreiche Abwicklung eines Projekts ausschlaggebend.</w:t>
+        <w:t>Der Product Backlog enthält alle Anforderungen an das Produkt, wie beispielsweise in der Softwareentwicklung die Anforderungen an eine zu erstellende Software. Die Qualität des Product Backlogs ist für die erfolgreiche Abwicklung eines Projekts ausschlaggebend.</w:t>
       </w:r>
     </w:p>
     <w:p>
@@ -11613,115 +11270,7 @@
           <w:sz w:val="24"/>
           <w:lang w:val="de-AT"/>
         </w:rPr>
-        <w:t xml:space="preserve">Zuständig für den </w:t>
-      </w:r>
-      <w:proofErr w:type="spellStart"/>
-      <w:r>
-        <w:rPr>
-          <w:rFonts w:ascii="Palatino Linotype" w:eastAsia="Calibri" w:hAnsi="Palatino Linotype" w:cs="Times New Roman"/>
-          <w:sz w:val="24"/>
-          <w:lang w:val="de-AT"/>
-        </w:rPr>
-        <w:t>Product</w:t>
-      </w:r>
-      <w:proofErr w:type="spellEnd"/>
-      <w:r>
-        <w:rPr>
-          <w:rFonts w:ascii="Palatino Linotype" w:eastAsia="Calibri" w:hAnsi="Palatino Linotype" w:cs="Times New Roman"/>
-          <w:sz w:val="24"/>
-          <w:lang w:val="de-AT"/>
-        </w:rPr>
-        <w:t xml:space="preserve"> Backlog ist der </w:t>
-      </w:r>
-      <w:proofErr w:type="spellStart"/>
-      <w:r>
-        <w:rPr>
-          <w:rFonts w:ascii="Palatino Linotype" w:eastAsia="Calibri" w:hAnsi="Palatino Linotype" w:cs="Times New Roman"/>
-          <w:sz w:val="24"/>
-          <w:lang w:val="de-AT"/>
-        </w:rPr>
-        <w:t>Product</w:t>
-      </w:r>
-      <w:proofErr w:type="spellEnd"/>
-      <w:r>
-        <w:rPr>
-          <w:rFonts w:ascii="Palatino Linotype" w:eastAsia="Calibri" w:hAnsi="Palatino Linotype" w:cs="Times New Roman"/>
-          <w:sz w:val="24"/>
-          <w:lang w:val="de-AT"/>
-        </w:rPr>
-        <w:t xml:space="preserve"> </w:t>
-      </w:r>
-      <w:proofErr w:type="spellStart"/>
-      <w:r>
-        <w:rPr>
-          <w:rFonts w:ascii="Palatino Linotype" w:eastAsia="Calibri" w:hAnsi="Palatino Linotype" w:cs="Times New Roman"/>
-          <w:sz w:val="24"/>
-          <w:lang w:val="de-AT"/>
-        </w:rPr>
-        <w:t>Owner</w:t>
-      </w:r>
-      <w:proofErr w:type="spellEnd"/>
-      <w:r>
-        <w:rPr>
-          <w:rFonts w:ascii="Palatino Linotype" w:eastAsia="Calibri" w:hAnsi="Palatino Linotype" w:cs="Times New Roman"/>
-          <w:sz w:val="24"/>
-          <w:lang w:val="de-AT"/>
-        </w:rPr>
-        <w:t xml:space="preserve">, der diesen ständig weiterentwickelt und pflegt. Zusätzlich ordnet und priorisiert er die enthaltenen Anforderungen. Da der </w:t>
-      </w:r>
-      <w:proofErr w:type="spellStart"/>
-      <w:r>
-        <w:rPr>
-          <w:rFonts w:ascii="Palatino Linotype" w:eastAsia="Calibri" w:hAnsi="Palatino Linotype" w:cs="Times New Roman"/>
-          <w:sz w:val="24"/>
-          <w:lang w:val="de-AT"/>
-        </w:rPr>
-        <w:t>Product</w:t>
-      </w:r>
-      <w:proofErr w:type="spellEnd"/>
-      <w:r>
-        <w:rPr>
-          <w:rFonts w:ascii="Palatino Linotype" w:eastAsia="Calibri" w:hAnsi="Palatino Linotype" w:cs="Times New Roman"/>
-          <w:sz w:val="24"/>
-          <w:lang w:val="de-AT"/>
-        </w:rPr>
-        <w:t xml:space="preserve"> </w:t>
-      </w:r>
-      <w:proofErr w:type="spellStart"/>
-      <w:r>
-        <w:rPr>
-          <w:rFonts w:ascii="Palatino Linotype" w:eastAsia="Calibri" w:hAnsi="Palatino Linotype" w:cs="Times New Roman"/>
-          <w:sz w:val="24"/>
-          <w:lang w:val="de-AT"/>
-        </w:rPr>
-        <w:t>Owner</w:t>
-      </w:r>
-      <w:proofErr w:type="spellEnd"/>
-      <w:r>
-        <w:rPr>
-          <w:rFonts w:ascii="Palatino Linotype" w:eastAsia="Calibri" w:hAnsi="Palatino Linotype" w:cs="Times New Roman"/>
-          <w:sz w:val="24"/>
-          <w:lang w:val="de-AT"/>
-        </w:rPr>
-        <w:t xml:space="preserve"> die Liste der Anforderungen kontinuierlich weiterentwickelt, handelt es sich beim </w:t>
-      </w:r>
-      <w:proofErr w:type="spellStart"/>
-      <w:r>
-        <w:rPr>
-          <w:rFonts w:ascii="Palatino Linotype" w:eastAsia="Calibri" w:hAnsi="Palatino Linotype" w:cs="Times New Roman"/>
-          <w:sz w:val="24"/>
-          <w:lang w:val="de-AT"/>
-        </w:rPr>
-        <w:t>Product</w:t>
-      </w:r>
-      <w:proofErr w:type="spellEnd"/>
-      <w:r>
-        <w:rPr>
-          <w:rFonts w:ascii="Palatino Linotype" w:eastAsia="Calibri" w:hAnsi="Palatino Linotype" w:cs="Times New Roman"/>
-          <w:sz w:val="24"/>
-          <w:lang w:val="de-AT"/>
-        </w:rPr>
-        <w:t xml:space="preserve"> Backlog nicht um ein Lastenheft im traditionellen Sinn, sondern um eine dynamische Liste.</w:t>
+        <w:t>Zuständig für den Product Backlog ist der Product Owner, der diesen ständig weiterentwickelt und pflegt. Zusätzlich ordnet und priorisiert er die enthaltenen Anforderungen. Da der Product Owner die Liste der Anforderungen kontinuierlich weiterentwickelt, handelt es sich beim Product Backlog nicht um ein Lastenheft im traditionellen Sinn, sondern um eine dynamische Liste.</w:t>
       </w:r>
     </w:p>
     <w:p>
@@ -11740,25 +11289,7 @@
           <w:sz w:val="24"/>
           <w:lang w:val="de-AT"/>
         </w:rPr>
-        <w:t xml:space="preserve">Der </w:t>
-      </w:r>
-      <w:proofErr w:type="spellStart"/>
-      <w:r>
-        <w:rPr>
-          <w:rFonts w:ascii="Palatino Linotype" w:eastAsia="Calibri" w:hAnsi="Palatino Linotype" w:cs="Times New Roman"/>
-          <w:sz w:val="24"/>
-          <w:lang w:val="de-AT"/>
-        </w:rPr>
-        <w:t>Product</w:t>
-      </w:r>
-      <w:proofErr w:type="spellEnd"/>
-      <w:r>
-        <w:rPr>
-          <w:rFonts w:ascii="Palatino Linotype" w:eastAsia="Calibri" w:hAnsi="Palatino Linotype" w:cs="Times New Roman"/>
-          <w:sz w:val="24"/>
-          <w:lang w:val="de-AT"/>
-        </w:rPr>
-        <w:t xml:space="preserve"> Backlog wird während der gesamten Projektlaufzeit gepflegt. Die Anforderungen werden Schritt für Schritt in Sprints bearbeitet. </w:t>
+        <w:t xml:space="preserve">Der Product Backlog wird während der gesamten Projektlaufzeit gepflegt. Die Anforderungen werden Schritt für Schritt in Sprints bearbeitet. </w:t>
       </w:r>
     </w:p>
     <w:p>
@@ -11792,9 +11323,10 @@
           <w:lang w:val="de-AT"/>
         </w:rPr>
         <w:lastRenderedPageBreak/>
-        <w:t xml:space="preserve">Sprint </w:t>
-      </w:r>
-      <w:proofErr w:type="spellStart"/>
+        <w:t>Sprint Planning</w:t>
+      </w:r>
+      <w:bookmarkEnd w:id="55"/>
+      <w:bookmarkEnd w:id="56"/>
       <w:r>
         <w:rPr>
           <w:rFonts w:ascii="Helvetica" w:eastAsia="Times New Roman" w:hAnsi="Helvetica" w:cs="Times New Roman"/>
@@ -11803,19 +11335,6 @@
           <w:szCs w:val="26"/>
           <w:lang w:val="de-AT"/>
         </w:rPr>
-        <w:t>Planning</w:t>
-      </w:r>
-      <w:bookmarkEnd w:id="55"/>
-      <w:bookmarkEnd w:id="56"/>
-      <w:proofErr w:type="spellEnd"/>
-      <w:r>
-        <w:rPr>
-          <w:rFonts w:ascii="Helvetica" w:eastAsia="Times New Roman" w:hAnsi="Helvetica" w:cs="Times New Roman"/>
-          <w:color w:val="8DB3E2"/>
-          <w:sz w:val="32"/>
-          <w:szCs w:val="26"/>
-          <w:lang w:val="de-AT"/>
-        </w:rPr>
         <w:t xml:space="preserve"> </w:t>
       </w:r>
     </w:p>
@@ -11835,61 +11354,7 @@
           <w:sz w:val="24"/>
           <w:lang w:val="de-AT"/>
         </w:rPr>
-        <w:t xml:space="preserve">Vor jedem Sprint (Arbeitszyklus) findet ein Sprint </w:t>
-      </w:r>
-      <w:proofErr w:type="spellStart"/>
-      <w:r>
-        <w:rPr>
-          <w:rFonts w:ascii="Palatino Linotype" w:eastAsia="Calibri" w:hAnsi="Palatino Linotype" w:cs="Times New Roman"/>
-          <w:sz w:val="24"/>
-          <w:lang w:val="de-AT"/>
-        </w:rPr>
-        <w:t>Planning</w:t>
-      </w:r>
-      <w:proofErr w:type="spellEnd"/>
-      <w:r>
-        <w:rPr>
-          <w:rFonts w:ascii="Palatino Linotype" w:eastAsia="Calibri" w:hAnsi="Palatino Linotype" w:cs="Times New Roman"/>
-          <w:sz w:val="24"/>
-          <w:lang w:val="de-AT"/>
-        </w:rPr>
-        <w:t xml:space="preserve"> statt. Dieses sollte nicht länger als zwei Stunden dauern. Hierbei werden die zu erledigenden Teilaufgaben für den nächsten Sprint in Form von User-Stories beschrieben bzw. aus dem Backlog übernommen. Geplant wird der Sprint innerhalb des gesamten Teams, festgelegt werden die Teilaufgaben schließlich vom </w:t>
-      </w:r>
-      <w:proofErr w:type="spellStart"/>
-      <w:r>
-        <w:rPr>
-          <w:rFonts w:ascii="Palatino Linotype" w:eastAsia="Calibri" w:hAnsi="Palatino Linotype" w:cs="Times New Roman"/>
-          <w:sz w:val="24"/>
-          <w:lang w:val="de-AT"/>
-        </w:rPr>
-        <w:t>Product</w:t>
-      </w:r>
-      <w:proofErr w:type="spellEnd"/>
-      <w:r>
-        <w:rPr>
-          <w:rFonts w:ascii="Palatino Linotype" w:eastAsia="Calibri" w:hAnsi="Palatino Linotype" w:cs="Times New Roman"/>
-          <w:sz w:val="24"/>
-          <w:lang w:val="de-AT"/>
-        </w:rPr>
-        <w:t xml:space="preserve"> </w:t>
-      </w:r>
-      <w:proofErr w:type="spellStart"/>
-      <w:r>
-        <w:rPr>
-          <w:rFonts w:ascii="Palatino Linotype" w:eastAsia="Calibri" w:hAnsi="Palatino Linotype" w:cs="Times New Roman"/>
-          <w:sz w:val="24"/>
-          <w:lang w:val="de-AT"/>
-        </w:rPr>
-        <w:t>Owner</w:t>
-      </w:r>
-      <w:proofErr w:type="spellEnd"/>
-      <w:r>
-        <w:rPr>
-          <w:rFonts w:ascii="Palatino Linotype" w:eastAsia="Calibri" w:hAnsi="Palatino Linotype" w:cs="Times New Roman"/>
-          <w:sz w:val="24"/>
-          <w:lang w:val="de-AT"/>
-        </w:rPr>
-        <w:t xml:space="preserve">. Die detaillierte Beschreibung einer User-Story erfolgt hingegen von jenem Teammitglied, dem die Teilaufgabe zugewiesen ist. Welche Aufgaben als nächstes zu erledigen sind wird von unserem Projektstrukturplan und den festgelegten Meilensteinen eingegrenzt und dementsprechend priorisiert. </w:t>
+        <w:t xml:space="preserve">Vor jedem Sprint (Arbeitszyklus) findet ein Sprint Planning statt. Dieses sollte nicht länger als zwei Stunden dauern. Hierbei werden die zu erledigenden Teilaufgaben für den nächsten Sprint in Form von User-Stories beschrieben bzw. aus dem Backlog übernommen. Geplant wird der Sprint innerhalb des gesamten Teams, festgelegt werden die Teilaufgaben schließlich vom Product Owner. Die detaillierte Beschreibung einer User-Story erfolgt hingegen von jenem Teammitglied, dem die Teilaufgabe zugewiesen ist. Welche Aufgaben als nächstes zu erledigen sind wird von unserem Projektstrukturplan und den festgelegten Meilensteinen eingegrenzt und dementsprechend priorisiert. </w:t>
       </w:r>
     </w:p>
     <w:p>
@@ -11943,61 +11408,7 @@
           <w:sz w:val="24"/>
           <w:lang w:val="de-AT"/>
         </w:rPr>
-        <w:t xml:space="preserve">In jedem Sprint soll ein funktionsfähiges Zwischenprodukt entwickelt werden. Deshalb wird bereits vorab im Sprint </w:t>
-      </w:r>
-      <w:proofErr w:type="spellStart"/>
-      <w:r>
-        <w:rPr>
-          <w:rFonts w:ascii="Palatino Linotype" w:eastAsia="Calibri" w:hAnsi="Palatino Linotype" w:cs="Times New Roman"/>
-          <w:sz w:val="24"/>
-          <w:lang w:val="de-AT"/>
-        </w:rPr>
-        <w:t>Planning</w:t>
-      </w:r>
-      <w:proofErr w:type="spellEnd"/>
-      <w:r>
-        <w:rPr>
-          <w:rFonts w:ascii="Palatino Linotype" w:eastAsia="Calibri" w:hAnsi="Palatino Linotype" w:cs="Times New Roman"/>
-          <w:sz w:val="24"/>
-          <w:lang w:val="de-AT"/>
-        </w:rPr>
-        <w:t xml:space="preserve"> Meeting entschieden, welche Anforderungen aus dem </w:t>
-      </w:r>
-      <w:proofErr w:type="spellStart"/>
-      <w:r>
-        <w:rPr>
-          <w:rFonts w:ascii="Palatino Linotype" w:eastAsia="Calibri" w:hAnsi="Palatino Linotype" w:cs="Times New Roman"/>
-          <w:sz w:val="24"/>
-          <w:lang w:val="de-AT"/>
-        </w:rPr>
-        <w:t>Product</w:t>
-      </w:r>
-      <w:proofErr w:type="spellEnd"/>
-      <w:r>
-        <w:rPr>
-          <w:rFonts w:ascii="Palatino Linotype" w:eastAsia="Calibri" w:hAnsi="Palatino Linotype" w:cs="Times New Roman"/>
-          <w:sz w:val="24"/>
-          <w:lang w:val="de-AT"/>
-        </w:rPr>
-        <w:t xml:space="preserve"> Backlog im nächsten Sprint bearbeitet werden sollen. Das Sprint </w:t>
-      </w:r>
-      <w:proofErr w:type="spellStart"/>
-      <w:r>
-        <w:rPr>
-          <w:rFonts w:ascii="Palatino Linotype" w:eastAsia="Calibri" w:hAnsi="Palatino Linotype" w:cs="Times New Roman"/>
-          <w:sz w:val="24"/>
-          <w:lang w:val="de-AT"/>
-        </w:rPr>
-        <w:t>Planning</w:t>
-      </w:r>
-      <w:proofErr w:type="spellEnd"/>
-      <w:r>
-        <w:rPr>
-          <w:rFonts w:ascii="Palatino Linotype" w:eastAsia="Calibri" w:hAnsi="Palatino Linotype" w:cs="Times New Roman"/>
-          <w:sz w:val="24"/>
-          <w:lang w:val="de-AT"/>
-        </w:rPr>
-        <w:t xml:space="preserve"> Meeting findet zu Beginn jedes Sprints zur Planung dieser Projektetappe statt.</w:t>
+        <w:t>In jedem Sprint soll ein funktionsfähiges Zwischenprodukt entwickelt werden. Deshalb wird bereits vorab im Sprint Planning Meeting entschieden, welche Anforderungen aus dem Product Backlog im nächsten Sprint bearbeitet werden sollen. Das Sprint Planning Meeting findet zu Beginn jedes Sprints zur Planung dieser Projektetappe statt.</w:t>
       </w:r>
     </w:p>
     <w:p>
@@ -12016,169 +11427,7 @@
           <w:sz w:val="24"/>
           <w:lang w:val="de-AT"/>
         </w:rPr>
-        <w:t xml:space="preserve">Nachdem die Anforderungen ausgewählt wurden, werden sie im jeweiligen Sprint Backlog festgehalten. Letztendlich entscheidet der </w:t>
-      </w:r>
-      <w:proofErr w:type="spellStart"/>
-      <w:r>
-        <w:rPr>
-          <w:rFonts w:ascii="Palatino Linotype" w:eastAsia="Calibri" w:hAnsi="Palatino Linotype" w:cs="Times New Roman"/>
-          <w:sz w:val="24"/>
-          <w:lang w:val="de-AT"/>
-        </w:rPr>
-        <w:t>Product</w:t>
-      </w:r>
-      <w:proofErr w:type="spellEnd"/>
-      <w:r>
-        <w:rPr>
-          <w:rFonts w:ascii="Palatino Linotype" w:eastAsia="Calibri" w:hAnsi="Palatino Linotype" w:cs="Times New Roman"/>
-          <w:sz w:val="24"/>
-          <w:lang w:val="de-AT"/>
-        </w:rPr>
-        <w:t xml:space="preserve"> </w:t>
-      </w:r>
-      <w:proofErr w:type="spellStart"/>
-      <w:r>
-        <w:rPr>
-          <w:rFonts w:ascii="Palatino Linotype" w:eastAsia="Calibri" w:hAnsi="Palatino Linotype" w:cs="Times New Roman"/>
-          <w:sz w:val="24"/>
-          <w:lang w:val="de-AT"/>
-        </w:rPr>
-        <w:t>Owner</w:t>
-      </w:r>
-      <w:proofErr w:type="spellEnd"/>
-      <w:r>
-        <w:rPr>
-          <w:rFonts w:ascii="Palatino Linotype" w:eastAsia="Calibri" w:hAnsi="Palatino Linotype" w:cs="Times New Roman"/>
-          <w:sz w:val="24"/>
-          <w:lang w:val="de-AT"/>
-        </w:rPr>
-        <w:t xml:space="preserve"> allein, welche Anforderungen im nächsten Sprint bearbeitet werden und damit im Sprint Backlog landen. Der </w:t>
-      </w:r>
-      <w:proofErr w:type="spellStart"/>
-      <w:r>
-        <w:rPr>
-          <w:rFonts w:ascii="Palatino Linotype" w:eastAsia="Calibri" w:hAnsi="Palatino Linotype" w:cs="Times New Roman"/>
-          <w:sz w:val="24"/>
-          <w:lang w:val="de-AT"/>
-        </w:rPr>
-        <w:t>Product</w:t>
-      </w:r>
-      <w:proofErr w:type="spellEnd"/>
-      <w:r>
-        <w:rPr>
-          <w:rFonts w:ascii="Palatino Linotype" w:eastAsia="Calibri" w:hAnsi="Palatino Linotype" w:cs="Times New Roman"/>
-          <w:sz w:val="24"/>
-          <w:lang w:val="de-AT"/>
-        </w:rPr>
-        <w:t xml:space="preserve"> </w:t>
-      </w:r>
-      <w:proofErr w:type="spellStart"/>
-      <w:r>
-        <w:rPr>
-          <w:rFonts w:ascii="Palatino Linotype" w:eastAsia="Calibri" w:hAnsi="Palatino Linotype" w:cs="Times New Roman"/>
-          <w:sz w:val="24"/>
-          <w:lang w:val="de-AT"/>
-        </w:rPr>
-        <w:t>Owner</w:t>
-      </w:r>
-      <w:proofErr w:type="spellEnd"/>
-      <w:r>
-        <w:rPr>
-          <w:rFonts w:ascii="Palatino Linotype" w:eastAsia="Calibri" w:hAnsi="Palatino Linotype" w:cs="Times New Roman"/>
-          <w:sz w:val="24"/>
-          <w:lang w:val="de-AT"/>
-        </w:rPr>
-        <w:t xml:space="preserve"> nimmt eine der drei zentralen Rollen im </w:t>
-      </w:r>
-      <w:proofErr w:type="spellStart"/>
-      <w:r>
-        <w:rPr>
-          <w:rFonts w:ascii="Palatino Linotype" w:eastAsia="Calibri" w:hAnsi="Palatino Linotype" w:cs="Times New Roman"/>
-          <w:sz w:val="24"/>
-          <w:lang w:val="de-AT"/>
-        </w:rPr>
-        <w:t>Scrum</w:t>
-      </w:r>
-      <w:proofErr w:type="spellEnd"/>
-      <w:r>
-        <w:rPr>
-          <w:rFonts w:ascii="Palatino Linotype" w:eastAsia="Calibri" w:hAnsi="Palatino Linotype" w:cs="Times New Roman"/>
-          <w:sz w:val="24"/>
-          <w:lang w:val="de-AT"/>
-        </w:rPr>
-        <w:t xml:space="preserve"> (</w:t>
-      </w:r>
-      <w:proofErr w:type="spellStart"/>
-      <w:r>
-        <w:rPr>
-          <w:rFonts w:ascii="Palatino Linotype" w:eastAsia="Calibri" w:hAnsi="Palatino Linotype" w:cs="Times New Roman"/>
-          <w:sz w:val="24"/>
-          <w:lang w:val="de-AT"/>
-        </w:rPr>
-        <w:t>Product</w:t>
-      </w:r>
-      <w:proofErr w:type="spellEnd"/>
-      <w:r>
-        <w:rPr>
-          <w:rFonts w:ascii="Palatino Linotype" w:eastAsia="Calibri" w:hAnsi="Palatino Linotype" w:cs="Times New Roman"/>
-          <w:sz w:val="24"/>
-          <w:lang w:val="de-AT"/>
-        </w:rPr>
-        <w:t xml:space="preserve"> </w:t>
-      </w:r>
-      <w:proofErr w:type="spellStart"/>
-      <w:r>
-        <w:rPr>
-          <w:rFonts w:ascii="Palatino Linotype" w:eastAsia="Calibri" w:hAnsi="Palatino Linotype" w:cs="Times New Roman"/>
-          <w:sz w:val="24"/>
-          <w:lang w:val="de-AT"/>
-        </w:rPr>
-        <w:t>Owner</w:t>
-      </w:r>
-      <w:proofErr w:type="spellEnd"/>
-      <w:r>
-        <w:rPr>
-          <w:rFonts w:ascii="Palatino Linotype" w:eastAsia="Calibri" w:hAnsi="Palatino Linotype" w:cs="Times New Roman"/>
-          <w:sz w:val="24"/>
-          <w:lang w:val="de-AT"/>
-        </w:rPr>
-        <w:t xml:space="preserve">, </w:t>
-      </w:r>
-      <w:proofErr w:type="spellStart"/>
-      <w:r>
-        <w:rPr>
-          <w:rFonts w:ascii="Palatino Linotype" w:eastAsia="Calibri" w:hAnsi="Palatino Linotype" w:cs="Times New Roman"/>
-          <w:sz w:val="24"/>
-          <w:lang w:val="de-AT"/>
-        </w:rPr>
-        <w:t>Scrum</w:t>
-      </w:r>
-      <w:proofErr w:type="spellEnd"/>
-      <w:r>
-        <w:rPr>
-          <w:rFonts w:ascii="Palatino Linotype" w:eastAsia="Calibri" w:hAnsi="Palatino Linotype" w:cs="Times New Roman"/>
-          <w:sz w:val="24"/>
-          <w:lang w:val="de-AT"/>
-        </w:rPr>
-        <w:t xml:space="preserve"> Master, </w:t>
-      </w:r>
-      <w:proofErr w:type="spellStart"/>
-      <w:r>
-        <w:rPr>
-          <w:rFonts w:ascii="Palatino Linotype" w:eastAsia="Calibri" w:hAnsi="Palatino Linotype" w:cs="Times New Roman"/>
-          <w:sz w:val="24"/>
-          <w:lang w:val="de-AT"/>
-        </w:rPr>
-        <w:t>Scrum</w:t>
-      </w:r>
-      <w:proofErr w:type="spellEnd"/>
-      <w:r>
-        <w:rPr>
-          <w:rFonts w:ascii="Palatino Linotype" w:eastAsia="Calibri" w:hAnsi="Palatino Linotype" w:cs="Times New Roman"/>
-          <w:sz w:val="24"/>
-          <w:lang w:val="de-AT"/>
-        </w:rPr>
-        <w:t xml:space="preserve"> Team) ein. Er ist für die Erstellung einer konkreten Produktversion zuständig. Hierfür stellt er fachliche Anforderungen an das Projekt, priorisiert diese und steht in regelmäßigem Kontakt mit dem Auftraggeber.</w:t>
+        <w:t>Nachdem die Anforderungen ausgewählt wurden, werden sie im jeweiligen Sprint Backlog festgehalten. Letztendlich entscheidet der Product Owner allein, welche Anforderungen im nächsten Sprint bearbeitet werden und damit im Sprint Backlog landen. Der Product Owner nimmt eine der drei zentralen Rollen im Scrum (Product Owner, Scrum Master, Scrum Team) ein. Er ist für die Erstellung einer konkreten Produktversion zuständig. Hierfür stellt er fachliche Anforderungen an das Projekt, priorisiert diese und steht in regelmäßigem Kontakt mit dem Auftraggeber.</w:t>
       </w:r>
     </w:p>
     <w:p>
@@ -12234,25 +11483,7 @@
           <w:sz w:val="24"/>
           <w:lang w:val="de-AT"/>
         </w:rPr>
-        <w:t xml:space="preserve">Im Sprint werden die im Sprint </w:t>
-      </w:r>
-      <w:proofErr w:type="spellStart"/>
-      <w:r>
-        <w:rPr>
-          <w:rFonts w:ascii="Palatino Linotype" w:eastAsia="Calibri" w:hAnsi="Palatino Linotype" w:cs="Times New Roman"/>
-          <w:sz w:val="24"/>
-          <w:lang w:val="de-AT"/>
-        </w:rPr>
-        <w:t>Planning</w:t>
-      </w:r>
-      <w:proofErr w:type="spellEnd"/>
-      <w:r>
-        <w:rPr>
-          <w:rFonts w:ascii="Palatino Linotype" w:eastAsia="Calibri" w:hAnsi="Palatino Linotype" w:cs="Times New Roman"/>
-          <w:sz w:val="24"/>
-          <w:lang w:val="de-AT"/>
-        </w:rPr>
-        <w:t xml:space="preserve"> festgelegten Stories abgearbeitet. Ein Sprint ist immer festgelegt auf zwei </w:t>
+        <w:t xml:space="preserve">Im Sprint werden die im Sprint Planning festgelegten Stories abgearbeitet. Ein Sprint ist immer festgelegt auf zwei </w:t>
       </w:r>
       <w:r>
         <w:rPr>
@@ -12300,7 +11531,7 @@
           <w:sz w:val="24"/>
           <w:lang w:val="de-AT"/>
         </w:rPr>
-        <w:t xml:space="preserve">. In dieser Zeit sind die Mitglieder hauptsächlich auf sich allein gestellt und für die Abarbeitung der individuellen Aufgaben selbst verantwortlich. Bei Problemen kann jedoch immer eine spontane Besprechung zwischen mehreren </w:t>
+        <w:t xml:space="preserve">. In dieser Zeit sind die Mitglieder hauptsächlich auf sich allein gestellt und für die Abarbeitung der individuellen Aufgaben selbst verantwortlich. Bei </w:t>
       </w:r>
       <w:r>
         <w:rPr>
@@ -12309,7 +11540,7 @@
           <w:lang w:val="de-AT"/>
         </w:rPr>
         <w:lastRenderedPageBreak/>
-        <w:t xml:space="preserve">Teammitgliedern stattfinden, welche jedoch so kompakt wie möglich gehalten werden sollte. Die Ergebnisse dieser Besprechungen werden auf den Story-Cards dokumentiert. </w:t>
+        <w:t xml:space="preserve">Problemen kann jedoch immer eine spontane Besprechung zwischen mehreren Teammitgliedern stattfinden, welche jedoch so kompakt wie möglich gehalten werden sollte. Die Ergebnisse dieser Besprechungen werden auf den Story-Cards dokumentiert. </w:t>
       </w:r>
     </w:p>
     <w:p>
@@ -12343,22 +11574,10 @@
           <w:szCs w:val="26"/>
           <w:lang w:val="de-AT"/>
         </w:rPr>
-        <w:t xml:space="preserve">Weekly </w:t>
-      </w:r>
-      <w:proofErr w:type="spellStart"/>
-      <w:r>
-        <w:rPr>
-          <w:rFonts w:ascii="Helvetica" w:eastAsia="Times New Roman" w:hAnsi="Helvetica" w:cs="Times New Roman"/>
-          <w:color w:val="8DB3E2"/>
-          <w:sz w:val="32"/>
-          <w:szCs w:val="26"/>
-          <w:lang w:val="de-AT"/>
-        </w:rPr>
-        <w:t>Scrum</w:t>
+        <w:t>Weekly Scrum</w:t>
       </w:r>
       <w:bookmarkEnd w:id="62"/>
       <w:bookmarkEnd w:id="63"/>
-      <w:proofErr w:type="spellEnd"/>
     </w:p>
     <w:bookmarkEnd w:id="64"/>
     <w:p>
@@ -12377,25 +11596,7 @@
           <w:sz w:val="24"/>
           <w:lang w:val="de-AT"/>
         </w:rPr>
-        <w:t xml:space="preserve">Das Weekly </w:t>
-      </w:r>
-      <w:proofErr w:type="spellStart"/>
-      <w:r>
-        <w:rPr>
-          <w:rFonts w:ascii="Palatino Linotype" w:eastAsia="Calibri" w:hAnsi="Palatino Linotype" w:cs="Times New Roman"/>
-          <w:sz w:val="24"/>
-          <w:lang w:val="de-AT"/>
-        </w:rPr>
-        <w:t>Scrum</w:t>
-      </w:r>
-      <w:proofErr w:type="spellEnd"/>
-      <w:r>
-        <w:rPr>
-          <w:rFonts w:ascii="Palatino Linotype" w:eastAsia="Calibri" w:hAnsi="Palatino Linotype" w:cs="Times New Roman"/>
-          <w:sz w:val="24"/>
-          <w:lang w:val="de-AT"/>
-        </w:rPr>
-        <w:t xml:space="preserve"> ist eine kurze Besprechung innerhalb des Entwicklerteams, bei dem jedes Mitglied das Team über seinen aktuellen Fortschrittsstatus informiert. Dabei sollen eventuell aufgetretene Probleme aufgedeckt werden. Das Meeting findet wöchentlich, sprich immer montags, statt. Für das Meeting sind maximal 15 Minuten vorgesehen. </w:t>
+        <w:t xml:space="preserve">Das Weekly Scrum ist eine kurze Besprechung innerhalb des Entwicklerteams, bei dem jedes Mitglied das Team über seinen aktuellen Fortschrittsstatus informiert. Dabei sollen eventuell aufgetretene Probleme aufgedeckt werden. Das Meeting findet wöchentlich, sprich immer montags, statt. Für das Meeting sind maximal 15 Minuten vorgesehen. </w:t>
       </w:r>
     </w:p>
     <w:p>
@@ -12491,73 +11692,7 @@
           <w:szCs w:val="26"/>
           <w:lang w:val="de-AT"/>
         </w:rPr>
-        <w:t xml:space="preserve">Definition </w:t>
-      </w:r>
-      <w:proofErr w:type="spellStart"/>
-      <w:r>
-        <w:rPr>
-          <w:rFonts w:ascii="Helvetica" w:eastAsia="Times New Roman" w:hAnsi="Helvetica" w:cs="Times New Roman"/>
-          <w:color w:val="8DB3E2"/>
-          <w:sz w:val="32"/>
-          <w:szCs w:val="26"/>
-          <w:lang w:val="de-AT"/>
-        </w:rPr>
-        <w:t>of</w:t>
-      </w:r>
-      <w:proofErr w:type="spellEnd"/>
-      <w:r>
-        <w:rPr>
-          <w:rFonts w:ascii="Helvetica" w:eastAsia="Times New Roman" w:hAnsi="Helvetica" w:cs="Times New Roman"/>
-          <w:color w:val="8DB3E2"/>
-          <w:sz w:val="32"/>
-          <w:szCs w:val="26"/>
-          <w:lang w:val="de-AT"/>
-        </w:rPr>
-        <w:t xml:space="preserve"> </w:t>
-      </w:r>
-      <w:proofErr w:type="spellStart"/>
-      <w:r>
-        <w:rPr>
-          <w:rFonts w:ascii="Helvetica" w:eastAsia="Times New Roman" w:hAnsi="Helvetica" w:cs="Times New Roman"/>
-          <w:color w:val="8DB3E2"/>
-          <w:sz w:val="32"/>
-          <w:szCs w:val="26"/>
-          <w:lang w:val="de-AT"/>
-        </w:rPr>
-        <w:t>Done</w:t>
-      </w:r>
-      <w:proofErr w:type="spellEnd"/>
-      <w:r>
-        <w:rPr>
-          <w:rFonts w:ascii="Helvetica" w:eastAsia="Times New Roman" w:hAnsi="Helvetica" w:cs="Times New Roman"/>
-          <w:color w:val="8DB3E2"/>
-          <w:sz w:val="32"/>
-          <w:szCs w:val="26"/>
-          <w:lang w:val="de-AT"/>
-        </w:rPr>
-        <w:t xml:space="preserve"> (</w:t>
-      </w:r>
-      <w:proofErr w:type="spellStart"/>
-      <w:r>
-        <w:rPr>
-          <w:rFonts w:ascii="Helvetica" w:eastAsia="Times New Roman" w:hAnsi="Helvetica" w:cs="Times New Roman"/>
-          <w:color w:val="8DB3E2"/>
-          <w:sz w:val="32"/>
-          <w:szCs w:val="26"/>
-          <w:lang w:val="de-AT"/>
-        </w:rPr>
-        <w:t>DoD</w:t>
-      </w:r>
-      <w:proofErr w:type="spellEnd"/>
-      <w:r>
-        <w:rPr>
-          <w:rFonts w:ascii="Helvetica" w:eastAsia="Times New Roman" w:hAnsi="Helvetica" w:cs="Times New Roman"/>
-          <w:color w:val="8DB3E2"/>
-          <w:sz w:val="32"/>
-          <w:szCs w:val="26"/>
-          <w:lang w:val="de-AT"/>
-        </w:rPr>
-        <w:t>)</w:t>
+        <w:t>Definition of Done (DoD)</w:t>
       </w:r>
       <w:bookmarkEnd w:id="67"/>
     </w:p>
@@ -12577,61 +11712,7 @@
           <w:sz w:val="24"/>
           <w:lang w:val="de-AT"/>
         </w:rPr>
-        <w:t xml:space="preserve">Fertige Stories (Arbeitspakete), welche in der Retrospektive vorgestellt wurden und keine Verbesserungsvorschläge mehr erhalten haben werden durch die </w:t>
-      </w:r>
-      <w:proofErr w:type="spellStart"/>
-      <w:r>
-        <w:rPr>
-          <w:rFonts w:ascii="Palatino Linotype" w:eastAsia="Calibri" w:hAnsi="Palatino Linotype" w:cs="Times New Roman"/>
-          <w:sz w:val="24"/>
-          <w:lang w:val="de-AT"/>
-        </w:rPr>
-        <w:t>DoD</w:t>
-      </w:r>
-      <w:proofErr w:type="spellEnd"/>
-      <w:r>
-        <w:rPr>
-          <w:rFonts w:ascii="Palatino Linotype" w:eastAsia="Calibri" w:hAnsi="Palatino Linotype" w:cs="Times New Roman"/>
-          <w:sz w:val="24"/>
-          <w:lang w:val="de-AT"/>
-        </w:rPr>
-        <w:t xml:space="preserve"> (Definition </w:t>
-      </w:r>
-      <w:proofErr w:type="spellStart"/>
-      <w:r>
-        <w:rPr>
-          <w:rFonts w:ascii="Palatino Linotype" w:eastAsia="Calibri" w:hAnsi="Palatino Linotype" w:cs="Times New Roman"/>
-          <w:sz w:val="24"/>
-          <w:lang w:val="de-AT"/>
-        </w:rPr>
-        <w:t>of</w:t>
-      </w:r>
-      <w:proofErr w:type="spellEnd"/>
-      <w:r>
-        <w:rPr>
-          <w:rFonts w:ascii="Palatino Linotype" w:eastAsia="Calibri" w:hAnsi="Palatino Linotype" w:cs="Times New Roman"/>
-          <w:sz w:val="24"/>
-          <w:lang w:val="de-AT"/>
-        </w:rPr>
-        <w:t xml:space="preserve"> </w:t>
-      </w:r>
-      <w:proofErr w:type="spellStart"/>
-      <w:r>
-        <w:rPr>
-          <w:rFonts w:ascii="Palatino Linotype" w:eastAsia="Calibri" w:hAnsi="Palatino Linotype" w:cs="Times New Roman"/>
-          <w:sz w:val="24"/>
-          <w:lang w:val="de-AT"/>
-        </w:rPr>
-        <w:t>Done</w:t>
-      </w:r>
-      <w:proofErr w:type="spellEnd"/>
-      <w:r>
-        <w:rPr>
-          <w:rFonts w:ascii="Palatino Linotype" w:eastAsia="Calibri" w:hAnsi="Palatino Linotype" w:cs="Times New Roman"/>
-          <w:sz w:val="24"/>
-          <w:lang w:val="de-AT"/>
-        </w:rPr>
-        <w:t xml:space="preserve">) Kriterien überprüft. Erst sobald alle folgenden Kriterien von einem Arbeitspaket erfüllt sind, gilt es als fertig. </w:t>
+        <w:t xml:space="preserve">Fertige Stories (Arbeitspakete), welche in der Retrospektive vorgestellt wurden und keine Verbesserungsvorschläge mehr erhalten haben werden durch die DoD (Definition of Done) Kriterien überprüft. Erst sobald alle folgenden Kriterien von einem Arbeitspaket erfüllt sind, gilt es als fertig. </w:t>
       </w:r>
     </w:p>
     <w:p>
@@ -12727,6 +11808,7 @@
           <w:sz w:val="24"/>
           <w:lang w:val="de-AT"/>
         </w:rPr>
+        <w:lastRenderedPageBreak/>
         <w:t>Ergebnisse wurden besprochen bzw. vorgestellt - Keine Verbesserungen mehr erforderlich</w:t>
       </w:r>
     </w:p>
@@ -12764,7 +11846,6 @@
           <w:szCs w:val="32"/>
           <w:lang w:val="de-AT"/>
         </w:rPr>
-        <w:lastRenderedPageBreak/>
         <w:t>Projektmanagement Tools</w:t>
       </w:r>
       <w:bookmarkEnd w:id="68"/>
@@ -12829,7 +11910,6 @@
       </w:pPr>
       <w:bookmarkStart w:id="72" w:name="_Toc526879532"/>
       <w:bookmarkStart w:id="73" w:name="_Toc4594240"/>
-      <w:proofErr w:type="spellStart"/>
       <w:r>
         <w:rPr>
           <w:rFonts w:ascii="Helvetica" w:eastAsia="Times New Roman" w:hAnsi="Helvetica" w:cs="Times New Roman"/>
@@ -12842,7 +11922,6 @@
       </w:r>
       <w:bookmarkEnd w:id="72"/>
       <w:bookmarkEnd w:id="73"/>
-      <w:proofErr w:type="spellEnd"/>
       <w:r>
         <w:rPr>
           <w:rFonts w:ascii="Helvetica" w:eastAsia="Times New Roman" w:hAnsi="Helvetica" w:cs="Times New Roman"/>
@@ -12864,23 +11943,13 @@
           <w:lang w:val="de-AT"/>
         </w:rPr>
       </w:pPr>
-      <w:proofErr w:type="spellStart"/>
-      <w:r>
-        <w:rPr>
-          <w:rFonts w:ascii="Palatino Linotype" w:eastAsia="Calibri" w:hAnsi="Palatino Linotype" w:cs="Times New Roman"/>
-          <w:sz w:val="24"/>
-          <w:lang w:val="de-AT"/>
-        </w:rPr>
-        <w:t>Trello</w:t>
-      </w:r>
-      <w:proofErr w:type="spellEnd"/>
-      <w:r>
-        <w:rPr>
-          <w:rFonts w:ascii="Palatino Linotype" w:eastAsia="Calibri" w:hAnsi="Palatino Linotype" w:cs="Times New Roman"/>
-          <w:sz w:val="24"/>
-          <w:lang w:val="de-AT"/>
-        </w:rPr>
-        <w:t xml:space="preserve"> ist eine web-basierte Projektmanagementsoftware, welche zum Planen und Verwalten von Arbeitspaketen eines Projektes entworfen und somit optimal geeignet ist. Hierbei ist es möglich, benannte Listen zu erstellen und diese mit sogenannten Karten zu füllen. Die Karten stellen für uns Stories (Arbeitspakete) dar. Diese Stories können einem Teammitglied zugeordnet, einer oder mehreren Kategorien hinzugefügt, geschätzt sowie mit einer Frist versehen und detailliert beschrieben werden.</w:t>
+      <w:r>
+        <w:rPr>
+          <w:rFonts w:ascii="Palatino Linotype" w:eastAsia="Calibri" w:hAnsi="Palatino Linotype" w:cs="Times New Roman"/>
+          <w:sz w:val="24"/>
+          <w:lang w:val="de-AT"/>
+        </w:rPr>
+        <w:t>Trello ist eine web-basierte Projektmanagementsoftware, welche zum Planen und Verwalten von Arbeitspaketen eines Projektes entworfen und somit optimal geeignet ist. Hierbei ist es möglich, benannte Listen zu erstellen und diese mit sogenannten Karten zu füllen. Die Karten stellen für uns Stories (Arbeitspakete) dar. Diese Stories können einem Teammitglied zugeordnet, einer oder mehreren Kategorien hinzugefügt, geschätzt sowie mit einer Frist versehen und detailliert beschrieben werden.</w:t>
       </w:r>
     </w:p>
     <w:p>
@@ -12899,25 +11968,7 @@
           <w:sz w:val="24"/>
           <w:lang w:val="de-AT"/>
         </w:rPr>
-        <w:t xml:space="preserve">Das Format zur Beschreibung solcher Stories war innerhalb des Teams geregelt. Trotz der Orientierung an </w:t>
-      </w:r>
-      <w:proofErr w:type="spellStart"/>
-      <w:r>
-        <w:rPr>
-          <w:rFonts w:ascii="Palatino Linotype" w:eastAsia="Calibri" w:hAnsi="Palatino Linotype" w:cs="Times New Roman"/>
-          <w:sz w:val="24"/>
-          <w:lang w:val="de-AT"/>
-        </w:rPr>
-        <w:t>Scrum</w:t>
-      </w:r>
-      <w:proofErr w:type="spellEnd"/>
-      <w:r>
-        <w:rPr>
-          <w:rFonts w:ascii="Palatino Linotype" w:eastAsia="Calibri" w:hAnsi="Palatino Linotype" w:cs="Times New Roman"/>
-          <w:sz w:val="24"/>
-          <w:lang w:val="de-AT"/>
-        </w:rPr>
-        <w:t xml:space="preserve"> wurden die Story Beschreibungen sinnvoll an unsere Bedürfnisse angepasst. Neben dem Ziel und dem Zweck des Arbeitspaketes sowie Akzeptanzkriterien wurde auch eine direkte Verlinkung zum Ergebnis des Arbeitspaketes (Link zu unserer Versionskontrollsoftware) integriert.</w:t>
+        <w:t>Das Format zur Beschreibung solcher Stories war innerhalb des Teams geregelt. Trotz der Orientierung an Scrum wurden die Story Beschreibungen sinnvoll an unsere Bedürfnisse angepasst. Neben dem Ziel und dem Zweck des Arbeitspaketes sowie Akzeptanzkriterien wurde auch eine direkte Verlinkung zum Ergebnis des Arbeitspaketes (Link zu unserer Versionskontrollsoftware) integriert.</w:t>
       </w:r>
     </w:p>
     <w:p>
@@ -12940,7 +11991,6 @@
           <w:lang w:val="de-AT"/>
         </w:rPr>
       </w:pPr>
-      <w:proofErr w:type="spellStart"/>
       <w:r>
         <w:rPr>
           <w:rFonts w:ascii="Helvetica" w:eastAsia="Times New Roman" w:hAnsi="Helvetica" w:cs="Times New Roman"/>
@@ -12951,7 +12001,6 @@
         </w:rPr>
         <w:t>Github</w:t>
       </w:r>
-      <w:proofErr w:type="spellEnd"/>
     </w:p>
     <w:p>
       <w:pPr>
@@ -12987,23 +12036,13 @@
         </w:rPr>
         <w:t xml:space="preserve">. Hierfür haben wir uns für die freie Software </w:t>
       </w:r>
-      <w:proofErr w:type="spellStart"/>
-      <w:r>
-        <w:rPr>
-          <w:rFonts w:ascii="Palatino Linotype" w:eastAsia="Calibri" w:hAnsi="Palatino Linotype" w:cs="Times New Roman"/>
-          <w:sz w:val="24"/>
-          <w:lang w:val="de-AT"/>
-        </w:rPr>
-        <w:t>Github</w:t>
-      </w:r>
-      <w:proofErr w:type="spellEnd"/>
-      <w:r>
-        <w:rPr>
-          <w:rFonts w:ascii="Palatino Linotype" w:eastAsia="Calibri" w:hAnsi="Palatino Linotype" w:cs="Times New Roman"/>
-          <w:sz w:val="24"/>
-          <w:lang w:val="de-AT"/>
-        </w:rPr>
-        <w:t xml:space="preserve"> entschieden. </w:t>
+      <w:r>
+        <w:rPr>
+          <w:rFonts w:ascii="Palatino Linotype" w:eastAsia="Calibri" w:hAnsi="Palatino Linotype" w:cs="Times New Roman"/>
+          <w:sz w:val="24"/>
+          <w:lang w:val="de-AT"/>
+        </w:rPr>
+        <w:t xml:space="preserve">Github entschieden. </w:t>
       </w:r>
       <w:r>
         <w:rPr>
@@ -13049,25 +12088,8 @@
           <w:sz w:val="24"/>
           <w:lang w:val="de-AT"/>
         </w:rPr>
-        <w:t xml:space="preserve">Das </w:t>
-      </w:r>
-      <w:proofErr w:type="spellStart"/>
-      <w:r>
-        <w:rPr>
-          <w:rFonts w:ascii="Palatino Linotype" w:eastAsia="Calibri" w:hAnsi="Palatino Linotype" w:cs="Times New Roman"/>
-          <w:sz w:val="24"/>
-          <w:lang w:val="de-AT"/>
-        </w:rPr>
-        <w:t>Github</w:t>
-      </w:r>
-      <w:proofErr w:type="spellEnd"/>
-      <w:r>
-        <w:rPr>
-          <w:rFonts w:ascii="Palatino Linotype" w:eastAsia="Calibri" w:hAnsi="Palatino Linotype" w:cs="Times New Roman"/>
-          <w:sz w:val="24"/>
-          <w:lang w:val="de-AT"/>
-        </w:rPr>
-        <w:t xml:space="preserve"> Repository ist unter folgendem Link aufrufbar: </w:t>
+        <w:lastRenderedPageBreak/>
+        <w:t xml:space="preserve">Das Github Repository ist unter folgendem Link aufrufbar: </w:t>
       </w:r>
       <w:hyperlink r:id="rId9" w:history="1">
         <w:r>
@@ -13125,7 +12147,6 @@
           <w:szCs w:val="32"/>
           <w:lang w:val="de-AT"/>
         </w:rPr>
-        <w:lastRenderedPageBreak/>
         <w:t>Best-Practices</w:t>
       </w:r>
     </w:p>
@@ -13183,43 +12204,7 @@
           <w:sz w:val="24"/>
           <w:lang w:val="de-AT"/>
         </w:rPr>
-        <w:t xml:space="preserve">Erweiterungen für den Web Browser Google Chrome, welche im Chrome Web Store heruntergeladen werden können. Die von den Erweiterungen beinhalteten Funktionen sind wichtig, um den </w:t>
-      </w:r>
-      <w:proofErr w:type="spellStart"/>
-      <w:r>
-        <w:rPr>
-          <w:rFonts w:ascii="Palatino Linotype" w:eastAsia="Calibri" w:hAnsi="Palatino Linotype" w:cs="Times New Roman"/>
-          <w:sz w:val="24"/>
-          <w:lang w:val="de-AT"/>
-        </w:rPr>
-        <w:t>Scrum</w:t>
-      </w:r>
-      <w:proofErr w:type="spellEnd"/>
-      <w:r>
-        <w:rPr>
-          <w:rFonts w:ascii="Palatino Linotype" w:eastAsia="Calibri" w:hAnsi="Palatino Linotype" w:cs="Times New Roman"/>
-          <w:sz w:val="24"/>
-          <w:lang w:val="de-AT"/>
-        </w:rPr>
-        <w:t xml:space="preserve">-Prozess beim Arbeiten mit </w:t>
-      </w:r>
-      <w:proofErr w:type="spellStart"/>
-      <w:r>
-        <w:rPr>
-          <w:rFonts w:ascii="Palatino Linotype" w:eastAsia="Calibri" w:hAnsi="Palatino Linotype" w:cs="Times New Roman"/>
-          <w:sz w:val="24"/>
-          <w:lang w:val="de-AT"/>
-        </w:rPr>
-        <w:t>Trello</w:t>
-      </w:r>
-      <w:proofErr w:type="spellEnd"/>
-      <w:r>
-        <w:rPr>
-          <w:rFonts w:ascii="Palatino Linotype" w:eastAsia="Calibri" w:hAnsi="Palatino Linotype" w:cs="Times New Roman"/>
-          <w:sz w:val="24"/>
-          <w:lang w:val="de-AT"/>
-        </w:rPr>
-        <w:t xml:space="preserve"> richtig umsetzen zu können. Des Weiteren sollen sie zur erleichterten und übersichtlicheren Benutzung beitragen und damit den Management-Prozess optimieren.</w:t>
+        <w:t>Erweiterungen für den Web Browser Google Chrome, welche im Chrome Web Store heruntergeladen werden können. Die von den Erweiterungen beinhalteten Funktionen sind wichtig, um den Scrum-Prozess beim Arbeiten mit Trello richtig umsetzen zu können. Des Weiteren sollen sie zur erleichterten und übersichtlicheren Benutzung beitragen und damit den Management-Prozess optimieren.</w:t>
       </w:r>
     </w:p>
     <w:p>
@@ -13277,7 +12262,6 @@
           <w:lang w:val="de-AT"/>
         </w:rPr>
       </w:pPr>
-      <w:proofErr w:type="spellStart"/>
       <w:r>
         <w:rPr>
           <w:rFonts w:ascii="Helvetica Light" w:eastAsia="Times New Roman" w:hAnsi="Helvetica Light" w:cs="Times New Roman"/>
@@ -13285,49 +12269,8 @@
           <w:sz w:val="26"/>
           <w:lang w:val="de-AT"/>
         </w:rPr>
-        <w:t>Scrum</w:t>
-      </w:r>
-      <w:proofErr w:type="spellEnd"/>
-      <w:r>
-        <w:rPr>
-          <w:rFonts w:ascii="Helvetica Light" w:eastAsia="Times New Roman" w:hAnsi="Helvetica Light" w:cs="Times New Roman"/>
-          <w:color w:val="548DD4"/>
-          <w:sz w:val="26"/>
-          <w:lang w:val="de-AT"/>
-        </w:rPr>
-        <w:t xml:space="preserve"> </w:t>
-      </w:r>
-      <w:proofErr w:type="spellStart"/>
-      <w:r>
-        <w:rPr>
-          <w:rFonts w:ascii="Helvetica Light" w:eastAsia="Times New Roman" w:hAnsi="Helvetica Light" w:cs="Times New Roman"/>
-          <w:color w:val="548DD4"/>
-          <w:sz w:val="26"/>
-          <w:lang w:val="de-AT"/>
-        </w:rPr>
-        <w:t>for</w:t>
-      </w:r>
-      <w:proofErr w:type="spellEnd"/>
-      <w:r>
-        <w:rPr>
-          <w:rFonts w:ascii="Helvetica Light" w:eastAsia="Times New Roman" w:hAnsi="Helvetica Light" w:cs="Times New Roman"/>
-          <w:color w:val="548DD4"/>
-          <w:sz w:val="26"/>
-          <w:lang w:val="de-AT"/>
-        </w:rPr>
-        <w:t xml:space="preserve"> </w:t>
-      </w:r>
-      <w:proofErr w:type="spellStart"/>
-      <w:r>
-        <w:rPr>
-          <w:rFonts w:ascii="Helvetica Light" w:eastAsia="Times New Roman" w:hAnsi="Helvetica Light" w:cs="Times New Roman"/>
-          <w:color w:val="548DD4"/>
-          <w:sz w:val="26"/>
-          <w:lang w:val="de-AT"/>
-        </w:rPr>
-        <w:t>Trello</w:t>
-      </w:r>
-      <w:proofErr w:type="spellEnd"/>
+        <w:t>Scrum for Trello</w:t>
+      </w:r>
       <w:r>
         <w:rPr>
           <w:rFonts w:ascii="Helvetica Light" w:eastAsia="Times New Roman" w:hAnsi="Helvetica Light" w:cs="Times New Roman"/>
@@ -13355,25 +12298,7 @@
           <w:sz w:val="24"/>
           <w:lang w:val="de-AT"/>
         </w:rPr>
-        <w:t xml:space="preserve">Tool zum Hinzufügen von </w:t>
-      </w:r>
-      <w:proofErr w:type="spellStart"/>
-      <w:r>
-        <w:rPr>
-          <w:rFonts w:ascii="Palatino Linotype" w:eastAsia="Calibri" w:hAnsi="Palatino Linotype" w:cs="Times New Roman"/>
-          <w:sz w:val="24"/>
-          <w:lang w:val="de-AT"/>
-        </w:rPr>
-        <w:t>Scrum</w:t>
-      </w:r>
-      <w:proofErr w:type="spellEnd"/>
-      <w:r>
-        <w:rPr>
-          <w:rFonts w:ascii="Palatino Linotype" w:eastAsia="Calibri" w:hAnsi="Palatino Linotype" w:cs="Times New Roman"/>
-          <w:sz w:val="24"/>
-          <w:lang w:val="de-AT"/>
-        </w:rPr>
-        <w:t xml:space="preserve"> Points zu einer Story (Schätzen des Zeitaufwandes) </w:t>
+        <w:t xml:space="preserve">Tool zum Hinzufügen von Scrum Points zu einer Story (Schätzen des Zeitaufwandes) </w:t>
       </w:r>
     </w:p>
     <w:p>
@@ -13642,7 +12567,6 @@
           <w:lang w:val="de-AT"/>
         </w:rPr>
       </w:pPr>
-      <w:proofErr w:type="spellStart"/>
       <w:r>
         <w:rPr>
           <w:rFonts w:ascii="Helvetica Light" w:eastAsia="Times New Roman" w:hAnsi="Helvetica Light" w:cs="Times New Roman"/>
@@ -13651,17 +12575,7 @@
           <w:lang w:val="de-AT"/>
         </w:rPr>
         <w:lastRenderedPageBreak/>
-        <w:t>Trello</w:t>
-      </w:r>
-      <w:proofErr w:type="spellEnd"/>
-      <w:r>
-        <w:rPr>
-          <w:rFonts w:ascii="Helvetica Light" w:eastAsia="Times New Roman" w:hAnsi="Helvetica Light" w:cs="Times New Roman"/>
-          <w:color w:val="548DD4"/>
-          <w:sz w:val="26"/>
-          <w:lang w:val="de-AT"/>
-        </w:rPr>
-        <w:t xml:space="preserve"> Card Numbers</w:t>
+        <w:t>Trello Card Numbers</w:t>
       </w:r>
     </w:p>
     <w:p>
@@ -13680,25 +12594,7 @@
           <w:sz w:val="24"/>
           <w:lang w:val="de-AT"/>
         </w:rPr>
-        <w:t xml:space="preserve">Plugin, welches bewirkt, dass im Titel jeder </w:t>
-      </w:r>
-      <w:proofErr w:type="spellStart"/>
-      <w:r>
-        <w:rPr>
-          <w:rFonts w:ascii="Palatino Linotype" w:eastAsia="Calibri" w:hAnsi="Palatino Linotype" w:cs="Times New Roman"/>
-          <w:sz w:val="24"/>
-          <w:lang w:val="de-AT"/>
-        </w:rPr>
-        <w:t>Trello</w:t>
-      </w:r>
-      <w:proofErr w:type="spellEnd"/>
-      <w:r>
-        <w:rPr>
-          <w:rFonts w:ascii="Palatino Linotype" w:eastAsia="Calibri" w:hAnsi="Palatino Linotype" w:cs="Times New Roman"/>
-          <w:sz w:val="24"/>
-          <w:lang w:val="de-AT"/>
-        </w:rPr>
-        <w:t xml:space="preserve"> Karte eine individuelle ID angezeigt wird. </w:t>
+        <w:t xml:space="preserve">Plugin, welches bewirkt, dass im Titel jeder Trello Karte eine individuelle ID angezeigt wird. </w:t>
       </w:r>
     </w:p>
     <w:p>
@@ -13775,25 +12671,7 @@
           <w:lang w:val="de-AT"/>
         </w:rPr>
         <w:br/>
-        <w:t xml:space="preserve">Sobald das Plugin aktiviert ist, braucht der Benutzer keine weiteren Eingaben mehr zu tätigen. Die jeweilige ID wird automatisch bei jeder </w:t>
-      </w:r>
-      <w:proofErr w:type="spellStart"/>
-      <w:r>
-        <w:rPr>
-          <w:rFonts w:ascii="Palatino Linotype" w:eastAsia="Calibri" w:hAnsi="Palatino Linotype" w:cs="Times New Roman"/>
-          <w:sz w:val="24"/>
-          <w:lang w:val="de-AT"/>
-        </w:rPr>
-        <w:t>Trello</w:t>
-      </w:r>
-      <w:proofErr w:type="spellEnd"/>
-      <w:r>
-        <w:rPr>
-          <w:rFonts w:ascii="Palatino Linotype" w:eastAsia="Calibri" w:hAnsi="Palatino Linotype" w:cs="Times New Roman"/>
-          <w:sz w:val="24"/>
-          <w:lang w:val="de-AT"/>
-        </w:rPr>
-        <w:t xml:space="preserve"> Karte angezeigt. Seite 3 von 12 Best Practices 03.04.2018</w:t>
+        <w:t>Sobald das Plugin aktiviert ist, braucht der Benutzer keine weiteren Eingaben mehr zu tätigen. Die jeweilige ID wird automatisch bei jeder Trello Karte angezeigt. Seite 3 von 12 Best Practices 03.04.2018</w:t>
       </w:r>
     </w:p>
     <w:p>
@@ -13860,7 +12738,6 @@
           <w:lang w:val="de-AT"/>
         </w:rPr>
       </w:pPr>
-      <w:proofErr w:type="spellStart"/>
       <w:r>
         <w:rPr>
           <w:rFonts w:ascii="Helvetica Light" w:eastAsia="Times New Roman" w:hAnsi="Helvetica Light" w:cs="Times New Roman"/>
@@ -13868,17 +12745,7 @@
           <w:sz w:val="26"/>
           <w:lang w:val="de-AT"/>
         </w:rPr>
-        <w:t>Trelabels</w:t>
-      </w:r>
-      <w:proofErr w:type="spellEnd"/>
-      <w:r>
-        <w:rPr>
-          <w:rFonts w:ascii="Helvetica Light" w:eastAsia="Times New Roman" w:hAnsi="Helvetica Light" w:cs="Times New Roman"/>
-          <w:color w:val="548DD4"/>
-          <w:sz w:val="26"/>
-          <w:lang w:val="de-AT"/>
-        </w:rPr>
-        <w:t xml:space="preserve"> </w:t>
+        <w:t xml:space="preserve">Trelabels </w:t>
       </w:r>
     </w:p>
     <w:p>
@@ -14020,47 +12887,7 @@
           <w:sz w:val="26"/>
           <w:lang w:val="de-AT"/>
         </w:rPr>
-        <w:t xml:space="preserve">Filter </w:t>
-      </w:r>
-      <w:proofErr w:type="spellStart"/>
-      <w:r>
-        <w:rPr>
-          <w:rFonts w:ascii="Helvetica Light" w:eastAsia="Times New Roman" w:hAnsi="Helvetica Light" w:cs="Times New Roman"/>
-          <w:color w:val="548DD4"/>
-          <w:sz w:val="26"/>
-          <w:lang w:val="de-AT"/>
-        </w:rPr>
-        <w:t>by</w:t>
-      </w:r>
-      <w:proofErr w:type="spellEnd"/>
-      <w:r>
-        <w:rPr>
-          <w:rFonts w:ascii="Helvetica Light" w:eastAsia="Times New Roman" w:hAnsi="Helvetica Light" w:cs="Times New Roman"/>
-          <w:color w:val="548DD4"/>
-          <w:sz w:val="26"/>
-          <w:lang w:val="de-AT"/>
-        </w:rPr>
-        <w:t xml:space="preserve"> </w:t>
-      </w:r>
-      <w:proofErr w:type="spellStart"/>
-      <w:r>
-        <w:rPr>
-          <w:rFonts w:ascii="Helvetica Light" w:eastAsia="Times New Roman" w:hAnsi="Helvetica Light" w:cs="Times New Roman"/>
-          <w:color w:val="548DD4"/>
-          <w:sz w:val="26"/>
-          <w:lang w:val="de-AT"/>
-        </w:rPr>
-        <w:t>Trello</w:t>
-      </w:r>
-      <w:proofErr w:type="spellEnd"/>
-      <w:r>
-        <w:rPr>
-          <w:rFonts w:ascii="Helvetica Light" w:eastAsia="Times New Roman" w:hAnsi="Helvetica Light" w:cs="Times New Roman"/>
-          <w:color w:val="548DD4"/>
-          <w:sz w:val="26"/>
-          <w:lang w:val="de-AT"/>
-        </w:rPr>
-        <w:t xml:space="preserve"> Label</w:t>
+        <w:t>Filter by Trello Label</w:t>
       </w:r>
       <w:r>
         <w:rPr>
@@ -14089,25 +12916,7 @@
           <w:sz w:val="24"/>
           <w:lang w:val="de-AT"/>
         </w:rPr>
-        <w:t xml:space="preserve">Funktion zum Filtern der </w:t>
-      </w:r>
-      <w:proofErr w:type="spellStart"/>
-      <w:r>
-        <w:rPr>
-          <w:rFonts w:ascii="Palatino Linotype" w:eastAsia="Calibri" w:hAnsi="Palatino Linotype" w:cs="Times New Roman"/>
-          <w:sz w:val="24"/>
-          <w:lang w:val="de-AT"/>
-        </w:rPr>
-        <w:t>Trello</w:t>
-      </w:r>
-      <w:proofErr w:type="spellEnd"/>
-      <w:r>
-        <w:rPr>
-          <w:rFonts w:ascii="Palatino Linotype" w:eastAsia="Calibri" w:hAnsi="Palatino Linotype" w:cs="Times New Roman"/>
-          <w:sz w:val="24"/>
-          <w:lang w:val="de-AT"/>
-        </w:rPr>
-        <w:t xml:space="preserve"> Karten nach einem bestimmten Label </w:t>
+        <w:t xml:space="preserve">Funktion zum Filtern der Trello Karten nach einem bestimmten Label </w:t>
       </w:r>
     </w:p>
     <w:p>
@@ -14217,43 +13026,7 @@
           <w:sz w:val="24"/>
           <w:lang w:val="de-AT"/>
         </w:rPr>
-        <w:t xml:space="preserve"> oben in der </w:t>
-      </w:r>
-      <w:proofErr w:type="spellStart"/>
-      <w:r>
-        <w:rPr>
-          <w:rFonts w:ascii="Palatino Linotype" w:eastAsia="Calibri" w:hAnsi="Palatino Linotype" w:cs="Times New Roman"/>
-          <w:sz w:val="24"/>
-          <w:lang w:val="de-AT"/>
-        </w:rPr>
-        <w:t>Trello</w:t>
-      </w:r>
-      <w:proofErr w:type="spellEnd"/>
-      <w:r>
-        <w:rPr>
-          <w:rFonts w:ascii="Palatino Linotype" w:eastAsia="Calibri" w:hAnsi="Palatino Linotype" w:cs="Times New Roman"/>
-          <w:sz w:val="24"/>
-          <w:lang w:val="de-AT"/>
-        </w:rPr>
-        <w:t xml:space="preserve"> Menüleiste wird durch das Plugin der Button „Show Label“ hinzugefügt. Klick man auf diesen, so bekommt man eine Auswahl der Labels, die von mindestens einer </w:t>
-      </w:r>
-      <w:proofErr w:type="spellStart"/>
-      <w:r>
-        <w:rPr>
-          <w:rFonts w:ascii="Palatino Linotype" w:eastAsia="Calibri" w:hAnsi="Palatino Linotype" w:cs="Times New Roman"/>
-          <w:sz w:val="24"/>
-          <w:lang w:val="de-AT"/>
-        </w:rPr>
-        <w:t>Trello</w:t>
-      </w:r>
-      <w:proofErr w:type="spellEnd"/>
-      <w:r>
-        <w:rPr>
-          <w:rFonts w:ascii="Palatino Linotype" w:eastAsia="Calibri" w:hAnsi="Palatino Linotype" w:cs="Times New Roman"/>
-          <w:sz w:val="24"/>
-          <w:lang w:val="de-AT"/>
-        </w:rPr>
-        <w:t xml:space="preserve"> Karte verwendet wird. </w:t>
+        <w:t xml:space="preserve"> oben in der Trello Menüleiste wird durch das Plugin der Button „Show Label“ hinzugefügt. Klick man auf diesen, so bekommt man eine Auswahl der Labels, die von mindestens einer Trello Karte verwendet wird. </w:t>
       </w:r>
     </w:p>
     <w:p>
@@ -14311,43 +13084,7 @@
           <w:lang w:val="de-AT"/>
         </w:rPr>
         <w:br/>
-        <w:t xml:space="preserve">Plugin, welches bewirkt, dass die Anzahl der </w:t>
-      </w:r>
-      <w:proofErr w:type="spellStart"/>
-      <w:r>
-        <w:rPr>
-          <w:rFonts w:ascii="Palatino Linotype" w:eastAsia="Calibri" w:hAnsi="Palatino Linotype" w:cs="Times New Roman"/>
-          <w:sz w:val="24"/>
-          <w:lang w:val="de-AT"/>
-        </w:rPr>
-        <w:t>Trello</w:t>
-      </w:r>
-      <w:proofErr w:type="spellEnd"/>
-      <w:r>
-        <w:rPr>
-          <w:rFonts w:ascii="Palatino Linotype" w:eastAsia="Calibri" w:hAnsi="Palatino Linotype" w:cs="Times New Roman"/>
-          <w:sz w:val="24"/>
-          <w:lang w:val="de-AT"/>
-        </w:rPr>
-        <w:t xml:space="preserve"> Karten jeder Liste sowie die Anzahl aller Karten im </w:t>
-      </w:r>
-      <w:proofErr w:type="spellStart"/>
-      <w:r>
-        <w:rPr>
-          <w:rFonts w:ascii="Palatino Linotype" w:eastAsia="Calibri" w:hAnsi="Palatino Linotype" w:cs="Times New Roman"/>
-          <w:sz w:val="24"/>
-          <w:lang w:val="de-AT"/>
-        </w:rPr>
-        <w:t>Trello</w:t>
-      </w:r>
-      <w:proofErr w:type="spellEnd"/>
-      <w:r>
-        <w:rPr>
-          <w:rFonts w:ascii="Palatino Linotype" w:eastAsia="Calibri" w:hAnsi="Palatino Linotype" w:cs="Times New Roman"/>
-          <w:sz w:val="24"/>
-          <w:lang w:val="de-AT"/>
-        </w:rPr>
-        <w:t xml:space="preserve"> Board angezeigt wird. </w:t>
+        <w:t xml:space="preserve">Plugin, welches bewirkt, dass die Anzahl der Trello Karten jeder Liste sowie die Anzahl aller Karten im Trello Board angezeigt wird. </w:t>
       </w:r>
     </w:p>
     <w:p>
@@ -14466,7 +13203,6 @@
       </w:pPr>
       <w:bookmarkStart w:id="82" w:name="_Toc526957890"/>
       <w:bookmarkStart w:id="83" w:name="_Toc4594247"/>
-      <w:proofErr w:type="spellStart"/>
       <w:r>
         <w:rPr>
           <w:rFonts w:ascii="Helvetica" w:eastAsia="Times New Roman" w:hAnsi="Helvetica" w:cs="Times New Roman"/>
@@ -14476,19 +13212,7 @@
           <w:szCs w:val="32"/>
           <w:lang w:val="de-AT"/>
         </w:rPr>
-        <w:t>Trello</w:t>
-      </w:r>
-      <w:proofErr w:type="spellEnd"/>
-      <w:r>
-        <w:rPr>
-          <w:rFonts w:ascii="Helvetica" w:eastAsia="Times New Roman" w:hAnsi="Helvetica" w:cs="Times New Roman"/>
-          <w:b/>
-          <w:color w:val="548DD4"/>
-          <w:sz w:val="36"/>
-          <w:szCs w:val="32"/>
-          <w:lang w:val="de-AT"/>
-        </w:rPr>
-        <w:t xml:space="preserve"> Listen</w:t>
+        <w:t>Trello Listen</w:t>
       </w:r>
       <w:bookmarkEnd w:id="82"/>
       <w:bookmarkEnd w:id="83"/>
@@ -14509,79 +13233,7 @@
           <w:sz w:val="24"/>
           <w:lang w:val="de-AT"/>
         </w:rPr>
-        <w:t xml:space="preserve">Richtlinien zur Verwendung der Listen in </w:t>
-      </w:r>
-      <w:proofErr w:type="spellStart"/>
-      <w:r>
-        <w:rPr>
-          <w:rFonts w:ascii="Palatino Linotype" w:eastAsia="Calibri" w:hAnsi="Palatino Linotype" w:cs="Times New Roman"/>
-          <w:sz w:val="24"/>
-          <w:lang w:val="de-AT"/>
-        </w:rPr>
-        <w:t>Trello</w:t>
-      </w:r>
-      <w:proofErr w:type="spellEnd"/>
-      <w:r>
-        <w:rPr>
-          <w:rFonts w:ascii="Palatino Linotype" w:eastAsia="Calibri" w:hAnsi="Palatino Linotype" w:cs="Times New Roman"/>
-          <w:sz w:val="24"/>
-          <w:lang w:val="de-AT"/>
-        </w:rPr>
-        <w:t xml:space="preserve"> (</w:t>
-      </w:r>
-      <w:proofErr w:type="spellStart"/>
-      <w:r>
-        <w:rPr>
-          <w:rFonts w:ascii="Palatino Linotype" w:eastAsia="Calibri" w:hAnsi="Palatino Linotype" w:cs="Times New Roman"/>
-          <w:sz w:val="24"/>
-          <w:lang w:val="de-AT"/>
-        </w:rPr>
-        <w:t>Meetingroom</w:t>
-      </w:r>
-      <w:proofErr w:type="spellEnd"/>
-      <w:r>
-        <w:rPr>
-          <w:rFonts w:ascii="Palatino Linotype" w:eastAsia="Calibri" w:hAnsi="Palatino Linotype" w:cs="Times New Roman"/>
-          <w:sz w:val="24"/>
-          <w:lang w:val="de-AT"/>
-        </w:rPr>
-        <w:t xml:space="preserve">, </w:t>
-      </w:r>
-      <w:proofErr w:type="spellStart"/>
-      <w:r>
-        <w:rPr>
-          <w:rFonts w:ascii="Palatino Linotype" w:eastAsia="Calibri" w:hAnsi="Palatino Linotype" w:cs="Times New Roman"/>
-          <w:sz w:val="24"/>
-          <w:lang w:val="de-AT"/>
-        </w:rPr>
-        <w:t>Product</w:t>
-      </w:r>
-      <w:proofErr w:type="spellEnd"/>
-      <w:r>
-        <w:rPr>
-          <w:rFonts w:ascii="Palatino Linotype" w:eastAsia="Calibri" w:hAnsi="Palatino Linotype" w:cs="Times New Roman"/>
-          <w:sz w:val="24"/>
-          <w:lang w:val="de-AT"/>
-        </w:rPr>
-        <w:t xml:space="preserve"> Backlog, etc.) mit Erklärungen, welche </w:t>
-      </w:r>
-      <w:proofErr w:type="spellStart"/>
-      <w:r>
-        <w:rPr>
-          <w:rFonts w:ascii="Palatino Linotype" w:eastAsia="Calibri" w:hAnsi="Palatino Linotype" w:cs="Times New Roman"/>
-          <w:sz w:val="24"/>
-          <w:lang w:val="de-AT"/>
-        </w:rPr>
-        <w:t>Trello</w:t>
-      </w:r>
-      <w:proofErr w:type="spellEnd"/>
-      <w:r>
-        <w:rPr>
-          <w:rFonts w:ascii="Palatino Linotype" w:eastAsia="Calibri" w:hAnsi="Palatino Linotype" w:cs="Times New Roman"/>
-          <w:sz w:val="24"/>
-          <w:lang w:val="de-AT"/>
-        </w:rPr>
-        <w:t xml:space="preserve"> Karten mit welchen Eigenschaften in welcher Liste sein sollen.</w:t>
+        <w:t>Richtlinien zur Verwendung der Listen in Trello (Meetingroom, Product Backlog, etc.) mit Erklärungen, welche Trello Karten mit welchen Eigenschaften in welcher Liste sein sollen.</w:t>
       </w:r>
     </w:p>
     <w:p>
@@ -14606,7 +13258,6 @@
       </w:pPr>
       <w:bookmarkStart w:id="84" w:name="_Toc526957894"/>
       <w:bookmarkStart w:id="85" w:name="_Toc4594251"/>
-      <w:proofErr w:type="spellStart"/>
       <w:r>
         <w:rPr>
           <w:rFonts w:ascii="Helvetica" w:eastAsia="Times New Roman" w:hAnsi="Helvetica" w:cs="Times New Roman"/>
@@ -14615,18 +13266,7 @@
           <w:szCs w:val="26"/>
           <w:lang w:val="de-AT"/>
         </w:rPr>
-        <w:t>Product</w:t>
-      </w:r>
-      <w:proofErr w:type="spellEnd"/>
-      <w:r>
-        <w:rPr>
-          <w:rFonts w:ascii="Helvetica" w:eastAsia="Times New Roman" w:hAnsi="Helvetica" w:cs="Times New Roman"/>
-          <w:color w:val="8DB3E2"/>
-          <w:sz w:val="32"/>
-          <w:szCs w:val="26"/>
-          <w:lang w:val="de-AT"/>
-        </w:rPr>
-        <w:t xml:space="preserve"> Backlog</w:t>
+        <w:t>Product Backlog</w:t>
       </w:r>
       <w:bookmarkEnd w:id="84"/>
       <w:bookmarkEnd w:id="85"/>
@@ -14726,7 +13366,6 @@
       </w:pPr>
       <w:bookmarkStart w:id="88" w:name="_Toc526957896"/>
       <w:bookmarkStart w:id="89" w:name="_Toc4594253"/>
-      <w:proofErr w:type="spellStart"/>
       <w:r>
         <w:rPr>
           <w:rFonts w:ascii="Helvetica" w:eastAsia="Times New Roman" w:hAnsi="Helvetica" w:cs="Times New Roman"/>
@@ -14739,7 +13378,6 @@
       </w:r>
       <w:bookmarkEnd w:id="88"/>
       <w:bookmarkEnd w:id="89"/>
-      <w:proofErr w:type="spellEnd"/>
     </w:p>
     <w:p>
       <w:pPr>
@@ -14757,43 +13395,7 @@
           <w:sz w:val="24"/>
           <w:lang w:val="de-AT"/>
         </w:rPr>
-        <w:t xml:space="preserve">In die </w:t>
-      </w:r>
-      <w:proofErr w:type="spellStart"/>
-      <w:r>
-        <w:rPr>
-          <w:rFonts w:ascii="Palatino Linotype" w:eastAsia="Calibri" w:hAnsi="Palatino Linotype" w:cs="Times New Roman"/>
-          <w:sz w:val="24"/>
-          <w:lang w:val="de-AT"/>
-        </w:rPr>
-        <w:t>Doing</w:t>
-      </w:r>
-      <w:proofErr w:type="spellEnd"/>
-      <w:r>
-        <w:rPr>
-          <w:rFonts w:ascii="Palatino Linotype" w:eastAsia="Calibri" w:hAnsi="Palatino Linotype" w:cs="Times New Roman"/>
-          <w:sz w:val="24"/>
-          <w:lang w:val="de-AT"/>
-        </w:rPr>
-        <w:t xml:space="preserve"> Liste kommen Stories aus dem Sprint Backlog, an </w:t>
-      </w:r>
-      <w:proofErr w:type="spellStart"/>
-      <w:r>
-        <w:rPr>
-          <w:rFonts w:ascii="Palatino Linotype" w:eastAsia="Calibri" w:hAnsi="Palatino Linotype" w:cs="Times New Roman"/>
-          <w:sz w:val="24"/>
-          <w:lang w:val="de-AT"/>
-        </w:rPr>
-        <w:t>ddenen</w:t>
-      </w:r>
-      <w:proofErr w:type="spellEnd"/>
-      <w:r>
-        <w:rPr>
-          <w:rFonts w:ascii="Palatino Linotype" w:eastAsia="Calibri" w:hAnsi="Palatino Linotype" w:cs="Times New Roman"/>
-          <w:sz w:val="24"/>
-          <w:lang w:val="de-AT"/>
-        </w:rPr>
-        <w:t xml:space="preserve"> gerade gearbeitet wird. Ist eine Story am Ende einer Arbeitssession noch nicht abgearbeitet so bleibt sie bis zu Fertigstellung oder dem Ende des Sprints in dieser Liste.</w:t>
+        <w:t>In die Doing Liste kommen Stories aus dem Sprint Backlog, an ddenen gerade gearbeitet wird. Ist eine Story am Ende einer Arbeitssession noch nicht abgearbeitet so bleibt sie bis zu Fertigstellung oder dem Ende des Sprints in dieser Liste.</w:t>
       </w:r>
       <w:r>
         <w:rPr>
@@ -14865,61 +13467,7 @@
           <w:lang w:val="de-AT"/>
         </w:rPr>
         <w:lastRenderedPageBreak/>
-        <w:t>besprochen und vorgestellt zu werden. Wenn bei einer Diskussion herauskommt, dass die Story komplett fertig ist, kann sie in die Liste „</w:t>
-      </w:r>
-      <w:proofErr w:type="spellStart"/>
-      <w:r>
-        <w:rPr>
-          <w:rFonts w:ascii="Palatino Linotype" w:eastAsia="Calibri" w:hAnsi="Palatino Linotype" w:cs="Times New Roman"/>
-          <w:sz w:val="24"/>
-          <w:lang w:val="de-AT"/>
-        </w:rPr>
-        <w:t>Done</w:t>
-      </w:r>
-      <w:proofErr w:type="spellEnd"/>
-      <w:r>
-        <w:rPr>
-          <w:rFonts w:ascii="Palatino Linotype" w:eastAsia="Calibri" w:hAnsi="Palatino Linotype" w:cs="Times New Roman"/>
-          <w:sz w:val="24"/>
-          <w:lang w:val="de-AT"/>
-        </w:rPr>
-        <w:t xml:space="preserve">“ verschoben werden, wenn noch Fehler oder Lücken auffallen wird eine </w:t>
-      </w:r>
-      <w:proofErr w:type="spellStart"/>
-      <w:r>
-        <w:rPr>
-          <w:rFonts w:ascii="Palatino Linotype" w:eastAsia="Calibri" w:hAnsi="Palatino Linotype" w:cs="Times New Roman"/>
-          <w:sz w:val="24"/>
-          <w:lang w:val="de-AT"/>
-        </w:rPr>
-        <w:t>Childstory</w:t>
-      </w:r>
-      <w:proofErr w:type="spellEnd"/>
-      <w:r>
-        <w:rPr>
-          <w:rFonts w:ascii="Palatino Linotype" w:eastAsia="Calibri" w:hAnsi="Palatino Linotype" w:cs="Times New Roman"/>
-          <w:sz w:val="24"/>
-          <w:lang w:val="de-AT"/>
-        </w:rPr>
-        <w:t xml:space="preserve"> im </w:t>
-      </w:r>
-      <w:proofErr w:type="spellStart"/>
-      <w:r>
-        <w:rPr>
-          <w:rFonts w:ascii="Palatino Linotype" w:eastAsia="Calibri" w:hAnsi="Palatino Linotype" w:cs="Times New Roman"/>
-          <w:sz w:val="24"/>
-          <w:lang w:val="de-AT"/>
-        </w:rPr>
-        <w:t>Product</w:t>
-      </w:r>
-      <w:proofErr w:type="spellEnd"/>
-      <w:r>
-        <w:rPr>
-          <w:rFonts w:ascii="Palatino Linotype" w:eastAsia="Calibri" w:hAnsi="Palatino Linotype" w:cs="Times New Roman"/>
-          <w:sz w:val="24"/>
-          <w:lang w:val="de-AT"/>
-        </w:rPr>
-        <w:t xml:space="preserve"> Backlog erstellt, die die Probleme beschreibt.</w:t>
+        <w:t>besprochen und vorgestellt zu werden. Wenn bei einer Diskussion herauskommt, dass die Story komplett fertig ist, kann sie in die Liste „Done“ verschoben werden, wenn noch Fehler oder Lücken auffallen wird eine Childstory im Product Backlog erstellt, die die Probleme beschreibt.</w:t>
       </w:r>
     </w:p>
     <w:p>
@@ -14944,7 +13492,6 @@
       </w:pPr>
       <w:bookmarkStart w:id="92" w:name="_Toc526957898"/>
       <w:bookmarkStart w:id="93" w:name="_Toc4594255"/>
-      <w:proofErr w:type="spellStart"/>
       <w:r>
         <w:rPr>
           <w:rFonts w:ascii="Helvetica" w:eastAsia="Times New Roman" w:hAnsi="Helvetica" w:cs="Times New Roman"/>
@@ -14953,40 +13500,7 @@
           <w:szCs w:val="26"/>
           <w:lang w:val="de-AT"/>
         </w:rPr>
-        <w:t>Done</w:t>
-      </w:r>
-      <w:proofErr w:type="spellEnd"/>
-      <w:r>
-        <w:rPr>
-          <w:rFonts w:ascii="Helvetica" w:eastAsia="Times New Roman" w:hAnsi="Helvetica" w:cs="Times New Roman"/>
-          <w:color w:val="8DB3E2"/>
-          <w:sz w:val="32"/>
-          <w:szCs w:val="26"/>
-          <w:lang w:val="de-AT"/>
-        </w:rPr>
-        <w:t xml:space="preserve"> (</w:t>
-      </w:r>
-      <w:proofErr w:type="spellStart"/>
-      <w:r>
-        <w:rPr>
-          <w:rFonts w:ascii="Helvetica" w:eastAsia="Times New Roman" w:hAnsi="Helvetica" w:cs="Times New Roman"/>
-          <w:color w:val="8DB3E2"/>
-          <w:sz w:val="32"/>
-          <w:szCs w:val="26"/>
-          <w:lang w:val="de-AT"/>
-        </w:rPr>
-        <w:t>DoD</w:t>
-      </w:r>
-      <w:proofErr w:type="spellEnd"/>
-      <w:r>
-        <w:rPr>
-          <w:rFonts w:ascii="Helvetica" w:eastAsia="Times New Roman" w:hAnsi="Helvetica" w:cs="Times New Roman"/>
-          <w:color w:val="8DB3E2"/>
-          <w:sz w:val="32"/>
-          <w:szCs w:val="26"/>
-          <w:lang w:val="de-AT"/>
-        </w:rPr>
-        <w:t>)</w:t>
+        <w:t>Done (DoD)</w:t>
       </w:r>
       <w:bookmarkEnd w:id="92"/>
       <w:bookmarkEnd w:id="93"/>
@@ -15242,25 +13756,7 @@
           <w:sz w:val="24"/>
           <w:lang w:val="de-AT"/>
         </w:rPr>
-        <w:t xml:space="preserve">In der </w:t>
-      </w:r>
-      <w:proofErr w:type="spellStart"/>
-      <w:r>
-        <w:rPr>
-          <w:rFonts w:ascii="Palatino Linotype" w:eastAsia="Calibri" w:hAnsi="Palatino Linotype" w:cs="Times New Roman"/>
-          <w:sz w:val="24"/>
-          <w:lang w:val="de-AT"/>
-        </w:rPr>
-        <w:t>Trello</w:t>
-      </w:r>
-      <w:proofErr w:type="spellEnd"/>
-      <w:r>
-        <w:rPr>
-          <w:rFonts w:ascii="Palatino Linotype" w:eastAsia="Calibri" w:hAnsi="Palatino Linotype" w:cs="Times New Roman"/>
-          <w:sz w:val="24"/>
-          <w:lang w:val="de-AT"/>
-        </w:rPr>
-        <w:t xml:space="preserve"> Liste „Best Practices” ist unter anderem eine leere Vorlage für eine Story Beschreibung. Das heißt die auszufüllenden Felder bzw. Tags sind bereits vorgegeben. Wie genau die Felder auszufüllen sind wird im Folgenden beschrieben.</w:t>
+        <w:t>In der Trello Liste „Best Practices” ist unter anderem eine leere Vorlage für eine Story Beschreibung. Das heißt die auszufüllenden Felder bzw. Tags sind bereits vorgegeben. Wie genau die Felder auszufüllen sind wird im Folgenden beschrieben.</w:t>
       </w:r>
     </w:p>
     <w:p>
@@ -15335,7 +13831,6 @@
           <w:lang w:val="de-AT"/>
         </w:rPr>
       </w:pPr>
-      <w:proofErr w:type="spellStart"/>
       <w:r>
         <w:rPr>
           <w:rFonts w:ascii="Helvetica Light" w:eastAsia="Times New Roman" w:hAnsi="Helvetica Light" w:cs="Times New Roman"/>
@@ -15346,7 +13841,6 @@
         </w:rPr>
         <w:t>Role</w:t>
       </w:r>
-      <w:proofErr w:type="spellEnd"/>
     </w:p>
     <w:p>
       <w:pPr>
@@ -15506,7 +14000,6 @@
           <w:sz w:val="26"/>
           <w:lang w:val="de-AT"/>
         </w:rPr>
-        <w:lastRenderedPageBreak/>
         <w:t>Goal</w:t>
       </w:r>
     </w:p>
@@ -15549,7 +14042,6 @@
           <w:lang w:val="de-AT"/>
         </w:rPr>
       </w:pPr>
-      <w:proofErr w:type="spellStart"/>
       <w:r>
         <w:rPr>
           <w:rFonts w:ascii="Helvetica Light" w:eastAsia="Times New Roman" w:hAnsi="Helvetica Light" w:cs="Times New Roman"/>
@@ -15558,9 +14050,9 @@
           <w:sz w:val="26"/>
           <w:lang w:val="de-AT"/>
         </w:rPr>
+        <w:lastRenderedPageBreak/>
         <w:t>Conversation</w:t>
       </w:r>
-      <w:proofErr w:type="spellEnd"/>
     </w:p>
     <w:p>
       <w:pPr>
@@ -15660,7 +14152,6 @@
           <w:lang w:val="de-AT"/>
         </w:rPr>
       </w:pPr>
-      <w:proofErr w:type="spellStart"/>
       <w:r>
         <w:rPr>
           <w:rFonts w:ascii="Helvetica Light" w:eastAsia="Times New Roman" w:hAnsi="Helvetica Light" w:cs="Times New Roman"/>
@@ -15669,18 +14160,7 @@
           <w:sz w:val="26"/>
           <w:lang w:val="de-AT"/>
         </w:rPr>
-        <w:t>Results</w:t>
-      </w:r>
-      <w:proofErr w:type="spellEnd"/>
-      <w:r>
-        <w:rPr>
-          <w:rFonts w:ascii="Helvetica Light" w:eastAsia="Times New Roman" w:hAnsi="Helvetica Light" w:cs="Times New Roman"/>
-          <w:iCs/>
-          <w:color w:val="548DD4"/>
-          <w:sz w:val="26"/>
-          <w:lang w:val="de-AT"/>
-        </w:rPr>
-        <w:t xml:space="preserve"> </w:t>
+        <w:t xml:space="preserve">Results </w:t>
       </w:r>
     </w:p>
     <w:p>
@@ -15722,7 +14202,6 @@
         </w:rPr>
         <w:t xml:space="preserve">Jegliche Ergebnisse der Story müssen auf </w:t>
       </w:r>
-      <w:proofErr w:type="spellStart"/>
       <w:r>
         <w:rPr>
           <w:rFonts w:ascii="Palatino Linotype" w:eastAsia="Calibri" w:hAnsi="Palatino Linotype" w:cs="Times New Roman"/>
@@ -15731,50 +14210,13 @@
         </w:rPr>
         <w:t>Github</w:t>
       </w:r>
-      <w:proofErr w:type="spellEnd"/>
-      <w:r>
-        <w:rPr>
-          <w:rFonts w:ascii="Palatino Linotype" w:eastAsia="Calibri" w:hAnsi="Palatino Linotype" w:cs="Times New Roman"/>
-          <w:sz w:val="24"/>
-          <w:lang w:val="de-AT"/>
-        </w:rPr>
-        <w:t xml:space="preserve"> </w:t>
-      </w:r>
-      <w:proofErr w:type="spellStart"/>
-      <w:r>
-        <w:rPr>
-          <w:rFonts w:ascii="Palatino Linotype" w:eastAsia="Calibri" w:hAnsi="Palatino Linotype" w:cs="Times New Roman"/>
-          <w:sz w:val="24"/>
-          <w:lang w:val="de-AT"/>
-        </w:rPr>
-        <w:t>commitet</w:t>
-      </w:r>
-      <w:proofErr w:type="spellEnd"/>
-      <w:r>
-        <w:rPr>
-          <w:rFonts w:ascii="Palatino Linotype" w:eastAsia="Calibri" w:hAnsi="Palatino Linotype" w:cs="Times New Roman"/>
-          <w:sz w:val="24"/>
-          <w:lang w:val="de-AT"/>
-        </w:rPr>
-        <w:t xml:space="preserve"> werden. In der </w:t>
-      </w:r>
-      <w:proofErr w:type="spellStart"/>
-      <w:r>
-        <w:rPr>
-          <w:rFonts w:ascii="Palatino Linotype" w:eastAsia="Calibri" w:hAnsi="Palatino Linotype" w:cs="Times New Roman"/>
-          <w:sz w:val="24"/>
-          <w:lang w:val="de-AT"/>
-        </w:rPr>
-        <w:t>Results</w:t>
-      </w:r>
-      <w:proofErr w:type="spellEnd"/>
-      <w:r>
-        <w:rPr>
-          <w:rFonts w:ascii="Palatino Linotype" w:eastAsia="Calibri" w:hAnsi="Palatino Linotype" w:cs="Times New Roman"/>
-          <w:sz w:val="24"/>
-          <w:lang w:val="de-AT"/>
-        </w:rPr>
-        <w:t xml:space="preserve"> Beschreibung sollten anschließend diese Ergebnisse verlinkt (nicht angehängt) werden. Falls mehrere Ergebnisse entstanden sind ist auch vor den Tags kurz in Worte zu fassen, welche Ergebnisse es gibt und wo diese zu finden sind.</w:t>
+      <w:r>
+        <w:rPr>
+          <w:rFonts w:ascii="Palatino Linotype" w:eastAsia="Calibri" w:hAnsi="Palatino Linotype" w:cs="Times New Roman"/>
+          <w:sz w:val="24"/>
+          <w:lang w:val="de-AT"/>
+        </w:rPr>
+        <w:t xml:space="preserve"> commitet werden. In der Results Beschreibung sollten anschließend diese Ergebnisse verlinkt (nicht angehängt) werden. Falls mehrere Ergebnisse entstanden sind ist auch vor den Tags kurz in Worte zu fassen, welche Ergebnisse es gibt und wo diese zu finden sind.</w:t>
       </w:r>
     </w:p>
     <w:p>
@@ -15797,7 +14239,6 @@
           <w:lang w:val="de-AT"/>
         </w:rPr>
       </w:pPr>
-      <w:proofErr w:type="spellStart"/>
       <w:r>
         <w:rPr>
           <w:rFonts w:ascii="Helvetica" w:eastAsia="Times New Roman" w:hAnsi="Helvetica" w:cs="Times New Roman"/>
@@ -15810,7 +14251,6 @@
         </w:rPr>
         <w:t>Github</w:t>
       </w:r>
-      <w:proofErr w:type="spellEnd"/>
       <w:r>
         <w:rPr>
           <w:rFonts w:ascii="Helvetica" w:eastAsia="Times New Roman" w:hAnsi="Helvetica" w:cs="Times New Roman"/>
@@ -15842,7 +14282,6 @@
         </w:rPr>
         <w:t xml:space="preserve">Hier wird der Link zum Ergebnis auf </w:t>
       </w:r>
-      <w:proofErr w:type="spellStart"/>
       <w:r>
         <w:rPr>
           <w:rFonts w:ascii="Palatino Linotype" w:eastAsia="Calibri" w:hAnsi="Palatino Linotype" w:cs="Times New Roman"/>
@@ -15851,7 +14290,6 @@
         </w:rPr>
         <w:t>Github</w:t>
       </w:r>
-      <w:proofErr w:type="spellEnd"/>
       <w:r>
         <w:rPr>
           <w:rFonts w:ascii="Palatino Linotype" w:eastAsia="Calibri" w:hAnsi="Palatino Linotype" w:cs="Times New Roman"/>
@@ -15928,25 +14366,7 @@
           <w:sz w:val="24"/>
           <w:lang w:val="de-AT"/>
         </w:rPr>
-        <w:t xml:space="preserve">Der Commit-Kommentar hat bei jeder User Story im </w:t>
-      </w:r>
-      <w:proofErr w:type="spellStart"/>
-      <w:r>
-        <w:rPr>
-          <w:rFonts w:ascii="Palatino Linotype" w:eastAsia="Calibri" w:hAnsi="Palatino Linotype" w:cs="Times New Roman"/>
-          <w:sz w:val="24"/>
-          <w:lang w:val="de-AT"/>
-        </w:rPr>
-        <w:t>Result</w:t>
-      </w:r>
-      <w:proofErr w:type="spellEnd"/>
-      <w:r>
-        <w:rPr>
-          <w:rFonts w:ascii="Palatino Linotype" w:eastAsia="Calibri" w:hAnsi="Palatino Linotype" w:cs="Times New Roman"/>
-          <w:sz w:val="24"/>
-          <w:lang w:val="de-AT"/>
-        </w:rPr>
-        <w:t xml:space="preserve"> zu erfolgen. Dabei muss die für die User Story investierte Zeit angeschrieben sein und noch ein Kommentar vom Benutzer angegeben werden. </w:t>
+        <w:t xml:space="preserve">Der Commit-Kommentar hat bei jeder User Story im Result zu erfolgen. Dabei muss die für die User Story investierte Zeit angeschrieben sein und noch ein Kommentar vom Benutzer angegeben werden. </w:t>
       </w:r>
     </w:p>
     <w:p>
@@ -16016,7 +14436,6 @@
       <w:bookmarkStart w:id="98" w:name="_Toc526311296"/>
       <w:bookmarkStart w:id="99" w:name="_Toc526957901"/>
       <w:bookmarkStart w:id="100" w:name="_Toc4594258"/>
-      <w:proofErr w:type="spellStart"/>
       <w:r>
         <w:rPr>
           <w:rFonts w:ascii="Helvetica" w:eastAsia="Times New Roman" w:hAnsi="Helvetica" w:cs="Times New Roman"/>
@@ -16026,20 +14445,7 @@
           <w:szCs w:val="32"/>
           <w:lang w:val="de-AT"/>
         </w:rPr>
-        <w:lastRenderedPageBreak/>
-        <w:t>Trello</w:t>
-      </w:r>
-      <w:proofErr w:type="spellEnd"/>
-      <w:r>
-        <w:rPr>
-          <w:rFonts w:ascii="Helvetica" w:eastAsia="Times New Roman" w:hAnsi="Helvetica" w:cs="Times New Roman"/>
-          <w:b/>
-          <w:color w:val="548DD4"/>
-          <w:sz w:val="36"/>
-          <w:szCs w:val="32"/>
-          <w:lang w:val="de-AT"/>
-        </w:rPr>
-        <w:t xml:space="preserve"> Labels</w:t>
+        <w:t>Trello Labels</w:t>
       </w:r>
       <w:bookmarkEnd w:id="98"/>
       <w:bookmarkEnd w:id="99"/>
@@ -16056,7 +14462,6 @@
           <w:lang w:val="de-AT"/>
         </w:rPr>
       </w:pPr>
-      <w:proofErr w:type="spellStart"/>
       <w:r>
         <w:rPr>
           <w:rFonts w:ascii="Palatino Linotype" w:eastAsia="Calibri" w:hAnsi="Palatino Linotype" w:cs="Times New Roman"/>
@@ -16064,17 +14469,7 @@
           <w:sz w:val="24"/>
           <w:lang w:val="de-AT"/>
         </w:rPr>
-        <w:t>Trello</w:t>
-      </w:r>
-      <w:proofErr w:type="spellEnd"/>
-      <w:r>
-        <w:rPr>
-          <w:rFonts w:ascii="Palatino Linotype" w:eastAsia="Calibri" w:hAnsi="Palatino Linotype" w:cs="Times New Roman"/>
-          <w:b/>
-          <w:sz w:val="24"/>
-          <w:lang w:val="de-AT"/>
-        </w:rPr>
-        <w:t xml:space="preserve"> Labels dienen einer schnellen Übersicht, welchem Aufgabenbereich eine Story zuzuordnen ist. Im Folgenden sind die möglichen Labels aufgelistet sowie beschrieben wann diese zu verwenden sind. </w:t>
+        <w:t xml:space="preserve">Trello Labels dienen einer schnellen Übersicht, welchem Aufgabenbereich eine Story zuzuordnen ist. Im Folgenden sind die möglichen Labels aufgelistet sowie beschrieben wann diese zu verwenden sind. </w:t>
       </w:r>
     </w:p>
     <w:p>
@@ -16093,25 +14488,8 @@
           <w:sz w:val="24"/>
           <w:lang w:val="de-AT"/>
         </w:rPr>
-        <w:t xml:space="preserve">Sie sind auf jeden Fall zu einer </w:t>
-      </w:r>
-      <w:proofErr w:type="spellStart"/>
-      <w:r>
-        <w:rPr>
-          <w:rFonts w:ascii="Palatino Linotype" w:eastAsia="Calibri" w:hAnsi="Palatino Linotype" w:cs="Times New Roman"/>
-          <w:sz w:val="24"/>
-          <w:lang w:val="de-AT"/>
-        </w:rPr>
-        <w:t>Trello</w:t>
-      </w:r>
-      <w:proofErr w:type="spellEnd"/>
-      <w:r>
-        <w:rPr>
-          <w:rFonts w:ascii="Palatino Linotype" w:eastAsia="Calibri" w:hAnsi="Palatino Linotype" w:cs="Times New Roman"/>
-          <w:sz w:val="24"/>
-          <w:lang w:val="de-AT"/>
-        </w:rPr>
-        <w:t xml:space="preserve"> Karte hinzuzufügen, bevor diese ins Sprint Backlog verschoben wird. Es können auch mehrere Labels kombiniert werden.</w:t>
+        <w:lastRenderedPageBreak/>
+        <w:t>Sie sind auf jeden Fall zu einer Trello Karte hinzuzufügen, bevor diese ins Sprint Backlog verschoben wird. Es können auch mehrere Labels kombiniert werden.</w:t>
       </w:r>
     </w:p>
     <w:p>
@@ -16134,7 +14512,6 @@
           <w:lang w:val="de-AT"/>
         </w:rPr>
       </w:pPr>
-      <w:proofErr w:type="spellStart"/>
       <w:r>
         <w:rPr>
           <w:rFonts w:ascii="Helvetica Light" w:eastAsia="Times New Roman" w:hAnsi="Helvetica Light" w:cs="Times New Roman"/>
@@ -16145,7 +14522,6 @@
         </w:rPr>
         <w:t>Planing</w:t>
       </w:r>
-      <w:proofErr w:type="spellEnd"/>
     </w:p>
     <w:p>
       <w:pPr>
@@ -16191,7 +14567,6 @@
           <w:lang w:val="de-AT"/>
         </w:rPr>
       </w:pPr>
-      <w:proofErr w:type="spellStart"/>
       <w:r>
         <w:rPr>
           <w:rFonts w:ascii="Helvetica Light" w:eastAsia="Times New Roman" w:hAnsi="Helvetica Light" w:cs="Times New Roman"/>
@@ -16202,7 +14577,6 @@
         </w:rPr>
         <w:t>Discussion</w:t>
       </w:r>
-      <w:proofErr w:type="spellEnd"/>
     </w:p>
     <w:p>
       <w:pPr>
@@ -16327,7 +14701,6 @@
           <w:lang w:val="de-AT"/>
         </w:rPr>
       </w:pPr>
-      <w:proofErr w:type="spellStart"/>
       <w:r>
         <w:rPr>
           <w:rFonts w:ascii="Helvetica Light" w:eastAsia="Times New Roman" w:hAnsi="Helvetica Light" w:cs="Times New Roman"/>
@@ -16338,7 +14711,6 @@
         </w:rPr>
         <w:t>Testing</w:t>
       </w:r>
-      <w:proofErr w:type="spellEnd"/>
     </w:p>
     <w:p>
       <w:pPr>
@@ -16384,7 +14756,6 @@
           <w:lang w:val="de-AT"/>
         </w:rPr>
       </w:pPr>
-      <w:proofErr w:type="spellStart"/>
       <w:r>
         <w:rPr>
           <w:rFonts w:ascii="Helvetica Light" w:eastAsia="Times New Roman" w:hAnsi="Helvetica Light" w:cs="Times New Roman"/>
@@ -16395,7 +14766,6 @@
         </w:rPr>
         <w:t>Document</w:t>
       </w:r>
-      <w:proofErr w:type="spellEnd"/>
     </w:p>
     <w:p>
       <w:pPr>
@@ -16441,7 +14811,6 @@
           <w:lang w:val="de-AT"/>
         </w:rPr>
       </w:pPr>
-      <w:proofErr w:type="spellStart"/>
       <w:r>
         <w:rPr>
           <w:rFonts w:ascii="Helvetica Light" w:eastAsia="Times New Roman" w:hAnsi="Helvetica Light" w:cs="Times New Roman"/>
@@ -16452,7 +14821,6 @@
         </w:rPr>
         <w:t>Programming</w:t>
       </w:r>
-      <w:proofErr w:type="spellEnd"/>
     </w:p>
     <w:p>
       <w:pPr>
@@ -16643,7 +15011,6 @@
           <w:szCs w:val="32"/>
           <w:lang w:val="de-AT"/>
         </w:rPr>
-        <w:lastRenderedPageBreak/>
         <w:t>Commit-Kommentar</w:t>
       </w:r>
       <w:bookmarkEnd w:id="102"/>
@@ -16677,25 +15044,7 @@
           <w:sz w:val="24"/>
           <w:lang w:val="de-AT"/>
         </w:rPr>
-        <w:t xml:space="preserve">Der Commit-Kommentar hat bei jeder User Story im </w:t>
-      </w:r>
-      <w:proofErr w:type="spellStart"/>
-      <w:r>
-        <w:rPr>
-          <w:rFonts w:ascii="Palatino Linotype" w:eastAsia="Calibri" w:hAnsi="Palatino Linotype" w:cs="Times New Roman"/>
-          <w:sz w:val="24"/>
-          <w:lang w:val="de-AT"/>
-        </w:rPr>
-        <w:t>Result</w:t>
-      </w:r>
-      <w:proofErr w:type="spellEnd"/>
-      <w:r>
-        <w:rPr>
-          <w:rFonts w:ascii="Palatino Linotype" w:eastAsia="Calibri" w:hAnsi="Palatino Linotype" w:cs="Times New Roman"/>
-          <w:sz w:val="24"/>
-          <w:lang w:val="de-AT"/>
-        </w:rPr>
-        <w:t xml:space="preserve"> zu erfolgen. Dabei muss die für die User Story investierte Zeit angeschrieben sein und noch ein Kommentar vom Benutzer angegeben werden. </w:t>
+        <w:t xml:space="preserve">Der Commit-Kommentar hat bei jeder User Story im Result zu erfolgen. Dabei muss die für die User Story investierte Zeit angeschrieben sein und noch ein Kommentar vom Benutzer angegeben werden. </w:t>
       </w:r>
     </w:p>
     <w:p>
@@ -16869,6 +15218,7 @@
           <w:szCs w:val="26"/>
           <w:lang w:val="de-AT"/>
         </w:rPr>
+        <w:lastRenderedPageBreak/>
         <w:t>Duration</w:t>
       </w:r>
       <w:bookmarkEnd w:id="108"/>
@@ -17103,7 +15453,6 @@
                 <w:sz w:val="24"/>
               </w:rPr>
             </w:pPr>
-            <w:proofErr w:type="spellStart"/>
             <w:r>
               <w:rPr>
                 <w:rFonts w:ascii="Palatino Linotype" w:eastAsia="Calibri" w:hAnsi="Palatino Linotype" w:cs="Times New Roman"/>
@@ -17111,7 +15460,6 @@
               </w:rPr>
               <w:t>protocol</w:t>
             </w:r>
-            <w:proofErr w:type="spellEnd"/>
           </w:p>
         </w:tc>
         <w:tc>
@@ -17156,16 +15504,13 @@
                 <w:sz w:val="24"/>
               </w:rPr>
             </w:pPr>
-            <w:proofErr w:type="spellStart"/>
-            <w:r>
-              <w:rPr>
-                <w:rFonts w:ascii="Palatino Linotype" w:eastAsia="Calibri" w:hAnsi="Palatino Linotype" w:cs="Times New Roman"/>
-                <w:sz w:val="24"/>
-              </w:rPr>
-              <w:lastRenderedPageBreak/>
+            <w:r>
+              <w:rPr>
+                <w:rFonts w:ascii="Palatino Linotype" w:eastAsia="Calibri" w:hAnsi="Palatino Linotype" w:cs="Times New Roman"/>
+                <w:sz w:val="24"/>
+              </w:rPr>
               <w:t>research</w:t>
             </w:r>
-            <w:proofErr w:type="spellEnd"/>
           </w:p>
         </w:tc>
         <w:tc>
@@ -17207,7 +15552,6 @@
                 <w:sz w:val="24"/>
               </w:rPr>
             </w:pPr>
-            <w:proofErr w:type="spellStart"/>
             <w:r>
               <w:rPr>
                 <w:rFonts w:ascii="Palatino Linotype" w:eastAsia="Calibri" w:hAnsi="Palatino Linotype" w:cs="Times New Roman"/>
@@ -17215,7 +15559,6 @@
               </w:rPr>
               <w:t>datasheet</w:t>
             </w:r>
-            <w:proofErr w:type="spellEnd"/>
           </w:p>
         </w:tc>
         <w:tc>
@@ -17260,7 +15603,6 @@
                 <w:sz w:val="24"/>
               </w:rPr>
             </w:pPr>
-            <w:proofErr w:type="spellStart"/>
             <w:r>
               <w:rPr>
                 <w:rFonts w:ascii="Palatino Linotype" w:eastAsia="Calibri" w:hAnsi="Palatino Linotype" w:cs="Times New Roman"/>
@@ -17268,7 +15610,6 @@
               </w:rPr>
               <w:t>literature</w:t>
             </w:r>
-            <w:proofErr w:type="spellEnd"/>
           </w:p>
         </w:tc>
         <w:tc>
@@ -17310,7 +15651,6 @@
                 <w:sz w:val="24"/>
               </w:rPr>
             </w:pPr>
-            <w:proofErr w:type="spellStart"/>
             <w:r>
               <w:rPr>
                 <w:rFonts w:ascii="Palatino Linotype" w:eastAsia="Calibri" w:hAnsi="Palatino Linotype" w:cs="Times New Roman"/>
@@ -17318,7 +15658,6 @@
               </w:rPr>
               <w:t>planing</w:t>
             </w:r>
-            <w:proofErr w:type="spellEnd"/>
           </w:p>
         </w:tc>
         <w:tc>
@@ -17364,15 +15703,14 @@
                 <w:sz w:val="24"/>
               </w:rPr>
             </w:pPr>
-            <w:proofErr w:type="spellStart"/>
-            <w:r>
-              <w:rPr>
-                <w:rFonts w:ascii="Palatino Linotype" w:eastAsia="Calibri" w:hAnsi="Palatino Linotype" w:cs="Times New Roman"/>
-                <w:sz w:val="24"/>
-              </w:rPr>
+            <w:r>
+              <w:rPr>
+                <w:rFonts w:ascii="Palatino Linotype" w:eastAsia="Calibri" w:hAnsi="Palatino Linotype" w:cs="Times New Roman"/>
+                <w:sz w:val="24"/>
+              </w:rPr>
+              <w:lastRenderedPageBreak/>
               <w:t>presentation</w:t>
             </w:r>
-            <w:proofErr w:type="spellEnd"/>
           </w:p>
         </w:tc>
         <w:tc>

--- a/documents/BA.planing.Grobplanung.docx
+++ b/documents/BA.planing.Grobplanung.docx
@@ -103,7 +103,7 @@
         <w:rPr>
           <w:lang w:eastAsia="de-DE"/>
         </w:rPr>
-        <w:t>Dezentralisierung der Applikation</w:t>
+        <w:t>Dezentralisierte Applikation</w:t>
       </w:r>
       <w:r>
         <w:rPr>
@@ -365,33 +365,13 @@
         <w:rPr>
           <w:lang w:eastAsia="de-DE"/>
         </w:rPr>
-        <w:t xml:space="preserve"> – </w:t>
+        <w:t xml:space="preserve">– </w:t>
       </w:r>
       <w:r>
         <w:rPr>
           <w:lang w:eastAsia="de-DE"/>
         </w:rPr>
-        <w:t xml:space="preserve">Programmiersprache, um </w:t>
-      </w:r>
-      <w:r>
-        <w:rPr>
-          <w:lang w:eastAsia="de-DE"/>
-        </w:rPr>
-        <w:t xml:space="preserve">einen Smart </w:t>
-      </w:r>
-      <w:proofErr w:type="spellStart"/>
-      <w:r>
-        <w:rPr>
-          <w:lang w:eastAsia="de-DE"/>
-        </w:rPr>
-        <w:t>Contract</w:t>
-      </w:r>
-      <w:proofErr w:type="spellEnd"/>
-      <w:r>
-        <w:rPr>
-          <w:lang w:eastAsia="de-DE"/>
-        </w:rPr>
-        <w:t xml:space="preserve"> auf der Ethereum Blockchain zu programmieren. </w:t>
+        <w:t xml:space="preserve">Übermittlung der Daten an die Ethereum Chain mittels JSON </w:t>
       </w:r>
     </w:p>
     <w:p>
@@ -400,19 +380,11 @@
           <w:lang w:val="de-AT" w:eastAsia="de-DE"/>
         </w:rPr>
       </w:pPr>
-      <w:proofErr w:type="spellStart"/>
       <w:r>
         <w:rPr>
           <w:lang w:val="de-AT" w:eastAsia="de-DE"/>
         </w:rPr>
-        <w:t>Solidity</w:t>
-      </w:r>
-      <w:proofErr w:type="spellEnd"/>
-      <w:r>
-        <w:rPr>
-          <w:lang w:val="de-AT" w:eastAsia="de-DE"/>
-        </w:rPr>
-        <w:t xml:space="preserve"> soll als Programmiersprache gewählt werden, um auf der Ethereum Blockchain zu programmieren. </w:t>
+        <w:t xml:space="preserve">Die Übermittlung der Daten an die Ethereum Chain soll mittels JSON erfolgen. </w:t>
       </w:r>
     </w:p>
     <w:p>
@@ -448,7 +420,27 @@
         <w:rPr>
           <w:lang w:eastAsia="de-DE"/>
         </w:rPr>
-        <w:t>Speicherung von Bildern in der Datenbank</w:t>
+        <w:t xml:space="preserve">Programmiersprache, um </w:t>
+      </w:r>
+      <w:r>
+        <w:rPr>
+          <w:lang w:eastAsia="de-DE"/>
+        </w:rPr>
+        <w:t xml:space="preserve">einen Smart </w:t>
+      </w:r>
+      <w:proofErr w:type="spellStart"/>
+      <w:r>
+        <w:rPr>
+          <w:lang w:eastAsia="de-DE"/>
+        </w:rPr>
+        <w:t>Contract</w:t>
+      </w:r>
+      <w:proofErr w:type="spellEnd"/>
+      <w:r>
+        <w:rPr>
+          <w:lang w:eastAsia="de-DE"/>
+        </w:rPr>
+        <w:t xml:space="preserve"> auf der Ethereum Blockchain zu programmieren. </w:t>
       </w:r>
     </w:p>
     <w:p>
@@ -457,107 +449,19 @@
           <w:lang w:val="de-AT" w:eastAsia="de-DE"/>
         </w:rPr>
       </w:pPr>
+      <w:proofErr w:type="spellStart"/>
       <w:r>
         <w:rPr>
           <w:lang w:val="de-AT" w:eastAsia="de-DE"/>
         </w:rPr>
-        <w:t>Bilder</w:t>
-      </w:r>
+        <w:t>Solidity</w:t>
+      </w:r>
+      <w:proofErr w:type="spellEnd"/>
       <w:r>
         <w:rPr>
           <w:lang w:val="de-AT" w:eastAsia="de-DE"/>
         </w:rPr>
-        <w:t xml:space="preserve"> </w:t>
-      </w:r>
-      <w:r>
-        <w:rPr>
-          <w:lang w:val="de-AT" w:eastAsia="de-DE"/>
-        </w:rPr>
-        <w:t xml:space="preserve">von der Unfallstelle und </w:t>
-      </w:r>
-      <w:r>
-        <w:rPr>
-          <w:lang w:val="de-AT" w:eastAsia="de-DE"/>
-        </w:rPr>
-        <w:t>den beschädigten Fahrzeugen</w:t>
-      </w:r>
-      <w:r>
-        <w:rPr>
-          <w:lang w:val="de-AT" w:eastAsia="de-DE"/>
-        </w:rPr>
-        <w:t xml:space="preserve">, werden in einer </w:t>
-      </w:r>
-      <w:r>
-        <w:rPr>
-          <w:lang w:val="de-AT" w:eastAsia="de-DE"/>
-        </w:rPr>
-        <w:t>SQL</w:t>
-      </w:r>
-      <w:r>
-        <w:rPr>
-          <w:lang w:val="de-AT" w:eastAsia="de-DE"/>
-        </w:rPr>
-        <w:t>-Datenbank</w:t>
-      </w:r>
-      <w:r>
-        <w:rPr>
-          <w:lang w:val="de-AT" w:eastAsia="de-DE"/>
-        </w:rPr>
-        <w:t xml:space="preserve"> abgespeichert. </w:t>
-      </w:r>
-      <w:r>
-        <w:rPr>
-          <w:lang w:val="de-AT" w:eastAsia="de-DE"/>
-        </w:rPr>
-        <w:t xml:space="preserve">Hierbei ist zu beachten, dass die Hashwerte der Bilder in der </w:t>
-      </w:r>
-      <w:r>
-        <w:rPr>
-          <w:lang w:val="de-AT" w:eastAsia="de-DE"/>
-        </w:rPr>
-        <w:t xml:space="preserve">Ethereum </w:t>
-      </w:r>
-      <w:r>
-        <w:rPr>
-          <w:lang w:val="de-AT" w:eastAsia="de-DE"/>
-        </w:rPr>
-        <w:t xml:space="preserve">Blockchain gespeichert werden und die Bilder selbst auf einer </w:t>
-      </w:r>
-      <w:r>
-        <w:rPr>
-          <w:lang w:val="de-AT" w:eastAsia="de-DE"/>
-        </w:rPr>
-        <w:t xml:space="preserve">globalen </w:t>
-      </w:r>
-      <w:r>
-        <w:rPr>
-          <w:lang w:val="de-AT" w:eastAsia="de-DE"/>
-        </w:rPr>
-        <w:t xml:space="preserve">Datenbank. Durch die Angabe eines Pfades werden die Bilder in der </w:t>
-      </w:r>
-      <w:r>
-        <w:rPr>
-          <w:lang w:val="de-AT" w:eastAsia="de-DE"/>
-        </w:rPr>
-        <w:t xml:space="preserve">Ethereum </w:t>
-      </w:r>
-      <w:r>
-        <w:rPr>
-          <w:lang w:val="de-AT" w:eastAsia="de-DE"/>
-        </w:rPr>
-        <w:t>Blockchain eindeutig referenziert. Aus Datenschutzgründen dürfen die Bilder nicht öffentlich zugänglich gemacht werden</w:t>
-      </w:r>
-      <w:r>
-        <w:rPr>
-          <w:lang w:val="de-AT" w:eastAsia="de-DE"/>
-        </w:rPr>
-        <w:t>, daher sollen die Bilder mittels IPFS Protokoll kryptographisch versch</w:t>
-      </w:r>
-      <w:r>
-        <w:rPr>
-          <w:lang w:val="de-AT" w:eastAsia="de-DE"/>
-        </w:rPr>
-        <w:t xml:space="preserve">lüsselt werden, damit sie nur für die Beteiligten Personen ersichtlich sind. </w:t>
+        <w:t xml:space="preserve"> soll als Programmiersprache gewählt werden, um auf der Ethereum Blockchain zu programmieren. </w:t>
       </w:r>
     </w:p>
     <w:p>
@@ -593,7 +497,13 @@
         <w:rPr>
           <w:lang w:eastAsia="de-DE"/>
         </w:rPr>
-        <w:t>Erfassung der Unfallskizze</w:t>
+        <w:t xml:space="preserve">Speicherung von Bildern in </w:t>
+      </w:r>
+      <w:r>
+        <w:rPr>
+          <w:lang w:eastAsia="de-DE"/>
+        </w:rPr>
+        <w:t>IPFS</w:t>
       </w:r>
     </w:p>
     <w:p>
@@ -606,62 +516,129 @@
         <w:rPr>
           <w:lang w:val="de-AT" w:eastAsia="de-DE"/>
         </w:rPr>
-        <w:t xml:space="preserve">Eine Unfallskizze, die grafisch veranschaulicht, wie sich der Unfall ereignete, ist laut europäischem Unfallbericht notwendig. Um diese zu digitalisieren soll die Möglichkeit geboten werden in </w:t>
+        <w:t>Bilder</w:t>
       </w:r>
       <w:r>
         <w:rPr>
           <w:lang w:val="de-AT" w:eastAsia="de-DE"/>
         </w:rPr>
-        <w:t>Google Maps</w:t>
-      </w:r>
-      <w:r>
-        <w:rPr>
-          <w:color w:val="FF0000"/>
+        <w:t xml:space="preserve"> </w:t>
+      </w:r>
+      <w:r>
+        <w:rPr>
           <w:lang w:val="de-AT" w:eastAsia="de-DE"/>
         </w:rPr>
+        <w:t xml:space="preserve">von der Unfallstelle und </w:t>
+      </w:r>
+      <w:r>
+        <w:rPr>
+          <w:lang w:val="de-AT" w:eastAsia="de-DE"/>
+        </w:rPr>
+        <w:t>den beschädigten Fahrzeugen</w:t>
+      </w:r>
+      <w:r>
+        <w:rPr>
+          <w:lang w:val="de-AT" w:eastAsia="de-DE"/>
+        </w:rPr>
+        <w:t xml:space="preserve">, </w:t>
+      </w:r>
+      <w:r>
+        <w:rPr>
+          <w:lang w:val="de-AT" w:eastAsia="de-DE"/>
+        </w:rPr>
+        <w:t>sollen</w:t>
+      </w:r>
+      <w:r>
+        <w:rPr>
+          <w:lang w:val="de-AT" w:eastAsia="de-DE"/>
+        </w:rPr>
         <w:t xml:space="preserve"> </w:t>
       </w:r>
       <w:r>
         <w:rPr>
           <w:lang w:val="de-AT" w:eastAsia="de-DE"/>
         </w:rPr>
-        <w:t xml:space="preserve">Screenshots von der Straße/Gasse/Kreuzung wo sich der Unfall ereignete zu machen. Anschließend sollen </w:t>
-      </w:r>
+        <w:t>mittels IPFS (</w:t>
+      </w:r>
+      <w:proofErr w:type="spellStart"/>
       <w:r>
         <w:rPr>
           <w:lang w:val="de-AT" w:eastAsia="de-DE"/>
         </w:rPr>
-        <w:t>mit Pfeilen</w:t>
-      </w:r>
+        <w:t>InterPlanetary</w:t>
+      </w:r>
+      <w:proofErr w:type="spellEnd"/>
       <w:r>
         <w:rPr>
           <w:lang w:val="de-AT" w:eastAsia="de-DE"/>
         </w:rPr>
-        <w:t xml:space="preserve"> auf dem Screenshot gekennzeichnet werden</w:t>
+        <w:t xml:space="preserve"> File System</w:t>
       </w:r>
       <w:r>
         <w:rPr>
           <w:lang w:val="de-AT" w:eastAsia="de-DE"/>
         </w:rPr>
-        <w:t xml:space="preserve">, </w:t>
+        <w:t>) abgespeichert werden</w:t>
       </w:r>
       <w:r>
         <w:rPr>
           <w:lang w:val="de-AT" w:eastAsia="de-DE"/>
         </w:rPr>
-        <w:t>woher</w:t>
+        <w:t xml:space="preserve">. </w:t>
       </w:r>
       <w:r>
         <w:rPr>
           <w:lang w:val="de-AT" w:eastAsia="de-DE"/>
         </w:rPr>
-        <w:t xml:space="preserve"> die Beteiligten Fahrer kamen</w:t>
+        <w:t xml:space="preserve">Hierbei ist zu beachten, dass die Hashwerte der Bilder in der </w:t>
       </w:r>
       <w:r>
         <w:rPr>
           <w:lang w:val="de-AT" w:eastAsia="de-DE"/>
         </w:rPr>
-        <w:t xml:space="preserve">, bevor sich der Unfall ereignete. Screenshots/Bilder von der Unfallskizze sollen anschließend hochgeladen werden können. </w:t>
+        <w:t xml:space="preserve">Ethereum </w:t>
+      </w:r>
+      <w:r>
+        <w:rPr>
+          <w:lang w:val="de-AT" w:eastAsia="de-DE"/>
+        </w:rPr>
+        <w:t>Blockchain gespeichert</w:t>
+      </w:r>
+      <w:r>
+        <w:rPr>
+          <w:lang w:val="de-AT" w:eastAsia="de-DE"/>
+        </w:rPr>
+        <w:t xml:space="preserve"> werden. </w:t>
+      </w:r>
+      <w:r>
+        <w:rPr>
+          <w:lang w:val="de-AT" w:eastAsia="de-DE"/>
+        </w:rPr>
+        <w:t xml:space="preserve">Durch die Angabe eines Pfades werden die Bilder in der </w:t>
+      </w:r>
+      <w:r>
+        <w:rPr>
+          <w:lang w:val="de-AT" w:eastAsia="de-DE"/>
+        </w:rPr>
+        <w:t xml:space="preserve">Ethereum </w:t>
+      </w:r>
+      <w:r>
+        <w:rPr>
+          <w:lang w:val="de-AT" w:eastAsia="de-DE"/>
+        </w:rPr>
+        <w:t>Blockchain eindeutig referenziert. Aus Datenschutzgründen dürfen die Bilder nicht öffentlich zugänglich gemacht werden</w:t>
+      </w:r>
+      <w:r>
+        <w:rPr>
+          <w:lang w:val="de-AT" w:eastAsia="de-DE"/>
+        </w:rPr>
+        <w:t>, daher sollen die Bilder mittels IPFS kryptographisch versch</w:t>
+      </w:r>
+      <w:r>
+        <w:rPr>
+          <w:lang w:val="de-AT" w:eastAsia="de-DE"/>
+        </w:rPr>
+        <w:t xml:space="preserve">lüsselt werden, damit sie nur für die Beteiligten Personen ersichtlich sind. </w:t>
       </w:r>
     </w:p>
     <w:p>
@@ -686,6 +663,111 @@
           <w:lang w:eastAsia="de-DE"/>
         </w:rPr>
         <w:t>8</w:t>
+      </w:r>
+      <w:r>
+        <w:rPr>
+          <w:lang w:eastAsia="de-DE"/>
+        </w:rPr>
+        <w:t xml:space="preserve"> – </w:t>
+      </w:r>
+      <w:r>
+        <w:rPr>
+          <w:lang w:eastAsia="de-DE"/>
+        </w:rPr>
+        <w:t>Erfassung der Unfallskizze</w:t>
+      </w:r>
+    </w:p>
+    <w:p>
+      <w:pPr>
+        <w:rPr>
+          <w:lang w:val="de-AT" w:eastAsia="de-DE"/>
+        </w:rPr>
+      </w:pPr>
+      <w:r>
+        <w:rPr>
+          <w:lang w:val="de-AT" w:eastAsia="de-DE"/>
+        </w:rPr>
+        <w:t xml:space="preserve">Eine Unfallskizze, die grafisch veranschaulicht, wie sich der Unfall ereignete, ist laut europäischem Unfallbericht notwendig. Um diese zu digitalisieren soll die Möglichkeit geboten werden in </w:t>
+      </w:r>
+      <w:r>
+        <w:rPr>
+          <w:lang w:val="de-AT" w:eastAsia="de-DE"/>
+        </w:rPr>
+        <w:t>Google Maps</w:t>
+      </w:r>
+      <w:r>
+        <w:rPr>
+          <w:color w:val="FF0000"/>
+          <w:lang w:val="de-AT" w:eastAsia="de-DE"/>
+        </w:rPr>
+        <w:t xml:space="preserve"> </w:t>
+      </w:r>
+      <w:r>
+        <w:rPr>
+          <w:lang w:val="de-AT" w:eastAsia="de-DE"/>
+        </w:rPr>
+        <w:t xml:space="preserve">Screenshots von der Straße/Gasse/Kreuzung wo sich der Unfall ereignete zu machen. Anschließend sollen </w:t>
+      </w:r>
+      <w:r>
+        <w:rPr>
+          <w:lang w:val="de-AT" w:eastAsia="de-DE"/>
+        </w:rPr>
+        <w:t>mit Pfeilen</w:t>
+      </w:r>
+      <w:r>
+        <w:rPr>
+          <w:lang w:val="de-AT" w:eastAsia="de-DE"/>
+        </w:rPr>
+        <w:t xml:space="preserve"> auf dem Screenshot gekennzeichnet werden</w:t>
+      </w:r>
+      <w:r>
+        <w:rPr>
+          <w:lang w:val="de-AT" w:eastAsia="de-DE"/>
+        </w:rPr>
+        <w:t xml:space="preserve">, </w:t>
+      </w:r>
+      <w:r>
+        <w:rPr>
+          <w:lang w:val="de-AT" w:eastAsia="de-DE"/>
+        </w:rPr>
+        <w:t>woher</w:t>
+      </w:r>
+      <w:r>
+        <w:rPr>
+          <w:lang w:val="de-AT" w:eastAsia="de-DE"/>
+        </w:rPr>
+        <w:t xml:space="preserve"> die Beteiligten Fahrer kamen</w:t>
+      </w:r>
+      <w:r>
+        <w:rPr>
+          <w:lang w:val="de-AT" w:eastAsia="de-DE"/>
+        </w:rPr>
+        <w:t xml:space="preserve">, bevor sich der Unfall ereignete. Screenshots/Bilder von der Unfallskizze sollen anschließend hochgeladen werden können. </w:t>
+      </w:r>
+    </w:p>
+    <w:p>
+      <w:pPr>
+        <w:pStyle w:val="berschrift41"/>
+        <w:numPr>
+          <w:ilvl w:val="0"/>
+          <w:numId w:val="0"/>
+        </w:numPr>
+        <w:rPr>
+          <w:lang w:eastAsia="de-DE"/>
+        </w:rPr>
+      </w:pPr>
+      <w:r>
+        <w:rPr>
+          <w:lang w:eastAsia="de-DE"/>
+        </w:rPr>
+        <w:lastRenderedPageBreak/>
+        <w:t>HZ0</w:t>
+      </w:r>
+      <w:r>
+        <w:rPr>
+          <w:lang w:eastAsia="de-DE"/>
+        </w:rPr>
+        <w:t>9</w:t>
       </w:r>
       <w:r>
         <w:rPr>
@@ -781,7 +863,6 @@
           <w:szCs w:val="20"/>
           <w:lang w:eastAsia="de-DE"/>
         </w:rPr>
-        <w:lastRenderedPageBreak/>
         <w:t>Ort (</w:t>
       </w:r>
       <w:r>
@@ -1584,7 +1665,6 @@
       <w:r>
         <w:rPr>
           <w:rFonts w:asciiTheme="minorHAnsi" w:hAnsiTheme="minorHAnsi" w:cstheme="minorHAnsi"/>
-          <w:color w:val="FF0000"/>
           <w:sz w:val="22"/>
           <w:szCs w:val="20"/>
           <w:lang w:eastAsia="de-DE"/>
@@ -2046,6 +2126,7 @@
           <w:szCs w:val="20"/>
           <w:lang w:eastAsia="de-DE"/>
         </w:rPr>
+        <w:lastRenderedPageBreak/>
         <w:t>fuhr in die Gegenfahrbahn (Checkbox)</w:t>
       </w:r>
     </w:p>
@@ -2166,7 +2247,6 @@
           <w:szCs w:val="20"/>
           <w:lang w:eastAsia="de-DE"/>
         </w:rPr>
-        <w:lastRenderedPageBreak/>
         <w:t>Unfallskizze (Bildupload)</w:t>
       </w:r>
     </w:p>
@@ -2185,13 +2265,13 @@
         <w:rPr>
           <w:lang w:eastAsia="de-DE"/>
         </w:rPr>
-        <w:t>HZ0</w:t>
+        <w:t>HZ</w:t>
       </w:r>
       <w:r>
         <w:rPr>
           <w:lang w:eastAsia="de-DE"/>
         </w:rPr>
-        <w:t>9</w:t>
+        <w:t>10</w:t>
       </w:r>
       <w:r>
         <w:rPr>
@@ -2645,6 +2725,13 @@
                 <w:sz w:val="24"/>
               </w:rPr>
             </w:pPr>
+            <w:r>
+              <w:rPr>
+                <w:rFonts w:ascii="Palatino Linotype" w:eastAsia="Calibri" w:hAnsi="Palatino Linotype" w:cs="Times New Roman"/>
+                <w:sz w:val="24"/>
+              </w:rPr>
+              <w:t xml:space="preserve">Bereitstellung des Formulars und Validierung von Benutzereingaben </w:t>
+            </w:r>
           </w:p>
         </w:tc>
       </w:tr>
@@ -2716,6 +2803,13 @@
                 <w:sz w:val="24"/>
               </w:rPr>
             </w:pPr>
+            <w:r>
+              <w:rPr>
+                <w:rFonts w:ascii="Palatino Linotype" w:eastAsia="Calibri" w:hAnsi="Palatino Linotype" w:cs="Times New Roman"/>
+                <w:sz w:val="24"/>
+              </w:rPr>
+              <w:t>HZ01, HZ02, HZ03, HZ04, HZ05, HZ06, HZ09</w:t>
+            </w:r>
           </w:p>
         </w:tc>
       </w:tr>
@@ -2838,6 +2932,13 @@
                 <w:sz w:val="24"/>
               </w:rPr>
             </w:pPr>
+            <w:r>
+              <w:rPr>
+                <w:rFonts w:ascii="Palatino Linotype" w:eastAsia="Calibri" w:hAnsi="Palatino Linotype" w:cs="Times New Roman"/>
+                <w:sz w:val="24"/>
+              </w:rPr>
+              <w:t>Bereitstellung des Front-Ends und Übermittlung der Formulardaten</w:t>
+            </w:r>
           </w:p>
         </w:tc>
       </w:tr>
@@ -2909,6 +3010,13 @@
                 <w:sz w:val="24"/>
               </w:rPr>
             </w:pPr>
+            <w:r>
+              <w:rPr>
+                <w:rFonts w:ascii="Palatino Linotype" w:eastAsia="Calibri" w:hAnsi="Palatino Linotype" w:cs="Times New Roman"/>
+                <w:sz w:val="24"/>
+              </w:rPr>
+              <w:t>HZ01, HZ02, HZ03, HZ04, HZ05, HZ06, OZ01, OZ02</w:t>
+            </w:r>
           </w:p>
         </w:tc>
       </w:tr>
@@ -3010,6 +3118,14 @@
                 <w:szCs w:val="24"/>
               </w:rPr>
             </w:pPr>
+            <w:r>
+              <w:rPr>
+                <w:rFonts w:ascii="Palatino Linotype" w:eastAsia="Calibri" w:hAnsi="Palatino Linotype" w:cs="Times New Roman"/>
+                <w:sz w:val="24"/>
+                <w:szCs w:val="24"/>
+              </w:rPr>
+              <w:t>Hochladen und abspeichern von Bildern</w:t>
+            </w:r>
           </w:p>
         </w:tc>
       </w:tr>
@@ -3080,6 +3196,13 @@
                 <w:sz w:val="24"/>
               </w:rPr>
             </w:pPr>
+            <w:r>
+              <w:rPr>
+                <w:rFonts w:ascii="Palatino Linotype" w:eastAsia="Calibri" w:hAnsi="Palatino Linotype" w:cs="Times New Roman"/>
+                <w:sz w:val="24"/>
+              </w:rPr>
+              <w:t>HZ01, HZ02, HZ03, HZ04, HZ05, HZ06, HZ07, HZ08, HZ10</w:t>
+            </w:r>
           </w:p>
         </w:tc>
       </w:tr>
@@ -3202,6 +3325,14 @@
                 <w:szCs w:val="24"/>
               </w:rPr>
             </w:pPr>
+            <w:r>
+              <w:rPr>
+                <w:rFonts w:ascii="Palatino Linotype" w:eastAsia="Calibri" w:hAnsi="Palatino Linotype" w:cs="Times New Roman"/>
+                <w:sz w:val="24"/>
+                <w:szCs w:val="24"/>
+              </w:rPr>
+              <w:t>Hochladen und abspeichern von Bildern</w:t>
+            </w:r>
           </w:p>
         </w:tc>
       </w:tr>
@@ -3272,6 +3403,13 @@
                 <w:sz w:val="24"/>
               </w:rPr>
             </w:pPr>
+            <w:r>
+              <w:rPr>
+                <w:rFonts w:ascii="Palatino Linotype" w:eastAsia="Calibri" w:hAnsi="Palatino Linotype" w:cs="Times New Roman"/>
+                <w:sz w:val="24"/>
+              </w:rPr>
+              <w:t>HZ01, HZ02, HZ03, HZ04, HZ05, HZ06, HZ07, HZ08, HZ10</w:t>
+            </w:r>
           </w:p>
         </w:tc>
       </w:tr>
@@ -9165,11 +9303,9 @@
             <w:r>
               <w:t xml:space="preserve">Aufgrund mangelhafter </w:t>
             </w:r>
-            <w:proofErr w:type="gramStart"/>
-            <w:r>
-              <w:t>Projektforschung</w:t>
-            </w:r>
-            <w:proofErr w:type="gramEnd"/>
+            <w:r>
+              <w:t>Projektforschung,</w:t>
+            </w:r>
             <w:r>
               <w:t xml:space="preserve"> die von den Projektmitgliedern betrieben wurde, kommt es zu einer Verzögerung des Projektes </w:t>
             </w:r>
@@ -9496,21 +9632,17 @@
                 <w:color w:val="000000"/>
               </w:rPr>
             </w:pPr>
-            <w:proofErr w:type="gramStart"/>
-            <w:r>
-              <w:t>Aufgrund verschiedener Faktoren,</w:t>
-            </w:r>
-            <w:proofErr w:type="gramEnd"/>
-            <w:r>
-              <w:t xml:space="preserve"> wird die </w:t>
-            </w:r>
-            <w:proofErr w:type="spellStart"/>
-            <w:r>
-              <w:t>Benutzeringaben</w:t>
-            </w:r>
-            <w:proofErr w:type="spellEnd"/>
-            <w:r>
-              <w:t xml:space="preserve"> Validierung nicht bis zum Ende des 3. Semesters fertiggestellt</w:t>
+            <w:r>
+              <w:t>Aufgrund verschiedener Faktoren</w:t>
+            </w:r>
+            <w:r>
+              <w:t xml:space="preserve"> wird die Benutze</w:t>
+            </w:r>
+            <w:r>
+              <w:t>re</w:t>
+            </w:r>
+            <w:r>
+              <w:t>ingaben Validierung nicht bis zum Ende des 3. Semesters fertiggestellt</w:t>
             </w:r>
           </w:p>
         </w:tc>
@@ -13223,18 +13355,38 @@
         </w:rPr>
         <w:br/>
       </w:r>
-      <w:hyperlink r:id="rId10" w:history="1">
-        <w:r>
-          <w:rPr>
-            <w:rFonts w:ascii="Palatino Linotype" w:eastAsia="Calibri" w:hAnsi="Palatino Linotype" w:cs="Times New Roman"/>
-            <w:color w:val="0000FF"/>
-            <w:sz w:val="24"/>
-            <w:u w:val="single"/>
-            <w:lang w:val="en-US"/>
-          </w:rPr>
-          <w:t>https://chrome.google.com/webstore/detail/scrum-fortrello/jdbcdblgjdpmfninkoogcfpnkjmndgje?utm_source=chrome-app-launcher-info-dialog</w:t>
-        </w:r>
-      </w:hyperlink>
+      <w:r>
+        <w:fldChar w:fldCharType="begin"/>
+      </w:r>
+      <w:r>
+        <w:rPr>
+          <w:lang w:val="en-US"/>
+        </w:rPr>
+        <w:instrText xml:space="preserve"> HYPERLINK "https://chrome.google.com/webstore/detail/scrum-fortrello/jdbcdblgjdpmfninkoogcfpnkjmndgje?utm_source=chrome-app-launcher-info-dialog" </w:instrText>
+      </w:r>
+      <w:r>
+        <w:fldChar w:fldCharType="separate"/>
+      </w:r>
+      <w:r>
+        <w:rPr>
+          <w:rFonts w:ascii="Palatino Linotype" w:eastAsia="Calibri" w:hAnsi="Palatino Linotype" w:cs="Times New Roman"/>
+          <w:color w:val="0000FF"/>
+          <w:sz w:val="24"/>
+          <w:u w:val="single"/>
+          <w:lang w:val="en-US"/>
+        </w:rPr>
+        <w:t>https://chrome.google.com/webstore/detail/scrum-fortrello/jdbcdblgjdpmfninkoogcfpnkjmndgje?utm_source=chrome-app-launcher-info-dialog</w:t>
+      </w:r>
+      <w:r>
+        <w:rPr>
+          <w:rFonts w:ascii="Palatino Linotype" w:eastAsia="Calibri" w:hAnsi="Palatino Linotype" w:cs="Times New Roman"/>
+          <w:color w:val="0000FF"/>
+          <w:sz w:val="24"/>
+          <w:u w:val="single"/>
+          <w:lang w:val="en-US"/>
+        </w:rPr>
+        <w:fldChar w:fldCharType="end"/>
+      </w:r>
       <w:r>
         <w:rPr>
           <w:rFonts w:ascii="Palatino Linotype" w:eastAsia="Calibri" w:hAnsi="Palatino Linotype" w:cs="Times New Roman"/>
@@ -13377,7 +13529,7 @@
         </w:rPr>
         <w:br/>
       </w:r>
-      <w:hyperlink r:id="rId11" w:history="1">
+      <w:hyperlink r:id="rId10" w:history="1">
         <w:r>
           <w:rPr>
             <w:rFonts w:ascii="Palatino Linotype" w:eastAsia="Calibri" w:hAnsi="Palatino Linotype" w:cs="Times New Roman"/>
@@ -13540,7 +13692,7 @@
         </w:rPr>
         <w:br/>
       </w:r>
-      <w:hyperlink r:id="rId12" w:history="1">
+      <w:hyperlink r:id="rId11" w:history="1">
         <w:r>
           <w:rPr>
             <w:rFonts w:ascii="Palatino Linotype" w:eastAsia="Calibri" w:hAnsi="Palatino Linotype" w:cs="Times New Roman"/>
@@ -13747,18 +13899,38 @@
         </w:rPr>
         <w:br/>
       </w:r>
-      <w:hyperlink r:id="rId13" w:history="1">
-        <w:r>
-          <w:rPr>
-            <w:rFonts w:ascii="Palatino Linotype" w:eastAsia="Calibri" w:hAnsi="Palatino Linotype" w:cs="Times New Roman"/>
-            <w:color w:val="0000FF"/>
-            <w:sz w:val="24"/>
-            <w:u w:val="single"/>
-            <w:lang w:val="en-US"/>
-          </w:rPr>
-          <w:t>https://chrome.google.com/webstore/detail/trelabels-fortrello/annjdmkbhchmobehkcfilecnlhibedbj?utm_source=chrome-app-launcher-info-dialog</w:t>
-        </w:r>
-      </w:hyperlink>
+      <w:r>
+        <w:fldChar w:fldCharType="begin"/>
+      </w:r>
+      <w:r>
+        <w:rPr>
+          <w:lang w:val="en-US"/>
+        </w:rPr>
+        <w:instrText xml:space="preserve"> HYPERLINK "https://chrome.google.com/webstore/detail/trelabels-fortrello/annjdmkbhchmobehkcfilecnlhibedbj?utm_source=chrome-app-launcher-info-dialog" </w:instrText>
+      </w:r>
+      <w:r>
+        <w:fldChar w:fldCharType="separate"/>
+      </w:r>
+      <w:r>
+        <w:rPr>
+          <w:rFonts w:ascii="Palatino Linotype" w:eastAsia="Calibri" w:hAnsi="Palatino Linotype" w:cs="Times New Roman"/>
+          <w:color w:val="0000FF"/>
+          <w:sz w:val="24"/>
+          <w:u w:val="single"/>
+          <w:lang w:val="en-US"/>
+        </w:rPr>
+        <w:t>https://chrome.google.com/webstore/detail/trelabels-fortrello/annjdmkbhchmobehkcfilecnlhibedbj?utm_source=chrome-app-launcher-info-dialog</w:t>
+      </w:r>
+      <w:r>
+        <w:rPr>
+          <w:rFonts w:ascii="Palatino Linotype" w:eastAsia="Calibri" w:hAnsi="Palatino Linotype" w:cs="Times New Roman"/>
+          <w:color w:val="0000FF"/>
+          <w:sz w:val="24"/>
+          <w:u w:val="single"/>
+          <w:lang w:val="en-US"/>
+        </w:rPr>
+        <w:fldChar w:fldCharType="end"/>
+      </w:r>
       <w:r>
         <w:rPr>
           <w:rFonts w:ascii="Palatino Linotype" w:eastAsia="Calibri" w:hAnsi="Palatino Linotype" w:cs="Times New Roman"/>
@@ -13957,18 +14129,38 @@
         </w:rPr>
         <w:br/>
       </w:r>
-      <w:hyperlink r:id="rId14" w:history="1">
-        <w:r>
-          <w:rPr>
-            <w:rFonts w:ascii="Palatino Linotype" w:eastAsia="Calibri" w:hAnsi="Palatino Linotype" w:cs="Times New Roman"/>
-            <w:color w:val="0000FF"/>
-            <w:sz w:val="24"/>
-            <w:u w:val="single"/>
-            <w:lang w:val="en-US"/>
-          </w:rPr>
-          <w:t>https://chrome.google.com/webstore/detail/filter-by-trellolabel/mabebanbpngnkpchhjjaeekopclakabk</w:t>
-        </w:r>
-      </w:hyperlink>
+      <w:r>
+        <w:fldChar w:fldCharType="begin"/>
+      </w:r>
+      <w:r>
+        <w:rPr>
+          <w:lang w:val="en-US"/>
+        </w:rPr>
+        <w:instrText xml:space="preserve"> HYPERLINK "https://chrome.google.com/webstore/detail/filter-by-trellolabel/mabebanbpngnkpchhjjaeekopclakabk" </w:instrText>
+      </w:r>
+      <w:r>
+        <w:fldChar w:fldCharType="separate"/>
+      </w:r>
+      <w:r>
+        <w:rPr>
+          <w:rFonts w:ascii="Palatino Linotype" w:eastAsia="Calibri" w:hAnsi="Palatino Linotype" w:cs="Times New Roman"/>
+          <w:color w:val="0000FF"/>
+          <w:sz w:val="24"/>
+          <w:u w:val="single"/>
+          <w:lang w:val="en-US"/>
+        </w:rPr>
+        <w:t>https://chrome.google.com/webstore/detail/filter-by-trellolabel/mabebanbpngnkpchhjjaeekopclakabk</w:t>
+      </w:r>
+      <w:r>
+        <w:rPr>
+          <w:rFonts w:ascii="Palatino Linotype" w:eastAsia="Calibri" w:hAnsi="Palatino Linotype" w:cs="Times New Roman"/>
+          <w:color w:val="0000FF"/>
+          <w:sz w:val="24"/>
+          <w:u w:val="single"/>
+          <w:lang w:val="en-US"/>
+        </w:rPr>
+        <w:fldChar w:fldCharType="end"/>
+      </w:r>
       <w:r>
         <w:rPr>
           <w:rFonts w:ascii="Palatino Linotype" w:eastAsia="Calibri" w:hAnsi="Palatino Linotype" w:cs="Times New Roman"/>
@@ -14012,24 +14204,7 @@
           <w:lang w:val="de-AT"/>
         </w:rPr>
         <w:br/>
-      </w:r>
-      <w:proofErr w:type="gramStart"/>
-      <w:r>
-        <w:rPr>
-          <w:rFonts w:ascii="Palatino Linotype" w:eastAsia="Calibri" w:hAnsi="Palatino Linotype" w:cs="Times New Roman"/>
-          <w:sz w:val="24"/>
-          <w:lang w:val="de-AT"/>
-        </w:rPr>
-        <w:t>Rechts</w:t>
-      </w:r>
-      <w:proofErr w:type="gramEnd"/>
-      <w:r>
-        <w:rPr>
-          <w:rFonts w:ascii="Palatino Linotype" w:eastAsia="Calibri" w:hAnsi="Palatino Linotype" w:cs="Times New Roman"/>
-          <w:sz w:val="24"/>
-          <w:lang w:val="de-AT"/>
-        </w:rPr>
-        <w:t xml:space="preserve"> oben in der </w:t>
+        <w:t xml:space="preserve">Rechts oben in der </w:t>
       </w:r>
       <w:proofErr w:type="spellStart"/>
       <w:r>
@@ -14197,18 +14372,38 @@
         </w:rPr>
         <w:br/>
       </w:r>
-      <w:hyperlink r:id="rId15" w:history="1">
-        <w:r>
-          <w:rPr>
-            <w:rFonts w:ascii="Palatino Linotype" w:eastAsia="Calibri" w:hAnsi="Palatino Linotype" w:cs="Times New Roman"/>
-            <w:color w:val="0000FF"/>
-            <w:sz w:val="24"/>
-            <w:u w:val="single"/>
-            <w:lang w:val="en-US"/>
-          </w:rPr>
-          <w:t>https://chrome.google.com/webstore/detail/cardcounter-for-trellowi/jbdmgabkegidhagemkfdogmplgelaoab</w:t>
-        </w:r>
-      </w:hyperlink>
+      <w:r>
+        <w:fldChar w:fldCharType="begin"/>
+      </w:r>
+      <w:r>
+        <w:rPr>
+          <w:lang w:val="en-US"/>
+        </w:rPr>
+        <w:instrText xml:space="preserve"> HYPERLINK "https://chrome.google.com/webstore/detail/cardcounter-for-trellowi/jbdmgabkegidhagemkfdogmplgelaoab" </w:instrText>
+      </w:r>
+      <w:r>
+        <w:fldChar w:fldCharType="separate"/>
+      </w:r>
+      <w:r>
+        <w:rPr>
+          <w:rFonts w:ascii="Palatino Linotype" w:eastAsia="Calibri" w:hAnsi="Palatino Linotype" w:cs="Times New Roman"/>
+          <w:color w:val="0000FF"/>
+          <w:sz w:val="24"/>
+          <w:u w:val="single"/>
+          <w:lang w:val="en-US"/>
+        </w:rPr>
+        <w:t>https://chrome.google.com/webstore/detail/cardcounter-for-trellowi/jbdmgabkegidhagemkfdogmplgelaoab</w:t>
+      </w:r>
+      <w:r>
+        <w:rPr>
+          <w:rFonts w:ascii="Palatino Linotype" w:eastAsia="Calibri" w:hAnsi="Palatino Linotype" w:cs="Times New Roman"/>
+          <w:color w:val="0000FF"/>
+          <w:sz w:val="24"/>
+          <w:u w:val="single"/>
+          <w:lang w:val="en-US"/>
+        </w:rPr>
+        <w:fldChar w:fldCharType="end"/>
+      </w:r>
       <w:r>
         <w:rPr>
           <w:rFonts w:ascii="Palatino Linotype" w:eastAsia="Calibri" w:hAnsi="Palatino Linotype" w:cs="Times New Roman"/>
